--- a/techniques/09_signals_of_project.docx
+++ b/techniques/09_signals_of_project.docx
@@ -1,6 +1,6 @@
 
 <file path=word/document.xml><?xml version="1.0" encoding="utf-8"?>
-<w:document xmlns:wpc="http://schemas.microsoft.com/office/word/2010/wordprocessingCanvas" xmlns:mc="http://schemas.openxmlformats.org/markup-compatibility/2006" xmlns:o="urn:schemas-microsoft-com:office:office" xmlns:r="http://schemas.openxmlformats.org/officeDocument/2006/relationships" xmlns:m="http://schemas.openxmlformats.org/officeDocument/2006/math" xmlns:v="urn:schemas-microsoft-com:vml" xmlns:wp14="http://schemas.microsoft.com/office/word/2010/wordprocessingDrawing" xmlns:wp="http://schemas.openxmlformats.org/drawingml/2006/wordprocessingDrawing" xmlns:w10="urn:schemas-microsoft-com:office:word" xmlns:w="http://schemas.openxmlformats.org/wordprocessingml/2006/main" xmlns:w14="http://schemas.microsoft.com/office/word/2010/wordml" xmlns:wpg="http://schemas.microsoft.com/office/word/2010/wordprocessingGroup" xmlns:wpi="http://schemas.microsoft.com/office/word/2010/wordprocessingInk" xmlns:wne="http://schemas.microsoft.com/office/word/2006/wordml" xmlns:wps="http://schemas.microsoft.com/office/word/2010/wordprocessingShape" mc:Ignorable="w14 wp14">
+<w:document xmlns:wpc="http://schemas.microsoft.com/office/word/2010/wordprocessingCanvas" xmlns:mc="http://schemas.openxmlformats.org/markup-compatibility/2006" xmlns:o="urn:schemas-microsoft-com:office:office" xmlns:r="http://schemas.openxmlformats.org/officeDocument/2006/relationships" xmlns:m="http://schemas.openxmlformats.org/officeDocument/2006/math" xmlns:v="urn:schemas-microsoft-com:vml" xmlns:wp14="http://schemas.microsoft.com/office/word/2010/wordprocessingDrawing" xmlns:wp="http://schemas.openxmlformats.org/drawingml/2006/wordprocessingDrawing" xmlns:w10="urn:schemas-microsoft-com:office:word" xmlns:w="http://schemas.openxmlformats.org/wordprocessingml/2006/main" xmlns:w14="http://schemas.microsoft.com/office/word/2010/wordml" xmlns:w15="http://schemas.microsoft.com/office/word/2012/wordml" xmlns:wpg="http://schemas.microsoft.com/office/word/2010/wordprocessingGroup" xmlns:wpi="http://schemas.microsoft.com/office/word/2010/wordprocessingInk" xmlns:wne="http://schemas.microsoft.com/office/word/2006/wordml" xmlns:wps="http://schemas.microsoft.com/office/word/2010/wordprocessingShape" mc:Ignorable="w14 w15 wp14">
   <w:body>
     <w:p>
       <w:pPr>
@@ -8,7 +8,7 @@
         <w:ind w:firstLine="0"/>
         <w:jc w:val="left"/>
         <w:rPr>
-          <w:rFonts w:eastAsia="MS Mincho"/>
+          <w:rFonts w:ascii="Cambria" w:eastAsia="MS Mincho" w:hAnsi="Cambria"/>
           <w:b/>
           <w:color w:val="0000FF"/>
           <w:sz w:val="36"/>
@@ -18,7 +18,7 @@
       </w:pPr>
       <w:r>
         <w:rPr>
-          <w:rFonts w:eastAsia="MS Mincho"/>
+          <w:rFonts w:ascii="Cambria" w:eastAsia="MS Mincho" w:hAnsi="Cambria"/>
           <w:b/>
           <w:color w:val="0000FF"/>
           <w:sz w:val="36"/>
@@ -27,6 +27,8 @@
         </w:rPr>
         <w:t>Сигналы проекта, база данных проекта, векторизованный блок.</w:t>
       </w:r>
+      <w:bookmarkStart w:id="0" w:name="_GoBack"/>
+      <w:bookmarkEnd w:id="0"/>
     </w:p>
     <w:p>
       <w:pPr>
@@ -34,17 +36,21 @@
         <w:ind w:firstLine="0"/>
         <w:jc w:val="left"/>
         <w:rPr>
-          <w:rFonts w:eastAsia="MS Mincho"/>
+          <w:rFonts w:ascii="Cambria" w:eastAsia="MS Mincho" w:hAnsi="Cambria"/>
           <w:i/>
           <w:color w:val="0000FF"/>
+          <w:sz w:val="28"/>
+          <w:szCs w:val="28"/>
           <w:lang w:eastAsia="ja-JP"/>
         </w:rPr>
       </w:pPr>
       <w:r>
         <w:rPr>
-          <w:rFonts w:eastAsia="MS Mincho"/>
+          <w:rFonts w:ascii="Cambria" w:eastAsia="MS Mincho" w:hAnsi="Cambria"/>
           <w:i/>
           <w:color w:val="0000FF"/>
+          <w:sz w:val="28"/>
+          <w:szCs w:val="28"/>
           <w:lang w:eastAsia="ja-JP"/>
         </w:rPr>
         <w:t>Рассмотрены возможности задания сигналов для проекта, возможности их применения.</w:t>
@@ -53,8 +59,18 @@
     <w:p>
       <w:pPr>
         <w:ind w:firstLine="0"/>
+        <w:rPr>
+          <w:rFonts w:ascii="Cambria" w:hAnsi="Cambria"/>
+          <w:sz w:val="28"/>
+          <w:szCs w:val="28"/>
+        </w:rPr>
       </w:pPr>
       <w:r>
+        <w:rPr>
+          <w:rFonts w:ascii="Cambria" w:hAnsi="Cambria"/>
+          <w:sz w:val="28"/>
+          <w:szCs w:val="28"/>
+        </w:rPr>
         <w:pict>
           <v:rect id="_x0000_i1025" style="width:0;height:1.5pt" o:hralign="center" o:hrstd="t" o:hr="t" fillcolor="#a0a0a0" stroked="f"/>
         </w:pict>
@@ -63,39 +79,74 @@
     <w:p>
       <w:pPr>
         <w:ind w:firstLine="0"/>
+        <w:rPr>
+          <w:rFonts w:ascii="Cambria" w:hAnsi="Cambria"/>
+          <w:sz w:val="28"/>
+          <w:szCs w:val="28"/>
+        </w:rPr>
       </w:pPr>
     </w:p>
     <w:p>
       <w:pPr>
         <w:ind w:firstLine="0"/>
+        <w:rPr>
+          <w:rFonts w:ascii="Cambria" w:hAnsi="Cambria"/>
+          <w:sz w:val="28"/>
+          <w:szCs w:val="28"/>
+        </w:rPr>
       </w:pPr>
       <w:r>
+        <w:rPr>
+          <w:rFonts w:ascii="Cambria" w:hAnsi="Cambria"/>
+          <w:sz w:val="28"/>
+          <w:szCs w:val="28"/>
+        </w:rPr>
         <w:t>При работе практически над любой схемой пользователь использует сигналы</w:t>
       </w:r>
     </w:p>
     <w:p>
       <w:pPr>
         <w:ind w:firstLine="0"/>
+        <w:rPr>
+          <w:rFonts w:ascii="Cambria" w:hAnsi="Cambria"/>
+          <w:sz w:val="28"/>
+          <w:szCs w:val="28"/>
+        </w:rPr>
       </w:pPr>
     </w:p>
     <w:p>
       <w:pPr>
         <w:ind w:firstLine="0"/>
+        <w:rPr>
+          <w:rFonts w:ascii="Cambria" w:hAnsi="Cambria"/>
+          <w:sz w:val="28"/>
+          <w:szCs w:val="28"/>
+        </w:rPr>
       </w:pPr>
       <w:r>
+        <w:rPr>
+          <w:rFonts w:ascii="Cambria" w:hAnsi="Cambria"/>
+          <w:sz w:val="28"/>
+          <w:szCs w:val="28"/>
+        </w:rPr>
         <w:t xml:space="preserve">В </w:t>
       </w:r>
       <w:r>
         <w:rPr>
+          <w:rFonts w:ascii="Cambria" w:hAnsi="Cambria"/>
+          <w:sz w:val="28"/>
+          <w:szCs w:val="28"/>
           <w:lang w:val="en-US"/>
         </w:rPr>
         <w:t>SimInTech</w:t>
       </w:r>
       <w:r>
-        <w:t xml:space="preserve"> </w:t>
-      </w:r>
-      <w:r>
-        <w:t>сигналы можно задавать тремя способами:</w:t>
+        <w:rPr>
+          <w:rFonts w:ascii="Cambria" w:hAnsi="Cambria"/>
+          <w:sz w:val="28"/>
+          <w:szCs w:val="28"/>
+        </w:rPr>
+        <w:t xml:space="preserve"> сигналы можно задавать тремя способами:</w:t>
       </w:r>
     </w:p>
     <w:p>
@@ -105,17 +156,35 @@
           <w:ilvl w:val="0"/>
           <w:numId w:val="13"/>
         </w:numPr>
+        <w:rPr>
+          <w:rFonts w:ascii="Cambria" w:hAnsi="Cambria"/>
+          <w:sz w:val="28"/>
+          <w:szCs w:val="28"/>
+        </w:rPr>
       </w:pPr>
       <w:r>
+        <w:rPr>
+          <w:rFonts w:ascii="Cambria" w:hAnsi="Cambria"/>
+          <w:sz w:val="28"/>
+          <w:szCs w:val="28"/>
+        </w:rPr>
         <w:t xml:space="preserve">Меню «Сервис» «Сигналы». После выбора данного пункта в меню откроется окно редактора сигналов (см. </w:t>
       </w:r>
       <w:r>
         <w:rPr>
+          <w:rFonts w:ascii="Cambria" w:hAnsi="Cambria"/>
           <w:b/>
+          <w:sz w:val="28"/>
+          <w:szCs w:val="28"/>
         </w:rPr>
         <w:t>Рисунок</w:t>
       </w:r>
       <w:r>
+        <w:rPr>
+          <w:rFonts w:ascii="Cambria" w:hAnsi="Cambria"/>
+          <w:sz w:val="28"/>
+          <w:szCs w:val="28"/>
+        </w:rPr>
         <w:t>);</w:t>
       </w:r>
     </w:p>
@@ -126,12 +195,20 @@
           <w:ilvl w:val="0"/>
           <w:numId w:val="13"/>
         </w:numPr>
+        <w:rPr>
+          <w:rFonts w:ascii="Cambria" w:hAnsi="Cambria"/>
+          <w:sz w:val="28"/>
+          <w:szCs w:val="28"/>
+        </w:rPr>
       </w:pPr>
       <w:r>
+        <w:rPr>
+          <w:rFonts w:ascii="Cambria" w:hAnsi="Cambria"/>
+          <w:sz w:val="28"/>
+          <w:szCs w:val="28"/>
+        </w:rPr>
         <w:t>На основном листе проекта на вкладке «Параметры» с помощью внутреннего языка программирования;</w:t>
       </w:r>
-      <w:bookmarkStart w:id="0" w:name="_GoBack"/>
-      <w:bookmarkEnd w:id="0"/>
     </w:p>
     <w:p>
       <w:pPr>
@@ -140,24 +217,68 @@
           <w:ilvl w:val="0"/>
           <w:numId w:val="13"/>
         </w:numPr>
+        <w:rPr>
+          <w:rFonts w:ascii="Cambria" w:hAnsi="Cambria"/>
+          <w:sz w:val="28"/>
+          <w:szCs w:val="28"/>
+        </w:rPr>
       </w:pPr>
       <w:r>
+        <w:rPr>
+          <w:rFonts w:ascii="Cambria" w:hAnsi="Cambria"/>
+          <w:sz w:val="28"/>
+          <w:szCs w:val="28"/>
+        </w:rPr>
         <w:t>Из базы данных проекта;</w:t>
       </w:r>
     </w:p>
     <w:p>
+      <w:pPr>
+        <w:rPr>
+          <w:rFonts w:ascii="Cambria" w:hAnsi="Cambria"/>
+          <w:sz w:val="28"/>
+          <w:szCs w:val="28"/>
+        </w:rPr>
+      </w:pPr>
       <w:r>
+        <w:rPr>
+          <w:rFonts w:ascii="Cambria" w:hAnsi="Cambria"/>
+          <w:sz w:val="28"/>
+          <w:szCs w:val="28"/>
+        </w:rPr>
         <w:t>Все три способа можно реализовать на проекте, и сигналы при использовании всех трех способов будут обладать равными правами.</w:t>
       </w:r>
     </w:p>
     <w:p>
+      <w:pPr>
+        <w:rPr>
+          <w:rFonts w:ascii="Cambria" w:hAnsi="Cambria"/>
+          <w:sz w:val="28"/>
+          <w:szCs w:val="28"/>
+        </w:rPr>
+      </w:pPr>
       <w:r>
+        <w:rPr>
+          <w:rFonts w:ascii="Cambria" w:hAnsi="Cambria"/>
+          <w:sz w:val="28"/>
+          <w:szCs w:val="28"/>
+        </w:rPr>
         <w:t>Ве</w:t>
       </w:r>
       <w:r>
+        <w:rPr>
+          <w:rFonts w:ascii="Cambria" w:hAnsi="Cambria"/>
+          <w:sz w:val="28"/>
+          <w:szCs w:val="28"/>
+        </w:rPr>
         <w:t>кторизованные блоки позволяют обрабатывать массив данных. Если имеется схема, алгоритм которой применим для многих объектов, например алгоритм управления задвижкой, то достаточно из векторных блоков набрать схему, которая будет реализовывать алгоритм управления всеми задвижками. При этом на входы вектора будут подаваться управляющие сигналы</w:t>
       </w:r>
       <w:r>
+        <w:rPr>
+          <w:rFonts w:ascii="Cambria" w:hAnsi="Cambria"/>
+          <w:sz w:val="28"/>
+          <w:szCs w:val="28"/>
+        </w:rPr>
         <w:t>.</w:t>
       </w:r>
     </w:p>
@@ -172,7 +293,7 @@
 </file>
 
 <file path=word/numbering.xml><?xml version="1.0" encoding="utf-8"?>
-<w:numbering xmlns:wpc="http://schemas.microsoft.com/office/word/2010/wordprocessingCanvas" xmlns:mc="http://schemas.openxmlformats.org/markup-compatibility/2006" xmlns:o="urn:schemas-microsoft-com:office:office" xmlns:r="http://schemas.openxmlformats.org/officeDocument/2006/relationships" xmlns:m="http://schemas.openxmlformats.org/officeDocument/2006/math" xmlns:v="urn:schemas-microsoft-com:vml" xmlns:wp14="http://schemas.microsoft.com/office/word/2010/wordprocessingDrawing" xmlns:wp="http://schemas.openxmlformats.org/drawingml/2006/wordprocessingDrawing" xmlns:w10="urn:schemas-microsoft-com:office:word" xmlns:w="http://schemas.openxmlformats.org/wordprocessingml/2006/main" xmlns:w14="http://schemas.microsoft.com/office/word/2010/wordml" xmlns:wpg="http://schemas.microsoft.com/office/word/2010/wordprocessingGroup" xmlns:wpi="http://schemas.microsoft.com/office/word/2010/wordprocessingInk" xmlns:wne="http://schemas.microsoft.com/office/word/2006/wordml" xmlns:wps="http://schemas.microsoft.com/office/word/2010/wordprocessingShape" mc:Ignorable="w14 wp14">
+<w:numbering xmlns:wpc="http://schemas.microsoft.com/office/word/2010/wordprocessingCanvas" xmlns:mc="http://schemas.openxmlformats.org/markup-compatibility/2006" xmlns:o="urn:schemas-microsoft-com:office:office" xmlns:r="http://schemas.openxmlformats.org/officeDocument/2006/relationships" xmlns:m="http://schemas.openxmlformats.org/officeDocument/2006/math" xmlns:v="urn:schemas-microsoft-com:vml" xmlns:wp14="http://schemas.microsoft.com/office/word/2010/wordprocessingDrawing" xmlns:wp="http://schemas.openxmlformats.org/drawingml/2006/wordprocessingDrawing" xmlns:w10="urn:schemas-microsoft-com:office:word" xmlns:w="http://schemas.openxmlformats.org/wordprocessingml/2006/main" xmlns:w14="http://schemas.microsoft.com/office/word/2010/wordml" xmlns:w15="http://schemas.microsoft.com/office/word/2012/wordml" xmlns:wpg="http://schemas.microsoft.com/office/word/2010/wordprocessingGroup" xmlns:wpi="http://schemas.microsoft.com/office/word/2010/wordprocessingInk" xmlns:wne="http://schemas.microsoft.com/office/word/2006/wordml" xmlns:wps="http://schemas.microsoft.com/office/word/2010/wordprocessingShape" mc:Ignorable="w14 w15 wp14">
   <w:abstractNum w:abstractNumId="0">
     <w:nsid w:val="058D222D"/>
     <w:multiLevelType w:val="hybridMultilevel"/>
@@ -1399,7 +1520,7 @@
 </file>
 
 <file path=word/styles.xml><?xml version="1.0" encoding="utf-8"?>
-<w:styles xmlns:mc="http://schemas.openxmlformats.org/markup-compatibility/2006" xmlns:r="http://schemas.openxmlformats.org/officeDocument/2006/relationships" xmlns:w="http://schemas.openxmlformats.org/wordprocessingml/2006/main" xmlns:w14="http://schemas.microsoft.com/office/word/2010/wordml" mc:Ignorable="w14">
+<w:styles xmlns:mc="http://schemas.openxmlformats.org/markup-compatibility/2006" xmlns:r="http://schemas.openxmlformats.org/officeDocument/2006/relationships" xmlns:w="http://schemas.openxmlformats.org/wordprocessingml/2006/main" xmlns:w14="http://schemas.microsoft.com/office/word/2010/wordml" xmlns:w15="http://schemas.microsoft.com/office/word/2012/wordml" mc:Ignorable="w14 w15">
   <w:docDefaults>
     <w:rPrDefault>
       <w:rPr>
@@ -1415,549 +1536,378 @@
       </w:pPr>
     </w:pPrDefault>
   </w:docDefaults>
-  <w:latentStyles w:defLockedState="0" w:defUIPriority="99" w:defSemiHidden="1" w:defUnhideWhenUsed="1" w:defQFormat="0" w:count="267">
-    <w:lsdException w:name="Normal" w:semiHidden="0" w:uiPriority="0" w:unhideWhenUsed="0" w:qFormat="1"/>
-    <w:lsdException w:name="heading 1" w:semiHidden="0" w:uiPriority="0" w:unhideWhenUsed="0" w:qFormat="1"/>
-    <w:lsdException w:name="heading 2" w:uiPriority="0" w:qFormat="1"/>
-    <w:lsdException w:name="heading 3" w:uiPriority="0" w:qFormat="1"/>
-    <w:lsdException w:name="heading 4" w:uiPriority="9" w:qFormat="1"/>
-    <w:lsdException w:name="heading 5" w:uiPriority="9" w:qFormat="1"/>
-    <w:lsdException w:name="heading 6" w:uiPriority="9" w:qFormat="1"/>
-    <w:lsdException w:name="heading 7" w:uiPriority="9" w:qFormat="1"/>
-    <w:lsdException w:name="heading 8" w:uiPriority="9" w:qFormat="1"/>
-    <w:lsdException w:name="heading 9" w:uiPriority="9" w:qFormat="1"/>
-    <w:lsdException w:name="toc 1" w:uiPriority="39"/>
-    <w:lsdException w:name="toc 2" w:uiPriority="39"/>
-    <w:lsdException w:name="toc 3" w:uiPriority="39"/>
-    <w:lsdException w:name="toc 4" w:uiPriority="39"/>
-    <w:lsdException w:name="toc 5" w:uiPriority="39"/>
-    <w:lsdException w:name="toc 6" w:uiPriority="39"/>
-    <w:lsdException w:name="toc 7" w:uiPriority="39"/>
-    <w:lsdException w:name="toc 8" w:uiPriority="39"/>
-    <w:lsdException w:name="toc 9" w:uiPriority="39"/>
-    <w:lsdException w:name="caption" w:uiPriority="35" w:qFormat="1"/>
-    <w:lsdException w:name="Title" w:semiHidden="0" w:uiPriority="10" w:unhideWhenUsed="0" w:qFormat="1"/>
-    <w:lsdException w:name="Default Paragraph Font" w:uiPriority="1"/>
-    <w:lsdException w:name="Subtitle" w:semiHidden="0" w:uiPriority="11" w:unhideWhenUsed="0" w:qFormat="1"/>
-    <w:lsdException w:name="Strong" w:semiHidden="0" w:uiPriority="22" w:unhideWhenUsed="0" w:qFormat="1"/>
-    <w:lsdException w:name="Emphasis" w:semiHidden="0" w:uiPriority="20" w:unhideWhenUsed="0" w:qFormat="1"/>
-    <w:lsdException w:name="Table Grid" w:semiHidden="0" w:uiPriority="59" w:unhideWhenUsed="0"/>
-    <w:lsdException w:name="Placeholder Text" w:unhideWhenUsed="0"/>
-    <w:lsdException w:name="No Spacing" w:semiHidden="0" w:uiPriority="1" w:unhideWhenUsed="0" w:qFormat="1"/>
-    <w:lsdException w:name="Light Shading" w:semiHidden="0" w:uiPriority="60" w:unhideWhenUsed="0"/>
-    <w:lsdException w:name="Light List" w:semiHidden="0" w:uiPriority="61" w:unhideWhenUsed="0"/>
-    <w:lsdException w:name="Light Grid" w:semiHidden="0" w:uiPriority="62" w:unhideWhenUsed="0"/>
-    <w:lsdException w:name="Medium Shading 1" w:semiHidden="0" w:uiPriority="63" w:unhideWhenUsed="0"/>
-    <w:lsdException w:name="Medium Shading 2" w:semiHidden="0" w:uiPriority="64" w:unhideWhenUsed="0"/>
-    <w:lsdException w:name="Medium List 1" w:semiHidden="0" w:uiPriority="65" w:unhideWhenUsed="0"/>
-    <w:lsdException w:name="Medium List 2" w:semiHidden="0" w:uiPriority="66" w:unhideWhenUsed="0"/>
-    <w:lsdException w:name="Medium Grid 1" w:semiHidden="0" w:uiPriority="67" w:unhideWhenUsed="0"/>
-    <w:lsdException w:name="Medium Grid 2" w:semiHidden="0" w:uiPriority="68" w:unhideWhenUsed="0"/>
-    <w:lsdException w:name="Medium Grid 3" w:semiHidden="0" w:uiPriority="69" w:unhideWhenUsed="0"/>
-    <w:lsdException w:name="Dark List" w:semiHidden="0" w:uiPriority="70" w:unhideWhenUsed="0"/>
-    <w:lsdException w:name="Colorful Shading" w:semiHidden="0" w:uiPriority="71" w:unhideWhenUsed="0"/>
-    <w:lsdException w:name="Colorful List" w:semiHidden="0" w:uiPriority="72" w:unhideWhenUsed="0"/>
-    <w:lsdException w:name="Colorful Grid" w:semiHidden="0" w:uiPriority="73" w:unhideWhenUsed="0"/>
-    <w:lsdException w:name="Light Shading Accent 1" w:semiHidden="0" w:uiPriority="60" w:unhideWhenUsed="0"/>
-    <w:lsdException w:name="Light List Accent 1" w:semiHidden="0" w:uiPriority="61" w:unhideWhenUsed="0"/>
-    <w:lsdException w:name="Light Grid Accent 1" w:semiHidden="0" w:uiPriority="62" w:unhideWhenUsed="0"/>
-    <w:lsdException w:name="Medium Shading 1 Accent 1" w:semiHidden="0" w:uiPriority="63" w:unhideWhenUsed="0"/>
-    <w:lsdException w:name="Medium Shading 2 Accent 1" w:semiHidden="0" w:uiPriority="64" w:unhideWhenUsed="0"/>
-    <w:lsdException w:name="Medium List 1 Accent 1" w:semiHidden="0" w:uiPriority="65" w:unhideWhenUsed="0"/>
-    <w:lsdException w:name="Revision" w:unhideWhenUsed="0"/>
-    <w:lsdException w:name="List Paragraph" w:semiHidden="0" w:uiPriority="34" w:unhideWhenUsed="0" w:qFormat="1"/>
-    <w:lsdException w:name="Quote" w:semiHidden="0" w:uiPriority="29" w:unhideWhenUsed="0" w:qFormat="1"/>
-    <w:lsdException w:name="Intense Quote" w:semiHidden="0" w:uiPriority="30" w:unhideWhenUsed="0" w:qFormat="1"/>
-    <w:lsdException w:name="Medium List 2 Accent 1" w:semiHidden="0" w:uiPriority="66" w:unhideWhenUsed="0"/>
-    <w:lsdException w:name="Medium Grid 1 Accent 1" w:semiHidden="0" w:uiPriority="67" w:unhideWhenUsed="0"/>
-    <w:lsdException w:name="Medium Grid 2 Accent 1" w:semiHidden="0" w:uiPriority="68" w:unhideWhenUsed="0"/>
-    <w:lsdException w:name="Medium Grid 3 Accent 1" w:semiHidden="0" w:uiPriority="69" w:unhideWhenUsed="0"/>
-    <w:lsdException w:name="Dark List Accent 1" w:semiHidden="0" w:uiPriority="70" w:unhideWhenUsed="0"/>
-    <w:lsdException w:name="Colorful Shading Accent 1" w:semiHidden="0" w:uiPriority="71" w:unhideWhenUsed="0"/>
-    <w:lsdException w:name="Colorful List Accent 1" w:semiHidden="0" w:uiPriority="72" w:unhideWhenUsed="0"/>
-    <w:lsdException w:name="Colorful Grid Accent 1" w:semiHidden="0" w:uiPriority="73" w:unhideWhenUsed="0"/>
-    <w:lsdException w:name="Light Shading Accent 2" w:semiHidden="0" w:uiPriority="60" w:unhideWhenUsed="0"/>
-    <w:lsdException w:name="Light List Accent 2" w:semiHidden="0" w:uiPriority="61" w:unhideWhenUsed="0"/>
-    <w:lsdException w:name="Light Grid Accent 2" w:semiHidden="0" w:uiPriority="62" w:unhideWhenUsed="0"/>
-    <w:lsdException w:name="Medium Shading 1 Accent 2" w:semiHidden="0" w:uiPriority="63" w:unhideWhenUsed="0"/>
-    <w:lsdException w:name="Medium Shading 2 Accent 2" w:semiHidden="0" w:uiPriority="64" w:unhideWhenUsed="0"/>
-    <w:lsdException w:name="Medium List 1 Accent 2" w:semiHidden="0" w:uiPriority="65" w:unhideWhenUsed="0"/>
-    <w:lsdException w:name="Medium List 2 Accent 2" w:semiHidden="0" w:uiPriority="66" w:unhideWhenUsed="0"/>
-    <w:lsdException w:name="Medium Grid 1 Accent 2" w:semiHidden="0" w:uiPriority="67" w:unhideWhenUsed="0"/>
-    <w:lsdException w:name="Medium Grid 2 Accent 2" w:semiHidden="0" w:uiPriority="68" w:unhideWhenUsed="0"/>
-    <w:lsdException w:name="Medium Grid 3 Accent 2" w:semiHidden="0" w:uiPriority="69" w:unhideWhenUsed="0"/>
-    <w:lsdException w:name="Dark List Accent 2" w:semiHidden="0" w:uiPriority="70" w:unhideWhenUsed="0"/>
-    <w:lsdException w:name="Colorful Shading Accent 2" w:semiHidden="0" w:uiPriority="71" w:unhideWhenUsed="0"/>
-    <w:lsdException w:name="Colorful List Accent 2" w:semiHidden="0" w:uiPriority="72" w:unhideWhenUsed="0"/>
-    <w:lsdException w:name="Colorful Grid Accent 2" w:semiHidden="0" w:uiPriority="73" w:unhideWhenUsed="0"/>
-    <w:lsdException w:name="Light Shading Accent 3" w:semiHidden="0" w:uiPriority="60" w:unhideWhenUsed="0"/>
-    <w:lsdException w:name="Light List Accent 3" w:semiHidden="0" w:uiPriority="61" w:unhideWhenUsed="0"/>
-    <w:lsdException w:name="Light Grid Accent 3" w:semiHidden="0" w:uiPriority="62" w:unhideWhenUsed="0"/>
-    <w:lsdException w:name="Medium Shading 1 Accent 3" w:semiHidden="0" w:uiPriority="63" w:unhideWhenUsed="0"/>
-    <w:lsdException w:name="Medium Shading 2 Accent 3" w:semiHidden="0" w:uiPriority="64" w:unhideWhenUsed="0"/>
-    <w:lsdException w:name="Medium List 1 Accent 3" w:semiHidden="0" w:uiPriority="65" w:unhideWhenUsed="0"/>
-    <w:lsdException w:name="Medium List 2 Accent 3" w:semiHidden="0" w:uiPriority="66" w:unhideWhenUsed="0"/>
-    <w:lsdException w:name="Medium Grid 1 Accent 3" w:semiHidden="0" w:uiPriority="67" w:unhideWhenUsed="0"/>
-    <w:lsdException w:name="Medium Grid 2 Accent 3" w:semiHidden="0" w:uiPriority="68" w:unhideWhenUsed="0"/>
-    <w:lsdException w:name="Medium Grid 3 Accent 3" w:semiHidden="0" w:uiPriority="69" w:unhideWhenUsed="0"/>
-    <w:lsdException w:name="Dark List Accent 3" w:semiHidden="0" w:uiPriority="70" w:unhideWhenUsed="0"/>
-    <w:lsdException w:name="Colorful Shading Accent 3" w:semiHidden="0" w:uiPriority="71" w:unhideWhenUsed="0"/>
-    <w:lsdException w:name="Colorful List Accent 3" w:semiHidden="0" w:uiPriority="72" w:unhideWhenUsed="0"/>
-    <w:lsdException w:name="Colorful Grid Accent 3" w:semiHidden="0" w:uiPriority="73" w:unhideWhenUsed="0"/>
-    <w:lsdException w:name="Light Shading Accent 4" w:semiHidden="0" w:uiPriority="60" w:unhideWhenUsed="0"/>
-    <w:lsdException w:name="Light List Accent 4" w:semiHidden="0" w:uiPriority="61" w:unhideWhenUsed="0"/>
-    <w:lsdException w:name="Light Grid Accent 4" w:semiHidden="0" w:uiPriority="62" w:unhideWhenUsed="0"/>
-    <w:lsdException w:name="Medium Shading 1 Accent 4" w:semiHidden="0" w:uiPriority="63" w:unhideWhenUsed="0"/>
-    <w:lsdException w:name="Medium Shading 2 Accent 4" w:semiHidden="0" w:uiPriority="64" w:unhideWhenUsed="0"/>
-    <w:lsdException w:name="Medium List 1 Accent 4" w:semiHidden="0" w:uiPriority="65" w:unhideWhenUsed="0"/>
-    <w:lsdException w:name="Medium List 2 Accent 4" w:semiHidden="0" w:uiPriority="66" w:unhideWhenUsed="0"/>
-    <w:lsdException w:name="Medium Grid 1 Accent 4" w:semiHidden="0" w:uiPriority="67" w:unhideWhenUsed="0"/>
-    <w:lsdException w:name="Medium Grid 2 Accent 4" w:semiHidden="0" w:uiPriority="68" w:unhideWhenUsed="0"/>
-    <w:lsdException w:name="Medium Grid 3 Accent 4" w:semiHidden="0" w:uiPriority="69" w:unhideWhenUsed="0"/>
-    <w:lsdException w:name="Dark List Accent 4" w:semiHidden="0" w:uiPriority="70" w:unhideWhenUsed="0"/>
-    <w:lsdException w:name="Colorful Shading Accent 4" w:semiHidden="0" w:uiPriority="71" w:unhideWhenUsed="0"/>
-    <w:lsdException w:name="Colorful List Accent 4" w:semiHidden="0" w:uiPriority="72" w:unhideWhenUsed="0"/>
-    <w:lsdException w:name="Colorful Grid Accent 4" w:semiHidden="0" w:uiPriority="73" w:unhideWhenUsed="0"/>
-    <w:lsdException w:name="Light Shading Accent 5" w:semiHidden="0" w:uiPriority="60" w:unhideWhenUsed="0"/>
-    <w:lsdException w:name="Light List Accent 5" w:semiHidden="0" w:uiPriority="61" w:unhideWhenUsed="0"/>
-    <w:lsdException w:name="Light Grid Accent 5" w:semiHidden="0" w:uiPriority="62" w:unhideWhenUsed="0"/>
-    <w:lsdException w:name="Medium Shading 1 Accent 5" w:semiHidden="0" w:uiPriority="63" w:unhideWhenUsed="0"/>
-    <w:lsdException w:name="Medium Shading 2 Accent 5" w:semiHidden="0" w:uiPriority="64" w:unhideWhenUsed="0"/>
-    <w:lsdException w:name="Medium List 1 Accent 5" w:semiHidden="0" w:uiPriority="65" w:unhideWhenUsed="0"/>
-    <w:lsdException w:name="Medium List 2 Accent 5" w:semiHidden="0" w:uiPriority="66" w:unhideWhenUsed="0"/>
-    <w:lsdException w:name="Medium Grid 1 Accent 5" w:semiHidden="0" w:uiPriority="67" w:unhideWhenUsed="0"/>
-    <w:lsdException w:name="Medium Grid 2 Accent 5" w:semiHidden="0" w:uiPriority="68" w:unhideWhenUsed="0"/>
-    <w:lsdException w:name="Medium Grid 3 Accent 5" w:semiHidden="0" w:uiPriority="69" w:unhideWhenUsed="0"/>
-    <w:lsdException w:name="Dark List Accent 5" w:semiHidden="0" w:uiPriority="70" w:unhideWhenUsed="0"/>
-    <w:lsdException w:name="Colorful Shading Accent 5" w:semiHidden="0" w:uiPriority="71" w:unhideWhenUsed="0"/>
-    <w:lsdException w:name="Colorful List Accent 5" w:semiHidden="0" w:uiPriority="72" w:unhideWhenUsed="0"/>
-    <w:lsdException w:name="Colorful Grid Accent 5" w:semiHidden="0" w:uiPriority="73" w:unhideWhenUsed="0"/>
-    <w:lsdException w:name="Light Shading Accent 6" w:semiHidden="0" w:uiPriority="60" w:unhideWhenUsed="0"/>
-    <w:lsdException w:name="Light List Accent 6" w:semiHidden="0" w:uiPriority="61" w:unhideWhenUsed="0"/>
-    <w:lsdException w:name="Light Grid Accent 6" w:semiHidden="0" w:uiPriority="62" w:unhideWhenUsed="0"/>
-    <w:lsdException w:name="Medium Shading 1 Accent 6" w:semiHidden="0" w:uiPriority="63" w:unhideWhenUsed="0"/>
-    <w:lsdException w:name="Medium Shading 2 Accent 6" w:semiHidden="0" w:uiPriority="64" w:unhideWhenUsed="0"/>
-    <w:lsdException w:name="Medium List 1 Accent 6" w:semiHidden="0" w:uiPriority="65" w:unhideWhenUsed="0"/>
-    <w:lsdException w:name="Medium List 2 Accent 6" w:semiHidden="0" w:uiPriority="66" w:unhideWhenUsed="0"/>
-    <w:lsdException w:name="Medium Grid 1 Accent 6" w:semiHidden="0" w:uiPriority="67" w:unhideWhenUsed="0"/>
-    <w:lsdException w:name="Medium Grid 2 Accent 6" w:semiHidden="0" w:uiPriority="68" w:unhideWhenUsed="0"/>
-    <w:lsdException w:name="Medium Grid 3 Accent 6" w:semiHidden="0" w:uiPriority="69" w:unhideWhenUsed="0"/>
-    <w:lsdException w:name="Dark List Accent 6" w:semiHidden="0" w:uiPriority="70" w:unhideWhenUsed="0"/>
-    <w:lsdException w:name="Colorful Shading Accent 6" w:semiHidden="0" w:uiPriority="71" w:unhideWhenUsed="0"/>
-    <w:lsdException w:name="Colorful List Accent 6" w:semiHidden="0" w:uiPriority="72" w:unhideWhenUsed="0"/>
-    <w:lsdException w:name="Colorful Grid Accent 6" w:semiHidden="0" w:uiPriority="73" w:unhideWhenUsed="0"/>
-    <w:lsdException w:name="Subtle Emphasis" w:semiHidden="0" w:uiPriority="19" w:unhideWhenUsed="0" w:qFormat="1"/>
-    <w:lsdException w:name="Intense Emphasis" w:semiHidden="0" w:uiPriority="21" w:unhideWhenUsed="0" w:qFormat="1"/>
-    <w:lsdException w:name="Subtle Reference" w:semiHidden="0" w:uiPriority="31" w:unhideWhenUsed="0" w:qFormat="1"/>
-    <w:lsdException w:name="Intense Reference" w:semiHidden="0" w:uiPriority="32" w:unhideWhenUsed="0" w:qFormat="1"/>
-    <w:lsdException w:name="Book Title" w:semiHidden="0" w:uiPriority="33" w:unhideWhenUsed="0" w:qFormat="1"/>
-    <w:lsdException w:name="Bibliography" w:uiPriority="37"/>
-    <w:lsdException w:name="TOC Heading" w:uiPriority="39" w:qFormat="1"/>
-  </w:latentStyles>
-  <w:style w:type="paragraph" w:default="1" w:styleId="a">
-    <w:name w:val="Normal"/>
-    <w:qFormat/>
-    <w:rsid w:val="002A21CB"/>
-    <w:pPr>
-      <w:spacing w:after="0" w:line="360" w:lineRule="auto"/>
-      <w:ind w:firstLine="709"/>
-      <w:jc w:val="both"/>
-    </w:pPr>
-    <w:rPr>
-      <w:rFonts w:ascii="Times New Roman" w:eastAsia="Times New Roman" w:hAnsi="Times New Roman" w:cs="Times New Roman"/>
-      <w:sz w:val="24"/>
-      <w:szCs w:val="24"/>
-      <w:lang w:eastAsia="ru-RU"/>
-    </w:rPr>
-  </w:style>
-  <w:style w:type="paragraph" w:styleId="1">
-    <w:name w:val="heading 1"/>
-    <w:basedOn w:val="a"/>
-    <w:next w:val="a"/>
-    <w:link w:val="10"/>
-    <w:qFormat/>
-    <w:rsid w:val="008E77A5"/>
-    <w:pPr>
-      <w:keepNext/>
-      <w:keepLines/>
-      <w:spacing w:before="480"/>
-      <w:outlineLvl w:val="0"/>
-    </w:pPr>
-    <w:rPr>
-      <w:rFonts w:asciiTheme="majorHAnsi" w:eastAsiaTheme="majorEastAsia" w:hAnsiTheme="majorHAnsi" w:cstheme="majorBidi"/>
-      <w:b/>
-      <w:bCs/>
-      <w:color w:val="365F91" w:themeColor="accent1" w:themeShade="BF"/>
-      <w:sz w:val="28"/>
-      <w:szCs w:val="28"/>
-    </w:rPr>
-  </w:style>
-  <w:style w:type="paragraph" w:styleId="2">
-    <w:name w:val="heading 2"/>
-    <w:basedOn w:val="a"/>
-    <w:next w:val="a"/>
-    <w:link w:val="20"/>
-    <w:unhideWhenUsed/>
-    <w:qFormat/>
-    <w:rsid w:val="008E77A5"/>
-    <w:pPr>
-      <w:keepNext/>
-      <w:keepLines/>
-      <w:spacing w:before="200"/>
-      <w:outlineLvl w:val="1"/>
-    </w:pPr>
-    <w:rPr>
-      <w:rFonts w:asciiTheme="majorHAnsi" w:eastAsiaTheme="majorEastAsia" w:hAnsiTheme="majorHAnsi" w:cstheme="majorBidi"/>
-      <w:b/>
-      <w:bCs/>
-      <w:color w:val="4F81BD" w:themeColor="accent1"/>
-      <w:sz w:val="26"/>
-      <w:szCs w:val="26"/>
-    </w:rPr>
-  </w:style>
-  <w:style w:type="paragraph" w:styleId="3">
-    <w:name w:val="heading 3"/>
-    <w:basedOn w:val="a"/>
-    <w:next w:val="a"/>
-    <w:link w:val="30"/>
-    <w:unhideWhenUsed/>
-    <w:qFormat/>
-    <w:rsid w:val="002A21CB"/>
-    <w:pPr>
-      <w:keepNext/>
-      <w:keepLines/>
-      <w:spacing w:before="120"/>
-      <w:ind w:left="1224" w:hanging="504"/>
-      <w:outlineLvl w:val="2"/>
-    </w:pPr>
-    <w:rPr>
-      <w:rFonts w:asciiTheme="majorHAnsi" w:eastAsiaTheme="majorEastAsia" w:hAnsiTheme="majorHAnsi" w:cstheme="majorBidi"/>
-      <w:b/>
-      <w:bCs/>
-      <w:color w:val="4F81BD" w:themeColor="accent1"/>
-    </w:rPr>
-  </w:style>
-  <w:style w:type="paragraph" w:styleId="4">
-    <w:name w:val="heading 4"/>
-    <w:basedOn w:val="a"/>
-    <w:next w:val="a"/>
-    <w:link w:val="40"/>
-    <w:uiPriority w:val="9"/>
-    <w:unhideWhenUsed/>
-    <w:qFormat/>
-    <w:rsid w:val="00E025BD"/>
-    <w:pPr>
-      <w:keepNext/>
-      <w:keepLines/>
-      <w:spacing w:before="200"/>
-      <w:outlineLvl w:val="3"/>
-    </w:pPr>
-    <w:rPr>
-      <w:rFonts w:asciiTheme="majorHAnsi" w:eastAsiaTheme="majorEastAsia" w:hAnsiTheme="majorHAnsi" w:cstheme="majorBidi"/>
-      <w:b/>
-      <w:bCs/>
-      <w:i/>
-      <w:iCs/>
-      <w:color w:val="4F81BD" w:themeColor="accent1"/>
-    </w:rPr>
-  </w:style>
-  <w:style w:type="character" w:default="1" w:styleId="a0">
-    <w:name w:val="Default Paragraph Font"/>
-    <w:uiPriority w:val="1"/>
-    <w:semiHidden/>
-    <w:unhideWhenUsed/>
-  </w:style>
-  <w:style w:type="table" w:default="1" w:styleId="a1">
-    <w:name w:val="Normal Table"/>
-    <w:uiPriority w:val="99"/>
-    <w:semiHidden/>
-    <w:unhideWhenUsed/>
-    <w:tblPr>
-      <w:tblInd w:w="0" w:type="dxa"/>
-      <w:tblCellMar>
-        <w:top w:w="0" w:type="dxa"/>
-        <w:left w:w="108" w:type="dxa"/>
-        <w:bottom w:w="0" w:type="dxa"/>
-        <w:right w:w="108" w:type="dxa"/>
-      </w:tblCellMar>
-    </w:tblPr>
-  </w:style>
-  <w:style w:type="numbering" w:default="1" w:styleId="a2">
-    <w:name w:val="No List"/>
-    <w:uiPriority w:val="99"/>
-    <w:semiHidden/>
-    <w:unhideWhenUsed/>
-  </w:style>
-  <w:style w:type="character" w:customStyle="1" w:styleId="10">
-    <w:name w:val="Заголовок 1 Знак"/>
-    <w:basedOn w:val="a0"/>
-    <w:link w:val="1"/>
-    <w:rsid w:val="008E77A5"/>
-    <w:rPr>
-      <w:rFonts w:asciiTheme="majorHAnsi" w:eastAsiaTheme="majorEastAsia" w:hAnsiTheme="majorHAnsi" w:cstheme="majorBidi"/>
-      <w:b/>
-      <w:bCs/>
-      <w:color w:val="365F91" w:themeColor="accent1" w:themeShade="BF"/>
-      <w:sz w:val="28"/>
-      <w:szCs w:val="28"/>
-    </w:rPr>
-  </w:style>
-  <w:style w:type="character" w:customStyle="1" w:styleId="20">
-    <w:name w:val="Заголовок 2 Знак"/>
-    <w:basedOn w:val="a0"/>
-    <w:link w:val="2"/>
-    <w:rsid w:val="008E77A5"/>
-    <w:rPr>
-      <w:rFonts w:asciiTheme="majorHAnsi" w:eastAsiaTheme="majorEastAsia" w:hAnsiTheme="majorHAnsi" w:cstheme="majorBidi"/>
-      <w:b/>
-      <w:bCs/>
-      <w:color w:val="4F81BD" w:themeColor="accent1"/>
-      <w:sz w:val="26"/>
-      <w:szCs w:val="26"/>
-    </w:rPr>
-  </w:style>
-  <w:style w:type="paragraph" w:styleId="a3">
-    <w:name w:val="No Spacing"/>
-    <w:uiPriority w:val="1"/>
-    <w:qFormat/>
-    <w:rsid w:val="008E77A5"/>
-    <w:pPr>
-      <w:spacing w:after="0" w:line="240" w:lineRule="auto"/>
-    </w:pPr>
-  </w:style>
-  <w:style w:type="paragraph" w:styleId="a4">
-    <w:name w:val="List Paragraph"/>
-    <w:basedOn w:val="a"/>
-    <w:uiPriority w:val="34"/>
-    <w:qFormat/>
-    <w:rsid w:val="008E77A5"/>
-    <w:pPr>
-      <w:ind w:left="720"/>
-      <w:contextualSpacing/>
-    </w:pPr>
-  </w:style>
-  <w:style w:type="character" w:customStyle="1" w:styleId="30">
-    <w:name w:val="Заголовок 3 Знак"/>
-    <w:basedOn w:val="a0"/>
-    <w:link w:val="3"/>
-    <w:rsid w:val="002A21CB"/>
-    <w:rPr>
-      <w:rFonts w:asciiTheme="majorHAnsi" w:eastAsiaTheme="majorEastAsia" w:hAnsiTheme="majorHAnsi" w:cstheme="majorBidi"/>
-      <w:b/>
-      <w:bCs/>
-      <w:color w:val="4F81BD" w:themeColor="accent1"/>
-      <w:sz w:val="24"/>
-      <w:szCs w:val="24"/>
-      <w:lang w:eastAsia="ru-RU"/>
-    </w:rPr>
-  </w:style>
-  <w:style w:type="character" w:customStyle="1" w:styleId="40">
-    <w:name w:val="Заголовок 4 Знак"/>
-    <w:basedOn w:val="a0"/>
-    <w:link w:val="4"/>
-    <w:uiPriority w:val="9"/>
-    <w:rsid w:val="00E025BD"/>
-    <w:rPr>
-      <w:rFonts w:asciiTheme="majorHAnsi" w:eastAsiaTheme="majorEastAsia" w:hAnsiTheme="majorHAnsi" w:cstheme="majorBidi"/>
-      <w:b/>
-      <w:bCs/>
-      <w:i/>
-      <w:iCs/>
-      <w:color w:val="4F81BD" w:themeColor="accent1"/>
-      <w:sz w:val="24"/>
-      <w:szCs w:val="24"/>
-      <w:lang w:eastAsia="ru-RU"/>
-    </w:rPr>
-  </w:style>
-  <w:style w:type="paragraph" w:styleId="a5">
-    <w:name w:val="Balloon Text"/>
-    <w:basedOn w:val="a"/>
-    <w:link w:val="a6"/>
-    <w:uiPriority w:val="99"/>
-    <w:semiHidden/>
-    <w:unhideWhenUsed/>
-    <w:rsid w:val="001609CE"/>
-    <w:pPr>
-      <w:spacing w:line="240" w:lineRule="auto"/>
-    </w:pPr>
-    <w:rPr>
-      <w:rFonts w:ascii="Tahoma" w:hAnsi="Tahoma" w:cs="Tahoma"/>
-      <w:sz w:val="16"/>
-      <w:szCs w:val="16"/>
-    </w:rPr>
-  </w:style>
-  <w:style w:type="character" w:customStyle="1" w:styleId="a6">
-    <w:name w:val="Текст выноски Знак"/>
-    <w:basedOn w:val="a0"/>
-    <w:link w:val="a5"/>
-    <w:uiPriority w:val="99"/>
-    <w:semiHidden/>
-    <w:rsid w:val="001609CE"/>
-    <w:rPr>
-      <w:rFonts w:ascii="Tahoma" w:eastAsia="Times New Roman" w:hAnsi="Tahoma" w:cs="Tahoma"/>
-      <w:sz w:val="16"/>
-      <w:szCs w:val="16"/>
-      <w:lang w:eastAsia="ru-RU"/>
-    </w:rPr>
-  </w:style>
-</w:styles>
-</file>
-
-<file path=word/stylesWithEffects.xml><?xml version="1.0" encoding="utf-8"?>
-<w:styles xmlns:wpc="http://schemas.microsoft.com/office/word/2010/wordprocessingCanvas" xmlns:mc="http://schemas.openxmlformats.org/markup-compatibility/2006" xmlns:o="urn:schemas-microsoft-com:office:office" xmlns:r="http://schemas.openxmlformats.org/officeDocument/2006/relationships" xmlns:m="http://schemas.openxmlformats.org/officeDocument/2006/math" xmlns:v="urn:schemas-microsoft-com:vml" xmlns:wp14="http://schemas.microsoft.com/office/word/2010/wordprocessingDrawing" xmlns:wp="http://schemas.openxmlformats.org/drawingml/2006/wordprocessingDrawing" xmlns:w10="urn:schemas-microsoft-com:office:word" xmlns:w="http://schemas.openxmlformats.org/wordprocessingml/2006/main" xmlns:w14="http://schemas.microsoft.com/office/word/2010/wordml" xmlns:wpg="http://schemas.microsoft.com/office/word/2010/wordprocessingGroup" xmlns:wpi="http://schemas.microsoft.com/office/word/2010/wordprocessingInk" xmlns:wne="http://schemas.microsoft.com/office/word/2006/wordml" xmlns:wps="http://schemas.microsoft.com/office/word/2010/wordprocessingShape" mc:Ignorable="w14 wp14">
-  <w:docDefaults>
-    <w:rPrDefault>
-      <w:rPr>
-        <w:rFonts w:asciiTheme="minorHAnsi" w:eastAsiaTheme="minorHAnsi" w:hAnsiTheme="minorHAnsi" w:cstheme="minorBidi"/>
-        <w:sz w:val="22"/>
-        <w:szCs w:val="22"/>
-        <w:lang w:val="ru-RU" w:eastAsia="en-US" w:bidi="ar-SA"/>
-      </w:rPr>
-    </w:rPrDefault>
-    <w:pPrDefault>
-      <w:pPr>
-        <w:spacing w:after="200" w:line="276" w:lineRule="auto"/>
-      </w:pPr>
-    </w:pPrDefault>
-  </w:docDefaults>
-  <w:latentStyles w:defLockedState="0" w:defUIPriority="99" w:defSemiHidden="1" w:defUnhideWhenUsed="1" w:defQFormat="0" w:count="267">
-    <w:lsdException w:name="Normal" w:semiHidden="0" w:uiPriority="0" w:unhideWhenUsed="0" w:qFormat="1"/>
-    <w:lsdException w:name="heading 1" w:semiHidden="0" w:uiPriority="0" w:unhideWhenUsed="0" w:qFormat="1"/>
-    <w:lsdException w:name="heading 2" w:uiPriority="0" w:qFormat="1"/>
-    <w:lsdException w:name="heading 3" w:uiPriority="0" w:qFormat="1"/>
-    <w:lsdException w:name="heading 4" w:uiPriority="9" w:qFormat="1"/>
-    <w:lsdException w:name="heading 5" w:uiPriority="9" w:qFormat="1"/>
-    <w:lsdException w:name="heading 6" w:uiPriority="9" w:qFormat="1"/>
-    <w:lsdException w:name="heading 7" w:uiPriority="9" w:qFormat="1"/>
-    <w:lsdException w:name="heading 8" w:uiPriority="9" w:qFormat="1"/>
-    <w:lsdException w:name="heading 9" w:uiPriority="9" w:qFormat="1"/>
-    <w:lsdException w:name="toc 1" w:uiPriority="39"/>
-    <w:lsdException w:name="toc 2" w:uiPriority="39"/>
-    <w:lsdException w:name="toc 3" w:uiPriority="39"/>
-    <w:lsdException w:name="toc 4" w:uiPriority="39"/>
-    <w:lsdException w:name="toc 5" w:uiPriority="39"/>
-    <w:lsdException w:name="toc 6" w:uiPriority="39"/>
-    <w:lsdException w:name="toc 7" w:uiPriority="39"/>
-    <w:lsdException w:name="toc 8" w:uiPriority="39"/>
-    <w:lsdException w:name="toc 9" w:uiPriority="39"/>
-    <w:lsdException w:name="caption" w:uiPriority="35" w:qFormat="1"/>
-    <w:lsdException w:name="Title" w:semiHidden="0" w:uiPriority="10" w:unhideWhenUsed="0" w:qFormat="1"/>
-    <w:lsdException w:name="Default Paragraph Font" w:uiPriority="1"/>
-    <w:lsdException w:name="Subtitle" w:semiHidden="0" w:uiPriority="11" w:unhideWhenUsed="0" w:qFormat="1"/>
-    <w:lsdException w:name="Strong" w:semiHidden="0" w:uiPriority="22" w:unhideWhenUsed="0" w:qFormat="1"/>
-    <w:lsdException w:name="Emphasis" w:semiHidden="0" w:uiPriority="20" w:unhideWhenUsed="0" w:qFormat="1"/>
-    <w:lsdException w:name="Table Grid" w:semiHidden="0" w:uiPriority="59" w:unhideWhenUsed="0"/>
-    <w:lsdException w:name="Placeholder Text" w:unhideWhenUsed="0"/>
-    <w:lsdException w:name="No Spacing" w:semiHidden="0" w:uiPriority="1" w:unhideWhenUsed="0" w:qFormat="1"/>
-    <w:lsdException w:name="Light Shading" w:semiHidden="0" w:uiPriority="60" w:unhideWhenUsed="0"/>
-    <w:lsdException w:name="Light List" w:semiHidden="0" w:uiPriority="61" w:unhideWhenUsed="0"/>
-    <w:lsdException w:name="Light Grid" w:semiHidden="0" w:uiPriority="62" w:unhideWhenUsed="0"/>
-    <w:lsdException w:name="Medium Shading 1" w:semiHidden="0" w:uiPriority="63" w:unhideWhenUsed="0"/>
-    <w:lsdException w:name="Medium Shading 2" w:semiHidden="0" w:uiPriority="64" w:unhideWhenUsed="0"/>
-    <w:lsdException w:name="Medium List 1" w:semiHidden="0" w:uiPriority="65" w:unhideWhenUsed="0"/>
-    <w:lsdException w:name="Medium List 2" w:semiHidden="0" w:uiPriority="66" w:unhideWhenUsed="0"/>
-    <w:lsdException w:name="Medium Grid 1" w:semiHidden="0" w:uiPriority="67" w:unhideWhenUsed="0"/>
-    <w:lsdException w:name="Medium Grid 2" w:semiHidden="0" w:uiPriority="68" w:unhideWhenUsed="0"/>
-    <w:lsdException w:name="Medium Grid 3" w:semiHidden="0" w:uiPriority="69" w:unhideWhenUsed="0"/>
-    <w:lsdException w:name="Dark List" w:semiHidden="0" w:uiPriority="70" w:unhideWhenUsed="0"/>
-    <w:lsdException w:name="Colorful Shading" w:semiHidden="0" w:uiPriority="71" w:unhideWhenUsed="0"/>
-    <w:lsdException w:name="Colorful List" w:semiHidden="0" w:uiPriority="72" w:unhideWhenUsed="0"/>
-    <w:lsdException w:name="Colorful Grid" w:semiHidden="0" w:uiPriority="73" w:unhideWhenUsed="0"/>
-    <w:lsdException w:name="Light Shading Accent 1" w:semiHidden="0" w:uiPriority="60" w:unhideWhenUsed="0"/>
-    <w:lsdException w:name="Light List Accent 1" w:semiHidden="0" w:uiPriority="61" w:unhideWhenUsed="0"/>
-    <w:lsdException w:name="Light Grid Accent 1" w:semiHidden="0" w:uiPriority="62" w:unhideWhenUsed="0"/>
-    <w:lsdException w:name="Medium Shading 1 Accent 1" w:semiHidden="0" w:uiPriority="63" w:unhideWhenUsed="0"/>
-    <w:lsdException w:name="Medium Shading 2 Accent 1" w:semiHidden="0" w:uiPriority="64" w:unhideWhenUsed="0"/>
-    <w:lsdException w:name="Medium List 1 Accent 1" w:semiHidden="0" w:uiPriority="65" w:unhideWhenUsed="0"/>
-    <w:lsdException w:name="Revision" w:unhideWhenUsed="0"/>
-    <w:lsdException w:name="List Paragraph" w:semiHidden="0" w:uiPriority="34" w:unhideWhenUsed="0" w:qFormat="1"/>
-    <w:lsdException w:name="Quote" w:semiHidden="0" w:uiPriority="29" w:unhideWhenUsed="0" w:qFormat="1"/>
-    <w:lsdException w:name="Intense Quote" w:semiHidden="0" w:uiPriority="30" w:unhideWhenUsed="0" w:qFormat="1"/>
-    <w:lsdException w:name="Medium List 2 Accent 1" w:semiHidden="0" w:uiPriority="66" w:unhideWhenUsed="0"/>
-    <w:lsdException w:name="Medium Grid 1 Accent 1" w:semiHidden="0" w:uiPriority="67" w:unhideWhenUsed="0"/>
-    <w:lsdException w:name="Medium Grid 2 Accent 1" w:semiHidden="0" w:uiPriority="68" w:unhideWhenUsed="0"/>
-    <w:lsdException w:name="Medium Grid 3 Accent 1" w:semiHidden="0" w:uiPriority="69" w:unhideWhenUsed="0"/>
-    <w:lsdException w:name="Dark List Accent 1" w:semiHidden="0" w:uiPriority="70" w:unhideWhenUsed="0"/>
-    <w:lsdException w:name="Colorful Shading Accent 1" w:semiHidden="0" w:uiPriority="71" w:unhideWhenUsed="0"/>
-    <w:lsdException w:name="Colorful List Accent 1" w:semiHidden="0" w:uiPriority="72" w:unhideWhenUsed="0"/>
-    <w:lsdException w:name="Colorful Grid Accent 1" w:semiHidden="0" w:uiPriority="73" w:unhideWhenUsed="0"/>
-    <w:lsdException w:name="Light Shading Accent 2" w:semiHidden="0" w:uiPriority="60" w:unhideWhenUsed="0"/>
-    <w:lsdException w:name="Light List Accent 2" w:semiHidden="0" w:uiPriority="61" w:unhideWhenUsed="0"/>
-    <w:lsdException w:name="Light Grid Accent 2" w:semiHidden="0" w:uiPriority="62" w:unhideWhenUsed="0"/>
-    <w:lsdException w:name="Medium Shading 1 Accent 2" w:semiHidden="0" w:uiPriority="63" w:unhideWhenUsed="0"/>
-    <w:lsdException w:name="Medium Shading 2 Accent 2" w:semiHidden="0" w:uiPriority="64" w:unhideWhenUsed="0"/>
-    <w:lsdException w:name="Medium List 1 Accent 2" w:semiHidden="0" w:uiPriority="65" w:unhideWhenUsed="0"/>
-    <w:lsdException w:name="Medium List 2 Accent 2" w:semiHidden="0" w:uiPriority="66" w:unhideWhenUsed="0"/>
-    <w:lsdException w:name="Medium Grid 1 Accent 2" w:semiHidden="0" w:uiPriority="67" w:unhideWhenUsed="0"/>
-    <w:lsdException w:name="Medium Grid 2 Accent 2" w:semiHidden="0" w:uiPriority="68" w:unhideWhenUsed="0"/>
-    <w:lsdException w:name="Medium Grid 3 Accent 2" w:semiHidden="0" w:uiPriority="69" w:unhideWhenUsed="0"/>
-    <w:lsdException w:name="Dark List Accent 2" w:semiHidden="0" w:uiPriority="70" w:unhideWhenUsed="0"/>
-    <w:lsdException w:name="Colorful Shading Accent 2" w:semiHidden="0" w:uiPriority="71" w:unhideWhenUsed="0"/>
-    <w:lsdException w:name="Colorful List Accent 2" w:semiHidden="0" w:uiPriority="72" w:unhideWhenUsed="0"/>
-    <w:lsdException w:name="Colorful Grid Accent 2" w:semiHidden="0" w:uiPriority="73" w:unhideWhenUsed="0"/>
-    <w:lsdException w:name="Light Shading Accent 3" w:semiHidden="0" w:uiPriority="60" w:unhideWhenUsed="0"/>
-    <w:lsdException w:name="Light List Accent 3" w:semiHidden="0" w:uiPriority="61" w:unhideWhenUsed="0"/>
-    <w:lsdException w:name="Light Grid Accent 3" w:semiHidden="0" w:uiPriority="62" w:unhideWhenUsed="0"/>
-    <w:lsdException w:name="Medium Shading 1 Accent 3" w:semiHidden="0" w:uiPriority="63" w:unhideWhenUsed="0"/>
-    <w:lsdException w:name="Medium Shading 2 Accent 3" w:semiHidden="0" w:uiPriority="64" w:unhideWhenUsed="0"/>
-    <w:lsdException w:name="Medium List 1 Accent 3" w:semiHidden="0" w:uiPriority="65" w:unhideWhenUsed="0"/>
-    <w:lsdException w:name="Medium List 2 Accent 3" w:semiHidden="0" w:uiPriority="66" w:unhideWhenUsed="0"/>
-    <w:lsdException w:name="Medium Grid 1 Accent 3" w:semiHidden="0" w:uiPriority="67" w:unhideWhenUsed="0"/>
-    <w:lsdException w:name="Medium Grid 2 Accent 3" w:semiHidden="0" w:uiPriority="68" w:unhideWhenUsed="0"/>
-    <w:lsdException w:name="Medium Grid 3 Accent 3" w:semiHidden="0" w:uiPriority="69" w:unhideWhenUsed="0"/>
-    <w:lsdException w:name="Dark List Accent 3" w:semiHidden="0" w:uiPriority="70" w:unhideWhenUsed="0"/>
-    <w:lsdException w:name="Colorful Shading Accent 3" w:semiHidden="0" w:uiPriority="71" w:unhideWhenUsed="0"/>
-    <w:lsdException w:name="Colorful List Accent 3" w:semiHidden="0" w:uiPriority="72" w:unhideWhenUsed="0"/>
-    <w:lsdException w:name="Colorful Grid Accent 3" w:semiHidden="0" w:uiPriority="73" w:unhideWhenUsed="0"/>
-    <w:lsdException w:name="Light Shading Accent 4" w:semiHidden="0" w:uiPriority="60" w:unhideWhenUsed="0"/>
-    <w:lsdException w:name="Light List Accent 4" w:semiHidden="0" w:uiPriority="61" w:unhideWhenUsed="0"/>
-    <w:lsdException w:name="Light Grid Accent 4" w:semiHidden="0" w:uiPriority="62" w:unhideWhenUsed="0"/>
-    <w:lsdException w:name="Medium Shading 1 Accent 4" w:semiHidden="0" w:uiPriority="63" w:unhideWhenUsed="0"/>
-    <w:lsdException w:name="Medium Shading 2 Accent 4" w:semiHidden="0" w:uiPriority="64" w:unhideWhenUsed="0"/>
-    <w:lsdException w:name="Medium List 1 Accent 4" w:semiHidden="0" w:uiPriority="65" w:unhideWhenUsed="0"/>
-    <w:lsdException w:name="Medium List 2 Accent 4" w:semiHidden="0" w:uiPriority="66" w:unhideWhenUsed="0"/>
-    <w:lsdException w:name="Medium Grid 1 Accent 4" w:semiHidden="0" w:uiPriority="67" w:unhideWhenUsed="0"/>
-    <w:lsdException w:name="Medium Grid 2 Accent 4" w:semiHidden="0" w:uiPriority="68" w:unhideWhenUsed="0"/>
-    <w:lsdException w:name="Medium Grid 3 Accent 4" w:semiHidden="0" w:uiPriority="69" w:unhideWhenUsed="0"/>
-    <w:lsdException w:name="Dark List Accent 4" w:semiHidden="0" w:uiPriority="70" w:unhideWhenUsed="0"/>
-    <w:lsdException w:name="Colorful Shading Accent 4" w:semiHidden="0" w:uiPriority="71" w:unhideWhenUsed="0"/>
-    <w:lsdException w:name="Colorful List Accent 4" w:semiHidden="0" w:uiPriority="72" w:unhideWhenUsed="0"/>
-    <w:lsdException w:name="Colorful Grid Accent 4" w:semiHidden="0" w:uiPriority="73" w:unhideWhenUsed="0"/>
-    <w:lsdException w:name="Light Shading Accent 5" w:semiHidden="0" w:uiPriority="60" w:unhideWhenUsed="0"/>
-    <w:lsdException w:name="Light List Accent 5" w:semiHidden="0" w:uiPriority="61" w:unhideWhenUsed="0"/>
-    <w:lsdException w:name="Light Grid Accent 5" w:semiHidden="0" w:uiPriority="62" w:unhideWhenUsed="0"/>
-    <w:lsdException w:name="Medium Shading 1 Accent 5" w:semiHidden="0" w:uiPriority="63" w:unhideWhenUsed="0"/>
-    <w:lsdException w:name="Medium Shading 2 Accent 5" w:semiHidden="0" w:uiPriority="64" w:unhideWhenUsed="0"/>
-    <w:lsdException w:name="Medium List 1 Accent 5" w:semiHidden="0" w:uiPriority="65" w:unhideWhenUsed="0"/>
-    <w:lsdException w:name="Medium List 2 Accent 5" w:semiHidden="0" w:uiPriority="66" w:unhideWhenUsed="0"/>
-    <w:lsdException w:name="Medium Grid 1 Accent 5" w:semiHidden="0" w:uiPriority="67" w:unhideWhenUsed="0"/>
-    <w:lsdException w:name="Medium Grid 2 Accent 5" w:semiHidden="0" w:uiPriority="68" w:unhideWhenUsed="0"/>
-    <w:lsdException w:name="Medium Grid 3 Accent 5" w:semiHidden="0" w:uiPriority="69" w:unhideWhenUsed="0"/>
-    <w:lsdException w:name="Dark List Accent 5" w:semiHidden="0" w:uiPriority="70" w:unhideWhenUsed="0"/>
-    <w:lsdException w:name="Colorful Shading Accent 5" w:semiHidden="0" w:uiPriority="71" w:unhideWhenUsed="0"/>
-    <w:lsdException w:name="Colorful List Accent 5" w:semiHidden="0" w:uiPriority="72" w:unhideWhenUsed="0"/>
-    <w:lsdException w:name="Colorful Grid Accent 5" w:semiHidden="0" w:uiPriority="73" w:unhideWhenUsed="0"/>
-    <w:lsdException w:name="Light Shading Accent 6" w:semiHidden="0" w:uiPriority="60" w:unhideWhenUsed="0"/>
-    <w:lsdException w:name="Light List Accent 6" w:semiHidden="0" w:uiPriority="61" w:unhideWhenUsed="0"/>
-    <w:lsdException w:name="Light Grid Accent 6" w:semiHidden="0" w:uiPriority="62" w:unhideWhenUsed="0"/>
-    <w:lsdException w:name="Medium Shading 1 Accent 6" w:semiHidden="0" w:uiPriority="63" w:unhideWhenUsed="0"/>
-    <w:lsdException w:name="Medium Shading 2 Accent 6" w:semiHidden="0" w:uiPriority="64" w:unhideWhenUsed="0"/>
-    <w:lsdException w:name="Medium List 1 Accent 6" w:semiHidden="0" w:uiPriority="65" w:unhideWhenUsed="0"/>
-    <w:lsdException w:name="Medium List 2 Accent 6" w:semiHidden="0" w:uiPriority="66" w:unhideWhenUsed="0"/>
-    <w:lsdException w:name="Medium Grid 1 Accent 6" w:semiHidden="0" w:uiPriority="67" w:unhideWhenUsed="0"/>
-    <w:lsdException w:name="Medium Grid 2 Accent 6" w:semiHidden="0" w:uiPriority="68" w:unhideWhenUsed="0"/>
-    <w:lsdException w:name="Medium Grid 3 Accent 6" w:semiHidden="0" w:uiPriority="69" w:unhideWhenUsed="0"/>
-    <w:lsdException w:name="Dark List Accent 6" w:semiHidden="0" w:uiPriority="70" w:unhideWhenUsed="0"/>
-    <w:lsdException w:name="Colorful Shading Accent 6" w:semiHidden="0" w:uiPriority="71" w:unhideWhenUsed="0"/>
-    <w:lsdException w:name="Colorful List Accent 6" w:semiHidden="0" w:uiPriority="72" w:unhideWhenUsed="0"/>
-    <w:lsdException w:name="Colorful Grid Accent 6" w:semiHidden="0" w:uiPriority="73" w:unhideWhenUsed="0"/>
-    <w:lsdException w:name="Subtle Emphasis" w:semiHidden="0" w:uiPriority="19" w:unhideWhenUsed="0" w:qFormat="1"/>
-    <w:lsdException w:name="Intense Emphasis" w:semiHidden="0" w:uiPriority="21" w:unhideWhenUsed="0" w:qFormat="1"/>
-    <w:lsdException w:name="Subtle Reference" w:semiHidden="0" w:uiPriority="31" w:unhideWhenUsed="0" w:qFormat="1"/>
-    <w:lsdException w:name="Intense Reference" w:semiHidden="0" w:uiPriority="32" w:unhideWhenUsed="0" w:qFormat="1"/>
-    <w:lsdException w:name="Book Title" w:semiHidden="0" w:uiPriority="33" w:unhideWhenUsed="0" w:qFormat="1"/>
-    <w:lsdException w:name="Bibliography" w:uiPriority="37"/>
-    <w:lsdException w:name="TOC Heading" w:uiPriority="39" w:qFormat="1"/>
+  <w:latentStyles w:defLockedState="0" w:defUIPriority="99" w:defSemiHidden="0" w:defUnhideWhenUsed="0" w:defQFormat="0" w:count="371">
+    <w:lsdException w:name="Normal" w:uiPriority="0" w:qFormat="1"/>
+    <w:lsdException w:name="heading 1" w:uiPriority="0" w:qFormat="1"/>
+    <w:lsdException w:name="heading 2" w:semiHidden="1" w:uiPriority="0" w:unhideWhenUsed="1" w:qFormat="1"/>
+    <w:lsdException w:name="heading 3" w:semiHidden="1" w:uiPriority="0" w:unhideWhenUsed="1" w:qFormat="1"/>
+    <w:lsdException w:name="heading 4" w:semiHidden="1" w:uiPriority="9" w:unhideWhenUsed="1" w:qFormat="1"/>
+    <w:lsdException w:name="heading 5" w:semiHidden="1" w:uiPriority="9" w:unhideWhenUsed="1" w:qFormat="1"/>
+    <w:lsdException w:name="heading 6" w:semiHidden="1" w:uiPriority="9" w:unhideWhenUsed="1" w:qFormat="1"/>
+    <w:lsdException w:name="heading 7" w:semiHidden="1" w:uiPriority="9" w:unhideWhenUsed="1" w:qFormat="1"/>
+    <w:lsdException w:name="heading 8" w:semiHidden="1" w:uiPriority="9" w:unhideWhenUsed="1" w:qFormat="1"/>
+    <w:lsdException w:name="heading 9" w:semiHidden="1" w:uiPriority="9" w:unhideWhenUsed="1" w:qFormat="1"/>
+    <w:lsdException w:name="index 1" w:semiHidden="1" w:unhideWhenUsed="1"/>
+    <w:lsdException w:name="index 2" w:semiHidden="1" w:unhideWhenUsed="1"/>
+    <w:lsdException w:name="index 3" w:semiHidden="1" w:unhideWhenUsed="1"/>
+    <w:lsdException w:name="index 4" w:semiHidden="1" w:unhideWhenUsed="1"/>
+    <w:lsdException w:name="index 5" w:semiHidden="1" w:unhideWhenUsed="1"/>
+    <w:lsdException w:name="index 6" w:semiHidden="1" w:unhideWhenUsed="1"/>
+    <w:lsdException w:name="index 7" w:semiHidden="1" w:unhideWhenUsed="1"/>
+    <w:lsdException w:name="index 8" w:semiHidden="1" w:unhideWhenUsed="1"/>
+    <w:lsdException w:name="index 9" w:semiHidden="1" w:unhideWhenUsed="1"/>
+    <w:lsdException w:name="toc 1" w:semiHidden="1" w:uiPriority="39" w:unhideWhenUsed="1"/>
+    <w:lsdException w:name="toc 2" w:semiHidden="1" w:uiPriority="39" w:unhideWhenUsed="1"/>
+    <w:lsdException w:name="toc 3" w:semiHidden="1" w:uiPriority="39" w:unhideWhenUsed="1"/>
+    <w:lsdException w:name="toc 4" w:semiHidden="1" w:uiPriority="39" w:unhideWhenUsed="1"/>
+    <w:lsdException w:name="toc 5" w:semiHidden="1" w:uiPriority="39" w:unhideWhenUsed="1"/>
+    <w:lsdException w:name="toc 6" w:semiHidden="1" w:uiPriority="39" w:unhideWhenUsed="1"/>
+    <w:lsdException w:name="toc 7" w:semiHidden="1" w:uiPriority="39" w:unhideWhenUsed="1"/>
+    <w:lsdException w:name="toc 8" w:semiHidden="1" w:uiPriority="39" w:unhideWhenUsed="1"/>
+    <w:lsdException w:name="toc 9" w:semiHidden="1" w:uiPriority="39" w:unhideWhenUsed="1"/>
+    <w:lsdException w:name="Normal Indent" w:semiHidden="1" w:unhideWhenUsed="1"/>
+    <w:lsdException w:name="footnote text" w:semiHidden="1" w:unhideWhenUsed="1"/>
+    <w:lsdException w:name="annotation text" w:semiHidden="1" w:unhideWhenUsed="1"/>
+    <w:lsdException w:name="header" w:semiHidden="1" w:unhideWhenUsed="1"/>
+    <w:lsdException w:name="footer" w:semiHidden="1" w:unhideWhenUsed="1"/>
+    <w:lsdException w:name="index heading" w:semiHidden="1" w:unhideWhenUsed="1"/>
+    <w:lsdException w:name="caption" w:semiHidden="1" w:uiPriority="35" w:unhideWhenUsed="1" w:qFormat="1"/>
+    <w:lsdException w:name="table of figures" w:semiHidden="1" w:unhideWhenUsed="1"/>
+    <w:lsdException w:name="envelope address" w:semiHidden="1" w:unhideWhenUsed="1"/>
+    <w:lsdException w:name="envelope return" w:semiHidden="1" w:unhideWhenUsed="1"/>
+    <w:lsdException w:name="footnote reference" w:semiHidden="1" w:unhideWhenUsed="1"/>
+    <w:lsdException w:name="annotation reference" w:semiHidden="1" w:unhideWhenUsed="1"/>
+    <w:lsdException w:name="line number" w:semiHidden="1" w:unhideWhenUsed="1"/>
+    <w:lsdException w:name="page number" w:semiHidden="1" w:unhideWhenUsed="1"/>
+    <w:lsdException w:name="endnote reference" w:semiHidden="1" w:unhideWhenUsed="1"/>
+    <w:lsdException w:name="endnote text" w:semiHidden="1" w:unhideWhenUsed="1"/>
+    <w:lsdException w:name="table of authorities" w:semiHidden="1" w:unhideWhenUsed="1"/>
+    <w:lsdException w:name="macro" w:semiHidden="1" w:unhideWhenUsed="1"/>
+    <w:lsdException w:name="toa heading" w:semiHidden="1" w:unhideWhenUsed="1"/>
+    <w:lsdException w:name="List" w:semiHidden="1" w:unhideWhenUsed="1"/>
+    <w:lsdException w:name="List Bullet" w:semiHidden="1" w:unhideWhenUsed="1"/>
+    <w:lsdException w:name="List Number" w:semiHidden="1" w:unhideWhenUsed="1"/>
+    <w:lsdException w:name="List 2" w:semiHidden="1" w:unhideWhenUsed="1"/>
+    <w:lsdException w:name="List 3" w:semiHidden="1" w:unhideWhenUsed="1"/>
+    <w:lsdException w:name="List 4" w:semiHidden="1" w:unhideWhenUsed="1"/>
+    <w:lsdException w:name="List 5" w:semiHidden="1" w:unhideWhenUsed="1"/>
+    <w:lsdException w:name="List Bullet 2" w:semiHidden="1" w:unhideWhenUsed="1"/>
+    <w:lsdException w:name="List Bullet 3" w:semiHidden="1" w:unhideWhenUsed="1"/>
+    <w:lsdException w:name="List Bullet 4" w:semiHidden="1" w:unhideWhenUsed="1"/>
+    <w:lsdException w:name="List Bullet 5" w:semiHidden="1" w:unhideWhenUsed="1"/>
+    <w:lsdException w:name="List Number 2" w:semiHidden="1" w:unhideWhenUsed="1"/>
+    <w:lsdException w:name="List Number 3" w:semiHidden="1" w:unhideWhenUsed="1"/>
+    <w:lsdException w:name="List Number 4" w:semiHidden="1" w:unhideWhenUsed="1"/>
+    <w:lsdException w:name="List Number 5" w:semiHidden="1" w:unhideWhenUsed="1"/>
+    <w:lsdException w:name="Title" w:uiPriority="10" w:qFormat="1"/>
+    <w:lsdException w:name="Closing" w:semiHidden="1" w:unhideWhenUsed="1"/>
+    <w:lsdException w:name="Signature" w:semiHidden="1" w:unhideWhenUsed="1"/>
+    <w:lsdException w:name="Default Paragraph Font" w:semiHidden="1" w:uiPriority="1" w:unhideWhenUsed="1"/>
+    <w:lsdException w:name="Body Text" w:semiHidden="1" w:unhideWhenUsed="1"/>
+    <w:lsdException w:name="Body Text Indent" w:semiHidden="1" w:unhideWhenUsed="1"/>
+    <w:lsdException w:name="List Continue" w:semiHidden="1" w:unhideWhenUsed="1"/>
+    <w:lsdException w:name="List Continue 2" w:semiHidden="1" w:unhideWhenUsed="1"/>
+    <w:lsdException w:name="List Continue 3" w:semiHidden="1" w:unhideWhenUsed="1"/>
+    <w:lsdException w:name="List Continue 4" w:semiHidden="1" w:unhideWhenUsed="1"/>
+    <w:lsdException w:name="List Continue 5" w:semiHidden="1" w:unhideWhenUsed="1"/>
+    <w:lsdException w:name="Message Header" w:semiHidden="1" w:unhideWhenUsed="1"/>
+    <w:lsdException w:name="Subtitle" w:uiPriority="11" w:qFormat="1"/>
+    <w:lsdException w:name="Salutation" w:semiHidden="1" w:unhideWhenUsed="1"/>
+    <w:lsdException w:name="Date" w:semiHidden="1" w:unhideWhenUsed="1"/>
+    <w:lsdException w:name="Body Text First Indent" w:semiHidden="1" w:unhideWhenUsed="1"/>
+    <w:lsdException w:name="Body Text First Indent 2" w:semiHidden="1" w:unhideWhenUsed="1"/>
+    <w:lsdException w:name="Note Heading" w:semiHidden="1" w:unhideWhenUsed="1"/>
+    <w:lsdException w:name="Body Text 2" w:semiHidden="1" w:unhideWhenUsed="1"/>
+    <w:lsdException w:name="Body Text 3" w:semiHidden="1" w:unhideWhenUsed="1"/>
+    <w:lsdException w:name="Body Text Indent 2" w:semiHidden="1" w:unhideWhenUsed="1"/>
+    <w:lsdException w:name="Body Text Indent 3" w:semiHidden="1" w:unhideWhenUsed="1"/>
+    <w:lsdException w:name="Block Text" w:semiHidden="1" w:unhideWhenUsed="1"/>
+    <w:lsdException w:name="Hyperlink" w:semiHidden="1" w:unhideWhenUsed="1"/>
+    <w:lsdException w:name="FollowedHyperlink" w:semiHidden="1" w:unhideWhenUsed="1"/>
+    <w:lsdException w:name="Strong" w:uiPriority="22" w:qFormat="1"/>
+    <w:lsdException w:name="Emphasis" w:uiPriority="20" w:qFormat="1"/>
+    <w:lsdException w:name="Document Map" w:semiHidden="1" w:unhideWhenUsed="1"/>
+    <w:lsdException w:name="Plain Text" w:semiHidden="1" w:unhideWhenUsed="1"/>
+    <w:lsdException w:name="E-mail Signature" w:semiHidden="1" w:unhideWhenUsed="1"/>
+    <w:lsdException w:name="HTML Top of Form" w:semiHidden="1" w:unhideWhenUsed="1"/>
+    <w:lsdException w:name="HTML Bottom of Form" w:semiHidden="1" w:unhideWhenUsed="1"/>
+    <w:lsdException w:name="Normal (Web)" w:semiHidden="1" w:unhideWhenUsed="1"/>
+    <w:lsdException w:name="HTML Acronym" w:semiHidden="1" w:unhideWhenUsed="1"/>
+    <w:lsdException w:name="HTML Address" w:semiHidden="1" w:unhideWhenUsed="1"/>
+    <w:lsdException w:name="HTML Cite" w:semiHidden="1" w:unhideWhenUsed="1"/>
+    <w:lsdException w:name="HTML Code" w:semiHidden="1" w:unhideWhenUsed="1"/>
+    <w:lsdException w:name="HTML Definition" w:semiHidden="1" w:unhideWhenUsed="1"/>
+    <w:lsdException w:name="HTML Keyboard" w:semiHidden="1" w:unhideWhenUsed="1"/>
+    <w:lsdException w:name="HTML Preformatted" w:semiHidden="1" w:unhideWhenUsed="1"/>
+    <w:lsdException w:name="HTML Sample" w:semiHidden="1" w:unhideWhenUsed="1"/>
+    <w:lsdException w:name="HTML Typewriter" w:semiHidden="1" w:unhideWhenUsed="1"/>
+    <w:lsdException w:name="HTML Variable" w:semiHidden="1" w:unhideWhenUsed="1"/>
+    <w:lsdException w:name="Normal Table" w:semiHidden="1" w:unhideWhenUsed="1"/>
+    <w:lsdException w:name="annotation subject" w:semiHidden="1" w:unhideWhenUsed="1"/>
+    <w:lsdException w:name="No List" w:semiHidden="1" w:unhideWhenUsed="1"/>
+    <w:lsdException w:name="Outline List 1" w:semiHidden="1" w:unhideWhenUsed="1"/>
+    <w:lsdException w:name="Outline List 2" w:semiHidden="1" w:unhideWhenUsed="1"/>
+    <w:lsdException w:name="Outline List 3" w:semiHidden="1" w:unhideWhenUsed="1"/>
+    <w:lsdException w:name="Table Simple 1" w:semiHidden="1" w:unhideWhenUsed="1"/>
+    <w:lsdException w:name="Table Simple 2" w:semiHidden="1" w:unhideWhenUsed="1"/>
+    <w:lsdException w:name="Table Simple 3" w:semiHidden="1" w:unhideWhenUsed="1"/>
+    <w:lsdException w:name="Table Classic 1" w:semiHidden="1" w:unhideWhenUsed="1"/>
+    <w:lsdException w:name="Table Classic 2" w:semiHidden="1" w:unhideWhenUsed="1"/>
+    <w:lsdException w:name="Table Classic 3" w:semiHidden="1" w:unhideWhenUsed="1"/>
+    <w:lsdException w:name="Table Classic 4" w:semiHidden="1" w:unhideWhenUsed="1"/>
+    <w:lsdException w:name="Table Colorful 1" w:semiHidden="1" w:unhideWhenUsed="1"/>
+    <w:lsdException w:name="Table Colorful 2" w:semiHidden="1" w:unhideWhenUsed="1"/>
+    <w:lsdException w:name="Table Colorful 3" w:semiHidden="1" w:unhideWhenUsed="1"/>
+    <w:lsdException w:name="Table Columns 1" w:semiHidden="1" w:unhideWhenUsed="1"/>
+    <w:lsdException w:name="Table Columns 2" w:semiHidden="1" w:unhideWhenUsed="1"/>
+    <w:lsdException w:name="Table Columns 3" w:semiHidden="1" w:unhideWhenUsed="1"/>
+    <w:lsdException w:name="Table Columns 4" w:semiHidden="1" w:unhideWhenUsed="1"/>
+    <w:lsdException w:name="Table Columns 5" w:semiHidden="1" w:unhideWhenUsed="1"/>
+    <w:lsdException w:name="Table Grid 1" w:semiHidden="1" w:unhideWhenUsed="1"/>
+    <w:lsdException w:name="Table Grid 2" w:semiHidden="1" w:unhideWhenUsed="1"/>
+    <w:lsdException w:name="Table Grid 3" w:semiHidden="1" w:unhideWhenUsed="1"/>
+    <w:lsdException w:name="Table Grid 4" w:semiHidden="1" w:unhideWhenUsed="1"/>
+    <w:lsdException w:name="Table Grid 5" w:semiHidden="1" w:unhideWhenUsed="1"/>
+    <w:lsdException w:name="Table Grid 6" w:semiHidden="1" w:unhideWhenUsed="1"/>
+    <w:lsdException w:name="Table Grid 7" w:semiHidden="1" w:unhideWhenUsed="1"/>
+    <w:lsdException w:name="Table Grid 8" w:semiHidden="1" w:unhideWhenUsed="1"/>
+    <w:lsdException w:name="Table List 1" w:semiHidden="1" w:unhideWhenUsed="1"/>
+    <w:lsdException w:name="Table List 2" w:semiHidden="1" w:unhideWhenUsed="1"/>
+    <w:lsdException w:name="Table List 3" w:semiHidden="1" w:unhideWhenUsed="1"/>
+    <w:lsdException w:name="Table List 4" w:semiHidden="1" w:unhideWhenUsed="1"/>
+    <w:lsdException w:name="Table List 5" w:semiHidden="1" w:unhideWhenUsed="1"/>
+    <w:lsdException w:name="Table List 6" w:semiHidden="1" w:unhideWhenUsed="1"/>
+    <w:lsdException w:name="Table List 7" w:semiHidden="1" w:unhideWhenUsed="1"/>
+    <w:lsdException w:name="Table List 8" w:semiHidden="1" w:unhideWhenUsed="1"/>
+    <w:lsdException w:name="Table 3D effects 1" w:semiHidden="1" w:unhideWhenUsed="1"/>
+    <w:lsdException w:name="Table 3D effects 2" w:semiHidden="1" w:unhideWhenUsed="1"/>
+    <w:lsdException w:name="Table 3D effects 3" w:semiHidden="1" w:unhideWhenUsed="1"/>
+    <w:lsdException w:name="Table Contemporary" w:semiHidden="1" w:unhideWhenUsed="1"/>
+    <w:lsdException w:name="Table Elegant" w:semiHidden="1" w:unhideWhenUsed="1"/>
+    <w:lsdException w:name="Table Professional" w:semiHidden="1" w:unhideWhenUsed="1"/>
+    <w:lsdException w:name="Table Subtle 1" w:semiHidden="1" w:unhideWhenUsed="1"/>
+    <w:lsdException w:name="Table Subtle 2" w:semiHidden="1" w:unhideWhenUsed="1"/>
+    <w:lsdException w:name="Table Web 1" w:semiHidden="1" w:unhideWhenUsed="1"/>
+    <w:lsdException w:name="Table Web 2" w:semiHidden="1" w:unhideWhenUsed="1"/>
+    <w:lsdException w:name="Table Web 3" w:semiHidden="1" w:unhideWhenUsed="1"/>
+    <w:lsdException w:name="Balloon Text" w:semiHidden="1" w:unhideWhenUsed="1"/>
+    <w:lsdException w:name="Table Grid" w:uiPriority="59"/>
+    <w:lsdException w:name="Table Theme" w:semiHidden="1" w:unhideWhenUsed="1"/>
+    <w:lsdException w:name="Placeholder Text" w:semiHidden="1"/>
+    <w:lsdException w:name="No Spacing" w:uiPriority="1" w:qFormat="1"/>
+    <w:lsdException w:name="Light Shading" w:uiPriority="60"/>
+    <w:lsdException w:name="Light List" w:uiPriority="61"/>
+    <w:lsdException w:name="Light Grid" w:uiPriority="62"/>
+    <w:lsdException w:name="Medium Shading 1" w:uiPriority="63"/>
+    <w:lsdException w:name="Medium Shading 2" w:uiPriority="64"/>
+    <w:lsdException w:name="Medium List 1" w:uiPriority="65"/>
+    <w:lsdException w:name="Medium List 2" w:uiPriority="66"/>
+    <w:lsdException w:name="Medium Grid 1" w:uiPriority="67"/>
+    <w:lsdException w:name="Medium Grid 2" w:uiPriority="68"/>
+    <w:lsdException w:name="Medium Grid 3" w:uiPriority="69"/>
+    <w:lsdException w:name="Dark List" w:uiPriority="70"/>
+    <w:lsdException w:name="Colorful Shading" w:uiPriority="71"/>
+    <w:lsdException w:name="Colorful List" w:uiPriority="72"/>
+    <w:lsdException w:name="Colorful Grid" w:uiPriority="73"/>
+    <w:lsdException w:name="Light Shading Accent 1" w:uiPriority="60"/>
+    <w:lsdException w:name="Light List Accent 1" w:uiPriority="61"/>
+    <w:lsdException w:name="Light Grid Accent 1" w:uiPriority="62"/>
+    <w:lsdException w:name="Medium Shading 1 Accent 1" w:uiPriority="63"/>
+    <w:lsdException w:name="Medium Shading 2 Accent 1" w:uiPriority="64"/>
+    <w:lsdException w:name="Medium List 1 Accent 1" w:uiPriority="65"/>
+    <w:lsdException w:name="Revision" w:semiHidden="1"/>
+    <w:lsdException w:name="List Paragraph" w:uiPriority="34" w:qFormat="1"/>
+    <w:lsdException w:name="Quote" w:uiPriority="29" w:qFormat="1"/>
+    <w:lsdException w:name="Intense Quote" w:uiPriority="30" w:qFormat="1"/>
+    <w:lsdException w:name="Medium List 2 Accent 1" w:uiPriority="66"/>
+    <w:lsdException w:name="Medium Grid 1 Accent 1" w:uiPriority="67"/>
+    <w:lsdException w:name="Medium Grid 2 Accent 1" w:uiPriority="68"/>
+    <w:lsdException w:name="Medium Grid 3 Accent 1" w:uiPriority="69"/>
+    <w:lsdException w:name="Dark List Accent 1" w:uiPriority="70"/>
+    <w:lsdException w:name="Colorful Shading Accent 1" w:uiPriority="71"/>
+    <w:lsdException w:name="Colorful List Accent 1" w:uiPriority="72"/>
+    <w:lsdException w:name="Colorful Grid Accent 1" w:uiPriority="73"/>
+    <w:lsdException w:name="Light Shading Accent 2" w:uiPriority="60"/>
+    <w:lsdException w:name="Light List Accent 2" w:uiPriority="61"/>
+    <w:lsdException w:name="Light Grid Accent 2" w:uiPriority="62"/>
+    <w:lsdException w:name="Medium Shading 1 Accent 2" w:uiPriority="63"/>
+    <w:lsdException w:name="Medium Shading 2 Accent 2" w:uiPriority="64"/>
+    <w:lsdException w:name="Medium List 1 Accent 2" w:uiPriority="65"/>
+    <w:lsdException w:name="Medium List 2 Accent 2" w:uiPriority="66"/>
+    <w:lsdException w:name="Medium Grid 1 Accent 2" w:uiPriority="67"/>
+    <w:lsdException w:name="Medium Grid 2 Accent 2" w:uiPriority="68"/>
+    <w:lsdException w:name="Medium Grid 3 Accent 2" w:uiPriority="69"/>
+    <w:lsdException w:name="Dark List Accent 2" w:uiPriority="70"/>
+    <w:lsdException w:name="Colorful Shading Accent 2" w:uiPriority="71"/>
+    <w:lsdException w:name="Colorful List Accent 2" w:uiPriority="72"/>
+    <w:lsdException w:name="Colorful Grid Accent 2" w:uiPriority="73"/>
+    <w:lsdException w:name="Light Shading Accent 3" w:uiPriority="60"/>
+    <w:lsdException w:name="Light List Accent 3" w:uiPriority="61"/>
+    <w:lsdException w:name="Light Grid Accent 3" w:uiPriority="62"/>
+    <w:lsdException w:name="Medium Shading 1 Accent 3" w:uiPriority="63"/>
+    <w:lsdException w:name="Medium Shading 2 Accent 3" w:uiPriority="64"/>
+    <w:lsdException w:name="Medium List 1 Accent 3" w:uiPriority="65"/>
+    <w:lsdException w:name="Medium List 2 Accent 3" w:uiPriority="66"/>
+    <w:lsdException w:name="Medium Grid 1 Accent 3" w:uiPriority="67"/>
+    <w:lsdException w:name="Medium Grid 2 Accent 3" w:uiPriority="68"/>
+    <w:lsdException w:name="Medium Grid 3 Accent 3" w:uiPriority="69"/>
+    <w:lsdException w:name="Dark List Accent 3" w:uiPriority="70"/>
+    <w:lsdException w:name="Colorful Shading Accent 3" w:uiPriority="71"/>
+    <w:lsdException w:name="Colorful List Accent 3" w:uiPriority="72"/>
+    <w:lsdException w:name="Colorful Grid Accent 3" w:uiPriority="73"/>
+    <w:lsdException w:name="Light Shading Accent 4" w:uiPriority="60"/>
+    <w:lsdException w:name="Light List Accent 4" w:uiPriority="61"/>
+    <w:lsdException w:name="Light Grid Accent 4" w:uiPriority="62"/>
+    <w:lsdException w:name="Medium Shading 1 Accent 4" w:uiPriority="63"/>
+    <w:lsdException w:name="Medium Shading 2 Accent 4" w:uiPriority="64"/>
+    <w:lsdException w:name="Medium List 1 Accent 4" w:uiPriority="65"/>
+    <w:lsdException w:name="Medium List 2 Accent 4" w:uiPriority="66"/>
+    <w:lsdException w:name="Medium Grid 1 Accent 4" w:uiPriority="67"/>
+    <w:lsdException w:name="Medium Grid 2 Accent 4" w:uiPriority="68"/>
+    <w:lsdException w:name="Medium Grid 3 Accent 4" w:uiPriority="69"/>
+    <w:lsdException w:name="Dark List Accent 4" w:uiPriority="70"/>
+    <w:lsdException w:name="Colorful Shading Accent 4" w:uiPriority="71"/>
+    <w:lsdException w:name="Colorful List Accent 4" w:uiPriority="72"/>
+    <w:lsdException w:name="Colorful Grid Accent 4" w:uiPriority="73"/>
+    <w:lsdException w:name="Light Shading Accent 5" w:uiPriority="60"/>
+    <w:lsdException w:name="Light List Accent 5" w:uiPriority="61"/>
+    <w:lsdException w:name="Light Grid Accent 5" w:uiPriority="62"/>
+    <w:lsdException w:name="Medium Shading 1 Accent 5" w:uiPriority="63"/>
+    <w:lsdException w:name="Medium Shading 2 Accent 5" w:uiPriority="64"/>
+    <w:lsdException w:name="Medium List 1 Accent 5" w:uiPriority="65"/>
+    <w:lsdException w:name="Medium List 2 Accent 5" w:uiPriority="66"/>
+    <w:lsdException w:name="Medium Grid 1 Accent 5" w:uiPriority="67"/>
+    <w:lsdException w:name="Medium Grid 2 Accent 5" w:uiPriority="68"/>
+    <w:lsdException w:name="Medium Grid 3 Accent 5" w:uiPriority="69"/>
+    <w:lsdException w:name="Dark List Accent 5" w:uiPriority="70"/>
+    <w:lsdException w:name="Colorful Shading Accent 5" w:uiPriority="71"/>
+    <w:lsdException w:name="Colorful List Accent 5" w:uiPriority="72"/>
+    <w:lsdException w:name="Colorful Grid Accent 5" w:uiPriority="73"/>
+    <w:lsdException w:name="Light Shading Accent 6" w:uiPriority="60"/>
+    <w:lsdException w:name="Light List Accent 6" w:uiPriority="61"/>
+    <w:lsdException w:name="Light Grid Accent 6" w:uiPriority="62"/>
+    <w:lsdException w:name="Medium Shading 1 Accent 6" w:uiPriority="63"/>
+    <w:lsdException w:name="Medium Shading 2 Accent 6" w:uiPriority="64"/>
+    <w:lsdException w:name="Medium List 1 Accent 6" w:uiPriority="65"/>
+    <w:lsdException w:name="Medium List 2 Accent 6" w:uiPriority="66"/>
+    <w:lsdException w:name="Medium Grid 1 Accent 6" w:uiPriority="67"/>
+    <w:lsdException w:name="Medium Grid 2 Accent 6" w:uiPriority="68"/>
+    <w:lsdException w:name="Medium Grid 3 Accent 6" w:uiPriority="69"/>
+    <w:lsdException w:name="Dark List Accent 6" w:uiPriority="70"/>
+    <w:lsdException w:name="Colorful Shading Accent 6" w:uiPriority="71"/>
+    <w:lsdException w:name="Colorful List Accent 6" w:uiPriority="72"/>
+    <w:lsdException w:name="Colorful Grid Accent 6" w:uiPriority="73"/>
+    <w:lsdException w:name="Subtle Emphasis" w:uiPriority="19" w:qFormat="1"/>
+    <w:lsdException w:name="Intense Emphasis" w:uiPriority="21" w:qFormat="1"/>
+    <w:lsdException w:name="Subtle Reference" w:uiPriority="31" w:qFormat="1"/>
+    <w:lsdException w:name="Intense Reference" w:uiPriority="32" w:qFormat="1"/>
+    <w:lsdException w:name="Book Title" w:uiPriority="33" w:qFormat="1"/>
+    <w:lsdException w:name="Bibliography" w:semiHidden="1" w:uiPriority="37" w:unhideWhenUsed="1"/>
+    <w:lsdException w:name="TOC Heading" w:semiHidden="1" w:uiPriority="39" w:unhideWhenUsed="1" w:qFormat="1"/>
+    <w:lsdException w:name="Plain Table 1" w:uiPriority="41"/>
+    <w:lsdException w:name="Plain Table 2" w:uiPriority="42"/>
+    <w:lsdException w:name="Plain Table 3" w:uiPriority="43"/>
+    <w:lsdException w:name="Plain Table 4" w:uiPriority="44"/>
+    <w:lsdException w:name="Plain Table 5" w:uiPriority="45"/>
+    <w:lsdException w:name="Grid Table Light" w:uiPriority="40"/>
+    <w:lsdException w:name="Grid Table 1 Light" w:uiPriority="46"/>
+    <w:lsdException w:name="Grid Table 2" w:uiPriority="47"/>
+    <w:lsdException w:name="Grid Table 3" w:uiPriority="48"/>
+    <w:lsdException w:name="Grid Table 4" w:uiPriority="49"/>
+    <w:lsdException w:name="Grid Table 5 Dark" w:uiPriority="50"/>
+    <w:lsdException w:name="Grid Table 6 Colorful" w:uiPriority="51"/>
+    <w:lsdException w:name="Grid Table 7 Colorful" w:uiPriority="52"/>
+    <w:lsdException w:name="Grid Table 1 Light Accent 1" w:uiPriority="46"/>
+    <w:lsdException w:name="Grid Table 2 Accent 1" w:uiPriority="47"/>
+    <w:lsdException w:name="Grid Table 3 Accent 1" w:uiPriority="48"/>
+    <w:lsdException w:name="Grid Table 4 Accent 1" w:uiPriority="49"/>
+    <w:lsdException w:name="Grid Table 5 Dark Accent 1" w:uiPriority="50"/>
+    <w:lsdException w:name="Grid Table 6 Colorful Accent 1" w:uiPriority="51"/>
+    <w:lsdException w:name="Grid Table 7 Colorful Accent 1" w:uiPriority="52"/>
+    <w:lsdException w:name="Grid Table 1 Light Accent 2" w:uiPriority="46"/>
+    <w:lsdException w:name="Grid Table 2 Accent 2" w:uiPriority="47"/>
+    <w:lsdException w:name="Grid Table 3 Accent 2" w:uiPriority="48"/>
+    <w:lsdException w:name="Grid Table 4 Accent 2" w:uiPriority="49"/>
+    <w:lsdException w:name="Grid Table 5 Dark Accent 2" w:uiPriority="50"/>
+    <w:lsdException w:name="Grid Table 6 Colorful Accent 2" w:uiPriority="51"/>
+    <w:lsdException w:name="Grid Table 7 Colorful Accent 2" w:uiPriority="52"/>
+    <w:lsdException w:name="Grid Table 1 Light Accent 3" w:uiPriority="46"/>
+    <w:lsdException w:name="Grid Table 2 Accent 3" w:uiPriority="47"/>
+    <w:lsdException w:name="Grid Table 3 Accent 3" w:uiPriority="48"/>
+    <w:lsdException w:name="Grid Table 4 Accent 3" w:uiPriority="49"/>
+    <w:lsdException w:name="Grid Table 5 Dark Accent 3" w:uiPriority="50"/>
+    <w:lsdException w:name="Grid Table 6 Colorful Accent 3" w:uiPriority="51"/>
+    <w:lsdException w:name="Grid Table 7 Colorful Accent 3" w:uiPriority="52"/>
+    <w:lsdException w:name="Grid Table 1 Light Accent 4" w:uiPriority="46"/>
+    <w:lsdException w:name="Grid Table 2 Accent 4" w:uiPriority="47"/>
+    <w:lsdException w:name="Grid Table 3 Accent 4" w:uiPriority="48"/>
+    <w:lsdException w:name="Grid Table 4 Accent 4" w:uiPriority="49"/>
+    <w:lsdException w:name="Grid Table 5 Dark Accent 4" w:uiPriority="50"/>
+    <w:lsdException w:name="Grid Table 6 Colorful Accent 4" w:uiPriority="51"/>
+    <w:lsdException w:name="Grid Table 7 Colorful Accent 4" w:uiPriority="52"/>
+    <w:lsdException w:name="Grid Table 1 Light Accent 5" w:uiPriority="46"/>
+    <w:lsdException w:name="Grid Table 2 Accent 5" w:uiPriority="47"/>
+    <w:lsdException w:name="Grid Table 3 Accent 5" w:uiPriority="48"/>
+    <w:lsdException w:name="Grid Table 4 Accent 5" w:uiPriority="49"/>
+    <w:lsdException w:name="Grid Table 5 Dark Accent 5" w:uiPriority="50"/>
+    <w:lsdException w:name="Grid Table 6 Colorful Accent 5" w:uiPriority="51"/>
+    <w:lsdException w:name="Grid Table 7 Colorful Accent 5" w:uiPriority="52"/>
+    <w:lsdException w:name="Grid Table 1 Light Accent 6" w:uiPriority="46"/>
+    <w:lsdException w:name="Grid Table 2 Accent 6" w:uiPriority="47"/>
+    <w:lsdException w:name="Grid Table 3 Accent 6" w:uiPriority="48"/>
+    <w:lsdException w:name="Grid Table 4 Accent 6" w:uiPriority="49"/>
+    <w:lsdException w:name="Grid Table 5 Dark Accent 6" w:uiPriority="50"/>
+    <w:lsdException w:name="Grid Table 6 Colorful Accent 6" w:uiPriority="51"/>
+    <w:lsdException w:name="Grid Table 7 Colorful Accent 6" w:uiPriority="52"/>
+    <w:lsdException w:name="List Table 1 Light" w:uiPriority="46"/>
+    <w:lsdException w:name="List Table 2" w:uiPriority="47"/>
+    <w:lsdException w:name="List Table 3" w:uiPriority="48"/>
+    <w:lsdException w:name="List Table 4" w:uiPriority="49"/>
+    <w:lsdException w:name="List Table 5 Dark" w:uiPriority="50"/>
+    <w:lsdException w:name="List Table 6 Colorful" w:uiPriority="51"/>
+    <w:lsdException w:name="List Table 7 Colorful" w:uiPriority="52"/>
+    <w:lsdException w:name="List Table 1 Light Accent 1" w:uiPriority="46"/>
+    <w:lsdException w:name="List Table 2 Accent 1" w:uiPriority="47"/>
+    <w:lsdException w:name="List Table 3 Accent 1" w:uiPriority="48"/>
+    <w:lsdException w:name="List Table 4 Accent 1" w:uiPriority="49"/>
+    <w:lsdException w:name="List Table 5 Dark Accent 1" w:uiPriority="50"/>
+    <w:lsdException w:name="List Table 6 Colorful Accent 1" w:uiPriority="51"/>
+    <w:lsdException w:name="List Table 7 Colorful Accent 1" w:uiPriority="52"/>
+    <w:lsdException w:name="List Table 1 Light Accent 2" w:uiPriority="46"/>
+    <w:lsdException w:name="List Table 2 Accent 2" w:uiPriority="47"/>
+    <w:lsdException w:name="List Table 3 Accent 2" w:uiPriority="48"/>
+    <w:lsdException w:name="List Table 4 Accent 2" w:uiPriority="49"/>
+    <w:lsdException w:name="List Table 5 Dark Accent 2" w:uiPriority="50"/>
+    <w:lsdException w:name="List Table 6 Colorful Accent 2" w:uiPriority="51"/>
+    <w:lsdException w:name="List Table 7 Colorful Accent 2" w:uiPriority="52"/>
+    <w:lsdException w:name="List Table 1 Light Accent 3" w:uiPriority="46"/>
+    <w:lsdException w:name="List Table 2 Accent 3" w:uiPriority="47"/>
+    <w:lsdException w:name="List Table 3 Accent 3" w:uiPriority="48"/>
+    <w:lsdException w:name="List Table 4 Accent 3" w:uiPriority="49"/>
+    <w:lsdException w:name="List Table 5 Dark Accent 3" w:uiPriority="50"/>
+    <w:lsdException w:name="List Table 6 Colorful Accent 3" w:uiPriority="51"/>
+    <w:lsdException w:name="List Table 7 Colorful Accent 3" w:uiPriority="52"/>
+    <w:lsdException w:name="List Table 1 Light Accent 4" w:uiPriority="46"/>
+    <w:lsdException w:name="List Table 2 Accent 4" w:uiPriority="47"/>
+    <w:lsdException w:name="List Table 3 Accent 4" w:uiPriority="48"/>
+    <w:lsdException w:name="List Table 4 Accent 4" w:uiPriority="49"/>
+    <w:lsdException w:name="List Table 5 Dark Accent 4" w:uiPriority="50"/>
+    <w:lsdException w:name="List Table 6 Colorful Accent 4" w:uiPriority="51"/>
+    <w:lsdException w:name="List Table 7 Colorful Accent 4" w:uiPriority="52"/>
+    <w:lsdException w:name="List Table 1 Light Accent 5" w:uiPriority="46"/>
+    <w:lsdException w:name="List Table 2 Accent 5" w:uiPriority="47"/>
+    <w:lsdException w:name="List Table 3 Accent 5" w:uiPriority="48"/>
+    <w:lsdException w:name="List Table 4 Accent 5" w:uiPriority="49"/>
+    <w:lsdException w:name="List Table 5 Dark Accent 5" w:uiPriority="50"/>
+    <w:lsdException w:name="List Table 6 Colorful Accent 5" w:uiPriority="51"/>
+    <w:lsdException w:name="List Table 7 Colorful Accent 5" w:uiPriority="52"/>
+    <w:lsdException w:name="List Table 1 Light Accent 6" w:uiPriority="46"/>
+    <w:lsdException w:name="List Table 2 Accent 6" w:uiPriority="47"/>
+    <w:lsdException w:name="List Table 3 Accent 6" w:uiPriority="48"/>
+    <w:lsdException w:name="List Table 4 Accent 6" w:uiPriority="49"/>
+    <w:lsdException w:name="List Table 5 Dark Accent 6" w:uiPriority="50"/>
+    <w:lsdException w:name="List Table 6 Colorful Accent 6" w:uiPriority="51"/>
+    <w:lsdException w:name="List Table 7 Colorful Accent 6" w:uiPriority="52"/>
   </w:latentStyles>
   <w:style w:type="paragraph" w:default="1" w:styleId="a">
     <w:name w:val="Normal"/>

--- a/techniques/09_signals_of_project.docx
+++ b/techniques/09_signals_of_project.docx
@@ -27,8 +27,6 @@
         </w:rPr>
         <w:t>Сигналы проекта, база данных проекта, векторизованный блок.</w:t>
       </w:r>
-      <w:bookmarkStart w:id="0" w:name="_GoBack"/>
-      <w:bookmarkEnd w:id="0"/>
     </w:p>
     <w:p>
       <w:pPr>
@@ -41,7 +39,7 @@
           <w:color w:val="0000FF"/>
           <w:sz w:val="28"/>
           <w:szCs w:val="28"/>
-          <w:lang w:eastAsia="ja-JP"/>
+          <w:lang w:val="en-US" w:eastAsia="ja-JP"/>
         </w:rPr>
       </w:pPr>
       <w:r>
@@ -72,64 +70,49 @@
           <w:szCs w:val="28"/>
         </w:rPr>
         <w:pict>
-          <v:rect id="_x0000_i1025" style="width:0;height:1.5pt" o:hralign="center" o:hrstd="t" o:hr="t" fillcolor="#a0a0a0" stroked="f"/>
+          <v:rect id="_x0000_i1025" style="width:523.3pt;height:1.5pt;mso-position-vertical:absolute" o:hralign="center" o:hrstd="t" o:hrnoshade="t" o:hr="t" fillcolor="#4f81bd [3204]" stroked="f"/>
         </w:pict>
       </w:r>
     </w:p>
     <w:p>
       <w:pPr>
-        <w:ind w:firstLine="0"/>
-        <w:rPr>
-          <w:rFonts w:ascii="Cambria" w:hAnsi="Cambria"/>
-          <w:sz w:val="28"/>
-          <w:szCs w:val="28"/>
-        </w:rPr>
-      </w:pPr>
-    </w:p>
-    <w:p>
-      <w:pPr>
-        <w:ind w:firstLine="0"/>
-        <w:rPr>
-          <w:rFonts w:ascii="Cambria" w:hAnsi="Cambria"/>
-          <w:sz w:val="28"/>
-          <w:szCs w:val="28"/>
-        </w:rPr>
-      </w:pPr>
-      <w:r>
-        <w:rPr>
-          <w:rFonts w:ascii="Cambria" w:hAnsi="Cambria"/>
-          <w:sz w:val="28"/>
-          <w:szCs w:val="28"/>
-        </w:rPr>
-        <w:t>При работе практически над любой схемой пользователь использует сигналы</w:t>
-      </w:r>
-    </w:p>
-    <w:p>
-      <w:pPr>
-        <w:ind w:firstLine="0"/>
-        <w:rPr>
-          <w:rFonts w:ascii="Cambria" w:hAnsi="Cambria"/>
-          <w:sz w:val="28"/>
-          <w:szCs w:val="28"/>
-        </w:rPr>
-      </w:pPr>
-    </w:p>
-    <w:p>
-      <w:pPr>
-        <w:ind w:firstLine="0"/>
-        <w:rPr>
-          <w:rFonts w:ascii="Cambria" w:hAnsi="Cambria"/>
-          <w:sz w:val="28"/>
-          <w:szCs w:val="28"/>
-        </w:rPr>
-      </w:pPr>
-      <w:r>
-        <w:rPr>
-          <w:rFonts w:ascii="Cambria" w:hAnsi="Cambria"/>
-          <w:sz w:val="28"/>
-          <w:szCs w:val="28"/>
-        </w:rPr>
-        <w:t xml:space="preserve">В </w:t>
+        <w:rPr>
+          <w:rFonts w:ascii="Cambria" w:hAnsi="Cambria"/>
+          <w:sz w:val="28"/>
+          <w:szCs w:val="28"/>
+        </w:rPr>
+      </w:pPr>
+      <w:r>
+        <w:rPr>
+          <w:rFonts w:ascii="Cambria" w:hAnsi="Cambria"/>
+          <w:sz w:val="28"/>
+          <w:szCs w:val="28"/>
+        </w:rPr>
+        <w:t xml:space="preserve">При работе с большим количеством блоков, использующих одинаковые значения свойств, </w:t>
+      </w:r>
+      <w:r>
+        <w:rPr>
+          <w:rFonts w:ascii="Cambria" w:hAnsi="Cambria"/>
+          <w:sz w:val="28"/>
+          <w:szCs w:val="28"/>
+        </w:rPr>
+        <w:t xml:space="preserve">перед пользователем возникает </w:t>
+      </w:r>
+      <w:r>
+        <w:rPr>
+          <w:rFonts w:ascii="Cambria" w:hAnsi="Cambria"/>
+          <w:sz w:val="28"/>
+          <w:szCs w:val="28"/>
+        </w:rPr>
+        <w:t xml:space="preserve">задача задания этих свойств. </w:t>
+      </w:r>
+      <w:r>
+        <w:rPr>
+          <w:rFonts w:ascii="Cambria" w:hAnsi="Cambria"/>
+          <w:sz w:val="28"/>
+          <w:szCs w:val="28"/>
+        </w:rPr>
+        <w:t xml:space="preserve">Среда </w:t>
       </w:r>
       <w:r>
         <w:rPr>
@@ -146,7 +129,23 @@
           <w:sz w:val="28"/>
           <w:szCs w:val="28"/>
         </w:rPr>
-        <w:t xml:space="preserve"> сигналы можно задавать тремя способами:</w:t>
+        <w:t xml:space="preserve"> </w:t>
+      </w:r>
+      <w:r>
+        <w:rPr>
+          <w:rFonts w:ascii="Cambria" w:hAnsi="Cambria"/>
+          <w:sz w:val="28"/>
+          <w:szCs w:val="28"/>
+        </w:rPr>
+        <w:t xml:space="preserve">позволяет решить данную задачу </w:t>
+      </w:r>
+      <w:r>
+        <w:rPr>
+          <w:rFonts w:ascii="Cambria" w:hAnsi="Cambria"/>
+          <w:sz w:val="28"/>
+          <w:szCs w:val="28"/>
+        </w:rPr>
+        <w:t>несколькими способами:</w:t>
       </w:r>
     </w:p>
     <w:p>
@@ -156,36 +155,28 @@
           <w:ilvl w:val="0"/>
           <w:numId w:val="13"/>
         </w:numPr>
-        <w:rPr>
-          <w:rFonts w:ascii="Cambria" w:hAnsi="Cambria"/>
-          <w:sz w:val="28"/>
-          <w:szCs w:val="28"/>
-        </w:rPr>
-      </w:pPr>
-      <w:r>
-        <w:rPr>
-          <w:rFonts w:ascii="Cambria" w:hAnsi="Cambria"/>
-          <w:sz w:val="28"/>
-          <w:szCs w:val="28"/>
-        </w:rPr>
-        <w:t xml:space="preserve">Меню «Сервис» «Сигналы». После выбора данного пункта в меню откроется окно редактора сигналов (см. </w:t>
-      </w:r>
-      <w:r>
-        <w:rPr>
-          <w:rFonts w:ascii="Cambria" w:hAnsi="Cambria"/>
-          <w:b/>
-          <w:sz w:val="28"/>
-          <w:szCs w:val="28"/>
-        </w:rPr>
-        <w:t>Рисунок</w:t>
-      </w:r>
-      <w:r>
-        <w:rPr>
-          <w:rFonts w:ascii="Cambria" w:hAnsi="Cambria"/>
-          <w:sz w:val="28"/>
-          <w:szCs w:val="28"/>
-        </w:rPr>
-        <w:t>);</w:t>
+        <w:ind w:left="1134" w:hanging="425"/>
+        <w:rPr>
+          <w:rFonts w:ascii="Cambria" w:hAnsi="Cambria"/>
+          <w:sz w:val="28"/>
+          <w:szCs w:val="28"/>
+        </w:rPr>
+      </w:pPr>
+      <w:r>
+        <w:rPr>
+          <w:rFonts w:ascii="Cambria" w:hAnsi="Cambria"/>
+          <w:sz w:val="28"/>
+          <w:szCs w:val="28"/>
+        </w:rPr>
+        <w:t>С помощью таблицы сигналов проекта</w:t>
+      </w:r>
+      <w:r>
+        <w:rPr>
+          <w:rFonts w:ascii="Cambria" w:hAnsi="Cambria"/>
+          <w:sz w:val="28"/>
+          <w:szCs w:val="28"/>
+        </w:rPr>
+        <w:t>;</w:t>
       </w:r>
     </w:p>
     <w:p>
@@ -195,19 +186,53 @@
           <w:ilvl w:val="0"/>
           <w:numId w:val="13"/>
         </w:numPr>
-        <w:rPr>
-          <w:rFonts w:ascii="Cambria" w:hAnsi="Cambria"/>
-          <w:sz w:val="28"/>
-          <w:szCs w:val="28"/>
-        </w:rPr>
-      </w:pPr>
-      <w:r>
-        <w:rPr>
-          <w:rFonts w:ascii="Cambria" w:hAnsi="Cambria"/>
-          <w:sz w:val="28"/>
-          <w:szCs w:val="28"/>
-        </w:rPr>
-        <w:t>На основном листе проекта на вкладке «Параметры» с помощью внутреннего языка программирования;</w:t>
+        <w:ind w:left="1134" w:hanging="425"/>
+        <w:rPr>
+          <w:rFonts w:ascii="Cambria" w:hAnsi="Cambria"/>
+          <w:sz w:val="28"/>
+          <w:szCs w:val="28"/>
+        </w:rPr>
+      </w:pPr>
+      <w:r>
+        <w:rPr>
+          <w:rFonts w:ascii="Cambria" w:hAnsi="Cambria"/>
+          <w:sz w:val="28"/>
+          <w:szCs w:val="28"/>
+        </w:rPr>
+        <w:t xml:space="preserve">Путем </w:t>
+      </w:r>
+      <w:r>
+        <w:rPr>
+          <w:rFonts w:ascii="Cambria" w:hAnsi="Cambria"/>
+          <w:sz w:val="28"/>
+          <w:szCs w:val="28"/>
+        </w:rPr>
+        <w:t xml:space="preserve">задания сигналов на </w:t>
+      </w:r>
+      <w:r>
+        <w:rPr>
+          <w:rFonts w:ascii="Cambria" w:hAnsi="Cambria"/>
+          <w:sz w:val="28"/>
+          <w:szCs w:val="28"/>
+        </w:rPr>
+        <w:t>вкладке «</w:t>
+      </w:r>
+      <w:r>
+        <w:rPr>
+          <w:rFonts w:ascii="Cambria" w:hAnsi="Cambria"/>
+          <w:b/>
+          <w:sz w:val="28"/>
+          <w:szCs w:val="28"/>
+        </w:rPr>
+        <w:t>Параметры</w:t>
+      </w:r>
+      <w:r>
+        <w:rPr>
+          <w:rFonts w:ascii="Cambria" w:hAnsi="Cambria"/>
+          <w:sz w:val="28"/>
+          <w:szCs w:val="28"/>
+        </w:rPr>
+        <w:t>» с помощью внутреннего языка программирования;</w:t>
       </w:r>
     </w:p>
     <w:p>
@@ -217,61 +242,28 @@
           <w:ilvl w:val="0"/>
           <w:numId w:val="13"/>
         </w:numPr>
-        <w:rPr>
-          <w:rFonts w:ascii="Cambria" w:hAnsi="Cambria"/>
-          <w:sz w:val="28"/>
-          <w:szCs w:val="28"/>
-        </w:rPr>
-      </w:pPr>
-      <w:r>
-        <w:rPr>
-          <w:rFonts w:ascii="Cambria" w:hAnsi="Cambria"/>
-          <w:sz w:val="28"/>
-          <w:szCs w:val="28"/>
-        </w:rPr>
-        <w:t>Из базы данных проекта;</w:t>
-      </w:r>
-    </w:p>
-    <w:p>
-      <w:pPr>
-        <w:rPr>
-          <w:rFonts w:ascii="Cambria" w:hAnsi="Cambria"/>
-          <w:sz w:val="28"/>
-          <w:szCs w:val="28"/>
-        </w:rPr>
-      </w:pPr>
-      <w:r>
-        <w:rPr>
-          <w:rFonts w:ascii="Cambria" w:hAnsi="Cambria"/>
-          <w:sz w:val="28"/>
-          <w:szCs w:val="28"/>
-        </w:rPr>
-        <w:t>Все три способа можно реализовать на проекте, и сигналы при использовании всех трех способов будут обладать равными правами.</w:t>
-      </w:r>
-    </w:p>
-    <w:p>
-      <w:pPr>
-        <w:rPr>
-          <w:rFonts w:ascii="Cambria" w:hAnsi="Cambria"/>
-          <w:sz w:val="28"/>
-          <w:szCs w:val="28"/>
-        </w:rPr>
-      </w:pPr>
-      <w:r>
-        <w:rPr>
-          <w:rFonts w:ascii="Cambria" w:hAnsi="Cambria"/>
-          <w:sz w:val="28"/>
-          <w:szCs w:val="28"/>
-        </w:rPr>
-        <w:t>Ве</w:t>
-      </w:r>
-      <w:r>
-        <w:rPr>
-          <w:rFonts w:ascii="Cambria" w:hAnsi="Cambria"/>
-          <w:sz w:val="28"/>
-          <w:szCs w:val="28"/>
-        </w:rPr>
-        <w:t>кторизованные блоки позволяют обрабатывать массив данных. Если имеется схема, алгоритм которой применим для многих объектов, например алгоритм управления задвижкой, то достаточно из векторных блоков набрать схему, которая будет реализовывать алгоритм управления всеми задвижками. При этом на входы вектора будут подаваться управляющие сигналы</w:t>
+        <w:ind w:left="1134" w:hanging="425"/>
+        <w:rPr>
+          <w:rFonts w:ascii="Cambria" w:hAnsi="Cambria"/>
+          <w:sz w:val="28"/>
+          <w:szCs w:val="28"/>
+        </w:rPr>
+      </w:pPr>
+      <w:r>
+        <w:rPr>
+          <w:rFonts w:ascii="Cambria" w:hAnsi="Cambria"/>
+          <w:sz w:val="28"/>
+          <w:szCs w:val="28"/>
+        </w:rPr>
+        <w:t>С помощью базы данных</w:t>
+      </w:r>
+      <w:r>
+        <w:rPr>
+          <w:rFonts w:ascii="Cambria" w:hAnsi="Cambria"/>
+          <w:sz w:val="28"/>
+          <w:szCs w:val="28"/>
+        </w:rPr>
+        <w:t xml:space="preserve"> проекта</w:t>
       </w:r>
       <w:r>
         <w:rPr>
@@ -281,6 +273,5683 @@
         </w:rPr>
         <w:t>.</w:t>
       </w:r>
+    </w:p>
+    <w:p>
+      <w:pPr>
+        <w:rPr>
+          <w:rFonts w:ascii="Cambria" w:hAnsi="Cambria"/>
+          <w:sz w:val="28"/>
+          <w:szCs w:val="28"/>
+        </w:rPr>
+      </w:pPr>
+      <w:r>
+        <w:rPr>
+          <w:rFonts w:ascii="Cambria" w:hAnsi="Cambria"/>
+          <w:sz w:val="28"/>
+          <w:szCs w:val="28"/>
+        </w:rPr>
+        <w:t>Все три способа задания сигналов проекта являются равнозначными</w:t>
+      </w:r>
+      <w:r>
+        <w:rPr>
+          <w:rFonts w:ascii="Cambria" w:hAnsi="Cambria"/>
+          <w:sz w:val="28"/>
+          <w:szCs w:val="28"/>
+        </w:rPr>
+        <w:t xml:space="preserve"> </w:t>
+      </w:r>
+      <w:r>
+        <w:rPr>
+          <w:rFonts w:ascii="Cambria" w:hAnsi="Cambria"/>
+          <w:sz w:val="28"/>
+          <w:szCs w:val="28"/>
+        </w:rPr>
+        <w:t>и выбираются исходя из конкретных особенностей проекта.</w:t>
+      </w:r>
+      <w:r>
+        <w:rPr>
+          <w:rFonts w:ascii="Cambria" w:hAnsi="Cambria"/>
+          <w:sz w:val="28"/>
+          <w:szCs w:val="28"/>
+        </w:rPr>
+        <w:t xml:space="preserve"> Исходя из равнозначности сигналов важно помнить, что </w:t>
+      </w:r>
+      <w:r>
+        <w:rPr>
+          <w:rFonts w:ascii="Cambria" w:hAnsi="Cambria"/>
+          <w:b/>
+          <w:sz w:val="28"/>
+          <w:szCs w:val="28"/>
+        </w:rPr>
+        <w:t>недопустимо задание сигналов с одинаковыми именами разными способами</w:t>
+      </w:r>
+      <w:r>
+        <w:rPr>
+          <w:rFonts w:ascii="Cambria" w:hAnsi="Cambria"/>
+          <w:sz w:val="28"/>
+          <w:szCs w:val="28"/>
+        </w:rPr>
+        <w:t>.</w:t>
+      </w:r>
+    </w:p>
+    <w:p>
+      <w:pPr>
+        <w:rPr>
+          <w:rFonts w:ascii="Cambria" w:hAnsi="Cambria"/>
+          <w:sz w:val="28"/>
+          <w:szCs w:val="28"/>
+        </w:rPr>
+      </w:pPr>
+      <w:r>
+        <w:rPr>
+          <w:rFonts w:ascii="Cambria" w:hAnsi="Cambria"/>
+          <w:sz w:val="28"/>
+          <w:szCs w:val="28"/>
+        </w:rPr>
+        <w:t>Рассмотрим подробнее каждый из способов.</w:t>
+      </w:r>
+    </w:p>
+    <w:p>
+      <w:pPr>
+        <w:rPr>
+          <w:rFonts w:ascii="Cambria" w:hAnsi="Cambria"/>
+          <w:b/>
+          <w:sz w:val="28"/>
+          <w:szCs w:val="28"/>
+        </w:rPr>
+      </w:pPr>
+    </w:p>
+    <w:p>
+      <w:pPr>
+        <w:rPr>
+          <w:rFonts w:ascii="Cambria" w:hAnsi="Cambria"/>
+          <w:b/>
+          <w:sz w:val="28"/>
+          <w:szCs w:val="28"/>
+        </w:rPr>
+      </w:pPr>
+      <w:r>
+        <w:rPr>
+          <w:rFonts w:ascii="Cambria" w:hAnsi="Cambria"/>
+          <w:b/>
+          <w:sz w:val="28"/>
+          <w:szCs w:val="28"/>
+        </w:rPr>
+        <w:t>Задание сигналов с помощью таблицы сигналов проекта</w:t>
+      </w:r>
+    </w:p>
+    <w:p>
+      <w:pPr>
+        <w:rPr>
+          <w:rFonts w:ascii="Cambria" w:hAnsi="Cambria"/>
+          <w:sz w:val="28"/>
+          <w:szCs w:val="28"/>
+        </w:rPr>
+      </w:pPr>
+      <w:r>
+        <w:rPr>
+          <w:rFonts w:ascii="Cambria" w:hAnsi="Cambria"/>
+          <w:sz w:val="28"/>
+          <w:szCs w:val="28"/>
+        </w:rPr>
+        <w:t xml:space="preserve">Для того, чтобы воспользоваться данным способом необходимо </w:t>
+      </w:r>
+      <w:r>
+        <w:rPr>
+          <w:rFonts w:ascii="Cambria" w:hAnsi="Cambria"/>
+          <w:sz w:val="28"/>
+          <w:szCs w:val="28"/>
+        </w:rPr>
+        <w:t>открыть</w:t>
+      </w:r>
+      <w:r>
+        <w:rPr>
+          <w:rFonts w:ascii="Cambria" w:hAnsi="Cambria"/>
+          <w:sz w:val="28"/>
+          <w:szCs w:val="28"/>
+        </w:rPr>
+        <w:t xml:space="preserve"> редактор сигналов проекта. Для этого нужно пройти в меню </w:t>
+      </w:r>
+      <w:r>
+        <w:rPr>
+          <w:rFonts w:ascii="Cambria" w:hAnsi="Cambria"/>
+          <w:sz w:val="28"/>
+          <w:szCs w:val="28"/>
+        </w:rPr>
+        <w:t>«</w:t>
+      </w:r>
+      <w:r>
+        <w:rPr>
+          <w:rFonts w:ascii="Cambria" w:hAnsi="Cambria"/>
+          <w:b/>
+          <w:sz w:val="28"/>
+          <w:szCs w:val="28"/>
+        </w:rPr>
+        <w:t>Сервис</w:t>
+      </w:r>
+      <w:r>
+        <w:rPr>
+          <w:rFonts w:ascii="Cambria" w:hAnsi="Cambria"/>
+          <w:sz w:val="28"/>
+          <w:szCs w:val="28"/>
+        </w:rPr>
+        <w:t xml:space="preserve">» </w:t>
+      </w:r>
+      <w:r>
+        <w:rPr>
+          <w:rStyle w:val="a7"/>
+          <w:rFonts w:ascii="Cambria" w:eastAsiaTheme="majorEastAsia" w:hAnsi="Cambria"/>
+          <w:sz w:val="28"/>
+          <w:szCs w:val="28"/>
+        </w:rPr>
+        <w:t xml:space="preserve">→ </w:t>
+      </w:r>
+      <w:r>
+        <w:rPr>
+          <w:rFonts w:ascii="Cambria" w:hAnsi="Cambria"/>
+          <w:sz w:val="28"/>
+          <w:szCs w:val="28"/>
+        </w:rPr>
+        <w:t>«</w:t>
+      </w:r>
+      <w:r>
+        <w:rPr>
+          <w:rFonts w:ascii="Cambria" w:hAnsi="Cambria"/>
+          <w:b/>
+          <w:sz w:val="28"/>
+          <w:szCs w:val="28"/>
+        </w:rPr>
+        <w:t>Сигналы</w:t>
+      </w:r>
+      <w:r>
+        <w:rPr>
+          <w:rFonts w:ascii="Cambria" w:hAnsi="Cambria"/>
+          <w:sz w:val="28"/>
+          <w:szCs w:val="28"/>
+        </w:rPr>
+        <w:t>»</w:t>
+      </w:r>
+      <w:r>
+        <w:rPr>
+          <w:rFonts w:ascii="Cambria" w:hAnsi="Cambria"/>
+          <w:sz w:val="28"/>
+          <w:szCs w:val="28"/>
+        </w:rPr>
+        <w:t xml:space="preserve"> (см. </w:t>
+      </w:r>
+      <w:r>
+        <w:rPr>
+          <w:rFonts w:ascii="Cambria" w:hAnsi="Cambria"/>
+          <w:b/>
+          <w:sz w:val="28"/>
+          <w:szCs w:val="28"/>
+        </w:rPr>
+        <w:t>Рисунок 1</w:t>
+      </w:r>
+      <w:r>
+        <w:rPr>
+          <w:rFonts w:ascii="Cambria" w:hAnsi="Cambria"/>
+          <w:sz w:val="28"/>
+          <w:szCs w:val="28"/>
+        </w:rPr>
+        <w:t>)</w:t>
+      </w:r>
+      <w:r>
+        <w:rPr>
+          <w:rFonts w:ascii="Cambria" w:hAnsi="Cambria"/>
+          <w:sz w:val="28"/>
+          <w:szCs w:val="28"/>
+        </w:rPr>
+        <w:t xml:space="preserve">. </w:t>
+      </w:r>
+    </w:p>
+    <w:p>
+      <w:pPr>
+        <w:jc w:val="center"/>
+        <w:rPr>
+          <w:rFonts w:ascii="Cambria" w:hAnsi="Cambria"/>
+          <w:sz w:val="28"/>
+          <w:szCs w:val="28"/>
+        </w:rPr>
+      </w:pPr>
+      <w:r>
+        <w:rPr>
+          <w:rFonts w:ascii="Cambria" w:hAnsi="Cambria"/>
+          <w:noProof/>
+          <w:sz w:val="28"/>
+          <w:szCs w:val="28"/>
+        </w:rPr>
+        <w:drawing>
+          <wp:inline distT="0" distB="0" distL="0" distR="0">
+            <wp:extent cx="3436918" cy="2446232"/>
+            <wp:effectExtent l="0" t="0" r="0" b="0"/>
+            <wp:docPr id="2" name="Рисунок 2"/>
+            <wp:cNvGraphicFramePr>
+              <a:graphicFrameLocks xmlns:a="http://schemas.openxmlformats.org/drawingml/2006/main" noChangeAspect="1"/>
+            </wp:cNvGraphicFramePr>
+            <a:graphic xmlns:a="http://schemas.openxmlformats.org/drawingml/2006/main">
+              <a:graphicData uri="http://schemas.openxmlformats.org/drawingml/2006/picture">
+                <pic:pic xmlns:pic="http://schemas.openxmlformats.org/drawingml/2006/picture">
+                  <pic:nvPicPr>
+                    <pic:cNvPr id="2" name="09_Меню Сигналы.png"/>
+                    <pic:cNvPicPr/>
+                  </pic:nvPicPr>
+                  <pic:blipFill>
+                    <a:blip r:embed="rId5">
+                      <a:extLst>
+                        <a:ext uri="{28A0092B-C50C-407E-A947-70E740481C1C}">
+                          <a14:useLocalDpi xmlns:a14="http://schemas.microsoft.com/office/drawing/2010/main" val="0"/>
+                        </a:ext>
+                      </a:extLst>
+                    </a:blip>
+                    <a:stretch>
+                      <a:fillRect/>
+                    </a:stretch>
+                  </pic:blipFill>
+                  <pic:spPr>
+                    <a:xfrm>
+                      <a:off x="0" y="0"/>
+                      <a:ext cx="3436918" cy="2446232"/>
+                    </a:xfrm>
+                    <a:prstGeom prst="rect">
+                      <a:avLst/>
+                    </a:prstGeom>
+                  </pic:spPr>
+                </pic:pic>
+              </a:graphicData>
+            </a:graphic>
+          </wp:inline>
+        </w:drawing>
+      </w:r>
+    </w:p>
+    <w:p>
+      <w:pPr>
+        <w:adjustRightInd w:val="0"/>
+        <w:spacing w:before="120" w:after="120"/>
+        <w:jc w:val="center"/>
+        <w:rPr>
+          <w:rFonts w:ascii="Cambria" w:hAnsi="Cambria"/>
+          <w:sz w:val="28"/>
+          <w:szCs w:val="28"/>
+        </w:rPr>
+      </w:pPr>
+      <w:r>
+        <w:rPr>
+          <w:rFonts w:ascii="Cambria" w:hAnsi="Cambria"/>
+          <w:sz w:val="28"/>
+          <w:szCs w:val="28"/>
+        </w:rPr>
+        <w:t xml:space="preserve">Рисунок 1. Вызов </w:t>
+      </w:r>
+      <w:r>
+        <w:rPr>
+          <w:rFonts w:ascii="Cambria" w:hAnsi="Cambria"/>
+          <w:sz w:val="28"/>
+          <w:szCs w:val="28"/>
+        </w:rPr>
+        <w:t>редактора сигналов проекта</w:t>
+      </w:r>
+    </w:p>
+    <w:p>
+      <w:pPr>
+        <w:rPr>
+          <w:rFonts w:ascii="Cambria" w:hAnsi="Cambria"/>
+          <w:sz w:val="28"/>
+          <w:szCs w:val="28"/>
+        </w:rPr>
+      </w:pPr>
+      <w:r>
+        <w:rPr>
+          <w:rFonts w:ascii="Cambria" w:hAnsi="Cambria"/>
+          <w:sz w:val="28"/>
+          <w:szCs w:val="28"/>
+        </w:rPr>
+        <w:lastRenderedPageBreak/>
+        <w:t xml:space="preserve">После выбора данного пункта в меню откроется окно редактора сигналов </w:t>
+      </w:r>
+      <w:r>
+        <w:rPr>
+          <w:rFonts w:ascii="Cambria" w:hAnsi="Cambria"/>
+          <w:sz w:val="28"/>
+          <w:szCs w:val="28"/>
+        </w:rPr>
+        <w:t xml:space="preserve">проекта </w:t>
+      </w:r>
+      <w:r>
+        <w:rPr>
+          <w:rFonts w:ascii="Cambria" w:hAnsi="Cambria"/>
+          <w:sz w:val="28"/>
+          <w:szCs w:val="28"/>
+        </w:rPr>
+        <w:t xml:space="preserve">(см. </w:t>
+      </w:r>
+      <w:r>
+        <w:rPr>
+          <w:rFonts w:ascii="Cambria" w:hAnsi="Cambria"/>
+          <w:b/>
+          <w:sz w:val="28"/>
+          <w:szCs w:val="28"/>
+        </w:rPr>
+        <w:t>Рисунок</w:t>
+      </w:r>
+      <w:r>
+        <w:rPr>
+          <w:rFonts w:ascii="Cambria" w:hAnsi="Cambria"/>
+          <w:b/>
+          <w:sz w:val="28"/>
+          <w:szCs w:val="28"/>
+        </w:rPr>
+        <w:t xml:space="preserve"> 2</w:t>
+      </w:r>
+      <w:r>
+        <w:rPr>
+          <w:rFonts w:ascii="Cambria" w:hAnsi="Cambria"/>
+          <w:sz w:val="28"/>
+          <w:szCs w:val="28"/>
+        </w:rPr>
+        <w:t>)</w:t>
+      </w:r>
+      <w:r>
+        <w:rPr>
+          <w:rFonts w:ascii="Cambria" w:hAnsi="Cambria"/>
+          <w:sz w:val="28"/>
+          <w:szCs w:val="28"/>
+        </w:rPr>
+        <w:t>, в котором содержится таблица сигналов проекта и инструментарий для ее редактирования (</w:t>
+      </w:r>
+      <w:r>
+        <w:rPr>
+          <w:rFonts w:ascii="Cambria" w:hAnsi="Cambria"/>
+          <w:sz w:val="28"/>
+          <w:szCs w:val="28"/>
+        </w:rPr>
+        <w:t>в зависимости от загружаемого проекта список сигналов может быть либо пустым, либо</w:t>
+      </w:r>
+      <w:r>
+        <w:rPr>
+          <w:rFonts w:ascii="Cambria" w:hAnsi="Cambria"/>
+          <w:sz w:val="28"/>
+          <w:szCs w:val="28"/>
+        </w:rPr>
+        <w:t xml:space="preserve"> </w:t>
+      </w:r>
+      <w:r>
+        <w:rPr>
+          <w:rFonts w:ascii="Cambria" w:hAnsi="Cambria"/>
+          <w:sz w:val="28"/>
+          <w:szCs w:val="28"/>
+          <w:lang w:val="en-US"/>
+        </w:rPr>
+        <w:t>c</w:t>
+      </w:r>
+      <w:r>
+        <w:rPr>
+          <w:rFonts w:ascii="Cambria" w:hAnsi="Cambria"/>
+          <w:sz w:val="28"/>
+          <w:szCs w:val="28"/>
+        </w:rPr>
+        <w:t xml:space="preserve"> начальными сигналами</w:t>
+      </w:r>
+      <w:r>
+        <w:rPr>
+          <w:rFonts w:ascii="Cambria" w:hAnsi="Cambria"/>
+          <w:sz w:val="28"/>
+          <w:szCs w:val="28"/>
+        </w:rPr>
+        <w:t>).</w:t>
+      </w:r>
+    </w:p>
+    <w:p>
+      <w:pPr>
+        <w:rPr>
+          <w:rFonts w:ascii="Cambria" w:hAnsi="Cambria"/>
+          <w:sz w:val="28"/>
+          <w:szCs w:val="28"/>
+        </w:rPr>
+      </w:pPr>
+      <w:r>
+        <w:rPr>
+          <w:rFonts w:ascii="Cambria" w:hAnsi="Cambria"/>
+          <w:noProof/>
+          <w:sz w:val="28"/>
+          <w:szCs w:val="28"/>
+        </w:rPr>
+        <w:drawing>
+          <wp:inline distT="0" distB="0" distL="0" distR="0">
+            <wp:extent cx="5959356" cy="3048264"/>
+            <wp:effectExtent l="0" t="0" r="3810" b="0"/>
+            <wp:docPr id="3" name="Рисунок 3"/>
+            <wp:cNvGraphicFramePr>
+              <a:graphicFrameLocks xmlns:a="http://schemas.openxmlformats.org/drawingml/2006/main" noChangeAspect="1"/>
+            </wp:cNvGraphicFramePr>
+            <a:graphic xmlns:a="http://schemas.openxmlformats.org/drawingml/2006/main">
+              <a:graphicData uri="http://schemas.openxmlformats.org/drawingml/2006/picture">
+                <pic:pic xmlns:pic="http://schemas.openxmlformats.org/drawingml/2006/picture">
+                  <pic:nvPicPr>
+                    <pic:cNvPr id="3" name="09_Редактор сигналов проекта.png"/>
+                    <pic:cNvPicPr/>
+                  </pic:nvPicPr>
+                  <pic:blipFill>
+                    <a:blip r:embed="rId6">
+                      <a:extLst>
+                        <a:ext uri="{28A0092B-C50C-407E-A947-70E740481C1C}">
+                          <a14:useLocalDpi xmlns:a14="http://schemas.microsoft.com/office/drawing/2010/main" val="0"/>
+                        </a:ext>
+                      </a:extLst>
+                    </a:blip>
+                    <a:stretch>
+                      <a:fillRect/>
+                    </a:stretch>
+                  </pic:blipFill>
+                  <pic:spPr>
+                    <a:xfrm>
+                      <a:off x="0" y="0"/>
+                      <a:ext cx="5959356" cy="3048264"/>
+                    </a:xfrm>
+                    <a:prstGeom prst="rect">
+                      <a:avLst/>
+                    </a:prstGeom>
+                  </pic:spPr>
+                </pic:pic>
+              </a:graphicData>
+            </a:graphic>
+          </wp:inline>
+        </w:drawing>
+      </w:r>
+    </w:p>
+    <w:p>
+      <w:pPr>
+        <w:adjustRightInd w:val="0"/>
+        <w:spacing w:before="120" w:after="120"/>
+        <w:jc w:val="center"/>
+        <w:rPr>
+          <w:rFonts w:ascii="Cambria" w:hAnsi="Cambria"/>
+          <w:sz w:val="28"/>
+          <w:szCs w:val="28"/>
+        </w:rPr>
+      </w:pPr>
+      <w:r>
+        <w:rPr>
+          <w:rFonts w:ascii="Cambria" w:hAnsi="Cambria"/>
+          <w:sz w:val="28"/>
+          <w:szCs w:val="28"/>
+        </w:rPr>
+        <w:t>Рисунок 2</w:t>
+      </w:r>
+      <w:r>
+        <w:rPr>
+          <w:rFonts w:ascii="Cambria" w:hAnsi="Cambria"/>
+          <w:sz w:val="28"/>
+          <w:szCs w:val="28"/>
+        </w:rPr>
+        <w:t xml:space="preserve">. </w:t>
+      </w:r>
+      <w:r>
+        <w:rPr>
+          <w:rFonts w:ascii="Cambria" w:hAnsi="Cambria"/>
+          <w:sz w:val="28"/>
+          <w:szCs w:val="28"/>
+        </w:rPr>
+        <w:t>Окно редактора сигналов проекта</w:t>
+      </w:r>
+    </w:p>
+    <w:p>
+      <w:pPr>
+        <w:rPr>
+          <w:rFonts w:ascii="Cambria" w:hAnsi="Cambria"/>
+          <w:sz w:val="28"/>
+          <w:szCs w:val="28"/>
+        </w:rPr>
+      </w:pPr>
+      <w:r>
+        <w:rPr>
+          <w:rFonts w:ascii="Cambria" w:hAnsi="Cambria"/>
+          <w:sz w:val="28"/>
+          <w:szCs w:val="28"/>
+        </w:rPr>
+        <w:t>Окно редактора</w:t>
+      </w:r>
+      <w:r>
+        <w:rPr>
+          <w:rFonts w:ascii="Cambria" w:hAnsi="Cambria"/>
+          <w:sz w:val="28"/>
+          <w:szCs w:val="28"/>
+        </w:rPr>
+        <w:t xml:space="preserve"> содержит кнопки</w:t>
+      </w:r>
+      <w:r>
+        <w:rPr>
+          <w:rFonts w:ascii="Cambria" w:hAnsi="Cambria"/>
+          <w:sz w:val="28"/>
+          <w:szCs w:val="28"/>
+        </w:rPr>
+        <w:t xml:space="preserve">, </w:t>
+      </w:r>
+      <w:r>
+        <w:rPr>
+          <w:rFonts w:ascii="Cambria" w:hAnsi="Cambria"/>
+          <w:sz w:val="28"/>
+          <w:szCs w:val="28"/>
+        </w:rPr>
+        <w:t xml:space="preserve">которые находятся в нижней </w:t>
+      </w:r>
+      <w:proofErr w:type="gramStart"/>
+      <w:r>
+        <w:rPr>
+          <w:rFonts w:ascii="Cambria" w:hAnsi="Cambria"/>
+          <w:sz w:val="28"/>
+          <w:szCs w:val="28"/>
+        </w:rPr>
+        <w:t>части</w:t>
+      </w:r>
+      <w:r>
+        <w:rPr>
+          <w:rFonts w:ascii="Cambria" w:hAnsi="Cambria"/>
+          <w:sz w:val="28"/>
+          <w:szCs w:val="28"/>
+        </w:rPr>
+        <w:t xml:space="preserve">, </w:t>
+      </w:r>
+      <w:r>
+        <w:rPr>
+          <w:rFonts w:ascii="Cambria" w:hAnsi="Cambria"/>
+          <w:sz w:val="28"/>
+          <w:szCs w:val="28"/>
+        </w:rPr>
+        <w:t xml:space="preserve"> для</w:t>
+      </w:r>
+      <w:proofErr w:type="gramEnd"/>
+      <w:r>
+        <w:rPr>
+          <w:rFonts w:ascii="Cambria" w:hAnsi="Cambria"/>
+          <w:sz w:val="28"/>
+          <w:szCs w:val="28"/>
+        </w:rPr>
+        <w:t xml:space="preserve"> </w:t>
+      </w:r>
+      <w:r>
+        <w:rPr>
+          <w:rFonts w:ascii="Cambria" w:hAnsi="Cambria"/>
+          <w:sz w:val="28"/>
+          <w:szCs w:val="28"/>
+        </w:rPr>
+        <w:t>изменения</w:t>
+      </w:r>
+      <w:r>
+        <w:rPr>
+          <w:rFonts w:ascii="Cambria" w:hAnsi="Cambria"/>
+          <w:sz w:val="28"/>
+          <w:szCs w:val="28"/>
+        </w:rPr>
+        <w:t xml:space="preserve"> списка сигналов проекта </w:t>
+      </w:r>
+      <w:r>
+        <w:rPr>
+          <w:rFonts w:ascii="Cambria" w:hAnsi="Cambria"/>
+          <w:sz w:val="28"/>
+          <w:szCs w:val="28"/>
+        </w:rPr>
+        <w:t xml:space="preserve">(см. </w:t>
+      </w:r>
+      <w:r>
+        <w:rPr>
+          <w:rFonts w:ascii="Cambria" w:hAnsi="Cambria"/>
+          <w:b/>
+          <w:sz w:val="28"/>
+          <w:szCs w:val="28"/>
+        </w:rPr>
+        <w:t>Рисунок 3</w:t>
+      </w:r>
+      <w:r>
+        <w:rPr>
+          <w:rFonts w:ascii="Cambria" w:hAnsi="Cambria"/>
+          <w:sz w:val="28"/>
+          <w:szCs w:val="28"/>
+        </w:rPr>
+        <w:t>):</w:t>
+      </w:r>
+    </w:p>
+    <w:p>
+      <w:pPr>
+        <w:rPr>
+          <w:rFonts w:ascii="Cambria" w:hAnsi="Cambria"/>
+          <w:sz w:val="28"/>
+          <w:szCs w:val="28"/>
+        </w:rPr>
+      </w:pPr>
+      <w:r>
+        <w:rPr>
+          <w:rFonts w:ascii="Cambria" w:hAnsi="Cambria"/>
+          <w:noProof/>
+          <w:sz w:val="28"/>
+          <w:szCs w:val="28"/>
+        </w:rPr>
+        <w:drawing>
+          <wp:inline distT="0" distB="0" distL="0" distR="0">
+            <wp:extent cx="5959356" cy="3048264"/>
+            <wp:effectExtent l="0" t="0" r="3810" b="0"/>
+            <wp:docPr id="4" name="Рисунок 4"/>
+            <wp:cNvGraphicFramePr>
+              <a:graphicFrameLocks xmlns:a="http://schemas.openxmlformats.org/drawingml/2006/main" noChangeAspect="1"/>
+            </wp:cNvGraphicFramePr>
+            <a:graphic xmlns:a="http://schemas.openxmlformats.org/drawingml/2006/main">
+              <a:graphicData uri="http://schemas.openxmlformats.org/drawingml/2006/picture">
+                <pic:pic xmlns:pic="http://schemas.openxmlformats.org/drawingml/2006/picture">
+                  <pic:nvPicPr>
+                    <pic:cNvPr id="4" name="09_Кнопки управления сигналами 2.png"/>
+                    <pic:cNvPicPr/>
+                  </pic:nvPicPr>
+                  <pic:blipFill>
+                    <a:blip r:embed="rId7">
+                      <a:extLst>
+                        <a:ext uri="{28A0092B-C50C-407E-A947-70E740481C1C}">
+                          <a14:useLocalDpi xmlns:a14="http://schemas.microsoft.com/office/drawing/2010/main" val="0"/>
+                        </a:ext>
+                      </a:extLst>
+                    </a:blip>
+                    <a:stretch>
+                      <a:fillRect/>
+                    </a:stretch>
+                  </pic:blipFill>
+                  <pic:spPr>
+                    <a:xfrm>
+                      <a:off x="0" y="0"/>
+                      <a:ext cx="5959356" cy="3048264"/>
+                    </a:xfrm>
+                    <a:prstGeom prst="rect">
+                      <a:avLst/>
+                    </a:prstGeom>
+                  </pic:spPr>
+                </pic:pic>
+              </a:graphicData>
+            </a:graphic>
+          </wp:inline>
+        </w:drawing>
+      </w:r>
+    </w:p>
+    <w:p>
+      <w:pPr>
+        <w:adjustRightInd w:val="0"/>
+        <w:spacing w:before="120" w:after="120"/>
+        <w:jc w:val="center"/>
+        <w:rPr>
+          <w:rFonts w:ascii="Cambria" w:hAnsi="Cambria"/>
+          <w:sz w:val="28"/>
+          <w:szCs w:val="28"/>
+        </w:rPr>
+      </w:pPr>
+      <w:r>
+        <w:rPr>
+          <w:rFonts w:ascii="Cambria" w:hAnsi="Cambria"/>
+          <w:sz w:val="28"/>
+          <w:szCs w:val="28"/>
+        </w:rPr>
+        <w:t>Рисунок 3</w:t>
+      </w:r>
+      <w:r>
+        <w:rPr>
+          <w:rFonts w:ascii="Cambria" w:hAnsi="Cambria"/>
+          <w:sz w:val="28"/>
+          <w:szCs w:val="28"/>
+        </w:rPr>
+        <w:t xml:space="preserve">. </w:t>
+      </w:r>
+      <w:r>
+        <w:rPr>
+          <w:rFonts w:ascii="Cambria" w:hAnsi="Cambria"/>
+          <w:sz w:val="28"/>
+          <w:szCs w:val="28"/>
+        </w:rPr>
+        <w:t>Кнопки редактирования сигналов проекта</w:t>
+      </w:r>
+    </w:p>
+    <w:p>
+      <w:pPr>
+        <w:rPr>
+          <w:rFonts w:ascii="Cambria" w:hAnsi="Cambria"/>
+          <w:sz w:val="28"/>
+          <w:szCs w:val="28"/>
+        </w:rPr>
+      </w:pPr>
+    </w:p>
+    <w:p>
+      <w:pPr>
+        <w:rPr>
+          <w:rFonts w:ascii="Cambria" w:hAnsi="Cambria"/>
+          <w:sz w:val="28"/>
+          <w:szCs w:val="28"/>
+        </w:rPr>
+      </w:pPr>
+      <w:r>
+        <w:rPr>
+          <w:rFonts w:ascii="Cambria" w:hAnsi="Cambria"/>
+          <w:sz w:val="28"/>
+          <w:szCs w:val="28"/>
+        </w:rPr>
+        <w:lastRenderedPageBreak/>
+        <w:t>Список кнопок и их предназначение:</w:t>
+      </w:r>
+    </w:p>
+    <w:p>
+      <w:pPr>
+        <w:pStyle w:val="a4"/>
+        <w:numPr>
+          <w:ilvl w:val="0"/>
+          <w:numId w:val="14"/>
+        </w:numPr>
+        <w:rPr>
+          <w:rFonts w:ascii="Cambria" w:hAnsi="Cambria"/>
+          <w:sz w:val="28"/>
+          <w:szCs w:val="28"/>
+        </w:rPr>
+      </w:pPr>
+      <w:r>
+        <w:rPr>
+          <w:rFonts w:ascii="Cambria" w:hAnsi="Cambria"/>
+          <w:sz w:val="28"/>
+          <w:szCs w:val="28"/>
+        </w:rPr>
+        <w:t>«</w:t>
+      </w:r>
+      <w:r>
+        <w:rPr>
+          <w:rFonts w:ascii="Cambria" w:hAnsi="Cambria"/>
+          <w:b/>
+          <w:sz w:val="28"/>
+          <w:szCs w:val="28"/>
+        </w:rPr>
+        <w:t>Добавить сигнал</w:t>
+      </w:r>
+      <w:r>
+        <w:rPr>
+          <w:rFonts w:ascii="Cambria" w:hAnsi="Cambria"/>
+          <w:sz w:val="28"/>
+          <w:szCs w:val="28"/>
+        </w:rPr>
+        <w:t>» - добавляет новую строку в таблицу сигналов;</w:t>
+      </w:r>
+    </w:p>
+    <w:p>
+      <w:pPr>
+        <w:pStyle w:val="a4"/>
+        <w:numPr>
+          <w:ilvl w:val="0"/>
+          <w:numId w:val="14"/>
+        </w:numPr>
+        <w:rPr>
+          <w:rFonts w:ascii="Cambria" w:hAnsi="Cambria"/>
+          <w:sz w:val="28"/>
+          <w:szCs w:val="28"/>
+        </w:rPr>
+      </w:pPr>
+      <w:r>
+        <w:rPr>
+          <w:rFonts w:ascii="Cambria" w:hAnsi="Cambria"/>
+          <w:sz w:val="28"/>
+          <w:szCs w:val="28"/>
+        </w:rPr>
+        <w:t>«</w:t>
+      </w:r>
+      <w:r>
+        <w:rPr>
+          <w:rFonts w:ascii="Cambria" w:hAnsi="Cambria"/>
+          <w:b/>
+          <w:sz w:val="28"/>
+          <w:szCs w:val="28"/>
+        </w:rPr>
+        <w:t>Удалить сигнал</w:t>
+      </w:r>
+      <w:r>
+        <w:rPr>
+          <w:rFonts w:ascii="Cambria" w:hAnsi="Cambria"/>
+          <w:sz w:val="28"/>
+          <w:szCs w:val="28"/>
+        </w:rPr>
+        <w:t>» - удаляет выбранную строку из таблицы сигналов;</w:t>
+      </w:r>
+    </w:p>
+    <w:p>
+      <w:pPr>
+        <w:pStyle w:val="a4"/>
+        <w:numPr>
+          <w:ilvl w:val="0"/>
+          <w:numId w:val="14"/>
+        </w:numPr>
+        <w:rPr>
+          <w:rFonts w:ascii="Cambria" w:hAnsi="Cambria"/>
+          <w:sz w:val="28"/>
+          <w:szCs w:val="28"/>
+        </w:rPr>
+      </w:pPr>
+      <w:r>
+        <w:rPr>
+          <w:rFonts w:ascii="Cambria" w:hAnsi="Cambria"/>
+          <w:sz w:val="28"/>
+          <w:szCs w:val="28"/>
+        </w:rPr>
+        <w:t>«</w:t>
+      </w:r>
+      <w:r>
+        <w:rPr>
+          <w:rFonts w:ascii="Cambria" w:hAnsi="Cambria"/>
+          <w:b/>
+          <w:sz w:val="28"/>
+          <w:szCs w:val="28"/>
+        </w:rPr>
+        <w:t>Очистить список сигналов</w:t>
+      </w:r>
+      <w:r>
+        <w:rPr>
+          <w:rFonts w:ascii="Cambria" w:hAnsi="Cambria"/>
+          <w:sz w:val="28"/>
+          <w:szCs w:val="28"/>
+        </w:rPr>
+        <w:t>» - удаляет все строки из таблицы сигналов;</w:t>
+      </w:r>
+    </w:p>
+    <w:p>
+      <w:pPr>
+        <w:pStyle w:val="a4"/>
+        <w:numPr>
+          <w:ilvl w:val="0"/>
+          <w:numId w:val="14"/>
+        </w:numPr>
+        <w:rPr>
+          <w:rFonts w:ascii="Cambria" w:hAnsi="Cambria"/>
+          <w:sz w:val="28"/>
+          <w:szCs w:val="28"/>
+        </w:rPr>
+      </w:pPr>
+      <w:r>
+        <w:rPr>
+          <w:rFonts w:ascii="Cambria" w:hAnsi="Cambria"/>
+          <w:sz w:val="28"/>
+          <w:szCs w:val="28"/>
+        </w:rPr>
+        <w:t>«</w:t>
+      </w:r>
+      <w:r>
+        <w:rPr>
+          <w:rFonts w:ascii="Cambria" w:hAnsi="Cambria"/>
+          <w:b/>
+          <w:sz w:val="28"/>
+          <w:szCs w:val="28"/>
+        </w:rPr>
+        <w:t>Копировать в буфер</w:t>
+      </w:r>
+      <w:r>
+        <w:rPr>
+          <w:rFonts w:ascii="Cambria" w:hAnsi="Cambria"/>
+          <w:sz w:val="28"/>
+          <w:szCs w:val="28"/>
+        </w:rPr>
+        <w:t>»</w:t>
+      </w:r>
+      <w:r>
+        <w:rPr>
+          <w:rFonts w:ascii="Cambria" w:hAnsi="Cambria"/>
+          <w:sz w:val="28"/>
+          <w:szCs w:val="28"/>
+        </w:rPr>
+        <w:t xml:space="preserve"> - копирует выбранную строку в буфер;</w:t>
+      </w:r>
+    </w:p>
+    <w:p>
+      <w:pPr>
+        <w:pStyle w:val="a4"/>
+        <w:numPr>
+          <w:ilvl w:val="0"/>
+          <w:numId w:val="14"/>
+        </w:numPr>
+        <w:rPr>
+          <w:rFonts w:ascii="Cambria" w:hAnsi="Cambria"/>
+          <w:sz w:val="28"/>
+          <w:szCs w:val="28"/>
+        </w:rPr>
+      </w:pPr>
+      <w:r>
+        <w:rPr>
+          <w:rFonts w:ascii="Cambria" w:hAnsi="Cambria"/>
+          <w:sz w:val="28"/>
+          <w:szCs w:val="28"/>
+        </w:rPr>
+        <w:t>«</w:t>
+      </w:r>
+      <w:r>
+        <w:rPr>
+          <w:rFonts w:ascii="Cambria" w:hAnsi="Cambria"/>
+          <w:b/>
+          <w:sz w:val="28"/>
+          <w:szCs w:val="28"/>
+        </w:rPr>
+        <w:t>Вставить из буфера</w:t>
+      </w:r>
+      <w:r>
+        <w:rPr>
+          <w:rFonts w:ascii="Cambria" w:hAnsi="Cambria"/>
+          <w:sz w:val="28"/>
+          <w:szCs w:val="28"/>
+        </w:rPr>
+        <w:t>»</w:t>
+      </w:r>
+      <w:r>
+        <w:rPr>
+          <w:rFonts w:ascii="Cambria" w:hAnsi="Cambria"/>
+          <w:sz w:val="28"/>
+          <w:szCs w:val="28"/>
+        </w:rPr>
+        <w:t xml:space="preserve"> - загружает строку из буфера;</w:t>
+      </w:r>
+    </w:p>
+    <w:p>
+      <w:pPr>
+        <w:pStyle w:val="a4"/>
+        <w:numPr>
+          <w:ilvl w:val="0"/>
+          <w:numId w:val="14"/>
+        </w:numPr>
+        <w:rPr>
+          <w:rFonts w:ascii="Cambria" w:hAnsi="Cambria"/>
+          <w:sz w:val="28"/>
+          <w:szCs w:val="28"/>
+        </w:rPr>
+      </w:pPr>
+      <w:r>
+        <w:rPr>
+          <w:rFonts w:ascii="Cambria" w:hAnsi="Cambria"/>
+          <w:sz w:val="28"/>
+          <w:szCs w:val="28"/>
+        </w:rPr>
+        <w:t>«</w:t>
+      </w:r>
+      <w:r>
+        <w:rPr>
+          <w:rFonts w:ascii="Cambria" w:hAnsi="Cambria"/>
+          <w:b/>
+          <w:sz w:val="28"/>
+          <w:szCs w:val="28"/>
+        </w:rPr>
+        <w:t>Сохранить список в файл</w:t>
+      </w:r>
+      <w:r>
+        <w:rPr>
+          <w:rFonts w:ascii="Cambria" w:hAnsi="Cambria"/>
+          <w:sz w:val="28"/>
+          <w:szCs w:val="28"/>
+        </w:rPr>
+        <w:t>»</w:t>
+      </w:r>
+      <w:r>
+        <w:rPr>
+          <w:rFonts w:ascii="Cambria" w:hAnsi="Cambria"/>
+          <w:sz w:val="28"/>
+          <w:szCs w:val="28"/>
+        </w:rPr>
+        <w:t xml:space="preserve"> - сохраняет список сигналов в текстовый файл;</w:t>
+      </w:r>
+    </w:p>
+    <w:p>
+      <w:pPr>
+        <w:pStyle w:val="a4"/>
+        <w:numPr>
+          <w:ilvl w:val="0"/>
+          <w:numId w:val="14"/>
+        </w:numPr>
+        <w:rPr>
+          <w:rFonts w:ascii="Cambria" w:hAnsi="Cambria"/>
+          <w:sz w:val="28"/>
+          <w:szCs w:val="28"/>
+        </w:rPr>
+      </w:pPr>
+      <w:r>
+        <w:rPr>
+          <w:rFonts w:ascii="Cambria" w:hAnsi="Cambria"/>
+          <w:sz w:val="28"/>
+          <w:szCs w:val="28"/>
+        </w:rPr>
+        <w:t>«</w:t>
+      </w:r>
+      <w:r>
+        <w:rPr>
+          <w:rFonts w:ascii="Cambria" w:hAnsi="Cambria"/>
+          <w:b/>
+          <w:sz w:val="28"/>
+          <w:szCs w:val="28"/>
+        </w:rPr>
+        <w:t>Загрузить список из файла</w:t>
+      </w:r>
+      <w:r>
+        <w:rPr>
+          <w:rFonts w:ascii="Cambria" w:hAnsi="Cambria"/>
+          <w:sz w:val="28"/>
+          <w:szCs w:val="28"/>
+        </w:rPr>
+        <w:t>» - загружает список сигналов из ранее сохраненного текстового файла;</w:t>
+      </w:r>
+    </w:p>
+    <w:p>
+      <w:pPr>
+        <w:pStyle w:val="a4"/>
+        <w:numPr>
+          <w:ilvl w:val="0"/>
+          <w:numId w:val="14"/>
+        </w:numPr>
+        <w:rPr>
+          <w:rFonts w:ascii="Cambria" w:hAnsi="Cambria"/>
+          <w:sz w:val="28"/>
+          <w:szCs w:val="28"/>
+        </w:rPr>
+      </w:pPr>
+      <w:r>
+        <w:rPr>
+          <w:rFonts w:ascii="Cambria" w:hAnsi="Cambria"/>
+          <w:sz w:val="28"/>
+          <w:szCs w:val="28"/>
+        </w:rPr>
+        <w:t>«</w:t>
+      </w:r>
+      <w:r>
+        <w:rPr>
+          <w:rFonts w:ascii="Cambria" w:hAnsi="Cambria"/>
+          <w:b/>
+          <w:sz w:val="28"/>
+          <w:szCs w:val="28"/>
+        </w:rPr>
+        <w:t>Обновить список из файла</w:t>
+      </w:r>
+      <w:r>
+        <w:rPr>
+          <w:rFonts w:ascii="Cambria" w:hAnsi="Cambria"/>
+          <w:sz w:val="28"/>
+          <w:szCs w:val="28"/>
+        </w:rPr>
+        <w:t>» - загружает список сигналов из файла, сравнивает его со списком сигналов, находящимся в таблице сигналов, и при отсутствии сигнала в таблице сигналов, добавляет сигнал из файла.</w:t>
+      </w:r>
+    </w:p>
+    <w:p>
+      <w:pPr>
+        <w:rPr>
+          <w:rFonts w:ascii="Cambria" w:hAnsi="Cambria"/>
+          <w:sz w:val="28"/>
+          <w:szCs w:val="28"/>
+        </w:rPr>
+      </w:pPr>
+    </w:p>
+    <w:p>
+      <w:pPr>
+        <w:rPr>
+          <w:rFonts w:ascii="Cambria" w:hAnsi="Cambria"/>
+          <w:sz w:val="28"/>
+          <w:szCs w:val="28"/>
+        </w:rPr>
+      </w:pPr>
+      <w:r>
+        <w:rPr>
+          <w:rFonts w:ascii="Cambria" w:hAnsi="Cambria"/>
+          <w:sz w:val="28"/>
+          <w:szCs w:val="28"/>
+        </w:rPr>
+        <w:t>Таблица сигналов</w:t>
+      </w:r>
+      <w:r>
+        <w:rPr>
+          <w:rFonts w:ascii="Cambria" w:hAnsi="Cambria"/>
+          <w:sz w:val="28"/>
+          <w:szCs w:val="28"/>
+        </w:rPr>
+        <w:t xml:space="preserve"> содержит </w:t>
+      </w:r>
+      <w:r>
+        <w:rPr>
+          <w:rFonts w:ascii="Cambria" w:hAnsi="Cambria"/>
+          <w:sz w:val="28"/>
+          <w:szCs w:val="28"/>
+        </w:rPr>
+        <w:t xml:space="preserve">следующие </w:t>
+      </w:r>
+      <w:r>
+        <w:rPr>
+          <w:rFonts w:ascii="Cambria" w:hAnsi="Cambria"/>
+          <w:sz w:val="28"/>
+          <w:szCs w:val="28"/>
+        </w:rPr>
+        <w:t>столбцы</w:t>
+      </w:r>
+      <w:r>
+        <w:rPr>
+          <w:rFonts w:ascii="Cambria" w:hAnsi="Cambria"/>
+          <w:sz w:val="28"/>
+          <w:szCs w:val="28"/>
+        </w:rPr>
+        <w:t xml:space="preserve"> (см. </w:t>
+      </w:r>
+      <w:r>
+        <w:rPr>
+          <w:rFonts w:ascii="Cambria" w:hAnsi="Cambria"/>
+          <w:b/>
+          <w:sz w:val="28"/>
+          <w:szCs w:val="28"/>
+        </w:rPr>
+        <w:t>Рисунок 4</w:t>
+      </w:r>
+      <w:r>
+        <w:rPr>
+          <w:rFonts w:ascii="Cambria" w:hAnsi="Cambria"/>
+          <w:sz w:val="28"/>
+          <w:szCs w:val="28"/>
+        </w:rPr>
+        <w:t>)</w:t>
+      </w:r>
+      <w:r>
+        <w:rPr>
+          <w:rFonts w:ascii="Cambria" w:hAnsi="Cambria"/>
+          <w:sz w:val="28"/>
+          <w:szCs w:val="28"/>
+        </w:rPr>
+        <w:t>:</w:t>
+      </w:r>
+    </w:p>
+    <w:p>
+      <w:pPr>
+        <w:pStyle w:val="a4"/>
+        <w:numPr>
+          <w:ilvl w:val="0"/>
+          <w:numId w:val="15"/>
+        </w:numPr>
+        <w:rPr>
+          <w:rFonts w:ascii="Cambria" w:hAnsi="Cambria"/>
+          <w:sz w:val="28"/>
+          <w:szCs w:val="28"/>
+        </w:rPr>
+      </w:pPr>
+      <w:r>
+        <w:rPr>
+          <w:rFonts w:ascii="Cambria" w:hAnsi="Cambria"/>
+          <w:sz w:val="28"/>
+          <w:szCs w:val="28"/>
+        </w:rPr>
+        <w:t>«</w:t>
+      </w:r>
+      <w:r>
+        <w:rPr>
+          <w:rFonts w:ascii="Cambria" w:hAnsi="Cambria"/>
+          <w:b/>
+          <w:sz w:val="28"/>
+          <w:szCs w:val="28"/>
+        </w:rPr>
+        <w:t>№</w:t>
+      </w:r>
+      <w:r>
+        <w:rPr>
+          <w:rFonts w:ascii="Cambria" w:hAnsi="Cambria"/>
+          <w:sz w:val="28"/>
+          <w:szCs w:val="28"/>
+        </w:rPr>
+        <w:t xml:space="preserve">» - сквозной номер </w:t>
+      </w:r>
+      <w:r>
+        <w:rPr>
+          <w:rFonts w:ascii="Cambria" w:hAnsi="Cambria"/>
+          <w:sz w:val="28"/>
+          <w:szCs w:val="28"/>
+        </w:rPr>
+        <w:t>с</w:t>
+      </w:r>
+      <w:r>
+        <w:rPr>
+          <w:rFonts w:ascii="Cambria" w:hAnsi="Cambria"/>
+          <w:sz w:val="28"/>
+          <w:szCs w:val="28"/>
+        </w:rPr>
+        <w:t>игнала</w:t>
+      </w:r>
+      <w:r>
+        <w:rPr>
+          <w:rFonts w:ascii="Cambria" w:hAnsi="Cambria"/>
+          <w:sz w:val="28"/>
+          <w:szCs w:val="28"/>
+        </w:rPr>
+        <w:t xml:space="preserve"> (данный номер автоматически присваивается при добавлении нового сигнала и изменяется только при</w:t>
+      </w:r>
+      <w:r>
+        <w:rPr>
+          <w:rFonts w:ascii="Cambria" w:hAnsi="Cambria"/>
+          <w:sz w:val="28"/>
+          <w:szCs w:val="28"/>
+        </w:rPr>
+        <w:t xml:space="preserve"> </w:t>
+      </w:r>
+      <w:r>
+        <w:rPr>
+          <w:rFonts w:ascii="Cambria" w:hAnsi="Cambria"/>
+          <w:sz w:val="28"/>
+          <w:szCs w:val="28"/>
+        </w:rPr>
+        <w:t>редактировании общего списка сигналов, пользователь не может по своему усмотрению из</w:t>
+      </w:r>
+      <w:r>
+        <w:rPr>
+          <w:rFonts w:ascii="Cambria" w:hAnsi="Cambria"/>
+          <w:sz w:val="28"/>
+          <w:szCs w:val="28"/>
+        </w:rPr>
+        <w:t>менять номер сигнала)</w:t>
+      </w:r>
+      <w:r>
+        <w:rPr>
+          <w:rFonts w:ascii="Cambria" w:hAnsi="Cambria"/>
+          <w:sz w:val="28"/>
+          <w:szCs w:val="28"/>
+        </w:rPr>
+        <w:t>;</w:t>
+      </w:r>
+    </w:p>
+    <w:p>
+      <w:pPr>
+        <w:pStyle w:val="a4"/>
+        <w:numPr>
+          <w:ilvl w:val="0"/>
+          <w:numId w:val="15"/>
+        </w:numPr>
+        <w:rPr>
+          <w:rFonts w:ascii="Cambria" w:hAnsi="Cambria"/>
+          <w:sz w:val="28"/>
+          <w:szCs w:val="28"/>
+        </w:rPr>
+      </w:pPr>
+      <w:r>
+        <w:rPr>
+          <w:rFonts w:ascii="Cambria" w:hAnsi="Cambria"/>
+          <w:sz w:val="28"/>
+          <w:szCs w:val="28"/>
+        </w:rPr>
+        <w:t>«</w:t>
+      </w:r>
+      <w:r>
+        <w:rPr>
+          <w:rFonts w:ascii="Cambria" w:hAnsi="Cambria"/>
+          <w:b/>
+          <w:sz w:val="28"/>
+          <w:szCs w:val="28"/>
+        </w:rPr>
+        <w:t>Имя</w:t>
+      </w:r>
+      <w:r>
+        <w:rPr>
+          <w:rFonts w:ascii="Cambria" w:hAnsi="Cambria"/>
+          <w:sz w:val="28"/>
+          <w:szCs w:val="28"/>
+        </w:rPr>
+        <w:t xml:space="preserve">» - </w:t>
+      </w:r>
+      <w:r>
+        <w:rPr>
+          <w:rFonts w:ascii="Cambria" w:hAnsi="Cambria"/>
+          <w:sz w:val="28"/>
+          <w:szCs w:val="28"/>
+        </w:rPr>
+        <w:t>имя сигнала, используемое для задания значений в блоках и скриптах</w:t>
+      </w:r>
+      <w:r>
+        <w:rPr>
+          <w:rFonts w:ascii="Cambria" w:hAnsi="Cambria"/>
+          <w:sz w:val="28"/>
+          <w:szCs w:val="28"/>
+        </w:rPr>
+        <w:t xml:space="preserve"> (значение </w:t>
+      </w:r>
+      <w:r>
+        <w:rPr>
+          <w:rFonts w:ascii="Cambria" w:hAnsi="Cambria"/>
+          <w:sz w:val="28"/>
+          <w:szCs w:val="28"/>
+        </w:rPr>
+        <w:t>данного поля является редактируемым пользователем</w:t>
+      </w:r>
+      <w:r>
+        <w:rPr>
+          <w:rFonts w:ascii="Cambria" w:hAnsi="Cambria"/>
+          <w:sz w:val="28"/>
+          <w:szCs w:val="28"/>
+        </w:rPr>
+        <w:t>)</w:t>
+      </w:r>
+      <w:r>
+        <w:rPr>
+          <w:rFonts w:ascii="Cambria" w:hAnsi="Cambria"/>
+          <w:sz w:val="28"/>
+          <w:szCs w:val="28"/>
+        </w:rPr>
+        <w:t>;</w:t>
+      </w:r>
+    </w:p>
+    <w:p>
+      <w:pPr>
+        <w:pStyle w:val="a4"/>
+        <w:numPr>
+          <w:ilvl w:val="0"/>
+          <w:numId w:val="15"/>
+        </w:numPr>
+        <w:rPr>
+          <w:rFonts w:ascii="Cambria" w:hAnsi="Cambria"/>
+          <w:sz w:val="28"/>
+          <w:szCs w:val="28"/>
+        </w:rPr>
+      </w:pPr>
+      <w:r>
+        <w:rPr>
+          <w:rFonts w:ascii="Cambria" w:hAnsi="Cambria"/>
+          <w:sz w:val="28"/>
+          <w:szCs w:val="28"/>
+        </w:rPr>
+        <w:t>«</w:t>
+      </w:r>
+      <w:r>
+        <w:rPr>
+          <w:rFonts w:ascii="Cambria" w:hAnsi="Cambria"/>
+          <w:b/>
+          <w:sz w:val="28"/>
+          <w:szCs w:val="28"/>
+        </w:rPr>
+        <w:t>Название</w:t>
+      </w:r>
+      <w:r>
+        <w:rPr>
+          <w:rFonts w:ascii="Cambria" w:hAnsi="Cambria"/>
+          <w:sz w:val="28"/>
+          <w:szCs w:val="28"/>
+        </w:rPr>
+        <w:t xml:space="preserve">» - </w:t>
+      </w:r>
+      <w:r>
+        <w:rPr>
+          <w:rFonts w:ascii="Cambria" w:hAnsi="Cambria"/>
+          <w:sz w:val="28"/>
+          <w:szCs w:val="28"/>
+        </w:rPr>
+        <w:t>краткое описание сигнала</w:t>
+      </w:r>
+      <w:r>
+        <w:rPr>
+          <w:rFonts w:ascii="Cambria" w:hAnsi="Cambria"/>
+          <w:sz w:val="28"/>
+          <w:szCs w:val="28"/>
+        </w:rPr>
+        <w:t xml:space="preserve"> (значение данного поля является редактируемым пользователем)</w:t>
+      </w:r>
+      <w:r>
+        <w:rPr>
+          <w:rFonts w:ascii="Cambria" w:hAnsi="Cambria"/>
+          <w:sz w:val="28"/>
+          <w:szCs w:val="28"/>
+        </w:rPr>
+        <w:t>;</w:t>
+      </w:r>
+    </w:p>
+    <w:p>
+      <w:pPr>
+        <w:pStyle w:val="a4"/>
+        <w:numPr>
+          <w:ilvl w:val="0"/>
+          <w:numId w:val="15"/>
+        </w:numPr>
+        <w:rPr>
+          <w:rFonts w:ascii="Cambria" w:hAnsi="Cambria"/>
+          <w:sz w:val="28"/>
+          <w:szCs w:val="28"/>
+        </w:rPr>
+      </w:pPr>
+      <w:r>
+        <w:rPr>
+          <w:rFonts w:ascii="Cambria" w:hAnsi="Cambria"/>
+          <w:sz w:val="28"/>
+          <w:szCs w:val="28"/>
+        </w:rPr>
+        <w:t>«</w:t>
+      </w:r>
+      <w:r>
+        <w:rPr>
+          <w:rFonts w:ascii="Cambria" w:hAnsi="Cambria"/>
+          <w:b/>
+          <w:sz w:val="28"/>
+          <w:szCs w:val="28"/>
+        </w:rPr>
+        <w:t>Тип</w:t>
+      </w:r>
+      <w:r>
+        <w:rPr>
+          <w:rFonts w:ascii="Cambria" w:hAnsi="Cambria"/>
+          <w:sz w:val="28"/>
+          <w:szCs w:val="28"/>
+        </w:rPr>
+        <w:t xml:space="preserve"> </w:t>
+      </w:r>
+      <w:r>
+        <w:rPr>
+          <w:rFonts w:ascii="Cambria" w:hAnsi="Cambria"/>
+          <w:b/>
+          <w:sz w:val="28"/>
+          <w:szCs w:val="28"/>
+        </w:rPr>
+        <w:t>данных</w:t>
+      </w:r>
+      <w:r>
+        <w:rPr>
+          <w:rFonts w:ascii="Cambria" w:hAnsi="Cambria"/>
+          <w:sz w:val="28"/>
+          <w:szCs w:val="28"/>
+        </w:rPr>
+        <w:t>» - используемый сигналом тип данных</w:t>
+      </w:r>
+      <w:r>
+        <w:rPr>
+          <w:rFonts w:ascii="Cambria" w:hAnsi="Cambria"/>
+          <w:sz w:val="28"/>
+          <w:szCs w:val="28"/>
+        </w:rPr>
+        <w:t xml:space="preserve"> (пользователь выбирает подходящий тип из выпадающего списка)</w:t>
+      </w:r>
+      <w:r>
+        <w:rPr>
+          <w:rFonts w:ascii="Cambria" w:hAnsi="Cambria"/>
+          <w:sz w:val="28"/>
+          <w:szCs w:val="28"/>
+        </w:rPr>
+        <w:t>;</w:t>
+      </w:r>
+    </w:p>
+    <w:p>
+      <w:pPr>
+        <w:pStyle w:val="a4"/>
+        <w:numPr>
+          <w:ilvl w:val="0"/>
+          <w:numId w:val="15"/>
+        </w:numPr>
+        <w:rPr>
+          <w:rFonts w:ascii="Cambria" w:hAnsi="Cambria"/>
+          <w:sz w:val="28"/>
+          <w:szCs w:val="28"/>
+        </w:rPr>
+      </w:pPr>
+      <w:r>
+        <w:rPr>
+          <w:rFonts w:ascii="Cambria" w:hAnsi="Cambria"/>
+          <w:sz w:val="28"/>
+          <w:szCs w:val="28"/>
+        </w:rPr>
+        <w:t>«</w:t>
+      </w:r>
+      <w:r>
+        <w:rPr>
+          <w:rFonts w:ascii="Cambria" w:hAnsi="Cambria"/>
+          <w:b/>
+          <w:sz w:val="28"/>
+          <w:szCs w:val="28"/>
+        </w:rPr>
+        <w:t>Режим</w:t>
+      </w:r>
+      <w:r>
+        <w:rPr>
+          <w:rFonts w:ascii="Cambria" w:hAnsi="Cambria"/>
+          <w:sz w:val="28"/>
+          <w:szCs w:val="28"/>
+        </w:rPr>
+        <w:t xml:space="preserve">» - используемый сигналом режим (вход – значение сигнала формируется за пределами расчетной схемы, выход – значение сигнала формируется на расчетной схеме, ненаправленный – значение сигнала </w:t>
+      </w:r>
+      <w:r>
+        <w:rPr>
+          <w:rFonts w:ascii="Cambria" w:hAnsi="Cambria"/>
+          <w:sz w:val="28"/>
+          <w:szCs w:val="28"/>
+        </w:rPr>
+        <w:t>может формироваться</w:t>
+      </w:r>
+      <w:r>
+        <w:rPr>
+          <w:rFonts w:ascii="Cambria" w:hAnsi="Cambria"/>
+          <w:sz w:val="28"/>
+          <w:szCs w:val="28"/>
+        </w:rPr>
+        <w:t xml:space="preserve"> как за пределами расчетной схемы, так и на ней</w:t>
+      </w:r>
+      <w:r>
+        <w:rPr>
+          <w:rFonts w:ascii="Cambria" w:hAnsi="Cambria"/>
+          <w:sz w:val="28"/>
+          <w:szCs w:val="28"/>
+        </w:rPr>
+        <w:t>. Пользователь выбирает режим из выпадающего списка</w:t>
+      </w:r>
+      <w:r>
+        <w:rPr>
+          <w:rFonts w:ascii="Cambria" w:hAnsi="Cambria"/>
+          <w:sz w:val="28"/>
+          <w:szCs w:val="28"/>
+        </w:rPr>
+        <w:t>);</w:t>
+      </w:r>
+    </w:p>
+    <w:p>
+      <w:pPr>
+        <w:pStyle w:val="a4"/>
+        <w:numPr>
+          <w:ilvl w:val="0"/>
+          <w:numId w:val="15"/>
+        </w:numPr>
+        <w:rPr>
+          <w:rFonts w:ascii="Cambria" w:hAnsi="Cambria"/>
+          <w:sz w:val="28"/>
+          <w:szCs w:val="28"/>
+        </w:rPr>
+      </w:pPr>
+      <w:r>
+        <w:rPr>
+          <w:rFonts w:ascii="Cambria" w:hAnsi="Cambria"/>
+          <w:sz w:val="28"/>
+          <w:szCs w:val="28"/>
+        </w:rPr>
+        <w:lastRenderedPageBreak/>
+        <w:t>«</w:t>
+      </w:r>
+      <w:r>
+        <w:rPr>
+          <w:rFonts w:ascii="Cambria" w:hAnsi="Cambria"/>
+          <w:b/>
+          <w:sz w:val="28"/>
+          <w:szCs w:val="28"/>
+        </w:rPr>
+        <w:t>Значение</w:t>
+      </w:r>
+      <w:r>
+        <w:rPr>
+          <w:rFonts w:ascii="Cambria" w:hAnsi="Cambria"/>
+          <w:sz w:val="28"/>
+          <w:szCs w:val="28"/>
+        </w:rPr>
+        <w:t>» - начальное значение сигнала</w:t>
+      </w:r>
+      <w:r>
+        <w:rPr>
+          <w:rFonts w:ascii="Cambria" w:hAnsi="Cambria"/>
+          <w:sz w:val="28"/>
+          <w:szCs w:val="28"/>
+        </w:rPr>
+        <w:t xml:space="preserve"> (значение данного поля является редактируемым пользователем)</w:t>
+      </w:r>
+      <w:r>
+        <w:rPr>
+          <w:rFonts w:ascii="Cambria" w:hAnsi="Cambria"/>
+          <w:sz w:val="28"/>
+          <w:szCs w:val="28"/>
+        </w:rPr>
+        <w:t>;</w:t>
+      </w:r>
+    </w:p>
+    <w:p>
+      <w:pPr>
+        <w:pStyle w:val="a4"/>
+        <w:numPr>
+          <w:ilvl w:val="0"/>
+          <w:numId w:val="15"/>
+        </w:numPr>
+        <w:rPr>
+          <w:rFonts w:ascii="Cambria" w:hAnsi="Cambria"/>
+          <w:sz w:val="28"/>
+          <w:szCs w:val="28"/>
+        </w:rPr>
+      </w:pPr>
+      <w:r>
+        <w:rPr>
+          <w:rFonts w:ascii="Cambria" w:hAnsi="Cambria"/>
+          <w:sz w:val="28"/>
+          <w:szCs w:val="28"/>
+        </w:rPr>
+        <w:t>«</w:t>
+      </w:r>
+      <w:r>
+        <w:rPr>
+          <w:rFonts w:ascii="Cambria" w:hAnsi="Cambria"/>
+          <w:b/>
+          <w:sz w:val="28"/>
+          <w:szCs w:val="28"/>
+        </w:rPr>
+        <w:t>Способ</w:t>
+      </w:r>
+      <w:r>
+        <w:rPr>
+          <w:rFonts w:ascii="Cambria" w:hAnsi="Cambria"/>
+          <w:sz w:val="28"/>
+          <w:szCs w:val="28"/>
+        </w:rPr>
+        <w:t xml:space="preserve"> </w:t>
+      </w:r>
+      <w:r>
+        <w:rPr>
+          <w:rFonts w:ascii="Cambria" w:hAnsi="Cambria"/>
+          <w:b/>
+          <w:sz w:val="28"/>
+          <w:szCs w:val="28"/>
+        </w:rPr>
+        <w:t>расчета</w:t>
+      </w:r>
+      <w:r>
+        <w:rPr>
+          <w:rFonts w:ascii="Cambria" w:hAnsi="Cambria"/>
+          <w:sz w:val="28"/>
+          <w:szCs w:val="28"/>
+        </w:rPr>
+        <w:t>» - используемый сигналом способ расчета (</w:t>
+      </w:r>
+      <w:r>
+        <w:rPr>
+          <w:rFonts w:ascii="Cambria" w:hAnsi="Cambria"/>
+          <w:b/>
+          <w:sz w:val="28"/>
+          <w:szCs w:val="28"/>
+        </w:rPr>
+        <w:t>переменная</w:t>
+      </w:r>
+      <w:r>
+        <w:rPr>
+          <w:rFonts w:ascii="Cambria" w:hAnsi="Cambria"/>
+          <w:sz w:val="28"/>
+          <w:szCs w:val="28"/>
+        </w:rPr>
+        <w:t xml:space="preserve"> – значение сигнала может изменятся в процессе расчета, </w:t>
+      </w:r>
+      <w:r>
+        <w:rPr>
+          <w:rFonts w:ascii="Cambria" w:hAnsi="Cambria"/>
+          <w:b/>
+          <w:sz w:val="28"/>
+          <w:szCs w:val="28"/>
+        </w:rPr>
+        <w:t>константа</w:t>
+      </w:r>
+      <w:r>
+        <w:rPr>
+          <w:rFonts w:ascii="Cambria" w:hAnsi="Cambria"/>
+          <w:sz w:val="28"/>
+          <w:szCs w:val="28"/>
+        </w:rPr>
+        <w:t xml:space="preserve"> – значение сигнала остается неизменным в течение расчета</w:t>
+      </w:r>
+      <w:r>
+        <w:rPr>
+          <w:rFonts w:ascii="Cambria" w:hAnsi="Cambria"/>
+          <w:sz w:val="28"/>
+          <w:szCs w:val="28"/>
+        </w:rPr>
+        <w:t xml:space="preserve"> (</w:t>
+      </w:r>
+      <w:r>
+        <w:rPr>
+          <w:rFonts w:ascii="Cambria" w:hAnsi="Cambria"/>
+          <w:sz w:val="28"/>
+          <w:szCs w:val="28"/>
+        </w:rPr>
+        <w:t>если значение сигнала вычисляется по алгоритму, то его значение вычисляется при инициализации</w:t>
+      </w:r>
+      <w:r>
+        <w:rPr>
+          <w:rFonts w:ascii="Cambria" w:hAnsi="Cambria"/>
+          <w:sz w:val="28"/>
+          <w:szCs w:val="28"/>
+        </w:rPr>
+        <w:t>)</w:t>
+      </w:r>
+      <w:r>
+        <w:rPr>
+          <w:rFonts w:ascii="Cambria" w:hAnsi="Cambria"/>
+          <w:sz w:val="28"/>
+          <w:szCs w:val="28"/>
+        </w:rPr>
+        <w:t xml:space="preserve">, </w:t>
+      </w:r>
+      <w:r>
+        <w:rPr>
+          <w:rFonts w:ascii="Cambria" w:hAnsi="Cambria"/>
+          <w:b/>
+          <w:sz w:val="28"/>
+          <w:szCs w:val="28"/>
+        </w:rPr>
+        <w:t>заблокирована</w:t>
+      </w:r>
+      <w:r>
+        <w:rPr>
+          <w:rFonts w:ascii="Cambria" w:hAnsi="Cambria"/>
+          <w:sz w:val="28"/>
+          <w:szCs w:val="28"/>
+        </w:rPr>
+        <w:t xml:space="preserve"> – значение сигнала </w:t>
+      </w:r>
+      <w:r>
+        <w:rPr>
+          <w:rFonts w:ascii="Cambria" w:hAnsi="Cambria"/>
+          <w:sz w:val="28"/>
+          <w:szCs w:val="28"/>
+        </w:rPr>
+        <w:t>остается неизменным в течение расчета (если значение сигнала вычисляется по алгоритму, то его значение не вычисляется при инициализации</w:t>
+      </w:r>
+      <w:r>
+        <w:rPr>
+          <w:rFonts w:ascii="Cambria" w:hAnsi="Cambria"/>
+          <w:sz w:val="28"/>
+          <w:szCs w:val="28"/>
+        </w:rPr>
+        <w:t>. Пользователь выбирает способ расчета из выпадающего списка</w:t>
+      </w:r>
+      <w:r>
+        <w:rPr>
+          <w:rFonts w:ascii="Cambria" w:hAnsi="Cambria"/>
+          <w:sz w:val="28"/>
+          <w:szCs w:val="28"/>
+        </w:rPr>
+        <w:t>).</w:t>
+      </w:r>
+    </w:p>
+    <w:p>
+      <w:pPr>
+        <w:pStyle w:val="a4"/>
+        <w:ind w:left="1069" w:firstLine="0"/>
+        <w:rPr>
+          <w:rFonts w:ascii="Cambria" w:hAnsi="Cambria"/>
+          <w:sz w:val="28"/>
+          <w:szCs w:val="28"/>
+        </w:rPr>
+      </w:pPr>
+      <w:r>
+        <w:rPr>
+          <w:rFonts w:ascii="Cambria" w:hAnsi="Cambria"/>
+          <w:noProof/>
+          <w:sz w:val="28"/>
+          <w:szCs w:val="28"/>
+        </w:rPr>
+        <w:drawing>
+          <wp:inline distT="0" distB="0" distL="0" distR="0">
+            <wp:extent cx="5959356" cy="3048264"/>
+            <wp:effectExtent l="0" t="0" r="3810" b="0"/>
+            <wp:docPr id="6" name="Рисунок 6"/>
+            <wp:cNvGraphicFramePr>
+              <a:graphicFrameLocks xmlns:a="http://schemas.openxmlformats.org/drawingml/2006/main" noChangeAspect="1"/>
+            </wp:cNvGraphicFramePr>
+            <a:graphic xmlns:a="http://schemas.openxmlformats.org/drawingml/2006/main">
+              <a:graphicData uri="http://schemas.openxmlformats.org/drawingml/2006/picture">
+                <pic:pic xmlns:pic="http://schemas.openxmlformats.org/drawingml/2006/picture">
+                  <pic:nvPicPr>
+                    <pic:cNvPr id="6" name="09_Столбцы свойств сигналов.png"/>
+                    <pic:cNvPicPr/>
+                  </pic:nvPicPr>
+                  <pic:blipFill>
+                    <a:blip r:embed="rId8">
+                      <a:extLst>
+                        <a:ext uri="{28A0092B-C50C-407E-A947-70E740481C1C}">
+                          <a14:useLocalDpi xmlns:a14="http://schemas.microsoft.com/office/drawing/2010/main" val="0"/>
+                        </a:ext>
+                      </a:extLst>
+                    </a:blip>
+                    <a:stretch>
+                      <a:fillRect/>
+                    </a:stretch>
+                  </pic:blipFill>
+                  <pic:spPr>
+                    <a:xfrm>
+                      <a:off x="0" y="0"/>
+                      <a:ext cx="5959356" cy="3048264"/>
+                    </a:xfrm>
+                    <a:prstGeom prst="rect">
+                      <a:avLst/>
+                    </a:prstGeom>
+                  </pic:spPr>
+                </pic:pic>
+              </a:graphicData>
+            </a:graphic>
+          </wp:inline>
+        </w:drawing>
+      </w:r>
+    </w:p>
+    <w:p>
+      <w:pPr>
+        <w:adjustRightInd w:val="0"/>
+        <w:spacing w:before="120" w:after="120"/>
+        <w:jc w:val="center"/>
+        <w:rPr>
+          <w:rFonts w:ascii="Cambria" w:hAnsi="Cambria"/>
+          <w:sz w:val="28"/>
+          <w:szCs w:val="28"/>
+        </w:rPr>
+      </w:pPr>
+      <w:r>
+        <w:rPr>
+          <w:rFonts w:ascii="Cambria" w:hAnsi="Cambria"/>
+          <w:sz w:val="28"/>
+          <w:szCs w:val="28"/>
+        </w:rPr>
+        <w:t xml:space="preserve">Рисунок </w:t>
+      </w:r>
+      <w:r>
+        <w:rPr>
+          <w:rFonts w:ascii="Cambria" w:hAnsi="Cambria"/>
+          <w:sz w:val="28"/>
+          <w:szCs w:val="28"/>
+        </w:rPr>
+        <w:t>4. «Шапка» таблицы сигналов проекта</w:t>
+      </w:r>
+      <w:r>
+        <w:rPr>
+          <w:rFonts w:ascii="Cambria" w:hAnsi="Cambria"/>
+          <w:sz w:val="28"/>
+          <w:szCs w:val="28"/>
+        </w:rPr>
+        <w:t xml:space="preserve"> с добавленными произвольными сигналами</w:t>
+      </w:r>
+    </w:p>
+    <w:p>
+      <w:pPr>
+        <w:rPr>
+          <w:rFonts w:ascii="Cambria" w:hAnsi="Cambria"/>
+          <w:sz w:val="28"/>
+          <w:szCs w:val="28"/>
+        </w:rPr>
+      </w:pPr>
+      <w:r>
+        <w:rPr>
+          <w:rFonts w:ascii="Cambria" w:hAnsi="Cambria"/>
+          <w:sz w:val="28"/>
+          <w:szCs w:val="28"/>
+        </w:rPr>
+        <w:t xml:space="preserve">Окно редактора сигналов проекта так же содержит два фильтра (см. </w:t>
+      </w:r>
+      <w:r>
+        <w:rPr>
+          <w:rFonts w:ascii="Cambria" w:hAnsi="Cambria"/>
+          <w:b/>
+          <w:sz w:val="28"/>
+          <w:szCs w:val="28"/>
+        </w:rPr>
+        <w:t>Рисунок</w:t>
+      </w:r>
+      <w:r>
+        <w:rPr>
+          <w:rFonts w:ascii="Cambria" w:hAnsi="Cambria"/>
+          <w:sz w:val="28"/>
+          <w:szCs w:val="28"/>
+        </w:rPr>
+        <w:t xml:space="preserve"> </w:t>
+      </w:r>
+      <w:r>
+        <w:rPr>
+          <w:rFonts w:ascii="Cambria" w:hAnsi="Cambria"/>
+          <w:b/>
+          <w:sz w:val="28"/>
+          <w:szCs w:val="28"/>
+        </w:rPr>
+        <w:t>5</w:t>
+      </w:r>
+      <w:r>
+        <w:rPr>
+          <w:rFonts w:ascii="Cambria" w:hAnsi="Cambria"/>
+          <w:sz w:val="28"/>
+          <w:szCs w:val="28"/>
+        </w:rPr>
+        <w:t>)</w:t>
+      </w:r>
+      <w:r>
+        <w:rPr>
+          <w:rFonts w:ascii="Cambria" w:hAnsi="Cambria"/>
+          <w:sz w:val="28"/>
+          <w:szCs w:val="28"/>
+        </w:rPr>
+        <w:t>. Данные фильтры позволяют отображать сигналы, в которых содержится либо часть имени, либо часть названия, по которому происходит фильтрация.</w:t>
+      </w:r>
+    </w:p>
+    <w:p>
+      <w:pPr>
+        <w:rPr>
+          <w:rFonts w:ascii="Cambria" w:hAnsi="Cambria"/>
+          <w:sz w:val="28"/>
+          <w:szCs w:val="28"/>
+        </w:rPr>
+      </w:pPr>
+      <w:r>
+        <w:rPr>
+          <w:rFonts w:ascii="Cambria" w:hAnsi="Cambria"/>
+          <w:noProof/>
+          <w:sz w:val="28"/>
+          <w:szCs w:val="28"/>
+        </w:rPr>
+        <w:lastRenderedPageBreak/>
+        <w:drawing>
+          <wp:inline distT="0" distB="0" distL="0" distR="0">
+            <wp:extent cx="5959356" cy="3048264"/>
+            <wp:effectExtent l="0" t="0" r="3810" b="0"/>
+            <wp:docPr id="5" name="Рисунок 5"/>
+            <wp:cNvGraphicFramePr>
+              <a:graphicFrameLocks xmlns:a="http://schemas.openxmlformats.org/drawingml/2006/main" noChangeAspect="1"/>
+            </wp:cNvGraphicFramePr>
+            <a:graphic xmlns:a="http://schemas.openxmlformats.org/drawingml/2006/main">
+              <a:graphicData uri="http://schemas.openxmlformats.org/drawingml/2006/picture">
+                <pic:pic xmlns:pic="http://schemas.openxmlformats.org/drawingml/2006/picture">
+                  <pic:nvPicPr>
+                    <pic:cNvPr id="5" name="09_Фильтры.png"/>
+                    <pic:cNvPicPr/>
+                  </pic:nvPicPr>
+                  <pic:blipFill>
+                    <a:blip r:embed="rId9">
+                      <a:extLst>
+                        <a:ext uri="{28A0092B-C50C-407E-A947-70E740481C1C}">
+                          <a14:useLocalDpi xmlns:a14="http://schemas.microsoft.com/office/drawing/2010/main" val="0"/>
+                        </a:ext>
+                      </a:extLst>
+                    </a:blip>
+                    <a:stretch>
+                      <a:fillRect/>
+                    </a:stretch>
+                  </pic:blipFill>
+                  <pic:spPr>
+                    <a:xfrm>
+                      <a:off x="0" y="0"/>
+                      <a:ext cx="5959356" cy="3048264"/>
+                    </a:xfrm>
+                    <a:prstGeom prst="rect">
+                      <a:avLst/>
+                    </a:prstGeom>
+                  </pic:spPr>
+                </pic:pic>
+              </a:graphicData>
+            </a:graphic>
+          </wp:inline>
+        </w:drawing>
+      </w:r>
+    </w:p>
+    <w:p>
+      <w:pPr>
+        <w:adjustRightInd w:val="0"/>
+        <w:spacing w:before="120" w:after="120"/>
+        <w:jc w:val="center"/>
+        <w:rPr>
+          <w:rFonts w:ascii="Cambria" w:hAnsi="Cambria"/>
+          <w:sz w:val="28"/>
+          <w:szCs w:val="28"/>
+        </w:rPr>
+      </w:pPr>
+      <w:r>
+        <w:rPr>
+          <w:rFonts w:ascii="Cambria" w:hAnsi="Cambria"/>
+          <w:sz w:val="28"/>
+          <w:szCs w:val="28"/>
+        </w:rPr>
+        <w:t xml:space="preserve">Рисунок </w:t>
+      </w:r>
+      <w:r>
+        <w:rPr>
+          <w:rFonts w:ascii="Cambria" w:hAnsi="Cambria"/>
+          <w:sz w:val="28"/>
+          <w:szCs w:val="28"/>
+        </w:rPr>
+        <w:t>5</w:t>
+      </w:r>
+      <w:r>
+        <w:rPr>
+          <w:rFonts w:ascii="Cambria" w:hAnsi="Cambria"/>
+          <w:sz w:val="28"/>
+          <w:szCs w:val="28"/>
+        </w:rPr>
+        <w:t xml:space="preserve">. </w:t>
+      </w:r>
+      <w:r>
+        <w:rPr>
+          <w:rFonts w:ascii="Cambria" w:hAnsi="Cambria"/>
+          <w:sz w:val="28"/>
+          <w:szCs w:val="28"/>
+        </w:rPr>
+        <w:t>Фильтры имени и названия</w:t>
+      </w:r>
+    </w:p>
+    <w:p>
+      <w:pPr>
+        <w:rPr>
+          <w:rFonts w:ascii="Cambria" w:hAnsi="Cambria"/>
+          <w:sz w:val="28"/>
+          <w:szCs w:val="28"/>
+        </w:rPr>
+      </w:pPr>
+      <w:r>
+        <w:rPr>
+          <w:rFonts w:ascii="Cambria" w:hAnsi="Cambria"/>
+          <w:sz w:val="28"/>
+          <w:szCs w:val="28"/>
+        </w:rPr>
+        <w:t>Фильтрация происходит следующим образом:</w:t>
+      </w:r>
+    </w:p>
+    <w:p>
+      <w:pPr>
+        <w:pStyle w:val="a4"/>
+        <w:numPr>
+          <w:ilvl w:val="0"/>
+          <w:numId w:val="18"/>
+        </w:numPr>
+        <w:rPr>
+          <w:rFonts w:ascii="Cambria" w:hAnsi="Cambria"/>
+          <w:sz w:val="28"/>
+          <w:szCs w:val="28"/>
+        </w:rPr>
+      </w:pPr>
+      <w:r>
+        <w:rPr>
+          <w:rFonts w:ascii="Cambria" w:hAnsi="Cambria"/>
+          <w:sz w:val="28"/>
+          <w:szCs w:val="28"/>
+        </w:rPr>
+        <w:t xml:space="preserve">если мы хотим отфильтровать сигналы, у которых какая-то начальная часть имени либо названия одинакова, а изменяется лишь какая-то конечная часть, то в фильтре синтаксис выглядит следующим образом: </w:t>
+      </w:r>
+      <w:r>
+        <w:rPr>
+          <w:rFonts w:ascii="Cambria" w:hAnsi="Cambria"/>
+          <w:b/>
+          <w:sz w:val="28"/>
+          <w:szCs w:val="28"/>
+        </w:rPr>
+        <w:t>&lt;начальная часть имени&gt;</w:t>
+      </w:r>
+      <w:r>
+        <w:rPr>
+          <w:rFonts w:ascii="Cambria" w:hAnsi="Cambria"/>
+          <w:b/>
+          <w:sz w:val="28"/>
+          <w:szCs w:val="28"/>
+        </w:rPr>
+        <w:t>*</w:t>
+      </w:r>
+      <w:r>
+        <w:rPr>
+          <w:rFonts w:ascii="Cambria" w:hAnsi="Cambria"/>
+          <w:sz w:val="28"/>
+          <w:szCs w:val="28"/>
+        </w:rPr>
+        <w:t>. Например,</w:t>
+      </w:r>
+      <w:r>
+        <w:rPr>
+          <w:rFonts w:ascii="Cambria" w:hAnsi="Cambria"/>
+          <w:sz w:val="28"/>
+          <w:szCs w:val="28"/>
+        </w:rPr>
+        <w:t xml:space="preserve"> </w:t>
+      </w:r>
+      <w:r>
+        <w:rPr>
+          <w:rFonts w:ascii="Cambria" w:hAnsi="Cambria"/>
+          <w:sz w:val="28"/>
+          <w:szCs w:val="28"/>
+          <w:lang w:val="en-US"/>
+        </w:rPr>
+        <w:t>signal</w:t>
+      </w:r>
+      <w:r>
+        <w:rPr>
+          <w:rFonts w:ascii="Cambria" w:hAnsi="Cambria"/>
+          <w:sz w:val="28"/>
+          <w:szCs w:val="28"/>
+        </w:rPr>
+        <w:t>*</w:t>
+      </w:r>
+      <w:r>
+        <w:rPr>
+          <w:rFonts w:ascii="Cambria" w:hAnsi="Cambria"/>
+          <w:sz w:val="28"/>
+          <w:szCs w:val="28"/>
+        </w:rPr>
+        <w:t xml:space="preserve">. После выполнения фильтр в окне редактора сигналов проекта выведет все найденные сигналы, у которых имя либо название начинается на </w:t>
+      </w:r>
+      <w:r>
+        <w:rPr>
+          <w:rFonts w:ascii="Cambria" w:hAnsi="Cambria"/>
+          <w:sz w:val="28"/>
+          <w:szCs w:val="28"/>
+          <w:lang w:val="en-US"/>
+        </w:rPr>
+        <w:t>signal</w:t>
+      </w:r>
+      <w:r>
+        <w:rPr>
+          <w:rFonts w:ascii="Cambria" w:hAnsi="Cambria"/>
+          <w:sz w:val="28"/>
+          <w:szCs w:val="28"/>
+        </w:rPr>
+        <w:t>;</w:t>
+      </w:r>
+    </w:p>
+    <w:p>
+      <w:pPr>
+        <w:pStyle w:val="a4"/>
+        <w:numPr>
+          <w:ilvl w:val="0"/>
+          <w:numId w:val="18"/>
+        </w:numPr>
+        <w:rPr>
+          <w:rFonts w:ascii="Cambria" w:hAnsi="Cambria"/>
+          <w:sz w:val="28"/>
+          <w:szCs w:val="28"/>
+        </w:rPr>
+      </w:pPr>
+      <w:r>
+        <w:rPr>
+          <w:rFonts w:ascii="Cambria" w:hAnsi="Cambria"/>
+          <w:sz w:val="28"/>
+          <w:szCs w:val="28"/>
+        </w:rPr>
+        <w:t xml:space="preserve">если мы хотим отфильтровать сигналы, у которых какая-то конечная часть имени либо названия одинакова, а изменяется лишь какая-то начальная часть, то в фильтре синтаксис выглядит следующим образом: </w:t>
+      </w:r>
+      <w:r>
+        <w:rPr>
+          <w:rFonts w:ascii="Cambria" w:hAnsi="Cambria"/>
+          <w:b/>
+          <w:sz w:val="28"/>
+          <w:szCs w:val="28"/>
+        </w:rPr>
+        <w:t>*</w:t>
+      </w:r>
+      <w:r>
+        <w:rPr>
+          <w:rFonts w:ascii="Cambria" w:hAnsi="Cambria"/>
+          <w:b/>
+          <w:sz w:val="28"/>
+          <w:szCs w:val="28"/>
+        </w:rPr>
+        <w:t>&lt;</w:t>
+      </w:r>
+      <w:r>
+        <w:rPr>
+          <w:rFonts w:ascii="Cambria" w:hAnsi="Cambria"/>
+          <w:b/>
+          <w:sz w:val="28"/>
+          <w:szCs w:val="28"/>
+        </w:rPr>
+        <w:t>конечная</w:t>
+      </w:r>
+      <w:r>
+        <w:rPr>
+          <w:rFonts w:ascii="Cambria" w:hAnsi="Cambria"/>
+          <w:b/>
+          <w:sz w:val="28"/>
+          <w:szCs w:val="28"/>
+        </w:rPr>
+        <w:t xml:space="preserve"> часть имени&gt;</w:t>
+      </w:r>
+      <w:r>
+        <w:rPr>
+          <w:rFonts w:ascii="Cambria" w:hAnsi="Cambria"/>
+          <w:sz w:val="28"/>
+          <w:szCs w:val="28"/>
+        </w:rPr>
+        <w:t>. Например, *</w:t>
+      </w:r>
+      <w:r>
+        <w:rPr>
+          <w:rFonts w:ascii="Cambria" w:hAnsi="Cambria"/>
+          <w:sz w:val="28"/>
+          <w:szCs w:val="28"/>
+          <w:lang w:val="en-US"/>
+        </w:rPr>
+        <w:t>signal</w:t>
+      </w:r>
+      <w:r>
+        <w:rPr>
+          <w:rFonts w:ascii="Cambria" w:hAnsi="Cambria"/>
+          <w:sz w:val="28"/>
+          <w:szCs w:val="28"/>
+        </w:rPr>
+        <w:t xml:space="preserve">. После выполнения фильтра фильтр в окне редактора сигналов проекта выведет все найденные сигналы, у которых имя либо название </w:t>
+      </w:r>
+      <w:r>
+        <w:rPr>
+          <w:rFonts w:ascii="Cambria" w:hAnsi="Cambria"/>
+          <w:sz w:val="28"/>
+          <w:szCs w:val="28"/>
+        </w:rPr>
+        <w:t>оканчивается</w:t>
+      </w:r>
+      <w:r>
+        <w:rPr>
+          <w:rFonts w:ascii="Cambria" w:hAnsi="Cambria"/>
+          <w:sz w:val="28"/>
+          <w:szCs w:val="28"/>
+        </w:rPr>
+        <w:t xml:space="preserve"> на </w:t>
+      </w:r>
+      <w:r>
+        <w:rPr>
+          <w:rFonts w:ascii="Cambria" w:hAnsi="Cambria"/>
+          <w:sz w:val="28"/>
+          <w:szCs w:val="28"/>
+          <w:lang w:val="en-US"/>
+        </w:rPr>
+        <w:t>signal</w:t>
+      </w:r>
+      <w:r>
+        <w:rPr>
+          <w:rFonts w:ascii="Cambria" w:hAnsi="Cambria"/>
+          <w:sz w:val="28"/>
+          <w:szCs w:val="28"/>
+        </w:rPr>
+        <w:t>;</w:t>
+      </w:r>
+    </w:p>
+    <w:p>
+      <w:pPr>
+        <w:pStyle w:val="a4"/>
+        <w:numPr>
+          <w:ilvl w:val="0"/>
+          <w:numId w:val="18"/>
+        </w:numPr>
+        <w:rPr>
+          <w:rFonts w:ascii="Cambria" w:hAnsi="Cambria"/>
+          <w:sz w:val="28"/>
+          <w:szCs w:val="28"/>
+        </w:rPr>
+      </w:pPr>
+      <w:r>
+        <w:rPr>
+          <w:rFonts w:ascii="Cambria" w:hAnsi="Cambria"/>
+          <w:sz w:val="28"/>
+          <w:szCs w:val="28"/>
+        </w:rPr>
+        <w:t xml:space="preserve">если мы хотим отфильтровать сигналы, в которых неизменна только какая-то часть, содержащаяся внутри имени, тогда синтаксис фильтра выглядит следующим образом: </w:t>
+      </w:r>
+      <w:r>
+        <w:rPr>
+          <w:rFonts w:ascii="Cambria" w:hAnsi="Cambria"/>
+          <w:b/>
+          <w:sz w:val="28"/>
+          <w:szCs w:val="28"/>
+        </w:rPr>
+        <w:t>*&lt;часть имени</w:t>
+      </w:r>
+      <w:r>
+        <w:rPr>
+          <w:rFonts w:ascii="Cambria" w:hAnsi="Cambria"/>
+          <w:b/>
+          <w:sz w:val="28"/>
+          <w:szCs w:val="28"/>
+        </w:rPr>
+        <w:t>&gt;</w:t>
+      </w:r>
+      <w:r>
+        <w:rPr>
+          <w:rFonts w:ascii="Cambria" w:hAnsi="Cambria"/>
+          <w:b/>
+          <w:sz w:val="28"/>
+          <w:szCs w:val="28"/>
+        </w:rPr>
+        <w:t>*</w:t>
+      </w:r>
+      <w:r>
+        <w:rPr>
+          <w:rFonts w:ascii="Cambria" w:hAnsi="Cambria"/>
+          <w:sz w:val="28"/>
+          <w:szCs w:val="28"/>
+        </w:rPr>
+        <w:t>. Н</w:t>
+      </w:r>
+      <w:r>
+        <w:rPr>
+          <w:rFonts w:ascii="Cambria" w:hAnsi="Cambria"/>
+          <w:sz w:val="28"/>
+          <w:szCs w:val="28"/>
+        </w:rPr>
+        <w:t>апример, *</w:t>
+      </w:r>
+      <w:r>
+        <w:rPr>
+          <w:rFonts w:ascii="Cambria" w:hAnsi="Cambria"/>
+          <w:sz w:val="28"/>
+          <w:szCs w:val="28"/>
+          <w:lang w:val="en-US"/>
+        </w:rPr>
+        <w:t>signal</w:t>
+      </w:r>
+      <w:r>
+        <w:rPr>
+          <w:rFonts w:ascii="Cambria" w:hAnsi="Cambria"/>
+          <w:sz w:val="28"/>
+          <w:szCs w:val="28"/>
+        </w:rPr>
+        <w:t>*</w:t>
+      </w:r>
+      <w:r>
+        <w:rPr>
+          <w:rFonts w:ascii="Cambria" w:hAnsi="Cambria"/>
+          <w:sz w:val="28"/>
+          <w:szCs w:val="28"/>
+        </w:rPr>
+        <w:t>.</w:t>
+      </w:r>
+      <w:r>
+        <w:rPr>
+          <w:rFonts w:ascii="Cambria" w:hAnsi="Cambria"/>
+          <w:sz w:val="28"/>
+          <w:szCs w:val="28"/>
+        </w:rPr>
+        <w:t xml:space="preserve"> После выполнения фильтр в окне редактора сигналов проекта </w:t>
+      </w:r>
+      <w:r>
+        <w:rPr>
+          <w:rFonts w:ascii="Cambria" w:hAnsi="Cambria"/>
+          <w:sz w:val="28"/>
+          <w:szCs w:val="28"/>
+        </w:rPr>
+        <w:lastRenderedPageBreak/>
+        <w:t xml:space="preserve">выведет все найденные сигналы, у которых в имени будет найдена часть имени </w:t>
+      </w:r>
+      <w:r>
+        <w:rPr>
+          <w:rFonts w:ascii="Cambria" w:hAnsi="Cambria"/>
+          <w:sz w:val="28"/>
+          <w:szCs w:val="28"/>
+          <w:lang w:val="en-US"/>
+        </w:rPr>
+        <w:t>signal</w:t>
+      </w:r>
+      <w:r>
+        <w:rPr>
+          <w:rFonts w:ascii="Cambria" w:hAnsi="Cambria"/>
+          <w:sz w:val="28"/>
+          <w:szCs w:val="28"/>
+        </w:rPr>
+        <w:t>.</w:t>
+      </w:r>
+    </w:p>
+    <w:p>
+      <w:pPr>
+        <w:rPr>
+          <w:rFonts w:ascii="Cambria" w:hAnsi="Cambria"/>
+          <w:sz w:val="28"/>
+          <w:szCs w:val="28"/>
+        </w:rPr>
+      </w:pPr>
+    </w:p>
+    <w:p>
+      <w:pPr>
+        <w:rPr>
+          <w:rFonts w:ascii="Cambria" w:hAnsi="Cambria"/>
+          <w:sz w:val="28"/>
+          <w:szCs w:val="28"/>
+        </w:rPr>
+      </w:pPr>
+      <w:r>
+        <w:rPr>
+          <w:rFonts w:ascii="Cambria" w:hAnsi="Cambria"/>
+          <w:sz w:val="28"/>
+          <w:szCs w:val="28"/>
+        </w:rPr>
+        <w:t xml:space="preserve">Для </w:t>
+      </w:r>
+      <w:r>
+        <w:rPr>
+          <w:rFonts w:ascii="Cambria" w:hAnsi="Cambria"/>
+          <w:sz w:val="28"/>
+          <w:szCs w:val="28"/>
+        </w:rPr>
+        <w:t>добавления нового</w:t>
+      </w:r>
+      <w:r>
+        <w:rPr>
+          <w:rFonts w:ascii="Cambria" w:hAnsi="Cambria"/>
+          <w:sz w:val="28"/>
+          <w:szCs w:val="28"/>
+        </w:rPr>
+        <w:t xml:space="preserve"> сигнал</w:t>
+      </w:r>
+      <w:r>
+        <w:rPr>
+          <w:rFonts w:ascii="Cambria" w:hAnsi="Cambria"/>
+          <w:sz w:val="28"/>
+          <w:szCs w:val="28"/>
+        </w:rPr>
+        <w:t>а</w:t>
+      </w:r>
+      <w:r>
+        <w:rPr>
+          <w:rFonts w:ascii="Cambria" w:hAnsi="Cambria"/>
+          <w:sz w:val="28"/>
+          <w:szCs w:val="28"/>
+        </w:rPr>
+        <w:t xml:space="preserve"> </w:t>
+      </w:r>
+      <w:r>
+        <w:rPr>
+          <w:rFonts w:ascii="Cambria" w:hAnsi="Cambria"/>
+          <w:sz w:val="28"/>
+          <w:szCs w:val="28"/>
+        </w:rPr>
+        <w:t>в таблицу сигнало</w:t>
+      </w:r>
+      <w:r>
+        <w:rPr>
+          <w:rFonts w:ascii="Cambria" w:hAnsi="Cambria"/>
+          <w:sz w:val="28"/>
+          <w:szCs w:val="28"/>
+        </w:rPr>
+        <w:t>в проекта</w:t>
+      </w:r>
+      <w:r>
+        <w:rPr>
+          <w:rFonts w:ascii="Cambria" w:hAnsi="Cambria"/>
+          <w:sz w:val="28"/>
+          <w:szCs w:val="28"/>
+        </w:rPr>
+        <w:t xml:space="preserve"> необходимо:</w:t>
+      </w:r>
+    </w:p>
+    <w:p>
+      <w:pPr>
+        <w:pStyle w:val="a4"/>
+        <w:numPr>
+          <w:ilvl w:val="0"/>
+          <w:numId w:val="16"/>
+        </w:numPr>
+        <w:rPr>
+          <w:rFonts w:ascii="Cambria" w:hAnsi="Cambria"/>
+          <w:sz w:val="28"/>
+          <w:szCs w:val="28"/>
+        </w:rPr>
+      </w:pPr>
+      <w:r>
+        <w:rPr>
+          <w:rFonts w:ascii="Cambria" w:hAnsi="Cambria"/>
+          <w:sz w:val="28"/>
+          <w:szCs w:val="28"/>
+        </w:rPr>
+        <w:t>Открыть окно редактора сигналов проекта</w:t>
+      </w:r>
+      <w:r>
+        <w:rPr>
+          <w:rFonts w:ascii="Cambria" w:hAnsi="Cambria"/>
+          <w:sz w:val="28"/>
+          <w:szCs w:val="28"/>
+        </w:rPr>
+        <w:t xml:space="preserve"> (см. </w:t>
+      </w:r>
+      <w:r>
+        <w:rPr>
+          <w:rFonts w:ascii="Cambria" w:hAnsi="Cambria"/>
+          <w:b/>
+          <w:sz w:val="28"/>
+          <w:szCs w:val="28"/>
+        </w:rPr>
+        <w:t>Рисунок 6</w:t>
+      </w:r>
+      <w:r>
+        <w:rPr>
+          <w:rFonts w:ascii="Cambria" w:hAnsi="Cambria"/>
+          <w:sz w:val="28"/>
+          <w:szCs w:val="28"/>
+        </w:rPr>
+        <w:t>)</w:t>
+      </w:r>
+      <w:r>
+        <w:rPr>
+          <w:rFonts w:ascii="Cambria" w:hAnsi="Cambria"/>
+          <w:sz w:val="28"/>
+          <w:szCs w:val="28"/>
+        </w:rPr>
+        <w:t>;</w:t>
+      </w:r>
+    </w:p>
+    <w:p>
+      <w:pPr>
+        <w:pStyle w:val="a4"/>
+        <w:ind w:left="1069" w:firstLine="0"/>
+        <w:jc w:val="center"/>
+        <w:rPr>
+          <w:rFonts w:ascii="Cambria" w:hAnsi="Cambria"/>
+          <w:sz w:val="28"/>
+          <w:szCs w:val="28"/>
+        </w:rPr>
+      </w:pPr>
+      <w:r>
+        <w:rPr>
+          <w:rFonts w:ascii="Cambria" w:hAnsi="Cambria"/>
+          <w:noProof/>
+          <w:sz w:val="28"/>
+          <w:szCs w:val="28"/>
+        </w:rPr>
+        <w:drawing>
+          <wp:inline distT="0" distB="0" distL="0" distR="0">
+            <wp:extent cx="5250635" cy="2949196"/>
+            <wp:effectExtent l="0" t="0" r="7620" b="3810"/>
+            <wp:docPr id="12" name="Рисунок 12"/>
+            <wp:cNvGraphicFramePr>
+              <a:graphicFrameLocks xmlns:a="http://schemas.openxmlformats.org/drawingml/2006/main" noChangeAspect="1"/>
+            </wp:cNvGraphicFramePr>
+            <a:graphic xmlns:a="http://schemas.openxmlformats.org/drawingml/2006/main">
+              <a:graphicData uri="http://schemas.openxmlformats.org/drawingml/2006/picture">
+                <pic:pic xmlns:pic="http://schemas.openxmlformats.org/drawingml/2006/picture">
+                  <pic:nvPicPr>
+                    <pic:cNvPr id="12" name="09_Редактор сигналов проекта (добавление сигнала шаг 1).png"/>
+                    <pic:cNvPicPr/>
+                  </pic:nvPicPr>
+                  <pic:blipFill>
+                    <a:blip r:embed="rId10">
+                      <a:extLst>
+                        <a:ext uri="{28A0092B-C50C-407E-A947-70E740481C1C}">
+                          <a14:useLocalDpi xmlns:a14="http://schemas.microsoft.com/office/drawing/2010/main" val="0"/>
+                        </a:ext>
+                      </a:extLst>
+                    </a:blip>
+                    <a:stretch>
+                      <a:fillRect/>
+                    </a:stretch>
+                  </pic:blipFill>
+                  <pic:spPr>
+                    <a:xfrm>
+                      <a:off x="0" y="0"/>
+                      <a:ext cx="5250635" cy="2949196"/>
+                    </a:xfrm>
+                    <a:prstGeom prst="rect">
+                      <a:avLst/>
+                    </a:prstGeom>
+                  </pic:spPr>
+                </pic:pic>
+              </a:graphicData>
+            </a:graphic>
+          </wp:inline>
+        </w:drawing>
+      </w:r>
+    </w:p>
+    <w:p>
+      <w:pPr>
+        <w:adjustRightInd w:val="0"/>
+        <w:spacing w:before="120" w:after="120"/>
+        <w:jc w:val="center"/>
+        <w:rPr>
+          <w:rFonts w:ascii="Cambria" w:hAnsi="Cambria"/>
+          <w:sz w:val="28"/>
+          <w:szCs w:val="28"/>
+        </w:rPr>
+      </w:pPr>
+      <w:r>
+        <w:rPr>
+          <w:rFonts w:ascii="Cambria" w:hAnsi="Cambria"/>
+          <w:sz w:val="28"/>
+          <w:szCs w:val="28"/>
+        </w:rPr>
+        <w:t xml:space="preserve">Рисунок </w:t>
+      </w:r>
+      <w:r>
+        <w:rPr>
+          <w:rFonts w:ascii="Cambria" w:hAnsi="Cambria"/>
+          <w:sz w:val="28"/>
+          <w:szCs w:val="28"/>
+          <w:lang w:val="en-US"/>
+        </w:rPr>
+        <w:t>6</w:t>
+      </w:r>
+      <w:r>
+        <w:rPr>
+          <w:rFonts w:ascii="Cambria" w:hAnsi="Cambria"/>
+          <w:sz w:val="28"/>
+          <w:szCs w:val="28"/>
+        </w:rPr>
+        <w:t xml:space="preserve">. </w:t>
+      </w:r>
+      <w:r>
+        <w:rPr>
+          <w:rFonts w:ascii="Cambria" w:hAnsi="Cambria"/>
+          <w:sz w:val="28"/>
+          <w:szCs w:val="28"/>
+        </w:rPr>
+        <w:t>Окно редактора сигналов проекта</w:t>
+      </w:r>
+    </w:p>
+    <w:p>
+      <w:pPr>
+        <w:pStyle w:val="a4"/>
+        <w:numPr>
+          <w:ilvl w:val="0"/>
+          <w:numId w:val="16"/>
+        </w:numPr>
+        <w:rPr>
+          <w:rFonts w:ascii="Cambria" w:hAnsi="Cambria"/>
+          <w:sz w:val="28"/>
+          <w:szCs w:val="28"/>
+        </w:rPr>
+      </w:pPr>
+      <w:r>
+        <w:rPr>
+          <w:rFonts w:ascii="Cambria" w:hAnsi="Cambria"/>
+          <w:sz w:val="28"/>
+          <w:szCs w:val="28"/>
+        </w:rPr>
+        <w:t>Д</w:t>
+      </w:r>
+      <w:r>
+        <w:rPr>
+          <w:rFonts w:ascii="Cambria" w:hAnsi="Cambria"/>
+          <w:sz w:val="28"/>
+          <w:szCs w:val="28"/>
+        </w:rPr>
+        <w:t xml:space="preserve">обавить новую строку с помощью </w:t>
+      </w:r>
+      <w:r>
+        <w:rPr>
+          <w:rFonts w:ascii="Cambria" w:hAnsi="Cambria"/>
+          <w:sz w:val="28"/>
+          <w:szCs w:val="28"/>
+        </w:rPr>
+        <w:t>кнопки «</w:t>
+      </w:r>
+      <w:r>
+        <w:rPr>
+          <w:rFonts w:ascii="Cambria" w:hAnsi="Cambria"/>
+          <w:b/>
+          <w:sz w:val="28"/>
+          <w:szCs w:val="28"/>
+        </w:rPr>
+        <w:t>Добавить сигнал</w:t>
+      </w:r>
+      <w:r>
+        <w:rPr>
+          <w:rFonts w:ascii="Cambria" w:hAnsi="Cambria"/>
+          <w:sz w:val="28"/>
+          <w:szCs w:val="28"/>
+        </w:rPr>
+        <w:t>»</w:t>
+      </w:r>
+      <w:r>
+        <w:rPr>
+          <w:rFonts w:ascii="Cambria" w:hAnsi="Cambria"/>
+          <w:sz w:val="28"/>
+          <w:szCs w:val="28"/>
+        </w:rPr>
+        <w:t xml:space="preserve"> </w:t>
+      </w:r>
+      <w:r>
+        <w:rPr>
+          <w:rFonts w:ascii="Cambria" w:hAnsi="Cambria"/>
+          <w:sz w:val="28"/>
+          <w:szCs w:val="28"/>
+        </w:rPr>
+        <w:t>(</w:t>
+      </w:r>
+      <w:r>
+        <w:rPr>
+          <w:rFonts w:ascii="Cambria" w:hAnsi="Cambria"/>
+          <w:sz w:val="28"/>
+          <w:szCs w:val="28"/>
+        </w:rPr>
+        <w:t>см.</w:t>
+      </w:r>
+      <w:r>
+        <w:rPr>
+          <w:rFonts w:ascii="Cambria" w:hAnsi="Cambria"/>
+          <w:b/>
+          <w:sz w:val="28"/>
+          <w:szCs w:val="28"/>
+        </w:rPr>
+        <w:t xml:space="preserve"> Рисунок 7</w:t>
+      </w:r>
+      <w:r>
+        <w:rPr>
+          <w:rFonts w:ascii="Cambria" w:hAnsi="Cambria"/>
+          <w:sz w:val="28"/>
+          <w:szCs w:val="28"/>
+        </w:rPr>
+        <w:t>)</w:t>
+      </w:r>
+      <w:r>
+        <w:rPr>
+          <w:rFonts w:ascii="Cambria" w:hAnsi="Cambria"/>
+          <w:sz w:val="28"/>
+          <w:szCs w:val="28"/>
+        </w:rPr>
+        <w:t>;</w:t>
+      </w:r>
+    </w:p>
+    <w:p>
+      <w:pPr>
+        <w:pStyle w:val="a4"/>
+        <w:ind w:left="1069" w:firstLine="0"/>
+        <w:jc w:val="center"/>
+        <w:rPr>
+          <w:rFonts w:ascii="Cambria" w:hAnsi="Cambria"/>
+          <w:sz w:val="28"/>
+          <w:szCs w:val="28"/>
+        </w:rPr>
+      </w:pPr>
+      <w:r>
+        <w:rPr>
+          <w:rFonts w:ascii="Cambria" w:hAnsi="Cambria"/>
+          <w:noProof/>
+          <w:sz w:val="28"/>
+          <w:szCs w:val="28"/>
+        </w:rPr>
+        <w:drawing>
+          <wp:inline distT="0" distB="0" distL="0" distR="0">
+            <wp:extent cx="5250635" cy="2949196"/>
+            <wp:effectExtent l="0" t="0" r="7620" b="3810"/>
+            <wp:docPr id="13" name="Рисунок 13"/>
+            <wp:cNvGraphicFramePr>
+              <a:graphicFrameLocks xmlns:a="http://schemas.openxmlformats.org/drawingml/2006/main" noChangeAspect="1"/>
+            </wp:cNvGraphicFramePr>
+            <a:graphic xmlns:a="http://schemas.openxmlformats.org/drawingml/2006/main">
+              <a:graphicData uri="http://schemas.openxmlformats.org/drawingml/2006/picture">
+                <pic:pic xmlns:pic="http://schemas.openxmlformats.org/drawingml/2006/picture">
+                  <pic:nvPicPr>
+                    <pic:cNvPr id="13" name="09_Редактор сигналов проекта (добавление сигнала шаг 2).png"/>
+                    <pic:cNvPicPr/>
+                  </pic:nvPicPr>
+                  <pic:blipFill>
+                    <a:blip r:embed="rId11">
+                      <a:extLst>
+                        <a:ext uri="{28A0092B-C50C-407E-A947-70E740481C1C}">
+                          <a14:useLocalDpi xmlns:a14="http://schemas.microsoft.com/office/drawing/2010/main" val="0"/>
+                        </a:ext>
+                      </a:extLst>
+                    </a:blip>
+                    <a:stretch>
+                      <a:fillRect/>
+                    </a:stretch>
+                  </pic:blipFill>
+                  <pic:spPr>
+                    <a:xfrm>
+                      <a:off x="0" y="0"/>
+                      <a:ext cx="5250635" cy="2949196"/>
+                    </a:xfrm>
+                    <a:prstGeom prst="rect">
+                      <a:avLst/>
+                    </a:prstGeom>
+                  </pic:spPr>
+                </pic:pic>
+              </a:graphicData>
+            </a:graphic>
+          </wp:inline>
+        </w:drawing>
+      </w:r>
+    </w:p>
+    <w:p>
+      <w:pPr>
+        <w:adjustRightInd w:val="0"/>
+        <w:spacing w:before="120" w:after="120"/>
+        <w:jc w:val="center"/>
+        <w:rPr>
+          <w:rFonts w:ascii="Cambria" w:hAnsi="Cambria"/>
+          <w:sz w:val="28"/>
+          <w:szCs w:val="28"/>
+        </w:rPr>
+      </w:pPr>
+      <w:r>
+        <w:rPr>
+          <w:rFonts w:ascii="Cambria" w:hAnsi="Cambria"/>
+          <w:sz w:val="28"/>
+          <w:szCs w:val="28"/>
+        </w:rPr>
+        <w:t xml:space="preserve">Рисунок </w:t>
+      </w:r>
+      <w:r>
+        <w:rPr>
+          <w:rFonts w:ascii="Cambria" w:hAnsi="Cambria"/>
+          <w:sz w:val="28"/>
+          <w:szCs w:val="28"/>
+        </w:rPr>
+        <w:t>7</w:t>
+      </w:r>
+      <w:r>
+        <w:rPr>
+          <w:rFonts w:ascii="Cambria" w:hAnsi="Cambria"/>
+          <w:sz w:val="28"/>
+          <w:szCs w:val="28"/>
+        </w:rPr>
+        <w:t xml:space="preserve">. </w:t>
+      </w:r>
+      <w:r>
+        <w:rPr>
+          <w:rFonts w:ascii="Cambria" w:hAnsi="Cambria"/>
+          <w:sz w:val="28"/>
+          <w:szCs w:val="28"/>
+        </w:rPr>
+        <w:t>Окно редактора сигналов проекта</w:t>
+      </w:r>
+    </w:p>
+    <w:p>
+      <w:pPr>
+        <w:pStyle w:val="a4"/>
+        <w:numPr>
+          <w:ilvl w:val="0"/>
+          <w:numId w:val="16"/>
+        </w:numPr>
+        <w:rPr>
+          <w:rFonts w:ascii="Cambria" w:hAnsi="Cambria"/>
+          <w:sz w:val="28"/>
+          <w:szCs w:val="28"/>
+        </w:rPr>
+      </w:pPr>
+      <w:r>
+        <w:rPr>
+          <w:rFonts w:ascii="Cambria" w:hAnsi="Cambria"/>
+          <w:sz w:val="28"/>
+          <w:szCs w:val="28"/>
+        </w:rPr>
+        <w:t>Параметризовать добавленные свойства, указав имя, название, тип данных, режим, значение и способ расчета</w:t>
+      </w:r>
+      <w:r>
+        <w:rPr>
+          <w:rFonts w:ascii="Cambria" w:hAnsi="Cambria"/>
+          <w:sz w:val="28"/>
+          <w:szCs w:val="28"/>
+        </w:rPr>
+        <w:t xml:space="preserve"> (см. </w:t>
+      </w:r>
+      <w:r>
+        <w:rPr>
+          <w:rFonts w:ascii="Cambria" w:hAnsi="Cambria"/>
+          <w:b/>
+          <w:sz w:val="28"/>
+          <w:szCs w:val="28"/>
+        </w:rPr>
+        <w:t>Рисунок 8</w:t>
+      </w:r>
+      <w:r>
+        <w:rPr>
+          <w:rFonts w:ascii="Cambria" w:hAnsi="Cambria"/>
+          <w:sz w:val="28"/>
+          <w:szCs w:val="28"/>
+        </w:rPr>
+        <w:t>)</w:t>
+      </w:r>
+      <w:r>
+        <w:rPr>
+          <w:rFonts w:ascii="Cambria" w:hAnsi="Cambria"/>
+          <w:sz w:val="28"/>
+          <w:szCs w:val="28"/>
+        </w:rPr>
+        <w:t>;</w:t>
+      </w:r>
+    </w:p>
+    <w:p>
+      <w:pPr>
+        <w:pStyle w:val="a4"/>
+        <w:ind w:left="1069" w:firstLine="0"/>
+        <w:jc w:val="center"/>
+        <w:rPr>
+          <w:rFonts w:ascii="Cambria" w:hAnsi="Cambria"/>
+          <w:sz w:val="28"/>
+          <w:szCs w:val="28"/>
+        </w:rPr>
+      </w:pPr>
+      <w:r>
+        <w:rPr>
+          <w:rFonts w:ascii="Cambria" w:hAnsi="Cambria"/>
+          <w:noProof/>
+          <w:sz w:val="28"/>
+          <w:szCs w:val="28"/>
+        </w:rPr>
+        <w:lastRenderedPageBreak/>
+        <w:drawing>
+          <wp:inline distT="0" distB="0" distL="0" distR="0">
+            <wp:extent cx="5250635" cy="2949196"/>
+            <wp:effectExtent l="0" t="0" r="7620" b="3810"/>
+            <wp:docPr id="14" name="Рисунок 14"/>
+            <wp:cNvGraphicFramePr>
+              <a:graphicFrameLocks xmlns:a="http://schemas.openxmlformats.org/drawingml/2006/main" noChangeAspect="1"/>
+            </wp:cNvGraphicFramePr>
+            <a:graphic xmlns:a="http://schemas.openxmlformats.org/drawingml/2006/main">
+              <a:graphicData uri="http://schemas.openxmlformats.org/drawingml/2006/picture">
+                <pic:pic xmlns:pic="http://schemas.openxmlformats.org/drawingml/2006/picture">
+                  <pic:nvPicPr>
+                    <pic:cNvPr id="14" name="09_Редактор сигналов проекта (добавление сигнала шаг 3).png"/>
+                    <pic:cNvPicPr/>
+                  </pic:nvPicPr>
+                  <pic:blipFill>
+                    <a:blip r:embed="rId12">
+                      <a:extLst>
+                        <a:ext uri="{28A0092B-C50C-407E-A947-70E740481C1C}">
+                          <a14:useLocalDpi xmlns:a14="http://schemas.microsoft.com/office/drawing/2010/main" val="0"/>
+                        </a:ext>
+                      </a:extLst>
+                    </a:blip>
+                    <a:stretch>
+                      <a:fillRect/>
+                    </a:stretch>
+                  </pic:blipFill>
+                  <pic:spPr>
+                    <a:xfrm>
+                      <a:off x="0" y="0"/>
+                      <a:ext cx="5250635" cy="2949196"/>
+                    </a:xfrm>
+                    <a:prstGeom prst="rect">
+                      <a:avLst/>
+                    </a:prstGeom>
+                  </pic:spPr>
+                </pic:pic>
+              </a:graphicData>
+            </a:graphic>
+          </wp:inline>
+        </w:drawing>
+      </w:r>
+    </w:p>
+    <w:p>
+      <w:pPr>
+        <w:adjustRightInd w:val="0"/>
+        <w:spacing w:before="120" w:after="120"/>
+        <w:jc w:val="center"/>
+        <w:rPr>
+          <w:rFonts w:ascii="Cambria" w:hAnsi="Cambria"/>
+          <w:sz w:val="28"/>
+          <w:szCs w:val="28"/>
+        </w:rPr>
+      </w:pPr>
+      <w:r>
+        <w:rPr>
+          <w:rFonts w:ascii="Cambria" w:hAnsi="Cambria"/>
+          <w:sz w:val="28"/>
+          <w:szCs w:val="28"/>
+        </w:rPr>
+        <w:t xml:space="preserve">Рисунок </w:t>
+      </w:r>
+      <w:r>
+        <w:rPr>
+          <w:rFonts w:ascii="Cambria" w:hAnsi="Cambria"/>
+          <w:sz w:val="28"/>
+          <w:szCs w:val="28"/>
+        </w:rPr>
+        <w:t>8</w:t>
+      </w:r>
+      <w:r>
+        <w:rPr>
+          <w:rFonts w:ascii="Cambria" w:hAnsi="Cambria"/>
+          <w:sz w:val="28"/>
+          <w:szCs w:val="28"/>
+        </w:rPr>
+        <w:t xml:space="preserve">. </w:t>
+      </w:r>
+      <w:r>
+        <w:rPr>
+          <w:rFonts w:ascii="Cambria" w:hAnsi="Cambria"/>
+          <w:sz w:val="28"/>
+          <w:szCs w:val="28"/>
+        </w:rPr>
+        <w:t>Окно редактора сигналов проекта</w:t>
+      </w:r>
+    </w:p>
+    <w:p>
+      <w:pPr>
+        <w:pStyle w:val="a4"/>
+        <w:numPr>
+          <w:ilvl w:val="0"/>
+          <w:numId w:val="16"/>
+        </w:numPr>
+        <w:rPr>
+          <w:rFonts w:ascii="Cambria" w:hAnsi="Cambria"/>
+          <w:sz w:val="28"/>
+          <w:szCs w:val="28"/>
+        </w:rPr>
+      </w:pPr>
+      <w:r>
+        <w:rPr>
+          <w:rFonts w:ascii="Cambria" w:hAnsi="Cambria"/>
+          <w:sz w:val="28"/>
+          <w:szCs w:val="28"/>
+        </w:rPr>
+        <w:t>Нажать кнопку «</w:t>
+      </w:r>
+      <w:r>
+        <w:rPr>
+          <w:rFonts w:ascii="Cambria" w:hAnsi="Cambria"/>
+          <w:b/>
+          <w:sz w:val="28"/>
+          <w:szCs w:val="28"/>
+          <w:lang w:val="en-US"/>
+        </w:rPr>
+        <w:t>Ok</w:t>
+      </w:r>
+      <w:r>
+        <w:rPr>
+          <w:rFonts w:ascii="Cambria" w:hAnsi="Cambria"/>
+          <w:sz w:val="28"/>
+          <w:szCs w:val="28"/>
+        </w:rPr>
+        <w:t>»</w:t>
+      </w:r>
+      <w:r>
+        <w:rPr>
+          <w:rFonts w:ascii="Cambria" w:hAnsi="Cambria"/>
+          <w:sz w:val="28"/>
+          <w:szCs w:val="28"/>
+        </w:rPr>
+        <w:t>.</w:t>
+      </w:r>
+    </w:p>
+    <w:p>
+      <w:pPr>
+        <w:rPr>
+          <w:rFonts w:ascii="Cambria" w:hAnsi="Cambria"/>
+          <w:sz w:val="28"/>
+          <w:szCs w:val="28"/>
+        </w:rPr>
+      </w:pPr>
+      <w:r>
+        <w:rPr>
+          <w:rFonts w:ascii="Cambria" w:hAnsi="Cambria"/>
+          <w:sz w:val="28"/>
+          <w:szCs w:val="28"/>
+        </w:rPr>
+        <w:t>После выполнения</w:t>
+      </w:r>
+      <w:r>
+        <w:rPr>
+          <w:rFonts w:ascii="Cambria" w:hAnsi="Cambria"/>
+          <w:sz w:val="28"/>
+          <w:szCs w:val="28"/>
+        </w:rPr>
+        <w:t xml:space="preserve"> </w:t>
+      </w:r>
+      <w:r>
+        <w:rPr>
+          <w:rFonts w:ascii="Cambria" w:hAnsi="Cambria"/>
+          <w:sz w:val="28"/>
+          <w:szCs w:val="28"/>
+        </w:rPr>
+        <w:t xml:space="preserve">вышеуказанных </w:t>
+      </w:r>
+      <w:r>
+        <w:rPr>
+          <w:rFonts w:ascii="Cambria" w:hAnsi="Cambria"/>
+          <w:sz w:val="28"/>
+          <w:szCs w:val="28"/>
+        </w:rPr>
+        <w:t xml:space="preserve">действий </w:t>
+      </w:r>
+      <w:r>
+        <w:rPr>
+          <w:rFonts w:ascii="Cambria" w:hAnsi="Cambria"/>
+          <w:sz w:val="28"/>
+          <w:szCs w:val="28"/>
+        </w:rPr>
+        <w:t xml:space="preserve">сигнал будет добавлен в проект и </w:t>
+      </w:r>
+      <w:r>
+        <w:rPr>
+          <w:rFonts w:ascii="Cambria" w:hAnsi="Cambria"/>
+          <w:sz w:val="28"/>
+          <w:szCs w:val="28"/>
+        </w:rPr>
+        <w:t>его можно будет использовать в рамках всего проекта</w:t>
+      </w:r>
+      <w:r>
+        <w:rPr>
+          <w:rFonts w:ascii="Cambria" w:hAnsi="Cambria"/>
+          <w:sz w:val="28"/>
+          <w:szCs w:val="28"/>
+        </w:rPr>
+        <w:t>.</w:t>
+      </w:r>
+    </w:p>
+    <w:p>
+      <w:pPr>
+        <w:rPr>
+          <w:rFonts w:ascii="Cambria" w:hAnsi="Cambria"/>
+          <w:sz w:val="28"/>
+          <w:szCs w:val="28"/>
+        </w:rPr>
+      </w:pPr>
+      <w:r>
+        <w:rPr>
+          <w:rFonts w:ascii="Cambria" w:hAnsi="Cambria"/>
+          <w:sz w:val="28"/>
+          <w:szCs w:val="28"/>
+        </w:rPr>
+        <w:t xml:space="preserve">После добавления сигнала </w:t>
+      </w:r>
+      <w:r>
+        <w:rPr>
+          <w:rFonts w:ascii="Cambria" w:hAnsi="Cambria"/>
+          <w:sz w:val="28"/>
+          <w:szCs w:val="28"/>
+        </w:rPr>
+        <w:t xml:space="preserve">в строке добавленного сигнала пользователь по своему усмотрению может изменять </w:t>
+      </w:r>
+      <w:r>
+        <w:rPr>
+          <w:rFonts w:ascii="Cambria" w:hAnsi="Cambria"/>
+          <w:sz w:val="28"/>
+          <w:szCs w:val="28"/>
+        </w:rPr>
+        <w:t xml:space="preserve">начальные, заданные им </w:t>
+      </w:r>
+      <w:r>
+        <w:rPr>
+          <w:rFonts w:ascii="Cambria" w:hAnsi="Cambria"/>
+          <w:sz w:val="28"/>
+          <w:szCs w:val="28"/>
+        </w:rPr>
+        <w:t>имя, название, тип данных и прочие свойства.</w:t>
+      </w:r>
+    </w:p>
+    <w:p>
+      <w:pPr>
+        <w:rPr>
+          <w:rFonts w:ascii="Cambria" w:hAnsi="Cambria"/>
+          <w:b/>
+          <w:sz w:val="28"/>
+          <w:szCs w:val="28"/>
+        </w:rPr>
+      </w:pPr>
+    </w:p>
+    <w:p>
+      <w:pPr>
+        <w:rPr>
+          <w:rFonts w:ascii="Cambria" w:hAnsi="Cambria"/>
+          <w:b/>
+          <w:sz w:val="28"/>
+          <w:szCs w:val="28"/>
+        </w:rPr>
+      </w:pPr>
+    </w:p>
+    <w:p>
+      <w:pPr>
+        <w:rPr>
+          <w:rFonts w:ascii="Cambria" w:hAnsi="Cambria"/>
+          <w:b/>
+          <w:sz w:val="28"/>
+          <w:szCs w:val="28"/>
+        </w:rPr>
+      </w:pPr>
+    </w:p>
+    <w:p>
+      <w:pPr>
+        <w:rPr>
+          <w:rFonts w:ascii="Cambria" w:hAnsi="Cambria"/>
+          <w:b/>
+          <w:sz w:val="28"/>
+          <w:szCs w:val="28"/>
+        </w:rPr>
+      </w:pPr>
+    </w:p>
+    <w:p>
+      <w:pPr>
+        <w:rPr>
+          <w:rFonts w:ascii="Cambria" w:hAnsi="Cambria"/>
+          <w:b/>
+          <w:sz w:val="28"/>
+          <w:szCs w:val="28"/>
+        </w:rPr>
+      </w:pPr>
+    </w:p>
+    <w:p>
+      <w:pPr>
+        <w:rPr>
+          <w:rFonts w:ascii="Cambria" w:hAnsi="Cambria"/>
+          <w:b/>
+          <w:sz w:val="28"/>
+          <w:szCs w:val="28"/>
+        </w:rPr>
+      </w:pPr>
+    </w:p>
+    <w:p>
+      <w:pPr>
+        <w:rPr>
+          <w:rFonts w:ascii="Cambria" w:hAnsi="Cambria"/>
+          <w:b/>
+          <w:sz w:val="28"/>
+          <w:szCs w:val="28"/>
+        </w:rPr>
+      </w:pPr>
+    </w:p>
+    <w:p>
+      <w:pPr>
+        <w:rPr>
+          <w:rFonts w:ascii="Cambria" w:hAnsi="Cambria"/>
+          <w:b/>
+          <w:sz w:val="28"/>
+          <w:szCs w:val="28"/>
+        </w:rPr>
+      </w:pPr>
+    </w:p>
+    <w:p>
+      <w:pPr>
+        <w:rPr>
+          <w:rFonts w:ascii="Cambria" w:hAnsi="Cambria"/>
+          <w:b/>
+          <w:sz w:val="28"/>
+          <w:szCs w:val="28"/>
+        </w:rPr>
+      </w:pPr>
+    </w:p>
+    <w:p>
+      <w:pPr>
+        <w:rPr>
+          <w:rFonts w:ascii="Cambria" w:hAnsi="Cambria"/>
+          <w:b/>
+          <w:sz w:val="28"/>
+          <w:szCs w:val="28"/>
+        </w:rPr>
+      </w:pPr>
+    </w:p>
+    <w:p>
+      <w:pPr>
+        <w:rPr>
+          <w:rFonts w:ascii="Cambria" w:hAnsi="Cambria"/>
+          <w:b/>
+          <w:sz w:val="28"/>
+          <w:szCs w:val="28"/>
+        </w:rPr>
+      </w:pPr>
+    </w:p>
+    <w:p>
+      <w:pPr>
+        <w:rPr>
+          <w:rFonts w:ascii="Cambria" w:hAnsi="Cambria"/>
+          <w:b/>
+          <w:sz w:val="28"/>
+          <w:szCs w:val="28"/>
+        </w:rPr>
+      </w:pPr>
+    </w:p>
+    <w:p>
+      <w:pPr>
+        <w:rPr>
+          <w:rFonts w:ascii="Cambria" w:hAnsi="Cambria"/>
+          <w:b/>
+          <w:sz w:val="28"/>
+          <w:szCs w:val="28"/>
+        </w:rPr>
+      </w:pPr>
+    </w:p>
+    <w:p>
+      <w:pPr>
+        <w:rPr>
+          <w:rFonts w:ascii="Cambria" w:hAnsi="Cambria"/>
+          <w:b/>
+          <w:sz w:val="28"/>
+          <w:szCs w:val="28"/>
+        </w:rPr>
+      </w:pPr>
+    </w:p>
+    <w:p>
+      <w:pPr>
+        <w:rPr>
+          <w:rFonts w:ascii="Cambria" w:hAnsi="Cambria"/>
+          <w:b/>
+          <w:sz w:val="28"/>
+          <w:szCs w:val="28"/>
+        </w:rPr>
+      </w:pPr>
+      <w:r>
+        <w:rPr>
+          <w:rFonts w:ascii="Cambria" w:hAnsi="Cambria"/>
+          <w:b/>
+          <w:sz w:val="28"/>
+          <w:szCs w:val="28"/>
+        </w:rPr>
+        <w:lastRenderedPageBreak/>
+        <w:t>Задание сигналов на вкладке «Параметры»</w:t>
+      </w:r>
+    </w:p>
+    <w:p>
+      <w:pPr>
+        <w:rPr>
+          <w:rFonts w:ascii="Cambria" w:hAnsi="Cambria"/>
+          <w:sz w:val="28"/>
+          <w:szCs w:val="28"/>
+        </w:rPr>
+      </w:pPr>
+      <w:r>
+        <w:rPr>
+          <w:rFonts w:ascii="Cambria" w:hAnsi="Cambria"/>
+          <w:sz w:val="28"/>
+          <w:szCs w:val="28"/>
+        </w:rPr>
+        <w:t xml:space="preserve">Задание сигналов на вкладке параметры осуществляется с помощью внутреннего скриптового языка программирования с использованием </w:t>
+      </w:r>
+      <w:r>
+        <w:rPr>
+          <w:rFonts w:ascii="Cambria" w:hAnsi="Cambria"/>
+          <w:sz w:val="28"/>
+          <w:szCs w:val="28"/>
+        </w:rPr>
+        <w:t xml:space="preserve">стандартных </w:t>
+      </w:r>
+      <w:r>
+        <w:rPr>
+          <w:rFonts w:ascii="Cambria" w:hAnsi="Cambria"/>
+          <w:sz w:val="28"/>
+          <w:szCs w:val="28"/>
+        </w:rPr>
+        <w:t>способов</w:t>
+      </w:r>
+      <w:r>
+        <w:rPr>
+          <w:rFonts w:ascii="Cambria" w:hAnsi="Cambria"/>
+          <w:sz w:val="28"/>
+          <w:szCs w:val="28"/>
+        </w:rPr>
+        <w:t xml:space="preserve"> </w:t>
+      </w:r>
+      <w:r>
+        <w:rPr>
+          <w:rFonts w:ascii="Cambria" w:hAnsi="Cambria"/>
+          <w:sz w:val="28"/>
+          <w:szCs w:val="28"/>
+        </w:rPr>
+        <w:t>задания.</w:t>
+      </w:r>
+      <w:r>
+        <w:rPr>
+          <w:rFonts w:ascii="Cambria" w:hAnsi="Cambria"/>
+          <w:sz w:val="28"/>
+          <w:szCs w:val="28"/>
+        </w:rPr>
+        <w:t xml:space="preserve"> Объявленные таким образом сигналы </w:t>
+      </w:r>
+      <w:r>
+        <w:rPr>
+          <w:rFonts w:ascii="Cambria" w:hAnsi="Cambria"/>
+          <w:sz w:val="28"/>
+          <w:szCs w:val="28"/>
+        </w:rPr>
+        <w:t>будут видны в рамках всего проекта.</w:t>
+      </w:r>
+    </w:p>
+    <w:p>
+      <w:pPr>
+        <w:rPr>
+          <w:rFonts w:ascii="Cambria" w:hAnsi="Cambria"/>
+          <w:sz w:val="28"/>
+          <w:szCs w:val="28"/>
+        </w:rPr>
+      </w:pPr>
+      <w:r>
+        <w:rPr>
+          <w:rFonts w:ascii="Cambria" w:hAnsi="Cambria"/>
+          <w:sz w:val="28"/>
+          <w:szCs w:val="28"/>
+        </w:rPr>
+        <w:t>Для того, чтобы задать сигналы таким способом нужно перейти на вкладку «</w:t>
+      </w:r>
+      <w:r>
+        <w:rPr>
+          <w:rFonts w:ascii="Cambria" w:hAnsi="Cambria"/>
+          <w:b/>
+          <w:sz w:val="28"/>
+          <w:szCs w:val="28"/>
+        </w:rPr>
+        <w:t>Параметры</w:t>
+      </w:r>
+      <w:r>
+        <w:rPr>
+          <w:rFonts w:ascii="Cambria" w:hAnsi="Cambria"/>
+          <w:sz w:val="28"/>
+          <w:szCs w:val="28"/>
+        </w:rPr>
+        <w:t xml:space="preserve">» в окне проекта (см. </w:t>
+      </w:r>
+      <w:r>
+        <w:rPr>
+          <w:rFonts w:ascii="Cambria" w:hAnsi="Cambria"/>
+          <w:b/>
+          <w:sz w:val="28"/>
+          <w:szCs w:val="28"/>
+        </w:rPr>
+        <w:t xml:space="preserve">Рисунок </w:t>
+      </w:r>
+      <w:r>
+        <w:rPr>
+          <w:rFonts w:ascii="Cambria" w:hAnsi="Cambria"/>
+          <w:b/>
+          <w:sz w:val="28"/>
+          <w:szCs w:val="28"/>
+        </w:rPr>
+        <w:t>9</w:t>
+      </w:r>
+      <w:r>
+        <w:rPr>
+          <w:rFonts w:ascii="Cambria" w:hAnsi="Cambria"/>
+          <w:sz w:val="28"/>
+          <w:szCs w:val="28"/>
+        </w:rPr>
+        <w:t>).</w:t>
+      </w:r>
+    </w:p>
+    <w:p>
+      <w:pPr>
+        <w:jc w:val="center"/>
+        <w:rPr>
+          <w:rFonts w:ascii="Cambria" w:hAnsi="Cambria"/>
+          <w:sz w:val="28"/>
+          <w:szCs w:val="28"/>
+          <w:lang w:val="en-US"/>
+        </w:rPr>
+      </w:pPr>
+      <w:r>
+        <w:rPr>
+          <w:rFonts w:ascii="Cambria" w:hAnsi="Cambria"/>
+          <w:noProof/>
+          <w:sz w:val="28"/>
+          <w:szCs w:val="28"/>
+        </w:rPr>
+        <w:drawing>
+          <wp:inline distT="0" distB="0" distL="0" distR="0">
+            <wp:extent cx="1806097" cy="1806097"/>
+            <wp:effectExtent l="0" t="0" r="3810" b="3810"/>
+            <wp:docPr id="16" name="Рисунок 16"/>
+            <wp:cNvGraphicFramePr>
+              <a:graphicFrameLocks xmlns:a="http://schemas.openxmlformats.org/drawingml/2006/main" noChangeAspect="1"/>
+            </wp:cNvGraphicFramePr>
+            <a:graphic xmlns:a="http://schemas.openxmlformats.org/drawingml/2006/main">
+              <a:graphicData uri="http://schemas.openxmlformats.org/drawingml/2006/picture">
+                <pic:pic xmlns:pic="http://schemas.openxmlformats.org/drawingml/2006/picture">
+                  <pic:nvPicPr>
+                    <pic:cNvPr id="16" name="09_Вкладка параметры 1.png"/>
+                    <pic:cNvPicPr/>
+                  </pic:nvPicPr>
+                  <pic:blipFill>
+                    <a:blip r:embed="rId13">
+                      <a:extLst>
+                        <a:ext uri="{28A0092B-C50C-407E-A947-70E740481C1C}">
+                          <a14:useLocalDpi xmlns:a14="http://schemas.microsoft.com/office/drawing/2010/main" val="0"/>
+                        </a:ext>
+                      </a:extLst>
+                    </a:blip>
+                    <a:stretch>
+                      <a:fillRect/>
+                    </a:stretch>
+                  </pic:blipFill>
+                  <pic:spPr>
+                    <a:xfrm>
+                      <a:off x="0" y="0"/>
+                      <a:ext cx="1806097" cy="1806097"/>
+                    </a:xfrm>
+                    <a:prstGeom prst="rect">
+                      <a:avLst/>
+                    </a:prstGeom>
+                  </pic:spPr>
+                </pic:pic>
+              </a:graphicData>
+            </a:graphic>
+          </wp:inline>
+        </w:drawing>
+      </w:r>
+    </w:p>
+    <w:p>
+      <w:pPr>
+        <w:jc w:val="center"/>
+        <w:rPr>
+          <w:rFonts w:ascii="Cambria" w:hAnsi="Cambria"/>
+          <w:sz w:val="28"/>
+          <w:szCs w:val="28"/>
+        </w:rPr>
+      </w:pPr>
+      <w:r>
+        <w:rPr>
+          <w:rFonts w:ascii="Cambria" w:hAnsi="Cambria"/>
+          <w:sz w:val="28"/>
+          <w:szCs w:val="28"/>
+        </w:rPr>
+        <w:t xml:space="preserve">Рисунок </w:t>
+      </w:r>
+      <w:r>
+        <w:rPr>
+          <w:rFonts w:ascii="Cambria" w:hAnsi="Cambria"/>
+          <w:sz w:val="28"/>
+          <w:szCs w:val="28"/>
+        </w:rPr>
+        <w:t>9</w:t>
+      </w:r>
+      <w:r>
+        <w:rPr>
+          <w:rFonts w:ascii="Cambria" w:hAnsi="Cambria"/>
+          <w:sz w:val="28"/>
+          <w:szCs w:val="28"/>
+        </w:rPr>
+        <w:t>. Вкладка «Параметры»</w:t>
+      </w:r>
+      <w:r>
+        <w:rPr>
+          <w:rFonts w:ascii="Cambria" w:hAnsi="Cambria"/>
+          <w:sz w:val="28"/>
+          <w:szCs w:val="28"/>
+        </w:rPr>
+        <w:t xml:space="preserve"> </w:t>
+      </w:r>
+      <w:r>
+        <w:rPr>
+          <w:rFonts w:ascii="Cambria" w:hAnsi="Cambria"/>
+          <w:sz w:val="28"/>
+          <w:szCs w:val="28"/>
+        </w:rPr>
+        <w:t>на листе проекта</w:t>
+      </w:r>
+    </w:p>
+    <w:p>
+      <w:pPr>
+        <w:rPr>
+          <w:rFonts w:ascii="Cambria" w:hAnsi="Cambria"/>
+          <w:sz w:val="28"/>
+          <w:szCs w:val="28"/>
+        </w:rPr>
+      </w:pPr>
+      <w:r>
+        <w:rPr>
+          <w:rFonts w:ascii="Cambria" w:hAnsi="Cambria"/>
+          <w:sz w:val="28"/>
+          <w:szCs w:val="28"/>
+        </w:rPr>
+        <w:t>В качестве примера ниже выложен фрагмент исходно</w:t>
+      </w:r>
+      <w:r>
+        <w:rPr>
+          <w:rFonts w:ascii="Cambria" w:hAnsi="Cambria"/>
+          <w:sz w:val="28"/>
+          <w:szCs w:val="28"/>
+        </w:rPr>
+        <w:t xml:space="preserve">го скрипта для задания сигналов через вкладку параметры (см. </w:t>
+      </w:r>
+      <w:r>
+        <w:rPr>
+          <w:rFonts w:ascii="Cambria" w:hAnsi="Cambria"/>
+          <w:b/>
+          <w:sz w:val="28"/>
+          <w:szCs w:val="28"/>
+        </w:rPr>
+        <w:t>Рисунок 10</w:t>
+      </w:r>
+      <w:r>
+        <w:rPr>
+          <w:rFonts w:ascii="Cambria" w:hAnsi="Cambria"/>
+          <w:sz w:val="28"/>
+          <w:szCs w:val="28"/>
+        </w:rPr>
+        <w:t>).</w:t>
+      </w:r>
+    </w:p>
+    <w:p>
+      <w:pPr>
+        <w:jc w:val="center"/>
+        <w:rPr>
+          <w:rFonts w:ascii="Cambria" w:hAnsi="Cambria"/>
+          <w:sz w:val="28"/>
+          <w:szCs w:val="28"/>
+        </w:rPr>
+      </w:pPr>
+      <w:r>
+        <w:rPr>
+          <w:rFonts w:ascii="Cambria" w:hAnsi="Cambria"/>
+          <w:noProof/>
+          <w:sz w:val="28"/>
+          <w:szCs w:val="28"/>
+        </w:rPr>
+        <w:drawing>
+          <wp:inline distT="0" distB="0" distL="0" distR="0">
+            <wp:extent cx="3680779" cy="3185436"/>
+            <wp:effectExtent l="0" t="0" r="0" b="0"/>
+            <wp:docPr id="17" name="Рисунок 17"/>
+            <wp:cNvGraphicFramePr>
+              <a:graphicFrameLocks xmlns:a="http://schemas.openxmlformats.org/drawingml/2006/main" noChangeAspect="1"/>
+            </wp:cNvGraphicFramePr>
+            <a:graphic xmlns:a="http://schemas.openxmlformats.org/drawingml/2006/main">
+              <a:graphicData uri="http://schemas.openxmlformats.org/drawingml/2006/picture">
+                <pic:pic xmlns:pic="http://schemas.openxmlformats.org/drawingml/2006/picture">
+                  <pic:nvPicPr>
+                    <pic:cNvPr id="17" name="09_Фрагмент скрипта в параметрах.png"/>
+                    <pic:cNvPicPr/>
+                  </pic:nvPicPr>
+                  <pic:blipFill>
+                    <a:blip r:embed="rId14">
+                      <a:extLst>
+                        <a:ext uri="{28A0092B-C50C-407E-A947-70E740481C1C}">
+                          <a14:useLocalDpi xmlns:a14="http://schemas.microsoft.com/office/drawing/2010/main" val="0"/>
+                        </a:ext>
+                      </a:extLst>
+                    </a:blip>
+                    <a:stretch>
+                      <a:fillRect/>
+                    </a:stretch>
+                  </pic:blipFill>
+                  <pic:spPr>
+                    <a:xfrm>
+                      <a:off x="0" y="0"/>
+                      <a:ext cx="3680779" cy="3185436"/>
+                    </a:xfrm>
+                    <a:prstGeom prst="rect">
+                      <a:avLst/>
+                    </a:prstGeom>
+                  </pic:spPr>
+                </pic:pic>
+              </a:graphicData>
+            </a:graphic>
+          </wp:inline>
+        </w:drawing>
+      </w:r>
+    </w:p>
+    <w:p>
+      <w:pPr>
+        <w:jc w:val="center"/>
+        <w:rPr>
+          <w:rFonts w:ascii="Cambria" w:hAnsi="Cambria"/>
+          <w:sz w:val="28"/>
+          <w:szCs w:val="28"/>
+        </w:rPr>
+      </w:pPr>
+      <w:r>
+        <w:rPr>
+          <w:rFonts w:ascii="Cambria" w:hAnsi="Cambria"/>
+          <w:sz w:val="28"/>
+          <w:szCs w:val="28"/>
+        </w:rPr>
+        <w:t xml:space="preserve">Рисунок </w:t>
+      </w:r>
+      <w:r>
+        <w:rPr>
+          <w:rFonts w:ascii="Cambria" w:hAnsi="Cambria"/>
+          <w:sz w:val="28"/>
+          <w:szCs w:val="28"/>
+        </w:rPr>
+        <w:t>10</w:t>
+      </w:r>
+      <w:r>
+        <w:rPr>
+          <w:rFonts w:ascii="Cambria" w:hAnsi="Cambria"/>
+          <w:sz w:val="28"/>
+          <w:szCs w:val="28"/>
+        </w:rPr>
+        <w:t>. Вкладка «Параметры»</w:t>
+      </w:r>
+      <w:r>
+        <w:rPr>
+          <w:rFonts w:ascii="Cambria" w:hAnsi="Cambria"/>
+          <w:sz w:val="28"/>
+          <w:szCs w:val="28"/>
+        </w:rPr>
+        <w:t xml:space="preserve"> </w:t>
+      </w:r>
+      <w:r>
+        <w:rPr>
+          <w:rFonts w:ascii="Cambria" w:hAnsi="Cambria"/>
+          <w:sz w:val="28"/>
+          <w:szCs w:val="28"/>
+        </w:rPr>
+        <w:t>на листе проекта</w:t>
+      </w:r>
+    </w:p>
+    <w:p>
+      <w:pPr>
+        <w:ind w:firstLine="0"/>
+        <w:rPr>
+          <w:rFonts w:ascii="Cambria" w:hAnsi="Cambria"/>
+          <w:sz w:val="28"/>
+          <w:szCs w:val="28"/>
+        </w:rPr>
+      </w:pPr>
+    </w:p>
+    <w:p>
+      <w:pPr>
+        <w:ind w:firstLine="0"/>
+        <w:rPr>
+          <w:rFonts w:ascii="Cambria" w:hAnsi="Cambria"/>
+          <w:sz w:val="28"/>
+          <w:szCs w:val="28"/>
+        </w:rPr>
+      </w:pPr>
+    </w:p>
+    <w:p>
+      <w:pPr>
+        <w:ind w:firstLine="0"/>
+        <w:rPr>
+          <w:rFonts w:ascii="Cambria" w:hAnsi="Cambria"/>
+          <w:sz w:val="28"/>
+          <w:szCs w:val="28"/>
+        </w:rPr>
+      </w:pPr>
+    </w:p>
+    <w:p>
+      <w:pPr>
+        <w:rPr>
+          <w:rFonts w:ascii="Cambria" w:hAnsi="Cambria"/>
+          <w:b/>
+          <w:sz w:val="28"/>
+          <w:szCs w:val="28"/>
+        </w:rPr>
+      </w:pPr>
+      <w:r>
+        <w:rPr>
+          <w:rFonts w:ascii="Cambria" w:hAnsi="Cambria"/>
+          <w:b/>
+          <w:sz w:val="28"/>
+          <w:szCs w:val="28"/>
+        </w:rPr>
+        <w:lastRenderedPageBreak/>
+        <w:t>З</w:t>
+      </w:r>
+      <w:r>
+        <w:rPr>
+          <w:rFonts w:ascii="Cambria" w:hAnsi="Cambria"/>
+          <w:b/>
+          <w:sz w:val="28"/>
+          <w:szCs w:val="28"/>
+        </w:rPr>
+        <w:t>адание сигналов с помощью базы</w:t>
+      </w:r>
+      <w:r>
+        <w:rPr>
+          <w:rFonts w:ascii="Cambria" w:hAnsi="Cambria"/>
+          <w:b/>
+          <w:sz w:val="28"/>
+          <w:szCs w:val="28"/>
+        </w:rPr>
+        <w:t xml:space="preserve"> данных</w:t>
+      </w:r>
+      <w:r>
+        <w:rPr>
+          <w:rFonts w:ascii="Cambria" w:hAnsi="Cambria"/>
+          <w:b/>
+          <w:sz w:val="28"/>
+          <w:szCs w:val="28"/>
+        </w:rPr>
+        <w:t xml:space="preserve"> проекта</w:t>
+      </w:r>
+    </w:p>
+    <w:p>
+      <w:pPr>
+        <w:rPr>
+          <w:rFonts w:ascii="Cambria" w:hAnsi="Cambria"/>
+          <w:sz w:val="28"/>
+          <w:szCs w:val="28"/>
+        </w:rPr>
+      </w:pPr>
+      <w:r>
+        <w:rPr>
+          <w:rFonts w:ascii="Cambria" w:hAnsi="Cambria"/>
+          <w:sz w:val="28"/>
+          <w:szCs w:val="28"/>
+        </w:rPr>
+        <w:t xml:space="preserve">Этот способ </w:t>
+      </w:r>
+      <w:r>
+        <w:rPr>
+          <w:rFonts w:ascii="Cambria" w:hAnsi="Cambria"/>
+          <w:sz w:val="28"/>
+          <w:szCs w:val="28"/>
+        </w:rPr>
+        <w:t xml:space="preserve">требует создания или подключения файла базы данных проекта. Нужный пользователю сигнал </w:t>
+      </w:r>
+      <w:r>
+        <w:rPr>
+          <w:rFonts w:ascii="Cambria" w:hAnsi="Cambria"/>
+          <w:sz w:val="28"/>
+          <w:szCs w:val="28"/>
+        </w:rPr>
+        <w:t>заносится в базу данных, в ней же прописываются свойства сигнала, а расчетная схема подключается к базе данных. После этого имя сигнала можно использовать для задания свойств во всех блоках, в которых это необходимо.</w:t>
+      </w:r>
+      <w:r>
+        <w:rPr>
+          <w:rFonts w:ascii="Cambria" w:hAnsi="Cambria"/>
+          <w:sz w:val="28"/>
+          <w:szCs w:val="28"/>
+        </w:rPr>
+        <w:t xml:space="preserve"> </w:t>
+      </w:r>
+    </w:p>
+    <w:p>
+      <w:pPr>
+        <w:rPr>
+          <w:rFonts w:ascii="Cambria" w:hAnsi="Cambria"/>
+          <w:sz w:val="28"/>
+          <w:szCs w:val="28"/>
+        </w:rPr>
+      </w:pPr>
+      <w:r>
+        <w:rPr>
+          <w:rFonts w:ascii="Cambria" w:hAnsi="Cambria"/>
+          <w:sz w:val="28"/>
+          <w:szCs w:val="28"/>
+        </w:rPr>
+        <w:t>Подключение к базе данных</w:t>
+      </w:r>
+      <w:r>
+        <w:rPr>
+          <w:rFonts w:ascii="Cambria" w:hAnsi="Cambria"/>
+          <w:sz w:val="28"/>
+          <w:szCs w:val="28"/>
+        </w:rPr>
+        <w:t xml:space="preserve"> осуществляется в </w:t>
+      </w:r>
+      <w:r>
+        <w:rPr>
+          <w:rFonts w:ascii="Cambria" w:hAnsi="Cambria"/>
+          <w:sz w:val="28"/>
+          <w:szCs w:val="28"/>
+        </w:rPr>
+        <w:t>параметрах</w:t>
+      </w:r>
+      <w:r>
+        <w:rPr>
+          <w:rFonts w:ascii="Cambria" w:hAnsi="Cambria"/>
+          <w:sz w:val="28"/>
+          <w:szCs w:val="28"/>
+        </w:rPr>
+        <w:t xml:space="preserve"> проекта, в которые можно войти либо с листа проекта </w:t>
+      </w:r>
+      <w:r>
+        <w:rPr>
+          <w:rFonts w:ascii="Cambria" w:hAnsi="Cambria"/>
+          <w:sz w:val="28"/>
+          <w:szCs w:val="28"/>
+        </w:rPr>
+        <w:t xml:space="preserve">(см. </w:t>
+      </w:r>
+      <w:r>
+        <w:rPr>
+          <w:rFonts w:ascii="Cambria" w:hAnsi="Cambria"/>
+          <w:b/>
+          <w:sz w:val="28"/>
+          <w:szCs w:val="28"/>
+        </w:rPr>
+        <w:t>Рисунок 1</w:t>
+      </w:r>
+      <w:r>
+        <w:rPr>
+          <w:rFonts w:ascii="Cambria" w:hAnsi="Cambria"/>
+          <w:b/>
+          <w:sz w:val="28"/>
+          <w:szCs w:val="28"/>
+        </w:rPr>
+        <w:t>1</w:t>
+      </w:r>
+      <w:r>
+        <w:rPr>
+          <w:rFonts w:ascii="Cambria" w:hAnsi="Cambria"/>
+          <w:sz w:val="28"/>
+          <w:szCs w:val="28"/>
+        </w:rPr>
+        <w:t>)</w:t>
+      </w:r>
+      <w:r>
+        <w:rPr>
+          <w:rFonts w:ascii="Cambria" w:hAnsi="Cambria"/>
+          <w:sz w:val="28"/>
+          <w:szCs w:val="28"/>
+        </w:rPr>
+        <w:t xml:space="preserve">, либо из главного меню среды </w:t>
+      </w:r>
+      <w:r>
+        <w:rPr>
+          <w:rFonts w:ascii="Cambria" w:hAnsi="Cambria"/>
+          <w:sz w:val="28"/>
+          <w:szCs w:val="28"/>
+          <w:lang w:val="en-US"/>
+        </w:rPr>
+        <w:t>SimInTech</w:t>
+      </w:r>
+      <w:r>
+        <w:rPr>
+          <w:rFonts w:ascii="Cambria" w:hAnsi="Cambria"/>
+          <w:sz w:val="28"/>
+          <w:szCs w:val="28"/>
+        </w:rPr>
+        <w:t xml:space="preserve"> </w:t>
+      </w:r>
+      <w:r>
+        <w:rPr>
+          <w:rFonts w:ascii="Cambria" w:hAnsi="Cambria"/>
+          <w:sz w:val="28"/>
+          <w:szCs w:val="28"/>
+        </w:rPr>
+        <w:t xml:space="preserve">(см. </w:t>
+      </w:r>
+      <w:r>
+        <w:rPr>
+          <w:rFonts w:ascii="Cambria" w:hAnsi="Cambria"/>
+          <w:b/>
+          <w:sz w:val="28"/>
+          <w:szCs w:val="28"/>
+        </w:rPr>
+        <w:t>Рисунок 12</w:t>
+      </w:r>
+      <w:r>
+        <w:rPr>
+          <w:rFonts w:ascii="Cambria" w:hAnsi="Cambria"/>
+          <w:sz w:val="28"/>
+          <w:szCs w:val="28"/>
+        </w:rPr>
+        <w:t>).</w:t>
+      </w:r>
+    </w:p>
+    <w:p>
+      <w:pPr>
+        <w:jc w:val="center"/>
+        <w:rPr>
+          <w:rFonts w:ascii="Cambria" w:hAnsi="Cambria"/>
+          <w:sz w:val="28"/>
+          <w:szCs w:val="28"/>
+        </w:rPr>
+      </w:pPr>
+      <w:r>
+        <w:rPr>
+          <w:rFonts w:ascii="Cambria" w:hAnsi="Cambria"/>
+          <w:noProof/>
+          <w:sz w:val="28"/>
+          <w:szCs w:val="28"/>
+        </w:rPr>
+        <w:drawing>
+          <wp:inline distT="0" distB="0" distL="0" distR="0">
+            <wp:extent cx="4221846" cy="3132091"/>
+            <wp:effectExtent l="0" t="0" r="7620" b="0"/>
+            <wp:docPr id="11" name="Рисунок 11"/>
+            <wp:cNvGraphicFramePr>
+              <a:graphicFrameLocks xmlns:a="http://schemas.openxmlformats.org/drawingml/2006/main" noChangeAspect="1"/>
+            </wp:cNvGraphicFramePr>
+            <a:graphic xmlns:a="http://schemas.openxmlformats.org/drawingml/2006/main">
+              <a:graphicData uri="http://schemas.openxmlformats.org/drawingml/2006/picture">
+                <pic:pic xmlns:pic="http://schemas.openxmlformats.org/drawingml/2006/picture">
+                  <pic:nvPicPr>
+                    <pic:cNvPr id="11" name="09_Настройки проекта.png"/>
+                    <pic:cNvPicPr/>
+                  </pic:nvPicPr>
+                  <pic:blipFill>
+                    <a:blip r:embed="rId15">
+                      <a:extLst>
+                        <a:ext uri="{28A0092B-C50C-407E-A947-70E740481C1C}">
+                          <a14:useLocalDpi xmlns:a14="http://schemas.microsoft.com/office/drawing/2010/main" val="0"/>
+                        </a:ext>
+                      </a:extLst>
+                    </a:blip>
+                    <a:stretch>
+                      <a:fillRect/>
+                    </a:stretch>
+                  </pic:blipFill>
+                  <pic:spPr>
+                    <a:xfrm>
+                      <a:off x="0" y="0"/>
+                      <a:ext cx="4221846" cy="3132091"/>
+                    </a:xfrm>
+                    <a:prstGeom prst="rect">
+                      <a:avLst/>
+                    </a:prstGeom>
+                  </pic:spPr>
+                </pic:pic>
+              </a:graphicData>
+            </a:graphic>
+          </wp:inline>
+        </w:drawing>
+      </w:r>
+    </w:p>
+    <w:p>
+      <w:pPr>
+        <w:adjustRightInd w:val="0"/>
+        <w:spacing w:before="120" w:after="120"/>
+        <w:jc w:val="center"/>
+        <w:rPr>
+          <w:rFonts w:ascii="Cambria" w:hAnsi="Cambria"/>
+          <w:sz w:val="28"/>
+          <w:szCs w:val="28"/>
+        </w:rPr>
+      </w:pPr>
+      <w:r>
+        <w:rPr>
+          <w:rFonts w:ascii="Cambria" w:hAnsi="Cambria"/>
+          <w:sz w:val="28"/>
+          <w:szCs w:val="28"/>
+        </w:rPr>
+        <w:t xml:space="preserve">Рисунок </w:t>
+      </w:r>
+      <w:r>
+        <w:rPr>
+          <w:rFonts w:ascii="Cambria" w:hAnsi="Cambria"/>
+          <w:sz w:val="28"/>
+          <w:szCs w:val="28"/>
+        </w:rPr>
+        <w:t>11</w:t>
+      </w:r>
+      <w:r>
+        <w:rPr>
+          <w:rFonts w:ascii="Cambria" w:hAnsi="Cambria"/>
+          <w:sz w:val="28"/>
+          <w:szCs w:val="28"/>
+        </w:rPr>
+        <w:t xml:space="preserve">. </w:t>
+      </w:r>
+      <w:r>
+        <w:rPr>
+          <w:rFonts w:ascii="Cambria" w:hAnsi="Cambria"/>
+          <w:sz w:val="28"/>
+          <w:szCs w:val="28"/>
+        </w:rPr>
+        <w:t>Иконка вызова</w:t>
+      </w:r>
+      <w:r>
+        <w:rPr>
+          <w:rFonts w:ascii="Cambria" w:hAnsi="Cambria"/>
+          <w:sz w:val="28"/>
+          <w:szCs w:val="28"/>
+        </w:rPr>
+        <w:t xml:space="preserve"> </w:t>
+      </w:r>
+      <w:r>
+        <w:rPr>
+          <w:rFonts w:ascii="Cambria" w:hAnsi="Cambria"/>
+          <w:sz w:val="28"/>
+          <w:szCs w:val="28"/>
+        </w:rPr>
+        <w:t>параметр</w:t>
+      </w:r>
+      <w:r>
+        <w:rPr>
+          <w:rFonts w:ascii="Cambria" w:hAnsi="Cambria"/>
+          <w:sz w:val="28"/>
+          <w:szCs w:val="28"/>
+        </w:rPr>
+        <w:t>ов</w:t>
+      </w:r>
+      <w:r>
+        <w:rPr>
+          <w:rFonts w:ascii="Cambria" w:hAnsi="Cambria"/>
+          <w:sz w:val="28"/>
+          <w:szCs w:val="28"/>
+        </w:rPr>
+        <w:t xml:space="preserve"> проекта </w:t>
+      </w:r>
+      <w:r>
+        <w:rPr>
+          <w:rFonts w:ascii="Cambria" w:hAnsi="Cambria"/>
+          <w:sz w:val="28"/>
+          <w:szCs w:val="28"/>
+        </w:rPr>
+        <w:t>с листа проекта</w:t>
+      </w:r>
+    </w:p>
+    <w:p>
+      <w:pPr>
+        <w:adjustRightInd w:val="0"/>
+        <w:spacing w:before="120" w:after="120"/>
+        <w:jc w:val="center"/>
+        <w:rPr>
+          <w:rFonts w:ascii="Cambria" w:hAnsi="Cambria"/>
+          <w:sz w:val="28"/>
+          <w:szCs w:val="28"/>
+        </w:rPr>
+      </w:pPr>
+      <w:r>
+        <w:rPr>
+          <w:rFonts w:ascii="Cambria" w:hAnsi="Cambria"/>
+          <w:noProof/>
+          <w:sz w:val="28"/>
+          <w:szCs w:val="28"/>
+        </w:rPr>
+        <w:drawing>
+          <wp:inline distT="0" distB="0" distL="0" distR="0">
+            <wp:extent cx="4223657" cy="1650624"/>
+            <wp:effectExtent l="0" t="0" r="5715" b="6985"/>
+            <wp:docPr id="19" name="Рисунок 19"/>
+            <wp:cNvGraphicFramePr>
+              <a:graphicFrameLocks xmlns:a="http://schemas.openxmlformats.org/drawingml/2006/main" noChangeAspect="1"/>
+            </wp:cNvGraphicFramePr>
+            <a:graphic xmlns:a="http://schemas.openxmlformats.org/drawingml/2006/main">
+              <a:graphicData uri="http://schemas.openxmlformats.org/drawingml/2006/picture">
+                <pic:pic xmlns:pic="http://schemas.openxmlformats.org/drawingml/2006/picture">
+                  <pic:nvPicPr>
+                    <pic:cNvPr id="19" name="09_Настройки проекта Второй вариант.png"/>
+                    <pic:cNvPicPr/>
+                  </pic:nvPicPr>
+                  <pic:blipFill>
+                    <a:blip r:embed="rId16">
+                      <a:extLst>
+                        <a:ext uri="{28A0092B-C50C-407E-A947-70E740481C1C}">
+                          <a14:useLocalDpi xmlns:a14="http://schemas.microsoft.com/office/drawing/2010/main" val="0"/>
+                        </a:ext>
+                      </a:extLst>
+                    </a:blip>
+                    <a:stretch>
+                      <a:fillRect/>
+                    </a:stretch>
+                  </pic:blipFill>
+                  <pic:spPr>
+                    <a:xfrm>
+                      <a:off x="0" y="0"/>
+                      <a:ext cx="4410283" cy="1723558"/>
+                    </a:xfrm>
+                    <a:prstGeom prst="rect">
+                      <a:avLst/>
+                    </a:prstGeom>
+                  </pic:spPr>
+                </pic:pic>
+              </a:graphicData>
+            </a:graphic>
+          </wp:inline>
+        </w:drawing>
+      </w:r>
+    </w:p>
+    <w:p>
+      <w:pPr>
+        <w:adjustRightInd w:val="0"/>
+        <w:spacing w:before="120" w:after="120"/>
+        <w:jc w:val="center"/>
+        <w:rPr>
+          <w:rFonts w:ascii="Cambria" w:hAnsi="Cambria"/>
+          <w:sz w:val="28"/>
+          <w:szCs w:val="28"/>
+        </w:rPr>
+      </w:pPr>
+      <w:r>
+        <w:rPr>
+          <w:rFonts w:ascii="Cambria" w:hAnsi="Cambria"/>
+          <w:sz w:val="28"/>
+          <w:szCs w:val="28"/>
+        </w:rPr>
+        <w:t xml:space="preserve">Рисунок 12. </w:t>
+      </w:r>
+      <w:r>
+        <w:rPr>
+          <w:rFonts w:ascii="Cambria" w:hAnsi="Cambria"/>
+          <w:sz w:val="28"/>
+          <w:szCs w:val="28"/>
+        </w:rPr>
+        <w:t xml:space="preserve">Иконка вызова </w:t>
+      </w:r>
+      <w:r>
+        <w:rPr>
+          <w:rFonts w:ascii="Cambria" w:hAnsi="Cambria"/>
+          <w:sz w:val="28"/>
+          <w:szCs w:val="28"/>
+        </w:rPr>
+        <w:t>параметр</w:t>
+      </w:r>
+      <w:r>
+        <w:rPr>
+          <w:rFonts w:ascii="Cambria" w:hAnsi="Cambria"/>
+          <w:sz w:val="28"/>
+          <w:szCs w:val="28"/>
+        </w:rPr>
+        <w:t>ов</w:t>
+      </w:r>
+      <w:r>
+        <w:rPr>
+          <w:rFonts w:ascii="Cambria" w:hAnsi="Cambria"/>
+          <w:sz w:val="28"/>
+          <w:szCs w:val="28"/>
+        </w:rPr>
+        <w:t xml:space="preserve"> проекта </w:t>
+      </w:r>
+      <w:r>
+        <w:rPr>
+          <w:rFonts w:ascii="Cambria" w:hAnsi="Cambria"/>
+          <w:sz w:val="28"/>
+          <w:szCs w:val="28"/>
+        </w:rPr>
+        <w:t xml:space="preserve">из главного меню среды </w:t>
+      </w:r>
+      <w:r>
+        <w:rPr>
+          <w:rFonts w:ascii="Cambria" w:hAnsi="Cambria"/>
+          <w:sz w:val="28"/>
+          <w:szCs w:val="28"/>
+          <w:lang w:val="en-US"/>
+        </w:rPr>
+        <w:t>SimInTech</w:t>
+      </w:r>
+    </w:p>
+    <w:p>
+      <w:pPr>
+        <w:rPr>
+          <w:rFonts w:ascii="Cambria" w:hAnsi="Cambria"/>
+          <w:sz w:val="28"/>
+          <w:szCs w:val="28"/>
+        </w:rPr>
+      </w:pPr>
+    </w:p>
+    <w:p>
+      <w:pPr>
+        <w:rPr>
+          <w:rFonts w:ascii="Cambria" w:hAnsi="Cambria"/>
+          <w:sz w:val="28"/>
+          <w:szCs w:val="28"/>
+        </w:rPr>
+      </w:pPr>
+      <w:r>
+        <w:rPr>
+          <w:rFonts w:ascii="Cambria" w:hAnsi="Cambria"/>
+          <w:sz w:val="28"/>
+          <w:szCs w:val="28"/>
+        </w:rPr>
+        <w:lastRenderedPageBreak/>
+        <w:t xml:space="preserve">Для того, чтобы </w:t>
+      </w:r>
+      <w:r>
+        <w:rPr>
+          <w:rFonts w:ascii="Cambria" w:hAnsi="Cambria"/>
+          <w:sz w:val="28"/>
+          <w:szCs w:val="28"/>
+        </w:rPr>
+        <w:t xml:space="preserve">подключиться к базе данных, необходимо после входа в параметры проекта переключиться на вкладку настройки, где нужно заполнить сроки «Модуль базы данных проекта» и «Имя базы данных проекта» (см. </w:t>
+      </w:r>
+      <w:r>
+        <w:rPr>
+          <w:rFonts w:ascii="Cambria" w:hAnsi="Cambria"/>
+          <w:b/>
+          <w:sz w:val="28"/>
+          <w:szCs w:val="28"/>
+        </w:rPr>
+        <w:t>Рисунок 13</w:t>
+      </w:r>
+      <w:r>
+        <w:rPr>
+          <w:rFonts w:ascii="Cambria" w:hAnsi="Cambria"/>
+          <w:sz w:val="28"/>
+          <w:szCs w:val="28"/>
+        </w:rPr>
+        <w:t>).</w:t>
+      </w:r>
+    </w:p>
+    <w:p>
+      <w:pPr>
+        <w:jc w:val="center"/>
+        <w:rPr>
+          <w:rFonts w:ascii="Cambria" w:hAnsi="Cambria"/>
+          <w:sz w:val="28"/>
+          <w:szCs w:val="28"/>
+        </w:rPr>
+      </w:pPr>
+      <w:r>
+        <w:rPr>
+          <w:rFonts w:ascii="Cambria" w:hAnsi="Cambria"/>
+          <w:noProof/>
+          <w:sz w:val="28"/>
+          <w:szCs w:val="28"/>
+        </w:rPr>
+        <w:drawing>
+          <wp:inline distT="0" distB="0" distL="0" distR="0">
+            <wp:extent cx="3505504" cy="2118544"/>
+            <wp:effectExtent l="0" t="0" r="0" b="0"/>
+            <wp:docPr id="10" name="Рисунок 10"/>
+            <wp:cNvGraphicFramePr>
+              <a:graphicFrameLocks xmlns:a="http://schemas.openxmlformats.org/drawingml/2006/main" noChangeAspect="1"/>
+            </wp:cNvGraphicFramePr>
+            <a:graphic xmlns:a="http://schemas.openxmlformats.org/drawingml/2006/main">
+              <a:graphicData uri="http://schemas.openxmlformats.org/drawingml/2006/picture">
+                <pic:pic xmlns:pic="http://schemas.openxmlformats.org/drawingml/2006/picture">
+                  <pic:nvPicPr>
+                    <pic:cNvPr id="10" name="09_Ссылка на файлы базы данных.png"/>
+                    <pic:cNvPicPr/>
+                  </pic:nvPicPr>
+                  <pic:blipFill>
+                    <a:blip r:embed="rId17">
+                      <a:extLst>
+                        <a:ext uri="{28A0092B-C50C-407E-A947-70E740481C1C}">
+                          <a14:useLocalDpi xmlns:a14="http://schemas.microsoft.com/office/drawing/2010/main" val="0"/>
+                        </a:ext>
+                      </a:extLst>
+                    </a:blip>
+                    <a:stretch>
+                      <a:fillRect/>
+                    </a:stretch>
+                  </pic:blipFill>
+                  <pic:spPr>
+                    <a:xfrm>
+                      <a:off x="0" y="0"/>
+                      <a:ext cx="3505504" cy="2118544"/>
+                    </a:xfrm>
+                    <a:prstGeom prst="rect">
+                      <a:avLst/>
+                    </a:prstGeom>
+                  </pic:spPr>
+                </pic:pic>
+              </a:graphicData>
+            </a:graphic>
+          </wp:inline>
+        </w:drawing>
+      </w:r>
+    </w:p>
+    <w:p>
+      <w:pPr>
+        <w:adjustRightInd w:val="0"/>
+        <w:spacing w:before="120" w:after="120"/>
+        <w:jc w:val="center"/>
+        <w:rPr>
+          <w:rFonts w:ascii="Cambria" w:hAnsi="Cambria"/>
+          <w:sz w:val="28"/>
+          <w:szCs w:val="28"/>
+        </w:rPr>
+      </w:pPr>
+      <w:r>
+        <w:rPr>
+          <w:rFonts w:ascii="Cambria" w:hAnsi="Cambria"/>
+          <w:sz w:val="28"/>
+          <w:szCs w:val="28"/>
+        </w:rPr>
+        <w:t>Рисунок 1</w:t>
+      </w:r>
+      <w:r>
+        <w:rPr>
+          <w:rFonts w:ascii="Cambria" w:hAnsi="Cambria"/>
+          <w:sz w:val="28"/>
+          <w:szCs w:val="28"/>
+        </w:rPr>
+        <w:t>3</w:t>
+      </w:r>
+      <w:r>
+        <w:rPr>
+          <w:rFonts w:ascii="Cambria" w:hAnsi="Cambria"/>
+          <w:sz w:val="28"/>
+          <w:szCs w:val="28"/>
+        </w:rPr>
+        <w:t xml:space="preserve">. </w:t>
+      </w:r>
+      <w:r>
+        <w:rPr>
+          <w:rFonts w:ascii="Cambria" w:hAnsi="Cambria"/>
+          <w:sz w:val="28"/>
+          <w:szCs w:val="28"/>
+        </w:rPr>
+        <w:t>Подключение базы данных к проекту</w:t>
+      </w:r>
+    </w:p>
+    <w:p>
+      <w:pPr>
+        <w:rPr>
+          <w:rFonts w:ascii="Cambria" w:hAnsi="Cambria"/>
+          <w:sz w:val="28"/>
+          <w:szCs w:val="28"/>
+        </w:rPr>
+      </w:pPr>
+      <w:r>
+        <w:rPr>
+          <w:rFonts w:ascii="Cambria" w:hAnsi="Cambria"/>
+          <w:sz w:val="28"/>
+          <w:szCs w:val="28"/>
+        </w:rPr>
+        <w:t xml:space="preserve">После подключения пользователю становится доступна подключенная база данных, редактор которой открывается из главного меню среды </w:t>
+      </w:r>
+      <w:r>
+        <w:rPr>
+          <w:rFonts w:ascii="Cambria" w:hAnsi="Cambria"/>
+          <w:sz w:val="28"/>
+          <w:szCs w:val="28"/>
+          <w:lang w:val="en-US"/>
+        </w:rPr>
+        <w:t>SimInTech</w:t>
+      </w:r>
+      <w:r>
+        <w:rPr>
+          <w:rFonts w:ascii="Cambria" w:hAnsi="Cambria"/>
+          <w:sz w:val="28"/>
+          <w:szCs w:val="28"/>
+        </w:rPr>
+        <w:t xml:space="preserve"> </w:t>
+      </w:r>
+      <w:r>
+        <w:rPr>
+          <w:rFonts w:ascii="Cambria" w:hAnsi="Cambria"/>
+          <w:sz w:val="28"/>
+          <w:szCs w:val="28"/>
+        </w:rPr>
+        <w:t xml:space="preserve">по ссылке </w:t>
+      </w:r>
+      <w:r>
+        <w:rPr>
+          <w:rFonts w:ascii="Cambria" w:hAnsi="Cambria"/>
+          <w:sz w:val="28"/>
+          <w:szCs w:val="28"/>
+        </w:rPr>
+        <w:t>«</w:t>
+      </w:r>
+      <w:r>
+        <w:rPr>
+          <w:rFonts w:ascii="Cambria" w:hAnsi="Cambria"/>
+          <w:b/>
+          <w:sz w:val="28"/>
+          <w:szCs w:val="28"/>
+        </w:rPr>
+        <w:t>Инструменты</w:t>
+      </w:r>
+      <w:r>
+        <w:rPr>
+          <w:rFonts w:ascii="Cambria" w:hAnsi="Cambria"/>
+          <w:sz w:val="28"/>
+          <w:szCs w:val="28"/>
+        </w:rPr>
+        <w:t xml:space="preserve">» </w:t>
+      </w:r>
+      <w:r>
+        <w:rPr>
+          <w:rStyle w:val="a7"/>
+          <w:rFonts w:ascii="Cambria" w:eastAsiaTheme="majorEastAsia" w:hAnsi="Cambria"/>
+          <w:sz w:val="28"/>
+          <w:szCs w:val="28"/>
+        </w:rPr>
+        <w:t xml:space="preserve">→ </w:t>
+      </w:r>
+      <w:r>
+        <w:rPr>
+          <w:rFonts w:ascii="Cambria" w:hAnsi="Cambria"/>
+          <w:sz w:val="28"/>
+          <w:szCs w:val="28"/>
+        </w:rPr>
+        <w:t>«</w:t>
+      </w:r>
+      <w:r>
+        <w:rPr>
+          <w:rFonts w:ascii="Cambria" w:hAnsi="Cambria"/>
+          <w:b/>
+          <w:sz w:val="28"/>
+          <w:szCs w:val="28"/>
+        </w:rPr>
+        <w:t>База данных</w:t>
+      </w:r>
+      <w:r>
+        <w:rPr>
+          <w:rFonts w:ascii="Cambria" w:hAnsi="Cambria"/>
+          <w:sz w:val="28"/>
+          <w:szCs w:val="28"/>
+        </w:rPr>
+        <w:t>»</w:t>
+      </w:r>
+      <w:r>
+        <w:rPr>
+          <w:rFonts w:ascii="Cambria" w:hAnsi="Cambria"/>
+          <w:sz w:val="28"/>
+          <w:szCs w:val="28"/>
+        </w:rPr>
+        <w:t xml:space="preserve"> </w:t>
+      </w:r>
+      <w:r>
+        <w:rPr>
+          <w:rFonts w:ascii="Cambria" w:hAnsi="Cambria"/>
+          <w:sz w:val="28"/>
+          <w:szCs w:val="28"/>
+        </w:rPr>
+        <w:t>(</w:t>
+      </w:r>
+      <w:r>
+        <w:rPr>
+          <w:rFonts w:ascii="Cambria" w:hAnsi="Cambria"/>
+          <w:sz w:val="28"/>
+          <w:szCs w:val="28"/>
+        </w:rPr>
+        <w:t xml:space="preserve">см. </w:t>
+      </w:r>
+      <w:r>
+        <w:rPr>
+          <w:rFonts w:ascii="Cambria" w:hAnsi="Cambria"/>
+          <w:b/>
+          <w:sz w:val="28"/>
+          <w:szCs w:val="28"/>
+        </w:rPr>
+        <w:t>Рисунок 14</w:t>
+      </w:r>
+      <w:r>
+        <w:rPr>
+          <w:rFonts w:ascii="Cambria" w:hAnsi="Cambria"/>
+          <w:sz w:val="28"/>
+          <w:szCs w:val="28"/>
+        </w:rPr>
+        <w:t>)</w:t>
+      </w:r>
+      <w:r>
+        <w:rPr>
+          <w:rFonts w:ascii="Cambria" w:hAnsi="Cambria"/>
+          <w:sz w:val="28"/>
+          <w:szCs w:val="28"/>
+        </w:rPr>
+        <w:t>.</w:t>
+      </w:r>
+    </w:p>
+    <w:p>
+      <w:pPr>
+        <w:jc w:val="center"/>
+        <w:rPr>
+          <w:rFonts w:ascii="Cambria" w:hAnsi="Cambria"/>
+          <w:b/>
+          <w:sz w:val="28"/>
+          <w:szCs w:val="28"/>
+        </w:rPr>
+      </w:pPr>
+      <w:r>
+        <w:rPr>
+          <w:rFonts w:ascii="Cambria" w:hAnsi="Cambria"/>
+          <w:b/>
+          <w:noProof/>
+          <w:sz w:val="28"/>
+          <w:szCs w:val="28"/>
+        </w:rPr>
+        <w:drawing>
+          <wp:inline distT="0" distB="0" distL="0" distR="0">
+            <wp:extent cx="3710716" cy="4154270"/>
+            <wp:effectExtent l="0" t="0" r="4445" b="0"/>
+            <wp:docPr id="20" name="Рисунок 20"/>
+            <wp:cNvGraphicFramePr>
+              <a:graphicFrameLocks xmlns:a="http://schemas.openxmlformats.org/drawingml/2006/main" noChangeAspect="1"/>
+            </wp:cNvGraphicFramePr>
+            <a:graphic xmlns:a="http://schemas.openxmlformats.org/drawingml/2006/main">
+              <a:graphicData uri="http://schemas.openxmlformats.org/drawingml/2006/picture">
+                <pic:pic xmlns:pic="http://schemas.openxmlformats.org/drawingml/2006/picture">
+                  <pic:nvPicPr>
+                    <pic:cNvPr id="20" name="09_База данных.png"/>
+                    <pic:cNvPicPr/>
+                  </pic:nvPicPr>
+                  <pic:blipFill>
+                    <a:blip r:embed="rId18">
+                      <a:extLst>
+                        <a:ext uri="{28A0092B-C50C-407E-A947-70E740481C1C}">
+                          <a14:useLocalDpi xmlns:a14="http://schemas.microsoft.com/office/drawing/2010/main" val="0"/>
+                        </a:ext>
+                      </a:extLst>
+                    </a:blip>
+                    <a:stretch>
+                      <a:fillRect/>
+                    </a:stretch>
+                  </pic:blipFill>
+                  <pic:spPr>
+                    <a:xfrm>
+                      <a:off x="0" y="0"/>
+                      <a:ext cx="3710716" cy="4154270"/>
+                    </a:xfrm>
+                    <a:prstGeom prst="rect">
+                      <a:avLst/>
+                    </a:prstGeom>
+                  </pic:spPr>
+                </pic:pic>
+              </a:graphicData>
+            </a:graphic>
+          </wp:inline>
+        </w:drawing>
+      </w:r>
+    </w:p>
+    <w:p>
+      <w:pPr>
+        <w:jc w:val="center"/>
+        <w:rPr>
+          <w:rFonts w:ascii="Cambria" w:hAnsi="Cambria"/>
+          <w:sz w:val="28"/>
+          <w:szCs w:val="28"/>
+        </w:rPr>
+      </w:pPr>
+      <w:r>
+        <w:rPr>
+          <w:rFonts w:ascii="Cambria" w:hAnsi="Cambria"/>
+          <w:sz w:val="28"/>
+          <w:szCs w:val="28"/>
+        </w:rPr>
+        <w:t>Рисунок 14. Вызов базы данных проекта</w:t>
+      </w:r>
+    </w:p>
+    <w:p>
+      <w:pPr>
+        <w:rPr>
+          <w:rFonts w:ascii="Cambria" w:hAnsi="Cambria"/>
+          <w:sz w:val="28"/>
+          <w:szCs w:val="28"/>
+        </w:rPr>
+      </w:pPr>
+      <w:r>
+        <w:rPr>
+          <w:rFonts w:ascii="Cambria" w:hAnsi="Cambria"/>
+          <w:sz w:val="28"/>
+          <w:szCs w:val="28"/>
+        </w:rPr>
+        <w:lastRenderedPageBreak/>
+        <w:t xml:space="preserve">После инициализации ссылки откроется окно редактора базы данных сигналов (см. </w:t>
+      </w:r>
+      <w:r>
+        <w:rPr>
+          <w:rFonts w:ascii="Cambria" w:hAnsi="Cambria"/>
+          <w:b/>
+          <w:sz w:val="28"/>
+          <w:szCs w:val="28"/>
+        </w:rPr>
+        <w:t>Рисунок 15</w:t>
+      </w:r>
+      <w:r>
+        <w:rPr>
+          <w:rFonts w:ascii="Cambria" w:hAnsi="Cambria"/>
+          <w:sz w:val="28"/>
+          <w:szCs w:val="28"/>
+        </w:rPr>
+        <w:t>).</w:t>
+      </w:r>
+    </w:p>
+    <w:p>
+      <w:pPr>
+        <w:jc w:val="center"/>
+        <w:rPr>
+          <w:rFonts w:ascii="Cambria" w:hAnsi="Cambria"/>
+          <w:sz w:val="28"/>
+          <w:szCs w:val="28"/>
+        </w:rPr>
+      </w:pPr>
+      <w:r>
+        <w:rPr>
+          <w:noProof/>
+        </w:rPr>
+        <w:drawing>
+          <wp:inline distT="0" distB="0" distL="0" distR="0" wp14:anchorId="3287289F" wp14:editId="4E1A45BF">
+            <wp:extent cx="6200092" cy="4390300"/>
+            <wp:effectExtent l="0" t="0" r="0" b="0"/>
+            <wp:docPr id="1" name="Рисунок 1"/>
+            <wp:cNvGraphicFramePr>
+              <a:graphicFrameLocks xmlns:a="http://schemas.openxmlformats.org/drawingml/2006/main" noChangeAspect="1"/>
+            </wp:cNvGraphicFramePr>
+            <a:graphic xmlns:a="http://schemas.openxmlformats.org/drawingml/2006/main">
+              <a:graphicData uri="http://schemas.openxmlformats.org/drawingml/2006/picture">
+                <pic:pic xmlns:pic="http://schemas.openxmlformats.org/drawingml/2006/picture">
+                  <pic:nvPicPr>
+                    <pic:cNvPr id="1" name=""/>
+                    <pic:cNvPicPr/>
+                  </pic:nvPicPr>
+                  <pic:blipFill>
+                    <a:blip r:embed="rId19"/>
+                    <a:stretch>
+                      <a:fillRect/>
+                    </a:stretch>
+                  </pic:blipFill>
+                  <pic:spPr>
+                    <a:xfrm>
+                      <a:off x="0" y="0"/>
+                      <a:ext cx="6214811" cy="4400722"/>
+                    </a:xfrm>
+                    <a:prstGeom prst="rect">
+                      <a:avLst/>
+                    </a:prstGeom>
+                  </pic:spPr>
+                </pic:pic>
+              </a:graphicData>
+            </a:graphic>
+          </wp:inline>
+        </w:drawing>
+      </w:r>
+    </w:p>
+    <w:p>
+      <w:pPr>
+        <w:jc w:val="center"/>
+        <w:rPr>
+          <w:rFonts w:ascii="Cambria" w:hAnsi="Cambria"/>
+          <w:sz w:val="28"/>
+          <w:szCs w:val="28"/>
+        </w:rPr>
+      </w:pPr>
+      <w:r>
+        <w:rPr>
+          <w:rFonts w:ascii="Cambria" w:hAnsi="Cambria"/>
+          <w:sz w:val="28"/>
+          <w:szCs w:val="28"/>
+        </w:rPr>
+        <w:t>Рисунок 1</w:t>
+      </w:r>
+      <w:r>
+        <w:rPr>
+          <w:rFonts w:ascii="Cambria" w:hAnsi="Cambria"/>
+          <w:sz w:val="28"/>
+          <w:szCs w:val="28"/>
+        </w:rPr>
+        <w:t>5</w:t>
+      </w:r>
+      <w:r>
+        <w:rPr>
+          <w:rFonts w:ascii="Cambria" w:hAnsi="Cambria"/>
+          <w:sz w:val="28"/>
+          <w:szCs w:val="28"/>
+        </w:rPr>
+        <w:t xml:space="preserve">. </w:t>
+      </w:r>
+      <w:r>
+        <w:rPr>
+          <w:rFonts w:ascii="Cambria" w:hAnsi="Cambria"/>
+          <w:sz w:val="28"/>
+          <w:szCs w:val="28"/>
+        </w:rPr>
+        <w:t>Редактор базы данных сигналов</w:t>
+      </w:r>
+    </w:p>
+    <w:p>
+      <w:pPr>
+        <w:rPr>
+          <w:rFonts w:ascii="Cambria" w:hAnsi="Cambria"/>
+          <w:sz w:val="28"/>
+          <w:szCs w:val="28"/>
+        </w:rPr>
+      </w:pPr>
+      <w:r>
+        <w:rPr>
+          <w:rFonts w:ascii="Cambria" w:hAnsi="Cambria"/>
+          <w:sz w:val="28"/>
+          <w:szCs w:val="28"/>
+        </w:rPr>
+        <w:t>Используя инструменты редактора базы данных сигналов, пользователь может задать необх</w:t>
+      </w:r>
+      <w:r>
+        <w:rPr>
+          <w:rFonts w:ascii="Cambria" w:hAnsi="Cambria"/>
+          <w:sz w:val="28"/>
+          <w:szCs w:val="28"/>
+        </w:rPr>
+        <w:t>одимые для работы схемы сигналы.</w:t>
+      </w:r>
+    </w:p>
+    <w:p>
+      <w:pPr>
+        <w:rPr>
+          <w:rFonts w:ascii="Cambria" w:hAnsi="Cambria"/>
+          <w:sz w:val="28"/>
+          <w:szCs w:val="28"/>
+        </w:rPr>
+      </w:pPr>
+      <w:r>
+        <w:rPr>
+          <w:rFonts w:ascii="Cambria" w:hAnsi="Cambria"/>
+          <w:sz w:val="28"/>
+          <w:szCs w:val="28"/>
+        </w:rPr>
+        <w:t>Преимуществом использования базы данных сигналов является то, что в случае создания пользователем пакета проектов, к которому подключена база данных сигналов, сигналы из базы данных будут видны во всех проектах этого пакета.</w:t>
+      </w:r>
+    </w:p>
+    <w:p>
+      <w:pPr>
+        <w:rPr>
+          <w:rFonts w:ascii="Cambria" w:hAnsi="Cambria"/>
+          <w:sz w:val="28"/>
+          <w:szCs w:val="28"/>
+        </w:rPr>
+      </w:pPr>
+    </w:p>
+    <w:p>
+      <w:pPr>
+        <w:rPr>
+          <w:rFonts w:ascii="Cambria" w:hAnsi="Cambria"/>
+          <w:sz w:val="28"/>
+          <w:szCs w:val="28"/>
+        </w:rPr>
+      </w:pPr>
+    </w:p>
+    <w:p>
+      <w:pPr>
+        <w:rPr>
+          <w:rFonts w:ascii="Cambria" w:hAnsi="Cambria"/>
+          <w:sz w:val="28"/>
+          <w:szCs w:val="28"/>
+        </w:rPr>
+      </w:pPr>
+    </w:p>
+    <w:p>
+      <w:pPr>
+        <w:rPr>
+          <w:rFonts w:ascii="Cambria" w:hAnsi="Cambria"/>
+          <w:sz w:val="28"/>
+          <w:szCs w:val="28"/>
+        </w:rPr>
+      </w:pPr>
+    </w:p>
+    <w:p>
+      <w:pPr>
+        <w:rPr>
+          <w:rFonts w:ascii="Cambria" w:hAnsi="Cambria"/>
+          <w:sz w:val="28"/>
+          <w:szCs w:val="28"/>
+        </w:rPr>
+      </w:pPr>
+    </w:p>
+    <w:p>
+      <w:pPr>
+        <w:rPr>
+          <w:rFonts w:ascii="Cambria" w:hAnsi="Cambria"/>
+          <w:sz w:val="28"/>
+          <w:szCs w:val="28"/>
+        </w:rPr>
+      </w:pPr>
+    </w:p>
+    <w:p>
+      <w:pPr>
+        <w:rPr>
+          <w:rFonts w:ascii="Cambria" w:hAnsi="Cambria"/>
+          <w:sz w:val="28"/>
+          <w:szCs w:val="28"/>
+        </w:rPr>
+      </w:pPr>
+    </w:p>
+    <w:p>
+      <w:pPr>
+        <w:rPr>
+          <w:rFonts w:ascii="Cambria" w:hAnsi="Cambria"/>
+          <w:sz w:val="28"/>
+          <w:szCs w:val="28"/>
+        </w:rPr>
+      </w:pPr>
+    </w:p>
+    <w:p>
+      <w:pPr>
+        <w:rPr>
+          <w:rFonts w:ascii="Cambria" w:hAnsi="Cambria"/>
+          <w:b/>
+          <w:sz w:val="28"/>
+          <w:szCs w:val="28"/>
+        </w:rPr>
+      </w:pPr>
+      <w:r>
+        <w:rPr>
+          <w:rFonts w:ascii="Cambria" w:hAnsi="Cambria"/>
+          <w:b/>
+          <w:sz w:val="28"/>
+          <w:szCs w:val="28"/>
+        </w:rPr>
+        <w:lastRenderedPageBreak/>
+        <w:t>Работа с массивами</w:t>
+      </w:r>
+    </w:p>
+    <w:p>
+      <w:pPr>
+        <w:rPr>
+          <w:rFonts w:ascii="Cambria" w:hAnsi="Cambria"/>
+          <w:sz w:val="28"/>
+          <w:szCs w:val="28"/>
+        </w:rPr>
+      </w:pPr>
+      <w:r>
+        <w:rPr>
+          <w:rFonts w:ascii="Cambria" w:hAnsi="Cambria"/>
+          <w:sz w:val="28"/>
+          <w:szCs w:val="28"/>
+        </w:rPr>
+        <w:t xml:space="preserve">Большинство блоков в среде </w:t>
+      </w:r>
+      <w:r>
+        <w:rPr>
+          <w:rFonts w:ascii="Cambria" w:hAnsi="Cambria"/>
+          <w:sz w:val="28"/>
+          <w:szCs w:val="28"/>
+          <w:lang w:val="en-US"/>
+        </w:rPr>
+        <w:t>SimInTech</w:t>
+      </w:r>
+      <w:r>
+        <w:rPr>
+          <w:rFonts w:ascii="Cambria" w:hAnsi="Cambria"/>
+          <w:sz w:val="28"/>
+          <w:szCs w:val="28"/>
+        </w:rPr>
+        <w:t xml:space="preserve"> </w:t>
+      </w:r>
+      <w:r>
+        <w:rPr>
+          <w:rFonts w:ascii="Cambria" w:hAnsi="Cambria"/>
+          <w:sz w:val="28"/>
+          <w:szCs w:val="28"/>
+        </w:rPr>
+        <w:t>поддерживает два режима работы</w:t>
+      </w:r>
+      <w:r>
+        <w:rPr>
+          <w:rFonts w:ascii="Cambria" w:hAnsi="Cambria"/>
+          <w:sz w:val="28"/>
+          <w:szCs w:val="28"/>
+        </w:rPr>
+        <w:t>:</w:t>
+      </w:r>
+    </w:p>
+    <w:p>
+      <w:pPr>
+        <w:pStyle w:val="a4"/>
+        <w:numPr>
+          <w:ilvl w:val="0"/>
+          <w:numId w:val="17"/>
+        </w:numPr>
+        <w:rPr>
+          <w:rFonts w:ascii="Cambria" w:hAnsi="Cambria"/>
+          <w:sz w:val="28"/>
+          <w:szCs w:val="28"/>
+        </w:rPr>
+      </w:pPr>
+      <w:r>
+        <w:rPr>
+          <w:rFonts w:ascii="Cambria" w:hAnsi="Cambria"/>
+          <w:sz w:val="28"/>
+          <w:szCs w:val="28"/>
+        </w:rPr>
+        <w:t>Одиночн</w:t>
+      </w:r>
+      <w:r>
+        <w:rPr>
+          <w:rFonts w:ascii="Cambria" w:hAnsi="Cambria"/>
+          <w:sz w:val="28"/>
+          <w:szCs w:val="28"/>
+        </w:rPr>
+        <w:t>ый</w:t>
+      </w:r>
+      <w:r>
+        <w:rPr>
+          <w:rFonts w:ascii="Cambria" w:hAnsi="Cambria"/>
+          <w:sz w:val="28"/>
+          <w:szCs w:val="28"/>
+        </w:rPr>
+        <w:t xml:space="preserve"> –</w:t>
+      </w:r>
+      <w:r>
+        <w:rPr>
+          <w:rFonts w:ascii="Cambria" w:hAnsi="Cambria"/>
+          <w:sz w:val="28"/>
+          <w:szCs w:val="28"/>
+        </w:rPr>
+        <w:t xml:space="preserve"> </w:t>
+      </w:r>
+      <w:r>
+        <w:rPr>
+          <w:rFonts w:ascii="Cambria" w:hAnsi="Cambria"/>
+          <w:sz w:val="28"/>
+          <w:szCs w:val="28"/>
+        </w:rPr>
+        <w:t>блок обрабатывает только один поступающий на него сигнал;</w:t>
+      </w:r>
+    </w:p>
+    <w:p>
+      <w:pPr>
+        <w:pStyle w:val="a4"/>
+        <w:numPr>
+          <w:ilvl w:val="0"/>
+          <w:numId w:val="17"/>
+        </w:numPr>
+        <w:rPr>
+          <w:rFonts w:ascii="Cambria" w:hAnsi="Cambria"/>
+          <w:sz w:val="28"/>
+          <w:szCs w:val="28"/>
+        </w:rPr>
+      </w:pPr>
+      <w:r>
+        <w:rPr>
+          <w:rFonts w:ascii="Cambria" w:hAnsi="Cambria"/>
+          <w:sz w:val="28"/>
+          <w:szCs w:val="28"/>
+        </w:rPr>
+        <w:t>Векторн</w:t>
+      </w:r>
+      <w:r>
+        <w:rPr>
+          <w:rFonts w:ascii="Cambria" w:hAnsi="Cambria"/>
+          <w:sz w:val="28"/>
+          <w:szCs w:val="28"/>
+        </w:rPr>
+        <w:t>ый</w:t>
+      </w:r>
+      <w:r>
+        <w:rPr>
+          <w:rFonts w:ascii="Cambria" w:hAnsi="Cambria"/>
+          <w:sz w:val="28"/>
+          <w:szCs w:val="28"/>
+        </w:rPr>
+        <w:t xml:space="preserve"> </w:t>
+      </w:r>
+      <w:r>
+        <w:rPr>
+          <w:rFonts w:ascii="Cambria" w:hAnsi="Cambria"/>
+          <w:sz w:val="28"/>
+          <w:szCs w:val="28"/>
+        </w:rPr>
+        <w:t>–</w:t>
+      </w:r>
+      <w:r>
+        <w:rPr>
+          <w:rFonts w:ascii="Cambria" w:hAnsi="Cambria"/>
+          <w:sz w:val="28"/>
+          <w:szCs w:val="28"/>
+        </w:rPr>
+        <w:t xml:space="preserve"> </w:t>
+      </w:r>
+      <w:r>
+        <w:rPr>
+          <w:rFonts w:ascii="Cambria" w:hAnsi="Cambria"/>
+          <w:sz w:val="28"/>
+          <w:szCs w:val="28"/>
+        </w:rPr>
+        <w:t>блок обрабатывает одномерный массив наперед заданной или изменяющейся в процессе расчета размерности</w:t>
+      </w:r>
+      <w:r>
+        <w:rPr>
+          <w:rFonts w:ascii="Cambria" w:hAnsi="Cambria"/>
+          <w:sz w:val="28"/>
+          <w:szCs w:val="28"/>
+        </w:rPr>
+        <w:t xml:space="preserve">. Если блок обладает поддержкой векторного режима работы, то в справке среды </w:t>
+      </w:r>
+      <w:r>
+        <w:rPr>
+          <w:rFonts w:ascii="Cambria" w:hAnsi="Cambria"/>
+          <w:sz w:val="28"/>
+          <w:szCs w:val="28"/>
+          <w:lang w:val="en-US"/>
+        </w:rPr>
+        <w:t>SimInTech</w:t>
+      </w:r>
+      <w:r>
+        <w:rPr>
+          <w:rFonts w:ascii="Cambria" w:hAnsi="Cambria"/>
+          <w:sz w:val="28"/>
+          <w:szCs w:val="28"/>
+        </w:rPr>
+        <w:t xml:space="preserve"> </w:t>
+      </w:r>
+      <w:r>
+        <w:rPr>
+          <w:rFonts w:ascii="Cambria" w:hAnsi="Cambria"/>
+          <w:sz w:val="28"/>
+          <w:szCs w:val="28"/>
+        </w:rPr>
+        <w:t>имеется указание и говорится, что блок векторизован</w:t>
+      </w:r>
+      <w:r>
+        <w:rPr>
+          <w:rFonts w:ascii="Cambria" w:hAnsi="Cambria"/>
+          <w:sz w:val="28"/>
+          <w:szCs w:val="28"/>
+        </w:rPr>
+        <w:t>.</w:t>
+      </w:r>
+    </w:p>
+    <w:p>
+      <w:pPr>
+        <w:rPr>
+          <w:rFonts w:ascii="Cambria" w:hAnsi="Cambria"/>
+          <w:sz w:val="28"/>
+          <w:szCs w:val="28"/>
+        </w:rPr>
+      </w:pPr>
+      <w:r>
+        <w:rPr>
+          <w:rFonts w:ascii="Cambria" w:hAnsi="Cambria"/>
+          <w:sz w:val="28"/>
+          <w:szCs w:val="28"/>
+        </w:rPr>
+        <w:t>Одиночный режим обычно используется, например, для разработки нетиповых схем управления оборудованием, когда объект управления обладает некоторыми индивидуальными отличиями от других объектов управления.</w:t>
+      </w:r>
+    </w:p>
+    <w:p>
+      <w:pPr>
+        <w:rPr>
+          <w:rFonts w:ascii="Cambria" w:hAnsi="Cambria"/>
+          <w:sz w:val="28"/>
+          <w:szCs w:val="28"/>
+        </w:rPr>
+      </w:pPr>
+      <w:r>
+        <w:rPr>
+          <w:rFonts w:ascii="Cambria" w:hAnsi="Cambria"/>
+          <w:sz w:val="28"/>
+          <w:szCs w:val="28"/>
+        </w:rPr>
+        <w:t xml:space="preserve">Работа во втором режиме позволяет создавать и обрабатывать алгоритмы для произвольного количества объектов управления, и </w:t>
+      </w:r>
+      <w:r>
+        <w:rPr>
+          <w:rFonts w:ascii="Cambria" w:hAnsi="Cambria"/>
+          <w:sz w:val="28"/>
+          <w:szCs w:val="28"/>
+        </w:rPr>
+        <w:t>схема</w:t>
+      </w:r>
+      <w:r>
+        <w:rPr>
+          <w:rFonts w:ascii="Cambria" w:hAnsi="Cambria"/>
+          <w:sz w:val="28"/>
+          <w:szCs w:val="28"/>
+        </w:rPr>
+        <w:t xml:space="preserve"> работы которых идентичн</w:t>
+      </w:r>
+      <w:r>
+        <w:rPr>
+          <w:rFonts w:ascii="Cambria" w:hAnsi="Cambria"/>
+          <w:sz w:val="28"/>
+          <w:szCs w:val="28"/>
+        </w:rPr>
+        <w:t>а</w:t>
+      </w:r>
+      <w:r>
+        <w:rPr>
+          <w:rFonts w:ascii="Cambria" w:hAnsi="Cambria"/>
+          <w:sz w:val="28"/>
+          <w:szCs w:val="28"/>
+        </w:rPr>
+        <w:t xml:space="preserve"> друг другу.</w:t>
+      </w:r>
+      <w:r>
+        <w:rPr>
+          <w:rFonts w:ascii="Cambria" w:hAnsi="Cambria"/>
+          <w:sz w:val="28"/>
+          <w:szCs w:val="28"/>
+        </w:rPr>
+        <w:t xml:space="preserve"> Примером таких алгоритмов могут служить алгоритмы управления задвижками, насосами и т.п.</w:t>
+      </w:r>
+    </w:p>
+    <w:p>
+      <w:pPr>
+        <w:rPr>
+          <w:rFonts w:ascii="Cambria" w:hAnsi="Cambria"/>
+          <w:sz w:val="28"/>
+          <w:szCs w:val="28"/>
+        </w:rPr>
+      </w:pPr>
+      <w:r>
+        <w:rPr>
+          <w:rFonts w:ascii="Cambria" w:hAnsi="Cambria"/>
+          <w:sz w:val="28"/>
+          <w:szCs w:val="28"/>
+        </w:rPr>
+        <w:t>Для работы с таким оборудованием достаточно единожды набрать схему из векторизованных блоков, в свойствах которых указать количество объектов управления (оно может быть, как постоянным, в случае, если точное количество объектов управления известно до написания алгоритма, так и быть изменяемым, если количество объектов управления не известно до написания алгоритма).</w:t>
+      </w:r>
+      <w:r>
+        <w:rPr>
+          <w:rFonts w:ascii="Cambria" w:hAnsi="Cambria"/>
+          <w:sz w:val="28"/>
+          <w:szCs w:val="28"/>
+        </w:rPr>
+        <w:t xml:space="preserve"> </w:t>
+      </w:r>
+      <w:r>
+        <w:rPr>
+          <w:rFonts w:ascii="Cambria" w:hAnsi="Cambria"/>
+          <w:sz w:val="28"/>
+          <w:szCs w:val="28"/>
+        </w:rPr>
+        <w:t>Векторная схема будет обсчитывать каждый элемент вектора в зависимости от приходящих входных сигналов.</w:t>
+      </w:r>
+    </w:p>
+    <w:p>
+      <w:pPr>
+        <w:rPr>
+          <w:rFonts w:ascii="Cambria" w:hAnsi="Cambria"/>
+          <w:sz w:val="28"/>
+          <w:szCs w:val="28"/>
+        </w:rPr>
+      </w:pPr>
+      <w:r>
+        <w:rPr>
+          <w:rFonts w:ascii="Cambria" w:hAnsi="Cambria"/>
+          <w:sz w:val="28"/>
+          <w:szCs w:val="28"/>
+        </w:rPr>
+        <w:t>Задание векторного массива может происходить как непосредственно в блоке</w:t>
+      </w:r>
+      <w:r>
+        <w:rPr>
+          <w:rFonts w:ascii="Cambria" w:hAnsi="Cambria"/>
+          <w:sz w:val="28"/>
+          <w:szCs w:val="28"/>
+        </w:rPr>
+        <w:t xml:space="preserve"> (см. </w:t>
+      </w:r>
+      <w:r>
+        <w:rPr>
+          <w:rFonts w:ascii="Cambria" w:hAnsi="Cambria"/>
+          <w:b/>
+          <w:sz w:val="28"/>
+          <w:szCs w:val="28"/>
+        </w:rPr>
+        <w:t>Рисунок 16</w:t>
+      </w:r>
+      <w:r>
+        <w:rPr>
+          <w:rFonts w:ascii="Cambria" w:hAnsi="Cambria"/>
+          <w:sz w:val="28"/>
+          <w:szCs w:val="28"/>
+        </w:rPr>
+        <w:t>)</w:t>
+      </w:r>
+      <w:r>
+        <w:rPr>
+          <w:rFonts w:ascii="Cambria" w:hAnsi="Cambria"/>
+          <w:sz w:val="28"/>
+          <w:szCs w:val="28"/>
+        </w:rPr>
+        <w:t xml:space="preserve">, так </w:t>
+      </w:r>
+      <w:r>
+        <w:rPr>
+          <w:rFonts w:ascii="Cambria" w:hAnsi="Cambria"/>
+          <w:sz w:val="28"/>
+          <w:szCs w:val="28"/>
+        </w:rPr>
+        <w:t>и за его пределами, т.е. в свойства блока прописывается</w:t>
+      </w:r>
+      <w:r>
+        <w:rPr>
+          <w:rFonts w:ascii="Cambria" w:hAnsi="Cambria"/>
+          <w:sz w:val="28"/>
+          <w:szCs w:val="28"/>
+        </w:rPr>
+        <w:t xml:space="preserve"> лишь </w:t>
+      </w:r>
+      <w:r>
+        <w:rPr>
+          <w:rFonts w:ascii="Cambria" w:hAnsi="Cambria"/>
+          <w:sz w:val="28"/>
+          <w:szCs w:val="28"/>
+        </w:rPr>
+        <w:t>сигнал</w:t>
+      </w:r>
+      <w:r>
+        <w:rPr>
+          <w:rFonts w:ascii="Cambria" w:hAnsi="Cambria"/>
+          <w:sz w:val="28"/>
+          <w:szCs w:val="28"/>
+        </w:rPr>
+        <w:t>, отвечающ</w:t>
+      </w:r>
+      <w:r>
+        <w:rPr>
+          <w:rFonts w:ascii="Cambria" w:hAnsi="Cambria"/>
+          <w:sz w:val="28"/>
+          <w:szCs w:val="28"/>
+        </w:rPr>
+        <w:t>ий</w:t>
+      </w:r>
+      <w:r>
+        <w:rPr>
+          <w:rFonts w:ascii="Cambria" w:hAnsi="Cambria"/>
+          <w:sz w:val="28"/>
+          <w:szCs w:val="28"/>
+        </w:rPr>
+        <w:t xml:space="preserve"> за размерность массива</w:t>
+      </w:r>
+      <w:r>
+        <w:rPr>
+          <w:rFonts w:ascii="Cambria" w:hAnsi="Cambria"/>
+          <w:sz w:val="28"/>
+          <w:szCs w:val="28"/>
+        </w:rPr>
+        <w:t xml:space="preserve"> (см. </w:t>
+      </w:r>
+      <w:r>
+        <w:rPr>
+          <w:rFonts w:ascii="Cambria" w:hAnsi="Cambria"/>
+          <w:b/>
+          <w:sz w:val="28"/>
+          <w:szCs w:val="28"/>
+        </w:rPr>
+        <w:t>Рисунок 17</w:t>
+      </w:r>
+      <w:r>
+        <w:rPr>
+          <w:rFonts w:ascii="Cambria" w:hAnsi="Cambria"/>
+          <w:sz w:val="28"/>
+          <w:szCs w:val="28"/>
+        </w:rPr>
+        <w:t>)</w:t>
+      </w:r>
+      <w:r>
+        <w:rPr>
+          <w:rFonts w:ascii="Cambria" w:hAnsi="Cambria"/>
+          <w:sz w:val="28"/>
+          <w:szCs w:val="28"/>
+        </w:rPr>
+        <w:t>.</w:t>
+      </w:r>
+    </w:p>
+    <w:p>
+      <w:pPr>
+        <w:rPr>
+          <w:rFonts w:ascii="Cambria" w:hAnsi="Cambria"/>
+          <w:sz w:val="28"/>
+          <w:szCs w:val="28"/>
+        </w:rPr>
+      </w:pPr>
+    </w:p>
+    <w:p>
+      <w:pPr>
+        <w:rPr>
+          <w:rFonts w:ascii="Cambria" w:hAnsi="Cambria"/>
+          <w:sz w:val="28"/>
+          <w:szCs w:val="28"/>
+        </w:rPr>
+      </w:pPr>
+    </w:p>
+    <w:p>
+      <w:pPr>
+        <w:rPr>
+          <w:rFonts w:ascii="Cambria" w:hAnsi="Cambria"/>
+          <w:sz w:val="28"/>
+          <w:szCs w:val="28"/>
+        </w:rPr>
+      </w:pPr>
+    </w:p>
+    <w:p>
+      <w:pPr>
+        <w:rPr>
+          <w:rFonts w:ascii="Cambria" w:hAnsi="Cambria"/>
+          <w:sz w:val="28"/>
+          <w:szCs w:val="28"/>
+        </w:rPr>
+      </w:pPr>
+    </w:p>
+    <w:p>
+      <w:pPr>
+        <w:jc w:val="center"/>
+        <w:rPr>
+          <w:rFonts w:ascii="Cambria" w:hAnsi="Cambria"/>
+          <w:sz w:val="28"/>
+          <w:szCs w:val="28"/>
+        </w:rPr>
+      </w:pPr>
+      <w:r>
+        <w:rPr>
+          <w:rFonts w:ascii="Cambria" w:hAnsi="Cambria"/>
+          <w:noProof/>
+          <w:sz w:val="28"/>
+          <w:szCs w:val="28"/>
+        </w:rPr>
+        <w:lastRenderedPageBreak/>
+        <w:drawing>
+          <wp:inline distT="0" distB="0" distL="0" distR="0">
+            <wp:extent cx="3139712" cy="3528366"/>
+            <wp:effectExtent l="0" t="0" r="3810" b="0"/>
+            <wp:docPr id="21" name="Рисунок 21"/>
+            <wp:cNvGraphicFramePr>
+              <a:graphicFrameLocks xmlns:a="http://schemas.openxmlformats.org/drawingml/2006/main" noChangeAspect="1"/>
+            </wp:cNvGraphicFramePr>
+            <a:graphic xmlns:a="http://schemas.openxmlformats.org/drawingml/2006/main">
+              <a:graphicData uri="http://schemas.openxmlformats.org/drawingml/2006/picture">
+                <pic:pic xmlns:pic="http://schemas.openxmlformats.org/drawingml/2006/picture">
+                  <pic:nvPicPr>
+                    <pic:cNvPr id="21" name="09_Задание массива 1.png"/>
+                    <pic:cNvPicPr/>
+                  </pic:nvPicPr>
+                  <pic:blipFill>
+                    <a:blip r:embed="rId20">
+                      <a:extLst>
+                        <a:ext uri="{28A0092B-C50C-407E-A947-70E740481C1C}">
+                          <a14:useLocalDpi xmlns:a14="http://schemas.microsoft.com/office/drawing/2010/main" val="0"/>
+                        </a:ext>
+                      </a:extLst>
+                    </a:blip>
+                    <a:stretch>
+                      <a:fillRect/>
+                    </a:stretch>
+                  </pic:blipFill>
+                  <pic:spPr>
+                    <a:xfrm>
+                      <a:off x="0" y="0"/>
+                      <a:ext cx="3139712" cy="3528366"/>
+                    </a:xfrm>
+                    <a:prstGeom prst="rect">
+                      <a:avLst/>
+                    </a:prstGeom>
+                  </pic:spPr>
+                </pic:pic>
+              </a:graphicData>
+            </a:graphic>
+          </wp:inline>
+        </w:drawing>
+      </w:r>
+    </w:p>
+    <w:p>
+      <w:pPr>
+        <w:jc w:val="center"/>
+        <w:rPr>
+          <w:rFonts w:ascii="Cambria" w:hAnsi="Cambria"/>
+          <w:sz w:val="28"/>
+          <w:szCs w:val="28"/>
+        </w:rPr>
+      </w:pPr>
+      <w:r>
+        <w:rPr>
+          <w:rFonts w:ascii="Cambria" w:hAnsi="Cambria"/>
+          <w:sz w:val="28"/>
+          <w:szCs w:val="28"/>
+        </w:rPr>
+        <w:t>Рисунок 16. Задание размерности массива непосредственно в блоке</w:t>
+      </w:r>
+      <w:r>
+        <w:rPr>
+          <w:rFonts w:ascii="Cambria" w:hAnsi="Cambria"/>
+          <w:sz w:val="28"/>
+          <w:szCs w:val="28"/>
+        </w:rPr>
+        <w:t xml:space="preserve"> (на рисунке – блок «Константа»)</w:t>
+      </w:r>
+    </w:p>
+    <w:p>
+      <w:pPr>
+        <w:jc w:val="center"/>
+        <w:rPr>
+          <w:rFonts w:ascii="Cambria" w:hAnsi="Cambria"/>
+          <w:sz w:val="28"/>
+          <w:szCs w:val="28"/>
+        </w:rPr>
+      </w:pPr>
+      <w:r>
+        <w:rPr>
+          <w:rFonts w:ascii="Cambria" w:hAnsi="Cambria"/>
+          <w:noProof/>
+          <w:sz w:val="28"/>
+          <w:szCs w:val="28"/>
+        </w:rPr>
+        <w:drawing>
+          <wp:inline distT="0" distB="0" distL="0" distR="0">
+            <wp:extent cx="3139712" cy="3528366"/>
+            <wp:effectExtent l="0" t="0" r="3810" b="0"/>
+            <wp:docPr id="22" name="Рисунок 22"/>
+            <wp:cNvGraphicFramePr>
+              <a:graphicFrameLocks xmlns:a="http://schemas.openxmlformats.org/drawingml/2006/main" noChangeAspect="1"/>
+            </wp:cNvGraphicFramePr>
+            <a:graphic xmlns:a="http://schemas.openxmlformats.org/drawingml/2006/main">
+              <a:graphicData uri="http://schemas.openxmlformats.org/drawingml/2006/picture">
+                <pic:pic xmlns:pic="http://schemas.openxmlformats.org/drawingml/2006/picture">
+                  <pic:nvPicPr>
+                    <pic:cNvPr id="22" name="09_Задание массива 2.png"/>
+                    <pic:cNvPicPr/>
+                  </pic:nvPicPr>
+                  <pic:blipFill>
+                    <a:blip r:embed="rId21">
+                      <a:extLst>
+                        <a:ext uri="{28A0092B-C50C-407E-A947-70E740481C1C}">
+                          <a14:useLocalDpi xmlns:a14="http://schemas.microsoft.com/office/drawing/2010/main" val="0"/>
+                        </a:ext>
+                      </a:extLst>
+                    </a:blip>
+                    <a:stretch>
+                      <a:fillRect/>
+                    </a:stretch>
+                  </pic:blipFill>
+                  <pic:spPr>
+                    <a:xfrm>
+                      <a:off x="0" y="0"/>
+                      <a:ext cx="3139712" cy="3528366"/>
+                    </a:xfrm>
+                    <a:prstGeom prst="rect">
+                      <a:avLst/>
+                    </a:prstGeom>
+                  </pic:spPr>
+                </pic:pic>
+              </a:graphicData>
+            </a:graphic>
+          </wp:inline>
+        </w:drawing>
+      </w:r>
+    </w:p>
+    <w:p>
+      <w:pPr>
+        <w:jc w:val="center"/>
+        <w:rPr>
+          <w:rFonts w:ascii="Cambria" w:hAnsi="Cambria"/>
+          <w:sz w:val="28"/>
+          <w:szCs w:val="28"/>
+        </w:rPr>
+      </w:pPr>
+      <w:r>
+        <w:rPr>
+          <w:rFonts w:ascii="Cambria" w:hAnsi="Cambria"/>
+          <w:sz w:val="28"/>
+          <w:szCs w:val="28"/>
+        </w:rPr>
+        <w:t>Рисунок 17. Задание размерности массива</w:t>
+      </w:r>
+      <w:r>
+        <w:rPr>
+          <w:rFonts w:ascii="Cambria" w:hAnsi="Cambria"/>
+          <w:sz w:val="28"/>
+          <w:szCs w:val="28"/>
+        </w:rPr>
+        <w:t xml:space="preserve"> </w:t>
+      </w:r>
+      <w:r>
+        <w:rPr>
+          <w:rFonts w:ascii="Cambria" w:hAnsi="Cambria"/>
+          <w:sz w:val="28"/>
+          <w:szCs w:val="28"/>
+          <w:lang w:val="en-US"/>
+        </w:rPr>
+        <w:t>c</w:t>
+      </w:r>
+      <w:r>
+        <w:rPr>
+          <w:rFonts w:ascii="Cambria" w:hAnsi="Cambria"/>
+          <w:sz w:val="28"/>
+          <w:szCs w:val="28"/>
+        </w:rPr>
+        <w:t xml:space="preserve"> </w:t>
+      </w:r>
+      <w:r>
+        <w:rPr>
+          <w:rFonts w:ascii="Cambria" w:hAnsi="Cambria"/>
+          <w:sz w:val="28"/>
+          <w:szCs w:val="28"/>
+        </w:rPr>
+        <w:t>помощью переменной</w:t>
+      </w:r>
+      <w:r>
+        <w:rPr>
+          <w:rFonts w:ascii="Cambria" w:hAnsi="Cambria"/>
+          <w:sz w:val="28"/>
+          <w:szCs w:val="28"/>
+        </w:rPr>
+        <w:t xml:space="preserve"> (на рисунке блок «Константа»)</w:t>
+      </w:r>
+    </w:p>
+    <w:p>
+      <w:pPr>
+        <w:rPr>
+          <w:rFonts w:ascii="Cambria" w:hAnsi="Cambria"/>
+          <w:sz w:val="28"/>
+          <w:szCs w:val="28"/>
+        </w:rPr>
+      </w:pPr>
+    </w:p>
+    <w:p>
+      <w:pPr>
+        <w:rPr>
+          <w:rFonts w:ascii="Cambria" w:hAnsi="Cambria"/>
+          <w:sz w:val="28"/>
+          <w:szCs w:val="28"/>
+        </w:rPr>
+      </w:pPr>
+      <w:r>
+        <w:rPr>
+          <w:rFonts w:ascii="Cambria" w:hAnsi="Cambria"/>
+          <w:sz w:val="28"/>
+          <w:szCs w:val="28"/>
+        </w:rPr>
+        <w:t>Значение элементов массива так же может быть задано за пределами блока внешним сигналом</w:t>
+      </w:r>
+      <w:r>
+        <w:rPr>
+          <w:rFonts w:ascii="Cambria" w:hAnsi="Cambria"/>
+          <w:sz w:val="28"/>
+          <w:szCs w:val="28"/>
+        </w:rPr>
+        <w:t xml:space="preserve">. В этом случае запись будет значения блока будет выглядеть так, как приведено на </w:t>
+      </w:r>
+      <w:r>
+        <w:rPr>
+          <w:rFonts w:ascii="Cambria" w:hAnsi="Cambria"/>
+          <w:b/>
+          <w:sz w:val="28"/>
+          <w:szCs w:val="28"/>
+        </w:rPr>
+        <w:t>Рисунке 18</w:t>
+      </w:r>
+      <w:r>
+        <w:rPr>
+          <w:rFonts w:ascii="Cambria" w:hAnsi="Cambria"/>
+          <w:sz w:val="28"/>
+          <w:szCs w:val="28"/>
+        </w:rPr>
+        <w:t>.</w:t>
+      </w:r>
+    </w:p>
+    <w:p>
+      <w:pPr>
+        <w:jc w:val="center"/>
+        <w:rPr>
+          <w:rFonts w:ascii="Cambria" w:hAnsi="Cambria"/>
+          <w:sz w:val="28"/>
+          <w:szCs w:val="28"/>
+        </w:rPr>
+      </w:pPr>
+      <w:r>
+        <w:rPr>
+          <w:rFonts w:ascii="Cambria" w:hAnsi="Cambria"/>
+          <w:noProof/>
+          <w:sz w:val="28"/>
+          <w:szCs w:val="28"/>
+        </w:rPr>
+        <w:lastRenderedPageBreak/>
+        <w:drawing>
+          <wp:inline distT="0" distB="0" distL="0" distR="0">
+            <wp:extent cx="3101609" cy="3528366"/>
+            <wp:effectExtent l="0" t="0" r="3810" b="0"/>
+            <wp:docPr id="23" name="Рисунок 23"/>
+            <wp:cNvGraphicFramePr>
+              <a:graphicFrameLocks xmlns:a="http://schemas.openxmlformats.org/drawingml/2006/main" noChangeAspect="1"/>
+            </wp:cNvGraphicFramePr>
+            <a:graphic xmlns:a="http://schemas.openxmlformats.org/drawingml/2006/main">
+              <a:graphicData uri="http://schemas.openxmlformats.org/drawingml/2006/picture">
+                <pic:pic xmlns:pic="http://schemas.openxmlformats.org/drawingml/2006/picture">
+                  <pic:nvPicPr>
+                    <pic:cNvPr id="23" name="09_Задание массива 3.png"/>
+                    <pic:cNvPicPr/>
+                  </pic:nvPicPr>
+                  <pic:blipFill>
+                    <a:blip r:embed="rId22">
+                      <a:extLst>
+                        <a:ext uri="{28A0092B-C50C-407E-A947-70E740481C1C}">
+                          <a14:useLocalDpi xmlns:a14="http://schemas.microsoft.com/office/drawing/2010/main" val="0"/>
+                        </a:ext>
+                      </a:extLst>
+                    </a:blip>
+                    <a:stretch>
+                      <a:fillRect/>
+                    </a:stretch>
+                  </pic:blipFill>
+                  <pic:spPr>
+                    <a:xfrm>
+                      <a:off x="0" y="0"/>
+                      <a:ext cx="3101609" cy="3528366"/>
+                    </a:xfrm>
+                    <a:prstGeom prst="rect">
+                      <a:avLst/>
+                    </a:prstGeom>
+                  </pic:spPr>
+                </pic:pic>
+              </a:graphicData>
+            </a:graphic>
+          </wp:inline>
+        </w:drawing>
+      </w:r>
+    </w:p>
+    <w:p>
+      <w:pPr>
+        <w:jc w:val="center"/>
+        <w:rPr>
+          <w:rFonts w:ascii="Cambria" w:hAnsi="Cambria"/>
+          <w:sz w:val="28"/>
+          <w:szCs w:val="28"/>
+        </w:rPr>
+      </w:pPr>
+      <w:r>
+        <w:rPr>
+          <w:rFonts w:ascii="Cambria" w:hAnsi="Cambria"/>
+          <w:sz w:val="28"/>
+          <w:szCs w:val="28"/>
+        </w:rPr>
+        <w:t>Рисунок 18. Задание размерности массива и значения каждого из элементов с помощью внешних сигналов.</w:t>
+      </w:r>
+      <w:bookmarkStart w:id="0" w:name="_GoBack"/>
+      <w:bookmarkEnd w:id="0"/>
     </w:p>
     <w:sectPr>
       <w:pgSz w:w="11906" w:h="16838"/>
@@ -381,6 +6050,95 @@
     </w:lvl>
   </w:abstractNum>
   <w:abstractNum w:abstractNumId="1">
+    <w:nsid w:val="14540650"/>
+    <w:multiLevelType w:val="hybridMultilevel"/>
+    <w:tmpl w:val="B9880496"/>
+    <w:lvl w:ilvl="0" w:tplc="29FE7A00">
+      <w:start w:val="1"/>
+      <w:numFmt w:val="decimal"/>
+      <w:lvlText w:val="%1."/>
+      <w:lvlJc w:val="left"/>
+      <w:pPr>
+        <w:ind w:left="1069" w:hanging="360"/>
+      </w:pPr>
+      <w:rPr>
+        <w:rFonts w:hint="default"/>
+      </w:rPr>
+    </w:lvl>
+    <w:lvl w:ilvl="1" w:tplc="04190019" w:tentative="1">
+      <w:start w:val="1"/>
+      <w:numFmt w:val="lowerLetter"/>
+      <w:lvlText w:val="%2."/>
+      <w:lvlJc w:val="left"/>
+      <w:pPr>
+        <w:ind w:left="1789" w:hanging="360"/>
+      </w:pPr>
+    </w:lvl>
+    <w:lvl w:ilvl="2" w:tplc="0419001B" w:tentative="1">
+      <w:start w:val="1"/>
+      <w:numFmt w:val="lowerRoman"/>
+      <w:lvlText w:val="%3."/>
+      <w:lvlJc w:val="right"/>
+      <w:pPr>
+        <w:ind w:left="2509" w:hanging="180"/>
+      </w:pPr>
+    </w:lvl>
+    <w:lvl w:ilvl="3" w:tplc="0419000F" w:tentative="1">
+      <w:start w:val="1"/>
+      <w:numFmt w:val="decimal"/>
+      <w:lvlText w:val="%4."/>
+      <w:lvlJc w:val="left"/>
+      <w:pPr>
+        <w:ind w:left="3229" w:hanging="360"/>
+      </w:pPr>
+    </w:lvl>
+    <w:lvl w:ilvl="4" w:tplc="04190019" w:tentative="1">
+      <w:start w:val="1"/>
+      <w:numFmt w:val="lowerLetter"/>
+      <w:lvlText w:val="%5."/>
+      <w:lvlJc w:val="left"/>
+      <w:pPr>
+        <w:ind w:left="3949" w:hanging="360"/>
+      </w:pPr>
+    </w:lvl>
+    <w:lvl w:ilvl="5" w:tplc="0419001B" w:tentative="1">
+      <w:start w:val="1"/>
+      <w:numFmt w:val="lowerRoman"/>
+      <w:lvlText w:val="%6."/>
+      <w:lvlJc w:val="right"/>
+      <w:pPr>
+        <w:ind w:left="4669" w:hanging="180"/>
+      </w:pPr>
+    </w:lvl>
+    <w:lvl w:ilvl="6" w:tplc="0419000F" w:tentative="1">
+      <w:start w:val="1"/>
+      <w:numFmt w:val="decimal"/>
+      <w:lvlText w:val="%7."/>
+      <w:lvlJc w:val="left"/>
+      <w:pPr>
+        <w:ind w:left="5389" w:hanging="360"/>
+      </w:pPr>
+    </w:lvl>
+    <w:lvl w:ilvl="7" w:tplc="04190019" w:tentative="1">
+      <w:start w:val="1"/>
+      <w:numFmt w:val="lowerLetter"/>
+      <w:lvlText w:val="%8."/>
+      <w:lvlJc w:val="left"/>
+      <w:pPr>
+        <w:ind w:left="6109" w:hanging="360"/>
+      </w:pPr>
+    </w:lvl>
+    <w:lvl w:ilvl="8" w:tplc="0419001B" w:tentative="1">
+      <w:start w:val="1"/>
+      <w:numFmt w:val="lowerRoman"/>
+      <w:lvlText w:val="%9."/>
+      <w:lvlJc w:val="right"/>
+      <w:pPr>
+        <w:ind w:left="6829" w:hanging="180"/>
+      </w:pPr>
+    </w:lvl>
+  </w:abstractNum>
+  <w:abstractNum w:abstractNumId="2">
     <w:nsid w:val="16296360"/>
     <w:multiLevelType w:val="multilevel"/>
     <w:tmpl w:val="790A17E2"/>
@@ -493,7 +6251,7 @@
       </w:rPr>
     </w:lvl>
   </w:abstractNum>
-  <w:abstractNum w:abstractNumId="2">
+  <w:abstractNum w:abstractNumId="3">
     <w:nsid w:val="1CBC1AAA"/>
     <w:multiLevelType w:val="hybridMultilevel"/>
     <w:tmpl w:val="29E46922"/>
@@ -579,7 +6337,7 @@
       </w:pPr>
     </w:lvl>
   </w:abstractNum>
-  <w:abstractNum w:abstractNumId="3">
+  <w:abstractNum w:abstractNumId="4">
     <w:nsid w:val="2BB6331A"/>
     <w:multiLevelType w:val="hybridMultilevel"/>
     <w:tmpl w:val="A5F06D58"/>
@@ -668,7 +6426,7 @@
       </w:pPr>
     </w:lvl>
   </w:abstractNum>
-  <w:abstractNum w:abstractNumId="4">
+  <w:abstractNum w:abstractNumId="5">
     <w:nsid w:val="302A7B58"/>
     <w:multiLevelType w:val="hybridMultilevel"/>
     <w:tmpl w:val="C6D68482"/>
@@ -757,7 +6515,209 @@
       </w:pPr>
     </w:lvl>
   </w:abstractNum>
-  <w:abstractNum w:abstractNumId="5">
+  <w:abstractNum w:abstractNumId="6">
+    <w:nsid w:val="3A330903"/>
+    <w:multiLevelType w:val="hybridMultilevel"/>
+    <w:tmpl w:val="4296E406"/>
+    <w:lvl w:ilvl="0" w:tplc="0419000D">
+      <w:start w:val="1"/>
+      <w:numFmt w:val="bullet"/>
+      <w:lvlText w:val=""/>
+      <w:lvlJc w:val="left"/>
+      <w:pPr>
+        <w:ind w:left="1429" w:hanging="360"/>
+      </w:pPr>
+      <w:rPr>
+        <w:rFonts w:ascii="Wingdings" w:hAnsi="Wingdings" w:hint="default"/>
+      </w:rPr>
+    </w:lvl>
+    <w:lvl w:ilvl="1" w:tplc="04190003" w:tentative="1">
+      <w:start w:val="1"/>
+      <w:numFmt w:val="bullet"/>
+      <w:lvlText w:val="o"/>
+      <w:lvlJc w:val="left"/>
+      <w:pPr>
+        <w:ind w:left="2149" w:hanging="360"/>
+      </w:pPr>
+      <w:rPr>
+        <w:rFonts w:ascii="Courier New" w:hAnsi="Courier New" w:cs="Courier New" w:hint="default"/>
+      </w:rPr>
+    </w:lvl>
+    <w:lvl w:ilvl="2" w:tplc="04190005" w:tentative="1">
+      <w:start w:val="1"/>
+      <w:numFmt w:val="bullet"/>
+      <w:lvlText w:val=""/>
+      <w:lvlJc w:val="left"/>
+      <w:pPr>
+        <w:ind w:left="2869" w:hanging="360"/>
+      </w:pPr>
+      <w:rPr>
+        <w:rFonts w:ascii="Wingdings" w:hAnsi="Wingdings" w:hint="default"/>
+      </w:rPr>
+    </w:lvl>
+    <w:lvl w:ilvl="3" w:tplc="04190001" w:tentative="1">
+      <w:start w:val="1"/>
+      <w:numFmt w:val="bullet"/>
+      <w:lvlText w:val=""/>
+      <w:lvlJc w:val="left"/>
+      <w:pPr>
+        <w:ind w:left="3589" w:hanging="360"/>
+      </w:pPr>
+      <w:rPr>
+        <w:rFonts w:ascii="Symbol" w:hAnsi="Symbol" w:hint="default"/>
+      </w:rPr>
+    </w:lvl>
+    <w:lvl w:ilvl="4" w:tplc="04190003" w:tentative="1">
+      <w:start w:val="1"/>
+      <w:numFmt w:val="bullet"/>
+      <w:lvlText w:val="o"/>
+      <w:lvlJc w:val="left"/>
+      <w:pPr>
+        <w:ind w:left="4309" w:hanging="360"/>
+      </w:pPr>
+      <w:rPr>
+        <w:rFonts w:ascii="Courier New" w:hAnsi="Courier New" w:cs="Courier New" w:hint="default"/>
+      </w:rPr>
+    </w:lvl>
+    <w:lvl w:ilvl="5" w:tplc="04190005" w:tentative="1">
+      <w:start w:val="1"/>
+      <w:numFmt w:val="bullet"/>
+      <w:lvlText w:val=""/>
+      <w:lvlJc w:val="left"/>
+      <w:pPr>
+        <w:ind w:left="5029" w:hanging="360"/>
+      </w:pPr>
+      <w:rPr>
+        <w:rFonts w:ascii="Wingdings" w:hAnsi="Wingdings" w:hint="default"/>
+      </w:rPr>
+    </w:lvl>
+    <w:lvl w:ilvl="6" w:tplc="04190001" w:tentative="1">
+      <w:start w:val="1"/>
+      <w:numFmt w:val="bullet"/>
+      <w:lvlText w:val=""/>
+      <w:lvlJc w:val="left"/>
+      <w:pPr>
+        <w:ind w:left="5749" w:hanging="360"/>
+      </w:pPr>
+      <w:rPr>
+        <w:rFonts w:ascii="Symbol" w:hAnsi="Symbol" w:hint="default"/>
+      </w:rPr>
+    </w:lvl>
+    <w:lvl w:ilvl="7" w:tplc="04190003" w:tentative="1">
+      <w:start w:val="1"/>
+      <w:numFmt w:val="bullet"/>
+      <w:lvlText w:val="o"/>
+      <w:lvlJc w:val="left"/>
+      <w:pPr>
+        <w:ind w:left="6469" w:hanging="360"/>
+      </w:pPr>
+      <w:rPr>
+        <w:rFonts w:ascii="Courier New" w:hAnsi="Courier New" w:cs="Courier New" w:hint="default"/>
+      </w:rPr>
+    </w:lvl>
+    <w:lvl w:ilvl="8" w:tplc="04190005" w:tentative="1">
+      <w:start w:val="1"/>
+      <w:numFmt w:val="bullet"/>
+      <w:lvlText w:val=""/>
+      <w:lvlJc w:val="left"/>
+      <w:pPr>
+        <w:ind w:left="7189" w:hanging="360"/>
+      </w:pPr>
+      <w:rPr>
+        <w:rFonts w:ascii="Wingdings" w:hAnsi="Wingdings" w:hint="default"/>
+      </w:rPr>
+    </w:lvl>
+  </w:abstractNum>
+  <w:abstractNum w:abstractNumId="7">
+    <w:nsid w:val="3BB3787D"/>
+    <w:multiLevelType w:val="hybridMultilevel"/>
+    <w:tmpl w:val="0F9E85E2"/>
+    <w:lvl w:ilvl="0" w:tplc="29FE7A00">
+      <w:start w:val="1"/>
+      <w:numFmt w:val="decimal"/>
+      <w:lvlText w:val="%1."/>
+      <w:lvlJc w:val="left"/>
+      <w:pPr>
+        <w:ind w:left="1069" w:hanging="360"/>
+      </w:pPr>
+      <w:rPr>
+        <w:rFonts w:hint="default"/>
+      </w:rPr>
+    </w:lvl>
+    <w:lvl w:ilvl="1" w:tplc="04190019" w:tentative="1">
+      <w:start w:val="1"/>
+      <w:numFmt w:val="lowerLetter"/>
+      <w:lvlText w:val="%2."/>
+      <w:lvlJc w:val="left"/>
+      <w:pPr>
+        <w:ind w:left="1789" w:hanging="360"/>
+      </w:pPr>
+    </w:lvl>
+    <w:lvl w:ilvl="2" w:tplc="0419001B" w:tentative="1">
+      <w:start w:val="1"/>
+      <w:numFmt w:val="lowerRoman"/>
+      <w:lvlText w:val="%3."/>
+      <w:lvlJc w:val="right"/>
+      <w:pPr>
+        <w:ind w:left="2509" w:hanging="180"/>
+      </w:pPr>
+    </w:lvl>
+    <w:lvl w:ilvl="3" w:tplc="0419000F" w:tentative="1">
+      <w:start w:val="1"/>
+      <w:numFmt w:val="decimal"/>
+      <w:lvlText w:val="%4."/>
+      <w:lvlJc w:val="left"/>
+      <w:pPr>
+        <w:ind w:left="3229" w:hanging="360"/>
+      </w:pPr>
+    </w:lvl>
+    <w:lvl w:ilvl="4" w:tplc="04190019" w:tentative="1">
+      <w:start w:val="1"/>
+      <w:numFmt w:val="lowerLetter"/>
+      <w:lvlText w:val="%5."/>
+      <w:lvlJc w:val="left"/>
+      <w:pPr>
+        <w:ind w:left="3949" w:hanging="360"/>
+      </w:pPr>
+    </w:lvl>
+    <w:lvl w:ilvl="5" w:tplc="0419001B" w:tentative="1">
+      <w:start w:val="1"/>
+      <w:numFmt w:val="lowerRoman"/>
+      <w:lvlText w:val="%6."/>
+      <w:lvlJc w:val="right"/>
+      <w:pPr>
+        <w:ind w:left="4669" w:hanging="180"/>
+      </w:pPr>
+    </w:lvl>
+    <w:lvl w:ilvl="6" w:tplc="0419000F" w:tentative="1">
+      <w:start w:val="1"/>
+      <w:numFmt w:val="decimal"/>
+      <w:lvlText w:val="%7."/>
+      <w:lvlJc w:val="left"/>
+      <w:pPr>
+        <w:ind w:left="5389" w:hanging="360"/>
+      </w:pPr>
+    </w:lvl>
+    <w:lvl w:ilvl="7" w:tplc="04190019" w:tentative="1">
+      <w:start w:val="1"/>
+      <w:numFmt w:val="lowerLetter"/>
+      <w:lvlText w:val="%8."/>
+      <w:lvlJc w:val="left"/>
+      <w:pPr>
+        <w:ind w:left="6109" w:hanging="360"/>
+      </w:pPr>
+    </w:lvl>
+    <w:lvl w:ilvl="8" w:tplc="0419001B" w:tentative="1">
+      <w:start w:val="1"/>
+      <w:numFmt w:val="lowerRoman"/>
+      <w:lvlText w:val="%9."/>
+      <w:lvlJc w:val="right"/>
+      <w:pPr>
+        <w:ind w:left="6829" w:hanging="180"/>
+      </w:pPr>
+    </w:lvl>
+  </w:abstractNum>
+  <w:abstractNum w:abstractNumId="8">
     <w:nsid w:val="47F661F3"/>
     <w:multiLevelType w:val="hybridMultilevel"/>
     <w:tmpl w:val="DB56FDB0"/>
@@ -843,7 +6803,209 @@
       </w:pPr>
     </w:lvl>
   </w:abstractNum>
-  <w:abstractNum w:abstractNumId="6">
+  <w:abstractNum w:abstractNumId="9">
+    <w:nsid w:val="54102B82"/>
+    <w:multiLevelType w:val="hybridMultilevel"/>
+    <w:tmpl w:val="CCB02048"/>
+    <w:lvl w:ilvl="0" w:tplc="0419000D">
+      <w:start w:val="1"/>
+      <w:numFmt w:val="bullet"/>
+      <w:lvlText w:val=""/>
+      <w:lvlJc w:val="left"/>
+      <w:pPr>
+        <w:ind w:left="1429" w:hanging="360"/>
+      </w:pPr>
+      <w:rPr>
+        <w:rFonts w:ascii="Wingdings" w:hAnsi="Wingdings" w:hint="default"/>
+      </w:rPr>
+    </w:lvl>
+    <w:lvl w:ilvl="1" w:tplc="04190003" w:tentative="1">
+      <w:start w:val="1"/>
+      <w:numFmt w:val="bullet"/>
+      <w:lvlText w:val="o"/>
+      <w:lvlJc w:val="left"/>
+      <w:pPr>
+        <w:ind w:left="2149" w:hanging="360"/>
+      </w:pPr>
+      <w:rPr>
+        <w:rFonts w:ascii="Courier New" w:hAnsi="Courier New" w:cs="Courier New" w:hint="default"/>
+      </w:rPr>
+    </w:lvl>
+    <w:lvl w:ilvl="2" w:tplc="04190005" w:tentative="1">
+      <w:start w:val="1"/>
+      <w:numFmt w:val="bullet"/>
+      <w:lvlText w:val=""/>
+      <w:lvlJc w:val="left"/>
+      <w:pPr>
+        <w:ind w:left="2869" w:hanging="360"/>
+      </w:pPr>
+      <w:rPr>
+        <w:rFonts w:ascii="Wingdings" w:hAnsi="Wingdings" w:hint="default"/>
+      </w:rPr>
+    </w:lvl>
+    <w:lvl w:ilvl="3" w:tplc="04190001" w:tentative="1">
+      <w:start w:val="1"/>
+      <w:numFmt w:val="bullet"/>
+      <w:lvlText w:val=""/>
+      <w:lvlJc w:val="left"/>
+      <w:pPr>
+        <w:ind w:left="3589" w:hanging="360"/>
+      </w:pPr>
+      <w:rPr>
+        <w:rFonts w:ascii="Symbol" w:hAnsi="Symbol" w:hint="default"/>
+      </w:rPr>
+    </w:lvl>
+    <w:lvl w:ilvl="4" w:tplc="04190003" w:tentative="1">
+      <w:start w:val="1"/>
+      <w:numFmt w:val="bullet"/>
+      <w:lvlText w:val="o"/>
+      <w:lvlJc w:val="left"/>
+      <w:pPr>
+        <w:ind w:left="4309" w:hanging="360"/>
+      </w:pPr>
+      <w:rPr>
+        <w:rFonts w:ascii="Courier New" w:hAnsi="Courier New" w:cs="Courier New" w:hint="default"/>
+      </w:rPr>
+    </w:lvl>
+    <w:lvl w:ilvl="5" w:tplc="04190005" w:tentative="1">
+      <w:start w:val="1"/>
+      <w:numFmt w:val="bullet"/>
+      <w:lvlText w:val=""/>
+      <w:lvlJc w:val="left"/>
+      <w:pPr>
+        <w:ind w:left="5029" w:hanging="360"/>
+      </w:pPr>
+      <w:rPr>
+        <w:rFonts w:ascii="Wingdings" w:hAnsi="Wingdings" w:hint="default"/>
+      </w:rPr>
+    </w:lvl>
+    <w:lvl w:ilvl="6" w:tplc="04190001" w:tentative="1">
+      <w:start w:val="1"/>
+      <w:numFmt w:val="bullet"/>
+      <w:lvlText w:val=""/>
+      <w:lvlJc w:val="left"/>
+      <w:pPr>
+        <w:ind w:left="5749" w:hanging="360"/>
+      </w:pPr>
+      <w:rPr>
+        <w:rFonts w:ascii="Symbol" w:hAnsi="Symbol" w:hint="default"/>
+      </w:rPr>
+    </w:lvl>
+    <w:lvl w:ilvl="7" w:tplc="04190003" w:tentative="1">
+      <w:start w:val="1"/>
+      <w:numFmt w:val="bullet"/>
+      <w:lvlText w:val="o"/>
+      <w:lvlJc w:val="left"/>
+      <w:pPr>
+        <w:ind w:left="6469" w:hanging="360"/>
+      </w:pPr>
+      <w:rPr>
+        <w:rFonts w:ascii="Courier New" w:hAnsi="Courier New" w:cs="Courier New" w:hint="default"/>
+      </w:rPr>
+    </w:lvl>
+    <w:lvl w:ilvl="8" w:tplc="04190005" w:tentative="1">
+      <w:start w:val="1"/>
+      <w:numFmt w:val="bullet"/>
+      <w:lvlText w:val=""/>
+      <w:lvlJc w:val="left"/>
+      <w:pPr>
+        <w:ind w:left="7189" w:hanging="360"/>
+      </w:pPr>
+      <w:rPr>
+        <w:rFonts w:ascii="Wingdings" w:hAnsi="Wingdings" w:hint="default"/>
+      </w:rPr>
+    </w:lvl>
+  </w:abstractNum>
+  <w:abstractNum w:abstractNumId="10">
+    <w:nsid w:val="5D635E14"/>
+    <w:multiLevelType w:val="hybridMultilevel"/>
+    <w:tmpl w:val="F56019E6"/>
+    <w:lvl w:ilvl="0" w:tplc="29FE7A00">
+      <w:start w:val="1"/>
+      <w:numFmt w:val="decimal"/>
+      <w:lvlText w:val="%1."/>
+      <w:lvlJc w:val="left"/>
+      <w:pPr>
+        <w:ind w:left="1069" w:hanging="360"/>
+      </w:pPr>
+      <w:rPr>
+        <w:rFonts w:hint="default"/>
+      </w:rPr>
+    </w:lvl>
+    <w:lvl w:ilvl="1" w:tplc="04190019" w:tentative="1">
+      <w:start w:val="1"/>
+      <w:numFmt w:val="lowerLetter"/>
+      <w:lvlText w:val="%2."/>
+      <w:lvlJc w:val="left"/>
+      <w:pPr>
+        <w:ind w:left="1789" w:hanging="360"/>
+      </w:pPr>
+    </w:lvl>
+    <w:lvl w:ilvl="2" w:tplc="0419001B" w:tentative="1">
+      <w:start w:val="1"/>
+      <w:numFmt w:val="lowerRoman"/>
+      <w:lvlText w:val="%3."/>
+      <w:lvlJc w:val="right"/>
+      <w:pPr>
+        <w:ind w:left="2509" w:hanging="180"/>
+      </w:pPr>
+    </w:lvl>
+    <w:lvl w:ilvl="3" w:tplc="0419000F" w:tentative="1">
+      <w:start w:val="1"/>
+      <w:numFmt w:val="decimal"/>
+      <w:lvlText w:val="%4."/>
+      <w:lvlJc w:val="left"/>
+      <w:pPr>
+        <w:ind w:left="3229" w:hanging="360"/>
+      </w:pPr>
+    </w:lvl>
+    <w:lvl w:ilvl="4" w:tplc="04190019" w:tentative="1">
+      <w:start w:val="1"/>
+      <w:numFmt w:val="lowerLetter"/>
+      <w:lvlText w:val="%5."/>
+      <w:lvlJc w:val="left"/>
+      <w:pPr>
+        <w:ind w:left="3949" w:hanging="360"/>
+      </w:pPr>
+    </w:lvl>
+    <w:lvl w:ilvl="5" w:tplc="0419001B" w:tentative="1">
+      <w:start w:val="1"/>
+      <w:numFmt w:val="lowerRoman"/>
+      <w:lvlText w:val="%6."/>
+      <w:lvlJc w:val="right"/>
+      <w:pPr>
+        <w:ind w:left="4669" w:hanging="180"/>
+      </w:pPr>
+    </w:lvl>
+    <w:lvl w:ilvl="6" w:tplc="0419000F" w:tentative="1">
+      <w:start w:val="1"/>
+      <w:numFmt w:val="decimal"/>
+      <w:lvlText w:val="%7."/>
+      <w:lvlJc w:val="left"/>
+      <w:pPr>
+        <w:ind w:left="5389" w:hanging="360"/>
+      </w:pPr>
+    </w:lvl>
+    <w:lvl w:ilvl="7" w:tplc="04190019" w:tentative="1">
+      <w:start w:val="1"/>
+      <w:numFmt w:val="lowerLetter"/>
+      <w:lvlText w:val="%8."/>
+      <w:lvlJc w:val="left"/>
+      <w:pPr>
+        <w:ind w:left="6109" w:hanging="360"/>
+      </w:pPr>
+    </w:lvl>
+    <w:lvl w:ilvl="8" w:tplc="0419001B" w:tentative="1">
+      <w:start w:val="1"/>
+      <w:numFmt w:val="lowerRoman"/>
+      <w:lvlText w:val="%9."/>
+      <w:lvlJc w:val="right"/>
+      <w:pPr>
+        <w:ind w:left="6829" w:hanging="180"/>
+      </w:pPr>
+    </w:lvl>
+  </w:abstractNum>
+  <w:abstractNum w:abstractNumId="11">
     <w:nsid w:val="63F86108"/>
     <w:multiLevelType w:val="hybridMultilevel"/>
     <w:tmpl w:val="6AC8F4C4"/>
@@ -929,7 +7091,7 @@
       </w:pPr>
     </w:lvl>
   </w:abstractNum>
-  <w:abstractNum w:abstractNumId="7">
+  <w:abstractNum w:abstractNumId="12">
     <w:nsid w:val="69EE2840"/>
     <w:multiLevelType w:val="hybridMultilevel"/>
     <w:tmpl w:val="99E0B61A"/>
@@ -1015,7 +7177,7 @@
       </w:pPr>
     </w:lvl>
   </w:abstractNum>
-  <w:abstractNum w:abstractNumId="8">
+  <w:abstractNum w:abstractNumId="13">
     <w:nsid w:val="6A517A71"/>
     <w:multiLevelType w:val="hybridMultilevel"/>
     <w:tmpl w:val="7042FA62"/>
@@ -1101,7 +7263,7 @@
       </w:pPr>
     </w:lvl>
   </w:abstractNum>
-  <w:abstractNum w:abstractNumId="9">
+  <w:abstractNum w:abstractNumId="14">
     <w:nsid w:val="6E5E6DBF"/>
     <w:multiLevelType w:val="hybridMultilevel"/>
     <w:tmpl w:val="33CC7CB2"/>
@@ -1187,7 +7349,7 @@
       </w:pPr>
     </w:lvl>
   </w:abstractNum>
-  <w:abstractNum w:abstractNumId="10">
+  <w:abstractNum w:abstractNumId="15">
     <w:nsid w:val="79463278"/>
     <w:multiLevelType w:val="hybridMultilevel"/>
     <w:tmpl w:val="489E63A4"/>
@@ -1276,7 +7438,7 @@
       </w:pPr>
     </w:lvl>
   </w:abstractNum>
-  <w:abstractNum w:abstractNumId="11">
+  <w:abstractNum w:abstractNumId="16">
     <w:nsid w:val="79614BE0"/>
     <w:multiLevelType w:val="hybridMultilevel"/>
     <w:tmpl w:val="AE068D4E"/>
@@ -1391,7 +7553,7 @@
       </w:rPr>
     </w:lvl>
   </w:abstractNum>
-  <w:abstractNum w:abstractNumId="12">
+  <w:abstractNum w:abstractNumId="17">
     <w:nsid w:val="7C3714D9"/>
     <w:multiLevelType w:val="hybridMultilevel"/>
     <w:tmpl w:val="D808514E"/>
@@ -1478,43 +7640,58 @@
     </w:lvl>
   </w:abstractNum>
   <w:num w:numId="1">
-    <w:abstractNumId w:val="1"/>
+    <w:abstractNumId w:val="2"/>
   </w:num>
   <w:num w:numId="2">
-    <w:abstractNumId w:val="11"/>
+    <w:abstractNumId w:val="16"/>
   </w:num>
   <w:num w:numId="3">
+    <w:abstractNumId w:val="17"/>
+  </w:num>
+  <w:num w:numId="4">
+    <w:abstractNumId w:val="8"/>
+  </w:num>
+  <w:num w:numId="5">
+    <w:abstractNumId w:val="13"/>
+  </w:num>
+  <w:num w:numId="6">
     <w:abstractNumId w:val="12"/>
   </w:num>
-  <w:num w:numId="4">
+  <w:num w:numId="7">
+    <w:abstractNumId w:val="4"/>
+  </w:num>
+  <w:num w:numId="8">
+    <w:abstractNumId w:val="3"/>
+  </w:num>
+  <w:num w:numId="9">
     <w:abstractNumId w:val="5"/>
   </w:num>
-  <w:num w:numId="5">
-    <w:abstractNumId w:val="8"/>
-  </w:num>
-  <w:num w:numId="6">
-    <w:abstractNumId w:val="7"/>
-  </w:num>
-  <w:num w:numId="7">
-    <w:abstractNumId w:val="3"/>
-  </w:num>
-  <w:num w:numId="8">
-    <w:abstractNumId w:val="2"/>
-  </w:num>
-  <w:num w:numId="9">
-    <w:abstractNumId w:val="4"/>
-  </w:num>
   <w:num w:numId="10">
-    <w:abstractNumId w:val="9"/>
+    <w:abstractNumId w:val="14"/>
   </w:num>
   <w:num w:numId="11">
-    <w:abstractNumId w:val="10"/>
+    <w:abstractNumId w:val="15"/>
   </w:num>
   <w:num w:numId="12">
-    <w:abstractNumId w:val="6"/>
+    <w:abstractNumId w:val="11"/>
   </w:num>
   <w:num w:numId="13">
     <w:abstractNumId w:val="0"/>
+  </w:num>
+  <w:num w:numId="14">
+    <w:abstractNumId w:val="7"/>
+  </w:num>
+  <w:num w:numId="15">
+    <w:abstractNumId w:val="10"/>
+  </w:num>
+  <w:num w:numId="16">
+    <w:abstractNumId w:val="1"/>
+  </w:num>
+  <w:num w:numId="17">
+    <w:abstractNumId w:val="9"/>
+  </w:num>
+  <w:num w:numId="18">
+    <w:abstractNumId w:val="6"/>
   </w:num>
 </w:numbering>
 </file>
@@ -2155,6 +8332,15 @@
       <w:lang w:eastAsia="ru-RU"/>
     </w:rPr>
   </w:style>
+  <w:style w:type="character" w:customStyle="1" w:styleId="a7">
+    <w:name w:val="Основной полужирный"/>
+    <w:basedOn w:val="a0"/>
+    <w:rsid w:val="003126F6"/>
+    <w:rPr>
+      <w:b/>
+      <w:bCs/>
+    </w:rPr>
+  </w:style>
 </w:styles>
 </file>
 

--- a/techniques/09_signals_of_project.docx
+++ b/techniques/09_signals_of_project.docx
@@ -39,7 +39,7 @@
           <w:color w:val="0000FF"/>
           <w:sz w:val="28"/>
           <w:szCs w:val="28"/>
-          <w:lang w:val="en-US" w:eastAsia="ja-JP"/>
+          <w:lang w:eastAsia="ja-JP"/>
         </w:rPr>
       </w:pPr>
       <w:r>
@@ -569,13 +569,15 @@
         <w:jc w:val="center"/>
         <w:rPr>
           <w:rFonts w:ascii="Cambria" w:hAnsi="Cambria"/>
-          <w:sz w:val="28"/>
-          <w:szCs w:val="28"/>
-        </w:rPr>
-      </w:pPr>
-      <w:r>
-        <w:rPr>
-          <w:rFonts w:ascii="Cambria" w:hAnsi="Cambria"/>
+          <w:b/>
+          <w:sz w:val="28"/>
+          <w:szCs w:val="28"/>
+        </w:rPr>
+      </w:pPr>
+      <w:r>
+        <w:rPr>
+          <w:rFonts w:ascii="Cambria" w:hAnsi="Cambria"/>
+          <w:b/>
           <w:sz w:val="28"/>
           <w:szCs w:val="28"/>
         </w:rPr>
@@ -584,6 +586,7 @@
       <w:r>
         <w:rPr>
           <w:rFonts w:ascii="Cambria" w:hAnsi="Cambria"/>
+          <w:b/>
           <w:sz w:val="28"/>
           <w:szCs w:val="28"/>
         </w:rPr>
@@ -764,33 +767,19 @@
         <w:jc w:val="center"/>
         <w:rPr>
           <w:rFonts w:ascii="Cambria" w:hAnsi="Cambria"/>
-          <w:sz w:val="28"/>
-          <w:szCs w:val="28"/>
-        </w:rPr>
-      </w:pPr>
-      <w:r>
-        <w:rPr>
-          <w:rFonts w:ascii="Cambria" w:hAnsi="Cambria"/>
-          <w:sz w:val="28"/>
-          <w:szCs w:val="28"/>
-        </w:rPr>
-        <w:t>Рисунок 2</w:t>
-      </w:r>
-      <w:r>
-        <w:rPr>
-          <w:rFonts w:ascii="Cambria" w:hAnsi="Cambria"/>
-          <w:sz w:val="28"/>
-          <w:szCs w:val="28"/>
-        </w:rPr>
-        <w:t xml:space="preserve">. </w:t>
-      </w:r>
-      <w:r>
-        <w:rPr>
-          <w:rFonts w:ascii="Cambria" w:hAnsi="Cambria"/>
-          <w:sz w:val="28"/>
-          <w:szCs w:val="28"/>
-        </w:rPr>
-        <w:t>Окно редактора сигналов проекта</w:t>
+          <w:b/>
+          <w:sz w:val="28"/>
+          <w:szCs w:val="28"/>
+        </w:rPr>
+      </w:pPr>
+      <w:r>
+        <w:rPr>
+          <w:rFonts w:ascii="Cambria" w:hAnsi="Cambria"/>
+          <w:b/>
+          <w:sz w:val="28"/>
+          <w:szCs w:val="28"/>
+        </w:rPr>
+        <w:t>Рисунок 2. Окно редактора сигналов проекта</w:t>
       </w:r>
     </w:p>
     <w:p>
@@ -823,15 +812,7 @@
           <w:sz w:val="28"/>
           <w:szCs w:val="28"/>
         </w:rPr>
-        <w:t xml:space="preserve">, </w:t>
-      </w:r>
-      <w:r>
-        <w:rPr>
-          <w:rFonts w:ascii="Cambria" w:hAnsi="Cambria"/>
-          <w:sz w:val="28"/>
-          <w:szCs w:val="28"/>
-        </w:rPr>
-        <w:t xml:space="preserve">которые находятся в нижней </w:t>
+        <w:t xml:space="preserve">, которые находятся в нижней </w:t>
       </w:r>
       <w:proofErr w:type="gramStart"/>
       <w:r>
@@ -840,15 +821,7 @@
           <w:sz w:val="28"/>
           <w:szCs w:val="28"/>
         </w:rPr>
-        <w:t>части</w:t>
-      </w:r>
-      <w:r>
-        <w:rPr>
-          <w:rFonts w:ascii="Cambria" w:hAnsi="Cambria"/>
-          <w:sz w:val="28"/>
-          <w:szCs w:val="28"/>
-        </w:rPr>
-        <w:t xml:space="preserve">, </w:t>
+        <w:t xml:space="preserve">части, </w:t>
       </w:r>
       <w:r>
         <w:rPr>
@@ -974,33 +947,19 @@
         <w:jc w:val="center"/>
         <w:rPr>
           <w:rFonts w:ascii="Cambria" w:hAnsi="Cambria"/>
-          <w:sz w:val="28"/>
-          <w:szCs w:val="28"/>
-        </w:rPr>
-      </w:pPr>
-      <w:r>
-        <w:rPr>
-          <w:rFonts w:ascii="Cambria" w:hAnsi="Cambria"/>
-          <w:sz w:val="28"/>
-          <w:szCs w:val="28"/>
-        </w:rPr>
-        <w:t>Рисунок 3</w:t>
-      </w:r>
-      <w:r>
-        <w:rPr>
-          <w:rFonts w:ascii="Cambria" w:hAnsi="Cambria"/>
-          <w:sz w:val="28"/>
-          <w:szCs w:val="28"/>
-        </w:rPr>
-        <w:t xml:space="preserve">. </w:t>
-      </w:r>
-      <w:r>
-        <w:rPr>
-          <w:rFonts w:ascii="Cambria" w:hAnsi="Cambria"/>
-          <w:sz w:val="28"/>
-          <w:szCs w:val="28"/>
-        </w:rPr>
-        <w:t>Кнопки редактирования сигналов проекта</w:t>
+          <w:b/>
+          <w:sz w:val="28"/>
+          <w:szCs w:val="28"/>
+        </w:rPr>
+      </w:pPr>
+      <w:r>
+        <w:rPr>
+          <w:rFonts w:ascii="Cambria" w:hAnsi="Cambria"/>
+          <w:b/>
+          <w:sz w:val="28"/>
+          <w:szCs w:val="28"/>
+        </w:rPr>
+        <w:t>Рисунок 3. Кнопки редактирования сигналов проекта</w:t>
       </w:r>
     </w:p>
     <w:p>
@@ -2115,29 +2074,24 @@
         <w:jc w:val="center"/>
         <w:rPr>
           <w:rFonts w:ascii="Cambria" w:hAnsi="Cambria"/>
-          <w:sz w:val="28"/>
-          <w:szCs w:val="28"/>
-        </w:rPr>
-      </w:pPr>
-      <w:r>
-        <w:rPr>
-          <w:rFonts w:ascii="Cambria" w:hAnsi="Cambria"/>
-          <w:sz w:val="28"/>
-          <w:szCs w:val="28"/>
-        </w:rPr>
-        <w:t xml:space="preserve">Рисунок </w:t>
-      </w:r>
-      <w:r>
-        <w:rPr>
-          <w:rFonts w:ascii="Cambria" w:hAnsi="Cambria"/>
-          <w:sz w:val="28"/>
-          <w:szCs w:val="28"/>
-        </w:rPr>
-        <w:t>4. «Шапка» таблицы сигналов проекта</w:t>
-      </w:r>
-      <w:r>
-        <w:rPr>
-          <w:rFonts w:ascii="Cambria" w:hAnsi="Cambria"/>
+          <w:b/>
+          <w:sz w:val="28"/>
+          <w:szCs w:val="28"/>
+        </w:rPr>
+      </w:pPr>
+      <w:r>
+        <w:rPr>
+          <w:rFonts w:ascii="Cambria" w:hAnsi="Cambria"/>
+          <w:b/>
+          <w:sz w:val="28"/>
+          <w:szCs w:val="28"/>
+        </w:rPr>
+        <w:t>Рисунок 4. «Шапка» таблицы сигналов проекта</w:t>
+      </w:r>
+      <w:r>
+        <w:rPr>
+          <w:rFonts w:ascii="Cambria" w:hAnsi="Cambria"/>
+          <w:b/>
           <w:sz w:val="28"/>
           <w:szCs w:val="28"/>
         </w:rPr>
@@ -2269,13 +2223,15 @@
         <w:jc w:val="center"/>
         <w:rPr>
           <w:rFonts w:ascii="Cambria" w:hAnsi="Cambria"/>
-          <w:sz w:val="28"/>
-          <w:szCs w:val="28"/>
-        </w:rPr>
-      </w:pPr>
-      <w:r>
-        <w:rPr>
-          <w:rFonts w:ascii="Cambria" w:hAnsi="Cambria"/>
+          <w:b/>
+          <w:sz w:val="28"/>
+          <w:szCs w:val="28"/>
+        </w:rPr>
+      </w:pPr>
+      <w:r>
+        <w:rPr>
+          <w:rFonts w:ascii="Cambria" w:hAnsi="Cambria"/>
+          <w:b/>
           <w:sz w:val="28"/>
           <w:szCs w:val="28"/>
         </w:rPr>
@@ -2284,6 +2240,7 @@
       <w:r>
         <w:rPr>
           <w:rFonts w:ascii="Cambria" w:hAnsi="Cambria"/>
+          <w:b/>
           <w:sz w:val="28"/>
           <w:szCs w:val="28"/>
         </w:rPr>
@@ -2292,18 +2249,11 @@
       <w:r>
         <w:rPr>
           <w:rFonts w:ascii="Cambria" w:hAnsi="Cambria"/>
-          <w:sz w:val="28"/>
-          <w:szCs w:val="28"/>
-        </w:rPr>
-        <w:t xml:space="preserve">. </w:t>
-      </w:r>
-      <w:r>
-        <w:rPr>
-          <w:rFonts w:ascii="Cambria" w:hAnsi="Cambria"/>
-          <w:sz w:val="28"/>
-          <w:szCs w:val="28"/>
-        </w:rPr>
-        <w:t>Фильтры имени и названия</w:t>
+          <w:b/>
+          <w:sz w:val="28"/>
+          <w:szCs w:val="28"/>
+        </w:rPr>
+        <w:t>. Фильтры имени и названия</w:t>
       </w:r>
     </w:p>
     <w:p>
@@ -2866,13 +2816,15 @@
         <w:jc w:val="center"/>
         <w:rPr>
           <w:rFonts w:ascii="Cambria" w:hAnsi="Cambria"/>
-          <w:sz w:val="28"/>
-          <w:szCs w:val="28"/>
-        </w:rPr>
-      </w:pPr>
-      <w:r>
-        <w:rPr>
-          <w:rFonts w:ascii="Cambria" w:hAnsi="Cambria"/>
+          <w:b/>
+          <w:sz w:val="28"/>
+          <w:szCs w:val="28"/>
+        </w:rPr>
+      </w:pPr>
+      <w:r>
+        <w:rPr>
+          <w:rFonts w:ascii="Cambria" w:hAnsi="Cambria"/>
+          <w:b/>
           <w:sz w:val="28"/>
           <w:szCs w:val="28"/>
         </w:rPr>
@@ -2881,6 +2833,7 @@
       <w:r>
         <w:rPr>
           <w:rFonts w:ascii="Cambria" w:hAnsi="Cambria"/>
+          <w:b/>
           <w:sz w:val="28"/>
           <w:szCs w:val="28"/>
           <w:lang w:val="en-US"/>
@@ -2890,18 +2843,11 @@
       <w:r>
         <w:rPr>
           <w:rFonts w:ascii="Cambria" w:hAnsi="Cambria"/>
-          <w:sz w:val="28"/>
-          <w:szCs w:val="28"/>
-        </w:rPr>
-        <w:t xml:space="preserve">. </w:t>
-      </w:r>
-      <w:r>
-        <w:rPr>
-          <w:rFonts w:ascii="Cambria" w:hAnsi="Cambria"/>
-          <w:sz w:val="28"/>
-          <w:szCs w:val="28"/>
-        </w:rPr>
-        <w:t>Окно редактора сигналов проекта</w:t>
+          <w:b/>
+          <w:sz w:val="28"/>
+          <w:szCs w:val="28"/>
+        </w:rPr>
+        <w:t>. Окно редактора сигналов проекта</w:t>
       </w:r>
     </w:p>
     <w:p>
@@ -3076,41 +3022,19 @@
         <w:jc w:val="center"/>
         <w:rPr>
           <w:rFonts w:ascii="Cambria" w:hAnsi="Cambria"/>
-          <w:sz w:val="28"/>
-          <w:szCs w:val="28"/>
-        </w:rPr>
-      </w:pPr>
-      <w:r>
-        <w:rPr>
-          <w:rFonts w:ascii="Cambria" w:hAnsi="Cambria"/>
-          <w:sz w:val="28"/>
-          <w:szCs w:val="28"/>
-        </w:rPr>
-        <w:t xml:space="preserve">Рисунок </w:t>
-      </w:r>
-      <w:r>
-        <w:rPr>
-          <w:rFonts w:ascii="Cambria" w:hAnsi="Cambria"/>
-          <w:sz w:val="28"/>
-          <w:szCs w:val="28"/>
-        </w:rPr>
-        <w:t>7</w:t>
-      </w:r>
-      <w:r>
-        <w:rPr>
-          <w:rFonts w:ascii="Cambria" w:hAnsi="Cambria"/>
-          <w:sz w:val="28"/>
-          <w:szCs w:val="28"/>
-        </w:rPr>
-        <w:t xml:space="preserve">. </w:t>
-      </w:r>
-      <w:r>
-        <w:rPr>
-          <w:rFonts w:ascii="Cambria" w:hAnsi="Cambria"/>
-          <w:sz w:val="28"/>
-          <w:szCs w:val="28"/>
-        </w:rPr>
-        <w:t>Окно редактора сигналов проекта</w:t>
+          <w:b/>
+          <w:sz w:val="28"/>
+          <w:szCs w:val="28"/>
+        </w:rPr>
+      </w:pPr>
+      <w:r>
+        <w:rPr>
+          <w:rFonts w:ascii="Cambria" w:hAnsi="Cambria"/>
+          <w:b/>
+          <w:sz w:val="28"/>
+          <w:szCs w:val="28"/>
+        </w:rPr>
+        <w:t>Рисунок 7. Окно редактора сигналов проекта</w:t>
       </w:r>
     </w:p>
     <w:p>
@@ -3237,41 +3161,19 @@
         <w:jc w:val="center"/>
         <w:rPr>
           <w:rFonts w:ascii="Cambria" w:hAnsi="Cambria"/>
-          <w:sz w:val="28"/>
-          <w:szCs w:val="28"/>
-        </w:rPr>
-      </w:pPr>
-      <w:r>
-        <w:rPr>
-          <w:rFonts w:ascii="Cambria" w:hAnsi="Cambria"/>
-          <w:sz w:val="28"/>
-          <w:szCs w:val="28"/>
-        </w:rPr>
-        <w:t xml:space="preserve">Рисунок </w:t>
-      </w:r>
-      <w:r>
-        <w:rPr>
-          <w:rFonts w:ascii="Cambria" w:hAnsi="Cambria"/>
-          <w:sz w:val="28"/>
-          <w:szCs w:val="28"/>
-        </w:rPr>
-        <w:t>8</w:t>
-      </w:r>
-      <w:r>
-        <w:rPr>
-          <w:rFonts w:ascii="Cambria" w:hAnsi="Cambria"/>
-          <w:sz w:val="28"/>
-          <w:szCs w:val="28"/>
-        </w:rPr>
-        <w:t xml:space="preserve">. </w:t>
-      </w:r>
-      <w:r>
-        <w:rPr>
-          <w:rFonts w:ascii="Cambria" w:hAnsi="Cambria"/>
-          <w:sz w:val="28"/>
-          <w:szCs w:val="28"/>
-        </w:rPr>
-        <w:t>Окно редактора сигналов проекта</w:t>
+          <w:b/>
+          <w:sz w:val="28"/>
+          <w:szCs w:val="28"/>
+        </w:rPr>
+      </w:pPr>
+      <w:r>
+        <w:rPr>
+          <w:rFonts w:ascii="Cambria" w:hAnsi="Cambria"/>
+          <w:b/>
+          <w:sz w:val="28"/>
+          <w:szCs w:val="28"/>
+        </w:rPr>
+        <w:t>Рисунок 8. Окно редактора сигналов проекта</w:t>
       </w:r>
     </w:p>
     <w:p>
@@ -3778,13 +3680,15 @@
         <w:jc w:val="center"/>
         <w:rPr>
           <w:rFonts w:ascii="Cambria" w:hAnsi="Cambria"/>
-          <w:sz w:val="28"/>
-          <w:szCs w:val="28"/>
-        </w:rPr>
-      </w:pPr>
-      <w:r>
-        <w:rPr>
-          <w:rFonts w:ascii="Cambria" w:hAnsi="Cambria"/>
+          <w:b/>
+          <w:sz w:val="28"/>
+          <w:szCs w:val="28"/>
+        </w:rPr>
+      </w:pPr>
+      <w:r>
+        <w:rPr>
+          <w:rFonts w:ascii="Cambria" w:hAnsi="Cambria"/>
+          <w:b/>
           <w:sz w:val="28"/>
           <w:szCs w:val="28"/>
         </w:rPr>
@@ -3793,6 +3697,7 @@
       <w:r>
         <w:rPr>
           <w:rFonts w:ascii="Cambria" w:hAnsi="Cambria"/>
+          <w:b/>
           <w:sz w:val="28"/>
           <w:szCs w:val="28"/>
         </w:rPr>
@@ -3801,6 +3706,7 @@
       <w:r>
         <w:rPr>
           <w:rFonts w:ascii="Cambria" w:hAnsi="Cambria"/>
+          <w:b/>
           <w:sz w:val="28"/>
           <w:szCs w:val="28"/>
         </w:rPr>
@@ -3809,18 +3715,11 @@
       <w:r>
         <w:rPr>
           <w:rFonts w:ascii="Cambria" w:hAnsi="Cambria"/>
-          <w:sz w:val="28"/>
-          <w:szCs w:val="28"/>
-        </w:rPr>
-        <w:t xml:space="preserve"> </w:t>
-      </w:r>
-      <w:r>
-        <w:rPr>
-          <w:rFonts w:ascii="Cambria" w:hAnsi="Cambria"/>
-          <w:sz w:val="28"/>
-          <w:szCs w:val="28"/>
-        </w:rPr>
-        <w:t>на листе проекта</w:t>
+          <w:b/>
+          <w:sz w:val="28"/>
+          <w:szCs w:val="28"/>
+        </w:rPr>
+        <w:t xml:space="preserve"> на листе проекта</w:t>
       </w:r>
     </w:p>
     <w:p>
@@ -3929,49 +3828,19 @@
         <w:jc w:val="center"/>
         <w:rPr>
           <w:rFonts w:ascii="Cambria" w:hAnsi="Cambria"/>
-          <w:sz w:val="28"/>
-          <w:szCs w:val="28"/>
-        </w:rPr>
-      </w:pPr>
-      <w:r>
-        <w:rPr>
-          <w:rFonts w:ascii="Cambria" w:hAnsi="Cambria"/>
-          <w:sz w:val="28"/>
-          <w:szCs w:val="28"/>
-        </w:rPr>
-        <w:t xml:space="preserve">Рисунок </w:t>
-      </w:r>
-      <w:r>
-        <w:rPr>
-          <w:rFonts w:ascii="Cambria" w:hAnsi="Cambria"/>
-          <w:sz w:val="28"/>
-          <w:szCs w:val="28"/>
-        </w:rPr>
-        <w:t>10</w:t>
-      </w:r>
-      <w:r>
-        <w:rPr>
-          <w:rFonts w:ascii="Cambria" w:hAnsi="Cambria"/>
-          <w:sz w:val="28"/>
-          <w:szCs w:val="28"/>
-        </w:rPr>
-        <w:t>. Вкладка «Параметры»</w:t>
-      </w:r>
-      <w:r>
-        <w:rPr>
-          <w:rFonts w:ascii="Cambria" w:hAnsi="Cambria"/>
-          <w:sz w:val="28"/>
-          <w:szCs w:val="28"/>
-        </w:rPr>
-        <w:t xml:space="preserve"> </w:t>
-      </w:r>
-      <w:r>
-        <w:rPr>
-          <w:rFonts w:ascii="Cambria" w:hAnsi="Cambria"/>
-          <w:sz w:val="28"/>
-          <w:szCs w:val="28"/>
-        </w:rPr>
-        <w:t>на листе проекта</w:t>
+          <w:b/>
+          <w:sz w:val="28"/>
+          <w:szCs w:val="28"/>
+        </w:rPr>
+      </w:pPr>
+      <w:r>
+        <w:rPr>
+          <w:rFonts w:ascii="Cambria" w:hAnsi="Cambria"/>
+          <w:b/>
+          <w:sz w:val="28"/>
+          <w:szCs w:val="28"/>
+        </w:rPr>
+        <w:t>Рисунок 10. Вкладка «Параметры» на листе проекта</w:t>
       </w:r>
     </w:p>
     <w:p>
@@ -4283,37 +4152,24 @@
         <w:jc w:val="center"/>
         <w:rPr>
           <w:rFonts w:ascii="Cambria" w:hAnsi="Cambria"/>
-          <w:sz w:val="28"/>
-          <w:szCs w:val="28"/>
-        </w:rPr>
-      </w:pPr>
-      <w:r>
-        <w:rPr>
-          <w:rFonts w:ascii="Cambria" w:hAnsi="Cambria"/>
-          <w:sz w:val="28"/>
-          <w:szCs w:val="28"/>
-        </w:rPr>
-        <w:t xml:space="preserve">Рисунок </w:t>
-      </w:r>
-      <w:r>
-        <w:rPr>
-          <w:rFonts w:ascii="Cambria" w:hAnsi="Cambria"/>
-          <w:sz w:val="28"/>
-          <w:szCs w:val="28"/>
-        </w:rPr>
-        <w:t>11</w:t>
-      </w:r>
-      <w:r>
-        <w:rPr>
-          <w:rFonts w:ascii="Cambria" w:hAnsi="Cambria"/>
-          <w:sz w:val="28"/>
-          <w:szCs w:val="28"/>
-        </w:rPr>
-        <w:t xml:space="preserve">. </w:t>
-      </w:r>
-      <w:r>
-        <w:rPr>
-          <w:rFonts w:ascii="Cambria" w:hAnsi="Cambria"/>
+          <w:b/>
+          <w:sz w:val="28"/>
+          <w:szCs w:val="28"/>
+        </w:rPr>
+      </w:pPr>
+      <w:r>
+        <w:rPr>
+          <w:rFonts w:ascii="Cambria" w:hAnsi="Cambria"/>
+          <w:b/>
+          <w:sz w:val="28"/>
+          <w:szCs w:val="28"/>
+        </w:rPr>
+        <w:t xml:space="preserve">Рисунок 11. </w:t>
+      </w:r>
+      <w:r>
+        <w:rPr>
+          <w:rFonts w:ascii="Cambria" w:hAnsi="Cambria"/>
+          <w:b/>
           <w:sz w:val="28"/>
           <w:szCs w:val="28"/>
         </w:rPr>
@@ -4322,6 +4178,7 @@
       <w:r>
         <w:rPr>
           <w:rFonts w:ascii="Cambria" w:hAnsi="Cambria"/>
+          <w:b/>
           <w:sz w:val="28"/>
           <w:szCs w:val="28"/>
         </w:rPr>
@@ -4330,6 +4187,7 @@
       <w:r>
         <w:rPr>
           <w:rFonts w:ascii="Cambria" w:hAnsi="Cambria"/>
+          <w:b/>
           <w:sz w:val="28"/>
           <w:szCs w:val="28"/>
         </w:rPr>
@@ -4338,6 +4196,7 @@
       <w:r>
         <w:rPr>
           <w:rFonts w:ascii="Cambria" w:hAnsi="Cambria"/>
+          <w:b/>
           <w:sz w:val="28"/>
           <w:szCs w:val="28"/>
         </w:rPr>
@@ -4346,6 +4205,7 @@
       <w:r>
         <w:rPr>
           <w:rFonts w:ascii="Cambria" w:hAnsi="Cambria"/>
+          <w:b/>
           <w:sz w:val="28"/>
           <w:szCs w:val="28"/>
         </w:rPr>
@@ -4354,6 +4214,7 @@
       <w:r>
         <w:rPr>
           <w:rFonts w:ascii="Cambria" w:hAnsi="Cambria"/>
+          <w:b/>
           <w:sz w:val="28"/>
           <w:szCs w:val="28"/>
         </w:rPr>
@@ -4428,13 +4289,15 @@
         <w:jc w:val="center"/>
         <w:rPr>
           <w:rFonts w:ascii="Cambria" w:hAnsi="Cambria"/>
-          <w:sz w:val="28"/>
-          <w:szCs w:val="28"/>
-        </w:rPr>
-      </w:pPr>
-      <w:r>
-        <w:rPr>
-          <w:rFonts w:ascii="Cambria" w:hAnsi="Cambria"/>
+          <w:b/>
+          <w:sz w:val="28"/>
+          <w:szCs w:val="28"/>
+        </w:rPr>
+      </w:pPr>
+      <w:r>
+        <w:rPr>
+          <w:rFonts w:ascii="Cambria" w:hAnsi="Cambria"/>
+          <w:b/>
           <w:sz w:val="28"/>
           <w:szCs w:val="28"/>
         </w:rPr>
@@ -4443,6 +4306,7 @@
       <w:r>
         <w:rPr>
           <w:rFonts w:ascii="Cambria" w:hAnsi="Cambria"/>
+          <w:b/>
           <w:sz w:val="28"/>
           <w:szCs w:val="28"/>
         </w:rPr>
@@ -4451,6 +4315,7 @@
       <w:r>
         <w:rPr>
           <w:rFonts w:ascii="Cambria" w:hAnsi="Cambria"/>
+          <w:b/>
           <w:sz w:val="28"/>
           <w:szCs w:val="28"/>
         </w:rPr>
@@ -4459,6 +4324,7 @@
       <w:r>
         <w:rPr>
           <w:rFonts w:ascii="Cambria" w:hAnsi="Cambria"/>
+          <w:b/>
           <w:sz w:val="28"/>
           <w:szCs w:val="28"/>
         </w:rPr>
@@ -4467,6 +4333,7 @@
       <w:r>
         <w:rPr>
           <w:rFonts w:ascii="Cambria" w:hAnsi="Cambria"/>
+          <w:b/>
           <w:sz w:val="28"/>
           <w:szCs w:val="28"/>
         </w:rPr>
@@ -4475,6 +4342,7 @@
       <w:r>
         <w:rPr>
           <w:rFonts w:ascii="Cambria" w:hAnsi="Cambria"/>
+          <w:b/>
           <w:sz w:val="28"/>
           <w:szCs w:val="28"/>
         </w:rPr>
@@ -4483,6 +4351,7 @@
       <w:r>
         <w:rPr>
           <w:rFonts w:ascii="Cambria" w:hAnsi="Cambria"/>
+          <w:b/>
           <w:sz w:val="28"/>
           <w:szCs w:val="28"/>
           <w:lang w:val="en-US"/>
@@ -4608,41 +4477,19 @@
         <w:jc w:val="center"/>
         <w:rPr>
           <w:rFonts w:ascii="Cambria" w:hAnsi="Cambria"/>
-          <w:sz w:val="28"/>
-          <w:szCs w:val="28"/>
-        </w:rPr>
-      </w:pPr>
-      <w:r>
-        <w:rPr>
-          <w:rFonts w:ascii="Cambria" w:hAnsi="Cambria"/>
-          <w:sz w:val="28"/>
-          <w:szCs w:val="28"/>
-        </w:rPr>
-        <w:t>Рисунок 1</w:t>
-      </w:r>
-      <w:r>
-        <w:rPr>
-          <w:rFonts w:ascii="Cambria" w:hAnsi="Cambria"/>
-          <w:sz w:val="28"/>
-          <w:szCs w:val="28"/>
-        </w:rPr>
-        <w:t>3</w:t>
-      </w:r>
-      <w:r>
-        <w:rPr>
-          <w:rFonts w:ascii="Cambria" w:hAnsi="Cambria"/>
-          <w:sz w:val="28"/>
-          <w:szCs w:val="28"/>
-        </w:rPr>
-        <w:t xml:space="preserve">. </w:t>
-      </w:r>
-      <w:r>
-        <w:rPr>
-          <w:rFonts w:ascii="Cambria" w:hAnsi="Cambria"/>
-          <w:sz w:val="28"/>
-          <w:szCs w:val="28"/>
-        </w:rPr>
-        <w:t>Подключение базы данных к проекту</w:t>
+          <w:b/>
+          <w:sz w:val="28"/>
+          <w:szCs w:val="28"/>
+        </w:rPr>
+      </w:pPr>
+      <w:r>
+        <w:rPr>
+          <w:rFonts w:ascii="Cambria" w:hAnsi="Cambria"/>
+          <w:b/>
+          <w:sz w:val="28"/>
+          <w:szCs w:val="28"/>
+        </w:rPr>
+        <w:t>Рисунок 13. Подключение базы данных к проекту</w:t>
       </w:r>
     </w:p>
     <w:p>
@@ -4861,13 +4708,15 @@
         <w:jc w:val="center"/>
         <w:rPr>
           <w:rFonts w:ascii="Cambria" w:hAnsi="Cambria"/>
-          <w:sz w:val="28"/>
-          <w:szCs w:val="28"/>
-        </w:rPr>
-      </w:pPr>
-      <w:r>
-        <w:rPr>
-          <w:rFonts w:ascii="Cambria" w:hAnsi="Cambria"/>
+          <w:b/>
+          <w:sz w:val="28"/>
+          <w:szCs w:val="28"/>
+        </w:rPr>
+      </w:pPr>
+      <w:r>
+        <w:rPr>
+          <w:rFonts w:ascii="Cambria" w:hAnsi="Cambria"/>
+          <w:b/>
           <w:sz w:val="28"/>
           <w:szCs w:val="28"/>
         </w:rPr>
@@ -4964,41 +4813,19 @@
         <w:jc w:val="center"/>
         <w:rPr>
           <w:rFonts w:ascii="Cambria" w:hAnsi="Cambria"/>
-          <w:sz w:val="28"/>
-          <w:szCs w:val="28"/>
-        </w:rPr>
-      </w:pPr>
-      <w:r>
-        <w:rPr>
-          <w:rFonts w:ascii="Cambria" w:hAnsi="Cambria"/>
-          <w:sz w:val="28"/>
-          <w:szCs w:val="28"/>
-        </w:rPr>
-        <w:t>Рисунок 1</w:t>
-      </w:r>
-      <w:r>
-        <w:rPr>
-          <w:rFonts w:ascii="Cambria" w:hAnsi="Cambria"/>
-          <w:sz w:val="28"/>
-          <w:szCs w:val="28"/>
-        </w:rPr>
-        <w:t>5</w:t>
-      </w:r>
-      <w:r>
-        <w:rPr>
-          <w:rFonts w:ascii="Cambria" w:hAnsi="Cambria"/>
-          <w:sz w:val="28"/>
-          <w:szCs w:val="28"/>
-        </w:rPr>
-        <w:t xml:space="preserve">. </w:t>
-      </w:r>
-      <w:r>
-        <w:rPr>
-          <w:rFonts w:ascii="Cambria" w:hAnsi="Cambria"/>
-          <w:sz w:val="28"/>
-          <w:szCs w:val="28"/>
-        </w:rPr>
-        <w:t>Редактор базы данных сигналов</w:t>
+          <w:b/>
+          <w:sz w:val="28"/>
+          <w:szCs w:val="28"/>
+        </w:rPr>
+      </w:pPr>
+      <w:r>
+        <w:rPr>
+          <w:rFonts w:ascii="Cambria" w:hAnsi="Cambria"/>
+          <w:b/>
+          <w:sz w:val="28"/>
+          <w:szCs w:val="28"/>
+        </w:rPr>
+        <w:t>Рисунок 15. Редактор базы данных сигналов</w:t>
       </w:r>
     </w:p>
     <w:p>
@@ -5681,13 +5508,15 @@
         <w:jc w:val="center"/>
         <w:rPr>
           <w:rFonts w:ascii="Cambria" w:hAnsi="Cambria"/>
-          <w:sz w:val="28"/>
-          <w:szCs w:val="28"/>
-        </w:rPr>
-      </w:pPr>
-      <w:r>
-        <w:rPr>
-          <w:rFonts w:ascii="Cambria" w:hAnsi="Cambria"/>
+          <w:b/>
+          <w:sz w:val="28"/>
+          <w:szCs w:val="28"/>
+        </w:rPr>
+      </w:pPr>
+      <w:r>
+        <w:rPr>
+          <w:rFonts w:ascii="Cambria" w:hAnsi="Cambria"/>
+          <w:b/>
           <w:sz w:val="28"/>
           <w:szCs w:val="28"/>
         </w:rPr>
@@ -5696,6 +5525,7 @@
       <w:r>
         <w:rPr>
           <w:rFonts w:ascii="Cambria" w:hAnsi="Cambria"/>
+          <w:b/>
           <w:sz w:val="28"/>
           <w:szCs w:val="28"/>
         </w:rPr>
@@ -5766,29 +5596,24 @@
         <w:jc w:val="center"/>
         <w:rPr>
           <w:rFonts w:ascii="Cambria" w:hAnsi="Cambria"/>
-          <w:sz w:val="28"/>
-          <w:szCs w:val="28"/>
-        </w:rPr>
-      </w:pPr>
-      <w:r>
-        <w:rPr>
-          <w:rFonts w:ascii="Cambria" w:hAnsi="Cambria"/>
-          <w:sz w:val="28"/>
-          <w:szCs w:val="28"/>
-        </w:rPr>
-        <w:t>Рисунок 17. Задание размерности массива</w:t>
-      </w:r>
-      <w:r>
-        <w:rPr>
-          <w:rFonts w:ascii="Cambria" w:hAnsi="Cambria"/>
-          <w:sz w:val="28"/>
-          <w:szCs w:val="28"/>
-        </w:rPr>
-        <w:t xml:space="preserve"> </w:t>
-      </w:r>
-      <w:r>
-        <w:rPr>
-          <w:rFonts w:ascii="Cambria" w:hAnsi="Cambria"/>
+          <w:b/>
+          <w:sz w:val="28"/>
+          <w:szCs w:val="28"/>
+        </w:rPr>
+      </w:pPr>
+      <w:r>
+        <w:rPr>
+          <w:rFonts w:ascii="Cambria" w:hAnsi="Cambria"/>
+          <w:b/>
+          <w:sz w:val="28"/>
+          <w:szCs w:val="28"/>
+        </w:rPr>
+        <w:t xml:space="preserve">Рисунок 17. Задание размерности массива </w:t>
+      </w:r>
+      <w:r>
+        <w:rPr>
+          <w:rFonts w:ascii="Cambria" w:hAnsi="Cambria"/>
+          <w:b/>
           <w:sz w:val="28"/>
           <w:szCs w:val="28"/>
           <w:lang w:val="en-US"/>
@@ -5798,22 +5623,16 @@
       <w:r>
         <w:rPr>
           <w:rFonts w:ascii="Cambria" w:hAnsi="Cambria"/>
-          <w:sz w:val="28"/>
-          <w:szCs w:val="28"/>
-        </w:rPr>
-        <w:t xml:space="preserve"> </w:t>
-      </w:r>
-      <w:r>
-        <w:rPr>
-          <w:rFonts w:ascii="Cambria" w:hAnsi="Cambria"/>
-          <w:sz w:val="28"/>
-          <w:szCs w:val="28"/>
-        </w:rPr>
-        <w:t>помощью переменной</w:t>
-      </w:r>
-      <w:r>
-        <w:rPr>
-          <w:rFonts w:ascii="Cambria" w:hAnsi="Cambria"/>
+          <w:b/>
+          <w:sz w:val="28"/>
+          <w:szCs w:val="28"/>
+        </w:rPr>
+        <w:t xml:space="preserve"> помощью переменной</w:t>
+      </w:r>
+      <w:r>
+        <w:rPr>
+          <w:rFonts w:ascii="Cambria" w:hAnsi="Cambria"/>
+          <w:b/>
           <w:sz w:val="28"/>
           <w:szCs w:val="28"/>
         </w:rPr>
@@ -5943,10 +5762,11 @@
       <w:r>
         <w:rPr>
           <w:rFonts w:ascii="Cambria" w:hAnsi="Cambria"/>
-          <w:sz w:val="28"/>
-          <w:szCs w:val="28"/>
-        </w:rPr>
-        <w:t>Рисунок 18. Задание размерности массива и значения каждого из элементов с помощью внешних сигналов.</w:t>
+          <w:b/>
+          <w:sz w:val="28"/>
+          <w:szCs w:val="28"/>
+        </w:rPr>
+        <w:t>Рисунок 18. Задание размерности массива и значения каждого из элементов с помощью внешних сигналов</w:t>
       </w:r>
       <w:bookmarkStart w:id="0" w:name="_GoBack"/>
       <w:bookmarkEnd w:id="0"/>

--- a/techniques/09_signals_of_project.docx
+++ b/techniques/09_signals_of_project.docx
@@ -25,7 +25,29 @@
           <w:szCs w:val="36"/>
           <w:lang w:eastAsia="ja-JP"/>
         </w:rPr>
-        <w:t>Сигналы проекта, база данных проекта, векторизованный блок.</w:t>
+        <w:t xml:space="preserve">Сигналы проекта, база </w:t>
+      </w:r>
+      <w:r>
+        <w:rPr>
+          <w:rFonts w:ascii="Cambria" w:eastAsia="MS Mincho" w:hAnsi="Cambria"/>
+          <w:b/>
+          <w:color w:val="0000FF"/>
+          <w:sz w:val="36"/>
+          <w:szCs w:val="36"/>
+          <w:lang w:eastAsia="ja-JP"/>
+        </w:rPr>
+        <w:t>сигналов</w:t>
+      </w:r>
+      <w:r>
+        <w:rPr>
+          <w:rFonts w:ascii="Cambria" w:eastAsia="MS Mincho" w:hAnsi="Cambria"/>
+          <w:b/>
+          <w:color w:val="0000FF"/>
+          <w:sz w:val="36"/>
+          <w:szCs w:val="36"/>
+          <w:lang w:eastAsia="ja-JP"/>
+        </w:rPr>
+        <w:t xml:space="preserve"> проекта, векторизованный блок.</w:t>
       </w:r>
     </w:p>
     <w:p>
@@ -51,7 +73,18 @@
           <w:szCs w:val="28"/>
           <w:lang w:eastAsia="ja-JP"/>
         </w:rPr>
-        <w:t>Рассмотрены возможности задания сигналов для проекта, возможности их применения.</w:t>
+        <w:t>Рассмотрены способы задания сигналов</w:t>
+      </w:r>
+      <w:r>
+        <w:rPr>
+          <w:rFonts w:ascii="Cambria" w:eastAsia="MS Mincho" w:hAnsi="Cambria"/>
+          <w:i/>
+          <w:color w:val="0000FF"/>
+          <w:sz w:val="28"/>
+          <w:szCs w:val="28"/>
+          <w:lang w:eastAsia="ja-JP"/>
+        </w:rPr>
+        <w:t xml:space="preserve"> проекта, возможности их применения.</w:t>
       </w:r>
     </w:p>
     <w:p>
@@ -88,7 +121,17 @@
           <w:sz w:val="28"/>
           <w:szCs w:val="28"/>
         </w:rPr>
-        <w:t xml:space="preserve">При работе с большим количеством блоков, использующих одинаковые значения свойств, </w:t>
+        <w:t>При работе с большим количеством блоков, исполь</w:t>
+      </w:r>
+      <w:bookmarkStart w:id="0" w:name="_GoBack"/>
+      <w:bookmarkEnd w:id="0"/>
+      <w:r>
+        <w:rPr>
+          <w:rFonts w:ascii="Cambria" w:hAnsi="Cambria"/>
+          <w:sz w:val="28"/>
+          <w:szCs w:val="28"/>
+        </w:rPr>
+        <w:t xml:space="preserve">зующих одинаковые значения свойств, </w:t>
       </w:r>
       <w:r>
         <w:rPr>
@@ -104,7 +147,90 @@
           <w:sz w:val="28"/>
           <w:szCs w:val="28"/>
         </w:rPr>
-        <w:t xml:space="preserve">задача задания этих свойств. </w:t>
+        <w:t>задача задания этих свойств</w:t>
+      </w:r>
+      <w:r>
+        <w:rPr>
+          <w:rFonts w:ascii="Cambria" w:hAnsi="Cambria"/>
+          <w:sz w:val="28"/>
+          <w:szCs w:val="28"/>
+        </w:rPr>
+        <w:t xml:space="preserve"> и их значени</w:t>
+      </w:r>
+      <w:r>
+        <w:rPr>
+          <w:rFonts w:ascii="Cambria" w:hAnsi="Cambria"/>
+          <w:sz w:val="28"/>
+          <w:szCs w:val="28"/>
+        </w:rPr>
+        <w:t>й</w:t>
+      </w:r>
+      <w:r>
+        <w:rPr>
+          <w:rFonts w:ascii="Cambria" w:hAnsi="Cambria"/>
+          <w:sz w:val="28"/>
+          <w:szCs w:val="28"/>
+        </w:rPr>
+        <w:t xml:space="preserve">. </w:t>
+      </w:r>
+      <w:r>
+        <w:rPr>
+          <w:rFonts w:ascii="Cambria" w:hAnsi="Cambria"/>
+          <w:sz w:val="28"/>
+          <w:szCs w:val="28"/>
+        </w:rPr>
+        <w:t xml:space="preserve">По сути речь идет </w:t>
+      </w:r>
+      <w:proofErr w:type="gramStart"/>
+      <w:r>
+        <w:rPr>
+          <w:rFonts w:ascii="Cambria" w:hAnsi="Cambria"/>
+          <w:sz w:val="28"/>
+          <w:szCs w:val="28"/>
+        </w:rPr>
+        <w:t xml:space="preserve">о </w:t>
+      </w:r>
+      <w:r>
+        <w:rPr>
+          <w:rFonts w:ascii="Cambria" w:hAnsi="Cambria"/>
+          <w:sz w:val="28"/>
+          <w:szCs w:val="28"/>
+        </w:rPr>
+        <w:t>глобальных переменных проекта</w:t>
+      </w:r>
+      <w:proofErr w:type="gramEnd"/>
+      <w:r>
+        <w:rPr>
+          <w:rFonts w:ascii="Cambria" w:hAnsi="Cambria"/>
+          <w:sz w:val="28"/>
+          <w:szCs w:val="28"/>
+        </w:rPr>
+        <w:t xml:space="preserve">, или комплексной модели, причем доступ к этим переменным необходимо получать в каждом модуле комплексной модели. Такие глобальные переменные в </w:t>
+      </w:r>
+      <w:r>
+        <w:rPr>
+          <w:rFonts w:ascii="Cambria" w:hAnsi="Cambria"/>
+          <w:sz w:val="28"/>
+          <w:szCs w:val="28"/>
+          <w:lang w:val="en-US"/>
+        </w:rPr>
+        <w:t>SimInTech</w:t>
+      </w:r>
+      <w:r>
+        <w:rPr>
+          <w:rFonts w:ascii="Cambria" w:hAnsi="Cambria"/>
+          <w:sz w:val="28"/>
+          <w:szCs w:val="28"/>
+        </w:rPr>
+        <w:t xml:space="preserve"> </w:t>
+      </w:r>
+      <w:r>
+        <w:rPr>
+          <w:rFonts w:ascii="Cambria" w:hAnsi="Cambria"/>
+          <w:sz w:val="28"/>
+          <w:szCs w:val="28"/>
+        </w:rPr>
+        <w:t xml:space="preserve">принято называть сигналами. </w:t>
       </w:r>
       <w:r>
         <w:rPr>
@@ -137,7 +263,31 @@
           <w:sz w:val="28"/>
           <w:szCs w:val="28"/>
         </w:rPr>
-        <w:t xml:space="preserve">позволяет решить данную задачу </w:t>
+        <w:t xml:space="preserve">позволяет решить </w:t>
+      </w:r>
+      <w:r>
+        <w:rPr>
+          <w:rFonts w:ascii="Cambria" w:hAnsi="Cambria"/>
+          <w:sz w:val="28"/>
+          <w:szCs w:val="28"/>
+        </w:rPr>
+        <w:t>задачу</w:t>
+      </w:r>
+      <w:r>
+        <w:rPr>
+          <w:rFonts w:ascii="Cambria" w:hAnsi="Cambria"/>
+          <w:sz w:val="28"/>
+          <w:szCs w:val="28"/>
+        </w:rPr>
+        <w:t xml:space="preserve"> определения сигналов</w:t>
+      </w:r>
+      <w:r>
+        <w:rPr>
+          <w:rFonts w:ascii="Cambria" w:hAnsi="Cambria"/>
+          <w:sz w:val="28"/>
+          <w:szCs w:val="28"/>
+        </w:rPr>
+        <w:t xml:space="preserve"> </w:t>
       </w:r>
       <w:r>
         <w:rPr>
@@ -232,7 +382,23 @@
           <w:sz w:val="28"/>
           <w:szCs w:val="28"/>
         </w:rPr>
-        <w:t>» с помощью внутреннего языка программирования;</w:t>
+        <w:t xml:space="preserve">» </w:t>
+      </w:r>
+      <w:r>
+        <w:rPr>
+          <w:rFonts w:ascii="Cambria" w:hAnsi="Cambria"/>
+          <w:sz w:val="28"/>
+          <w:szCs w:val="28"/>
+        </w:rPr>
+        <w:t xml:space="preserve">Схемного окна проекта </w:t>
+      </w:r>
+      <w:r>
+        <w:rPr>
+          <w:rFonts w:ascii="Cambria" w:hAnsi="Cambria"/>
+          <w:sz w:val="28"/>
+          <w:szCs w:val="28"/>
+        </w:rPr>
+        <w:t>с помощью внутреннего языка программирования;</w:t>
       </w:r>
     </w:p>
     <w:p>
@@ -288,7 +454,15 @@
           <w:sz w:val="28"/>
           <w:szCs w:val="28"/>
         </w:rPr>
-        <w:t>Все три способа задания сигналов проекта являются равнозначными</w:t>
+        <w:t>Первые два способа определяют хотя и глобальные сигналы проекта, но они будут «видны» только внутри данного проекта. Третий способ определяет некие глобальные сигналы, значениями которых проект может «обмениваться» с другими проектами (моделируемыми в пакете, например). С точки зрения проекта («снизу»), в</w:t>
+      </w:r>
+      <w:r>
+        <w:rPr>
+          <w:rFonts w:ascii="Cambria" w:hAnsi="Cambria"/>
+          <w:sz w:val="28"/>
+          <w:szCs w:val="28"/>
+        </w:rPr>
+        <w:t>се три способа задания сигналов проекта являются равнозначными</w:t>
       </w:r>
       <w:r>
         <w:rPr>
@@ -312,7 +486,23 @@
           <w:sz w:val="28"/>
           <w:szCs w:val="28"/>
         </w:rPr>
-        <w:t xml:space="preserve"> Исходя из равнозначности сигналов важно помнить, что </w:t>
+        <w:t xml:space="preserve"> Исходя из </w:t>
+      </w:r>
+      <w:r>
+        <w:rPr>
+          <w:rFonts w:ascii="Cambria" w:hAnsi="Cambria"/>
+          <w:sz w:val="28"/>
+          <w:szCs w:val="28"/>
+        </w:rPr>
+        <w:t xml:space="preserve">этой </w:t>
+      </w:r>
+      <w:r>
+        <w:rPr>
+          <w:rFonts w:ascii="Cambria" w:hAnsi="Cambria"/>
+          <w:sz w:val="28"/>
+          <w:szCs w:val="28"/>
+        </w:rPr>
+        <w:t xml:space="preserve">равнозначности сигналов важно помнить, что </w:t>
       </w:r>
       <w:r>
         <w:rPr>
@@ -392,7 +582,23 @@
           <w:sz w:val="28"/>
           <w:szCs w:val="28"/>
         </w:rPr>
-        <w:t xml:space="preserve">Для того, чтобы воспользоваться данным способом необходимо </w:t>
+        <w:t>Для того, чтобы воспользоваться данным способом</w:t>
+      </w:r>
+      <w:r>
+        <w:rPr>
+          <w:rFonts w:ascii="Cambria" w:hAnsi="Cambria"/>
+          <w:sz w:val="28"/>
+          <w:szCs w:val="28"/>
+        </w:rPr>
+        <w:t>,</w:t>
+      </w:r>
+      <w:r>
+        <w:rPr>
+          <w:rFonts w:ascii="Cambria" w:hAnsi="Cambria"/>
+          <w:sz w:val="28"/>
+          <w:szCs w:val="28"/>
+        </w:rPr>
+        <w:t xml:space="preserve"> необходимо </w:t>
       </w:r>
       <w:r>
         <w:rPr>
@@ -519,6 +725,7 @@
           <w:sz w:val="28"/>
           <w:szCs w:val="28"/>
         </w:rPr>
+        <w:lastRenderedPageBreak/>
         <w:drawing>
           <wp:inline distT="0" distB="0" distL="0" distR="0">
             <wp:extent cx="3436918" cy="2446232"/>
@@ -607,7 +814,6 @@
           <w:sz w:val="28"/>
           <w:szCs w:val="28"/>
         </w:rPr>
-        <w:lastRenderedPageBreak/>
         <w:t xml:space="preserve">После выбора данного пункта в меню откроется окно редактора сигналов </w:t>
       </w:r>
       <w:r>
@@ -812,33 +1018,15 @@
           <w:sz w:val="28"/>
           <w:szCs w:val="28"/>
         </w:rPr>
-        <w:t xml:space="preserve">, которые находятся в нижней </w:t>
-      </w:r>
-      <w:proofErr w:type="gramStart"/>
-      <w:r>
-        <w:rPr>
-          <w:rFonts w:ascii="Cambria" w:hAnsi="Cambria"/>
-          <w:sz w:val="28"/>
-          <w:szCs w:val="28"/>
-        </w:rPr>
-        <w:t xml:space="preserve">части, </w:t>
-      </w:r>
-      <w:r>
-        <w:rPr>
-          <w:rFonts w:ascii="Cambria" w:hAnsi="Cambria"/>
-          <w:sz w:val="28"/>
-          <w:szCs w:val="28"/>
-        </w:rPr>
-        <w:t xml:space="preserve"> для</w:t>
-      </w:r>
-      <w:proofErr w:type="gramEnd"/>
-      <w:r>
-        <w:rPr>
-          <w:rFonts w:ascii="Cambria" w:hAnsi="Cambria"/>
-          <w:sz w:val="28"/>
-          <w:szCs w:val="28"/>
-        </w:rPr>
-        <w:t xml:space="preserve"> </w:t>
+        <w:t xml:space="preserve">, которые находятся в нижней части, </w:t>
+      </w:r>
+      <w:r>
+        <w:rPr>
+          <w:rFonts w:ascii="Cambria" w:hAnsi="Cambria"/>
+          <w:sz w:val="28"/>
+          <w:szCs w:val="28"/>
+        </w:rPr>
+        <w:t xml:space="preserve">для </w:t>
       </w:r>
       <w:r>
         <w:rPr>
@@ -897,6 +1085,7 @@
           <w:sz w:val="28"/>
           <w:szCs w:val="28"/>
         </w:rPr>
+        <w:lastRenderedPageBreak/>
         <w:drawing>
           <wp:inline distT="0" distB="0" distL="0" distR="0">
             <wp:extent cx="5959356" cy="3048264"/>
@@ -985,7 +1174,6 @@
           <w:sz w:val="28"/>
           <w:szCs w:val="28"/>
         </w:rPr>
-        <w:lastRenderedPageBreak/>
         <w:t>Список кнопок и их предназначение:</w:t>
       </w:r>
     </w:p>
@@ -1522,6 +1710,7 @@
           <w:sz w:val="28"/>
           <w:szCs w:val="28"/>
         </w:rPr>
+        <w:lastRenderedPageBreak/>
         <w:t>«</w:t>
       </w:r>
       <w:r>
@@ -1807,7 +1996,6 @@
           <w:sz w:val="28"/>
           <w:szCs w:val="28"/>
         </w:rPr>
-        <w:lastRenderedPageBreak/>
         <w:t>«</w:t>
       </w:r>
       <w:r>
@@ -1947,7 +2135,31 @@
           <w:sz w:val="28"/>
           <w:szCs w:val="28"/>
         </w:rPr>
-        <w:t>если значение сигнала вычисляется по алгоритму, то его значение вычисляется при инициализации</w:t>
+        <w:t xml:space="preserve">если значение сигнала вычисляется по алгоритму, </w:t>
+      </w:r>
+      <w:r>
+        <w:rPr>
+          <w:rFonts w:ascii="Cambria" w:hAnsi="Cambria"/>
+          <w:sz w:val="28"/>
+          <w:szCs w:val="28"/>
+        </w:rPr>
+        <w:t xml:space="preserve">т.е. начальное значение является интерпретируемым выражением, </w:t>
+      </w:r>
+      <w:r>
+        <w:rPr>
+          <w:rFonts w:ascii="Cambria" w:hAnsi="Cambria"/>
+          <w:sz w:val="28"/>
+          <w:szCs w:val="28"/>
+        </w:rPr>
+        <w:t>то его значение вычисляется при инициализации</w:t>
+      </w:r>
+      <w:r>
+        <w:rPr>
+          <w:rFonts w:ascii="Cambria" w:hAnsi="Cambria"/>
+          <w:sz w:val="28"/>
+          <w:szCs w:val="28"/>
+        </w:rPr>
+        <w:t xml:space="preserve"> и более не интерпретируется в процессе счета</w:t>
       </w:r>
       <w:r>
         <w:rPr>
@@ -1988,7 +2200,71 @@
           <w:sz w:val="28"/>
           <w:szCs w:val="28"/>
         </w:rPr>
-        <w:t>остается неизменным в течение расчета (если значение сигнала вычисляется по алгоритму, то его значение не вычисляется при инициализации</w:t>
+        <w:t xml:space="preserve">остается неизменным в течение расчета (если </w:t>
+      </w:r>
+      <w:r>
+        <w:rPr>
+          <w:rFonts w:ascii="Cambria" w:hAnsi="Cambria"/>
+          <w:sz w:val="28"/>
+          <w:szCs w:val="28"/>
+        </w:rPr>
+        <w:t xml:space="preserve">начальное </w:t>
+      </w:r>
+      <w:r>
+        <w:rPr>
+          <w:rFonts w:ascii="Cambria" w:hAnsi="Cambria"/>
+          <w:sz w:val="28"/>
+          <w:szCs w:val="28"/>
+        </w:rPr>
+        <w:t>значение сигнала</w:t>
+      </w:r>
+      <w:r>
+        <w:rPr>
+          <w:rFonts w:ascii="Cambria" w:hAnsi="Cambria"/>
+          <w:sz w:val="28"/>
+          <w:szCs w:val="28"/>
+        </w:rPr>
+        <w:t xml:space="preserve"> задано интерпретируемой формулой</w:t>
+      </w:r>
+      <w:r>
+        <w:rPr>
+          <w:rFonts w:ascii="Cambria" w:hAnsi="Cambria"/>
+          <w:sz w:val="28"/>
+          <w:szCs w:val="28"/>
+        </w:rPr>
+        <w:t xml:space="preserve">, то </w:t>
+      </w:r>
+      <w:r>
+        <w:rPr>
+          <w:rFonts w:ascii="Cambria" w:hAnsi="Cambria"/>
+          <w:sz w:val="28"/>
+          <w:szCs w:val="28"/>
+        </w:rPr>
+        <w:t xml:space="preserve">она не интерпретируется ни </w:t>
+      </w:r>
+      <w:r>
+        <w:rPr>
+          <w:rFonts w:ascii="Cambria" w:hAnsi="Cambria"/>
+          <w:sz w:val="28"/>
+          <w:szCs w:val="28"/>
+        </w:rPr>
+        <w:t>при инициализации</w:t>
+      </w:r>
+      <w:r>
+        <w:rPr>
+          <w:rFonts w:ascii="Cambria" w:hAnsi="Cambria"/>
+          <w:sz w:val="28"/>
+          <w:szCs w:val="28"/>
+        </w:rPr>
+        <w:t>, ни в процессе счета</w:t>
+      </w:r>
+      <w:r>
+        <w:rPr>
+          <w:rFonts w:ascii="Cambria" w:hAnsi="Cambria"/>
+          <w:sz w:val="28"/>
+          <w:szCs w:val="28"/>
+        </w:rPr>
+        <w:t>)</w:t>
       </w:r>
       <w:r>
         <w:rPr>
@@ -2004,7 +2280,7 @@
           <w:sz w:val="28"/>
           <w:szCs w:val="28"/>
         </w:rPr>
-        <w:t>).</w:t>
+        <w:t>.</w:t>
       </w:r>
     </w:p>
     <w:p>
@@ -2024,6 +2300,7 @@
           <w:sz w:val="28"/>
           <w:szCs w:val="28"/>
         </w:rPr>
+        <w:lastRenderedPageBreak/>
         <w:drawing>
           <wp:inline distT="0" distB="0" distL="0" distR="0">
             <wp:extent cx="5959356" cy="3048264"/>
@@ -2172,7 +2449,6 @@
           <w:sz w:val="28"/>
           <w:szCs w:val="28"/>
         </w:rPr>
-        <w:lastRenderedPageBreak/>
         <w:drawing>
           <wp:inline distT="0" distB="0" distL="0" distR="0">
             <wp:extent cx="5959356" cy="3048264"/>
@@ -2292,7 +2568,16 @@
           <w:sz w:val="28"/>
           <w:szCs w:val="28"/>
         </w:rPr>
-        <w:t xml:space="preserve">если мы хотим отфильтровать сигналы, у которых какая-то начальная часть имени либо названия одинакова, а изменяется лишь какая-то конечная часть, то в фильтре синтаксис выглядит следующим образом: </w:t>
+        <w:t xml:space="preserve">если мы хотим отфильтровать сигналы, у которых какая-то начальная часть имени либо названия одинакова, а изменяется лишь </w:t>
+      </w:r>
+      <w:r>
+        <w:rPr>
+          <w:rFonts w:ascii="Cambria" w:hAnsi="Cambria"/>
+          <w:sz w:val="28"/>
+          <w:szCs w:val="28"/>
+        </w:rPr>
+        <w:lastRenderedPageBreak/>
+        <w:t xml:space="preserve">какая-то конечная часть, то в фильтре синтаксис выглядит следующим образом: </w:t>
       </w:r>
       <w:r>
         <w:rPr>
@@ -2582,16 +2867,7 @@
           <w:sz w:val="28"/>
           <w:szCs w:val="28"/>
         </w:rPr>
-        <w:t xml:space="preserve"> После выполнения фильтр в окне редактора сигналов проекта </w:t>
-      </w:r>
-      <w:r>
-        <w:rPr>
-          <w:rFonts w:ascii="Cambria" w:hAnsi="Cambria"/>
-          <w:sz w:val="28"/>
-          <w:szCs w:val="28"/>
-        </w:rPr>
-        <w:lastRenderedPageBreak/>
-        <w:t xml:space="preserve">выведет все найденные сигналы, у которых в имени будет найдена часть имени </w:t>
+        <w:t xml:space="preserve"> После выполнения фильтр в окне редактора сигналов проекта выведет все найденные сигналы, у которых в имени будет найдена часть имени </w:t>
       </w:r>
       <w:r>
         <w:rPr>
@@ -2828,6 +3104,7 @@
           <w:sz w:val="28"/>
           <w:szCs w:val="28"/>
         </w:rPr>
+        <w:lastRenderedPageBreak/>
         <w:t xml:space="preserve">Рисунок </w:t>
       </w:r>
       <w:r>
@@ -3110,7 +3387,6 @@
           <w:sz w:val="28"/>
           <w:szCs w:val="28"/>
         </w:rPr>
-        <w:lastRenderedPageBreak/>
         <w:drawing>
           <wp:inline distT="0" distB="0" distL="0" distR="0">
             <wp:extent cx="5250635" cy="2949196"/>
@@ -3293,16 +3569,18 @@
       <w:pPr>
         <w:rPr>
           <w:rFonts w:ascii="Cambria" w:hAnsi="Cambria"/>
-          <w:sz w:val="28"/>
-          <w:szCs w:val="28"/>
-        </w:rPr>
-      </w:pPr>
-      <w:r>
-        <w:rPr>
-          <w:rFonts w:ascii="Cambria" w:hAnsi="Cambria"/>
-          <w:sz w:val="28"/>
-          <w:szCs w:val="28"/>
-        </w:rPr>
+          <w:b/>
+          <w:sz w:val="28"/>
+          <w:szCs w:val="28"/>
+        </w:rPr>
+      </w:pPr>
+      <w:r>
+        <w:rPr>
+          <w:rFonts w:ascii="Cambria" w:hAnsi="Cambria"/>
+          <w:sz w:val="28"/>
+          <w:szCs w:val="28"/>
+        </w:rPr>
+        <w:lastRenderedPageBreak/>
         <w:t xml:space="preserve">После добавления сигнала </w:t>
       </w:r>
       <w:r>
@@ -3349,144 +3627,13 @@
           <w:szCs w:val="28"/>
         </w:rPr>
       </w:pPr>
-    </w:p>
-    <w:p>
-      <w:pPr>
-        <w:rPr>
-          <w:rFonts w:ascii="Cambria" w:hAnsi="Cambria"/>
-          <w:b/>
-          <w:sz w:val="28"/>
-          <w:szCs w:val="28"/>
-        </w:rPr>
-      </w:pPr>
-    </w:p>
-    <w:p>
-      <w:pPr>
-        <w:rPr>
-          <w:rFonts w:ascii="Cambria" w:hAnsi="Cambria"/>
-          <w:b/>
-          <w:sz w:val="28"/>
-          <w:szCs w:val="28"/>
-        </w:rPr>
-      </w:pPr>
-    </w:p>
-    <w:p>
-      <w:pPr>
-        <w:rPr>
-          <w:rFonts w:ascii="Cambria" w:hAnsi="Cambria"/>
-          <w:b/>
-          <w:sz w:val="28"/>
-          <w:szCs w:val="28"/>
-        </w:rPr>
-      </w:pPr>
-    </w:p>
-    <w:p>
-      <w:pPr>
-        <w:rPr>
-          <w:rFonts w:ascii="Cambria" w:hAnsi="Cambria"/>
-          <w:b/>
-          <w:sz w:val="28"/>
-          <w:szCs w:val="28"/>
-        </w:rPr>
-      </w:pPr>
-    </w:p>
-    <w:p>
-      <w:pPr>
-        <w:rPr>
-          <w:rFonts w:ascii="Cambria" w:hAnsi="Cambria"/>
-          <w:b/>
-          <w:sz w:val="28"/>
-          <w:szCs w:val="28"/>
-        </w:rPr>
-      </w:pPr>
-    </w:p>
-    <w:p>
-      <w:pPr>
-        <w:rPr>
-          <w:rFonts w:ascii="Cambria" w:hAnsi="Cambria"/>
-          <w:b/>
-          <w:sz w:val="28"/>
-          <w:szCs w:val="28"/>
-        </w:rPr>
-      </w:pPr>
-    </w:p>
-    <w:p>
-      <w:pPr>
-        <w:rPr>
-          <w:rFonts w:ascii="Cambria" w:hAnsi="Cambria"/>
-          <w:b/>
-          <w:sz w:val="28"/>
-          <w:szCs w:val="28"/>
-        </w:rPr>
-      </w:pPr>
-    </w:p>
-    <w:p>
-      <w:pPr>
-        <w:rPr>
-          <w:rFonts w:ascii="Cambria" w:hAnsi="Cambria"/>
-          <w:b/>
-          <w:sz w:val="28"/>
-          <w:szCs w:val="28"/>
-        </w:rPr>
-      </w:pPr>
-    </w:p>
-    <w:p>
-      <w:pPr>
-        <w:rPr>
-          <w:rFonts w:ascii="Cambria" w:hAnsi="Cambria"/>
-          <w:b/>
-          <w:sz w:val="28"/>
-          <w:szCs w:val="28"/>
-        </w:rPr>
-      </w:pPr>
-    </w:p>
-    <w:p>
-      <w:pPr>
-        <w:rPr>
-          <w:rFonts w:ascii="Cambria" w:hAnsi="Cambria"/>
-          <w:b/>
-          <w:sz w:val="28"/>
-          <w:szCs w:val="28"/>
-        </w:rPr>
-      </w:pPr>
-    </w:p>
-    <w:p>
-      <w:pPr>
-        <w:rPr>
-          <w:rFonts w:ascii="Cambria" w:hAnsi="Cambria"/>
-          <w:b/>
-          <w:sz w:val="28"/>
-          <w:szCs w:val="28"/>
-        </w:rPr>
-      </w:pPr>
-    </w:p>
-    <w:p>
-      <w:pPr>
-        <w:rPr>
-          <w:rFonts w:ascii="Cambria" w:hAnsi="Cambria"/>
-          <w:b/>
-          <w:sz w:val="28"/>
-          <w:szCs w:val="28"/>
-        </w:rPr>
-      </w:pPr>
-    </w:p>
-    <w:p>
-      <w:pPr>
-        <w:rPr>
-          <w:rFonts w:ascii="Cambria" w:hAnsi="Cambria"/>
-          <w:b/>
-          <w:sz w:val="28"/>
-          <w:szCs w:val="28"/>
-        </w:rPr>
-      </w:pPr>
-      <w:r>
-        <w:rPr>
-          <w:rFonts w:ascii="Cambria" w:hAnsi="Cambria"/>
-          <w:b/>
-          <w:sz w:val="28"/>
-          <w:szCs w:val="28"/>
-        </w:rPr>
-        <w:lastRenderedPageBreak/>
+      <w:r>
+        <w:rPr>
+          <w:rFonts w:ascii="Cambria" w:hAnsi="Cambria"/>
+          <w:b/>
+          <w:sz w:val="28"/>
+          <w:szCs w:val="28"/>
+        </w:rPr>
         <w:t>Задание сигналов на вкладке «Параметры»</w:t>
       </w:r>
     </w:p>
@@ -3545,6 +3692,14 @@
           <w:szCs w:val="28"/>
         </w:rPr>
         <w:t xml:space="preserve"> Объявленные таким образом сигналы </w:t>
+      </w:r>
+      <w:r>
+        <w:rPr>
+          <w:rFonts w:ascii="Cambria" w:hAnsi="Cambria"/>
+          <w:sz w:val="28"/>
+          <w:szCs w:val="28"/>
+        </w:rPr>
+        <w:t xml:space="preserve">(явно заданные типизированные переменные и константы языка программирования) </w:t>
       </w:r>
       <w:r>
         <w:rPr>
@@ -3736,15 +3891,31 @@
           <w:sz w:val="28"/>
           <w:szCs w:val="28"/>
         </w:rPr>
-        <w:t>В качестве примера ниже выложен фрагмент исходно</w:t>
-      </w:r>
-      <w:r>
-        <w:rPr>
-          <w:rFonts w:ascii="Cambria" w:hAnsi="Cambria"/>
-          <w:sz w:val="28"/>
-          <w:szCs w:val="28"/>
-        </w:rPr>
-        <w:t xml:space="preserve">го скрипта для задания сигналов через вкладку параметры (см. </w:t>
+        <w:t xml:space="preserve">В качестве примера ниже </w:t>
+      </w:r>
+      <w:r>
+        <w:rPr>
+          <w:rFonts w:ascii="Cambria" w:hAnsi="Cambria"/>
+          <w:sz w:val="28"/>
+          <w:szCs w:val="28"/>
+        </w:rPr>
+        <w:t>приведён</w:t>
+      </w:r>
+      <w:r>
+        <w:rPr>
+          <w:rFonts w:ascii="Cambria" w:hAnsi="Cambria"/>
+          <w:sz w:val="28"/>
+          <w:szCs w:val="28"/>
+        </w:rPr>
+        <w:t xml:space="preserve"> фрагмент </w:t>
+      </w:r>
+      <w:r>
+        <w:rPr>
+          <w:rFonts w:ascii="Cambria" w:hAnsi="Cambria"/>
+          <w:sz w:val="28"/>
+          <w:szCs w:val="28"/>
+        </w:rPr>
+        <w:t xml:space="preserve">скрипта для задания сигналов через вкладку параметры (см. </w:t>
       </w:r>
       <w:r>
         <w:rPr>
@@ -3780,6 +3951,7 @@
           <w:sz w:val="28"/>
           <w:szCs w:val="28"/>
         </w:rPr>
+        <w:lastRenderedPageBreak/>
         <w:drawing>
           <wp:inline distT="0" distB="0" distL="0" distR="0">
             <wp:extent cx="3680779" cy="3185436"/>
@@ -3855,253 +4027,242 @@
     </w:p>
     <w:p>
       <w:pPr>
-        <w:ind w:firstLine="0"/>
-        <w:rPr>
-          <w:rFonts w:ascii="Cambria" w:hAnsi="Cambria"/>
-          <w:sz w:val="28"/>
-          <w:szCs w:val="28"/>
-        </w:rPr>
-      </w:pPr>
-    </w:p>
-    <w:p>
-      <w:pPr>
-        <w:ind w:firstLine="0"/>
-        <w:rPr>
-          <w:rFonts w:ascii="Cambria" w:hAnsi="Cambria"/>
-          <w:sz w:val="28"/>
-          <w:szCs w:val="28"/>
-        </w:rPr>
-      </w:pPr>
-    </w:p>
-    <w:p>
-      <w:pPr>
-        <w:rPr>
-          <w:rFonts w:ascii="Cambria" w:hAnsi="Cambria"/>
-          <w:b/>
-          <w:sz w:val="28"/>
-          <w:szCs w:val="28"/>
-        </w:rPr>
-      </w:pPr>
-      <w:r>
-        <w:rPr>
-          <w:rFonts w:ascii="Cambria" w:hAnsi="Cambria"/>
-          <w:b/>
+        <w:rPr>
+          <w:rFonts w:ascii="Cambria" w:hAnsi="Cambria"/>
+          <w:b/>
+          <w:sz w:val="28"/>
+          <w:szCs w:val="28"/>
+        </w:rPr>
+      </w:pPr>
+      <w:r>
+        <w:rPr>
+          <w:rFonts w:ascii="Cambria" w:hAnsi="Cambria"/>
+          <w:b/>
+          <w:sz w:val="28"/>
+          <w:szCs w:val="28"/>
+        </w:rPr>
+        <w:t>З</w:t>
+      </w:r>
+      <w:r>
+        <w:rPr>
+          <w:rFonts w:ascii="Cambria" w:hAnsi="Cambria"/>
+          <w:b/>
+          <w:sz w:val="28"/>
+          <w:szCs w:val="28"/>
+        </w:rPr>
+        <w:t>адание сигналов с помощью базы</w:t>
+      </w:r>
+      <w:r>
+        <w:rPr>
+          <w:rFonts w:ascii="Cambria" w:hAnsi="Cambria"/>
+          <w:b/>
+          <w:sz w:val="28"/>
+          <w:szCs w:val="28"/>
+        </w:rPr>
+        <w:t xml:space="preserve"> </w:t>
+      </w:r>
+      <w:r>
+        <w:rPr>
+          <w:rFonts w:ascii="Cambria" w:hAnsi="Cambria"/>
+          <w:b/>
+          <w:sz w:val="28"/>
+          <w:szCs w:val="28"/>
+        </w:rPr>
+        <w:t>сигналов (базы данных)</w:t>
+      </w:r>
+      <w:r>
+        <w:rPr>
+          <w:rFonts w:ascii="Cambria" w:hAnsi="Cambria"/>
+          <w:b/>
+          <w:sz w:val="28"/>
+          <w:szCs w:val="28"/>
+        </w:rPr>
+        <w:t xml:space="preserve"> проекта</w:t>
+      </w:r>
+    </w:p>
+    <w:p>
+      <w:pPr>
+        <w:rPr>
+          <w:rFonts w:ascii="Cambria" w:hAnsi="Cambria"/>
+          <w:sz w:val="28"/>
+          <w:szCs w:val="28"/>
+        </w:rPr>
+      </w:pPr>
+      <w:r>
+        <w:rPr>
+          <w:rFonts w:ascii="Cambria" w:hAnsi="Cambria"/>
+          <w:sz w:val="28"/>
+          <w:szCs w:val="28"/>
+        </w:rPr>
+        <w:t xml:space="preserve">Этот способ </w:t>
+      </w:r>
+      <w:r>
+        <w:rPr>
+          <w:rFonts w:ascii="Cambria" w:hAnsi="Cambria"/>
+          <w:sz w:val="28"/>
+          <w:szCs w:val="28"/>
+        </w:rPr>
+        <w:t xml:space="preserve">требует создания или подключения файла базы данных проекта. Нужный пользователю сигнал </w:t>
+      </w:r>
+      <w:r>
+        <w:rPr>
+          <w:rFonts w:ascii="Cambria" w:hAnsi="Cambria"/>
+          <w:sz w:val="28"/>
+          <w:szCs w:val="28"/>
+        </w:rPr>
+        <w:t>заносится в базу данных, в ней же прописываются свойства сигнала, а расчетная схема подключается к базе данных. После этого имя сигнала можно использовать для задания свойств во всех блоках, в которых это необходимо.</w:t>
+      </w:r>
+      <w:r>
+        <w:rPr>
+          <w:rFonts w:ascii="Cambria" w:hAnsi="Cambria"/>
+          <w:sz w:val="28"/>
+          <w:szCs w:val="28"/>
+        </w:rPr>
+        <w:t xml:space="preserve"> </w:t>
+      </w:r>
+    </w:p>
+    <w:p>
+      <w:pPr>
+        <w:rPr>
+          <w:rFonts w:ascii="Cambria" w:hAnsi="Cambria"/>
+          <w:sz w:val="28"/>
+          <w:szCs w:val="28"/>
+        </w:rPr>
+      </w:pPr>
+      <w:r>
+        <w:rPr>
+          <w:rFonts w:ascii="Cambria" w:hAnsi="Cambria"/>
+          <w:sz w:val="28"/>
+          <w:szCs w:val="28"/>
+        </w:rPr>
+        <w:t>Подключение к базе данных</w:t>
+      </w:r>
+      <w:r>
+        <w:rPr>
+          <w:rFonts w:ascii="Cambria" w:hAnsi="Cambria"/>
+          <w:sz w:val="28"/>
+          <w:szCs w:val="28"/>
+        </w:rPr>
+        <w:t xml:space="preserve"> осуществляется в </w:t>
+      </w:r>
+      <w:r>
+        <w:rPr>
+          <w:rFonts w:ascii="Cambria" w:hAnsi="Cambria"/>
+          <w:sz w:val="28"/>
+          <w:szCs w:val="28"/>
+        </w:rPr>
+        <w:t>параметрах</w:t>
+      </w:r>
+      <w:r>
+        <w:rPr>
+          <w:rFonts w:ascii="Cambria" w:hAnsi="Cambria"/>
+          <w:sz w:val="28"/>
+          <w:szCs w:val="28"/>
+        </w:rPr>
+        <w:t xml:space="preserve"> проекта, в которые можно войти либо с листа проекта </w:t>
+      </w:r>
+      <w:r>
+        <w:rPr>
+          <w:rFonts w:ascii="Cambria" w:hAnsi="Cambria"/>
+          <w:sz w:val="28"/>
+          <w:szCs w:val="28"/>
+        </w:rPr>
+        <w:t xml:space="preserve">(см. </w:t>
+      </w:r>
+      <w:r>
+        <w:rPr>
+          <w:rFonts w:ascii="Cambria" w:hAnsi="Cambria"/>
+          <w:b/>
+          <w:sz w:val="28"/>
+          <w:szCs w:val="28"/>
+        </w:rPr>
+        <w:t>Рисунок 1</w:t>
+      </w:r>
+      <w:r>
+        <w:rPr>
+          <w:rFonts w:ascii="Cambria" w:hAnsi="Cambria"/>
+          <w:b/>
+          <w:sz w:val="28"/>
+          <w:szCs w:val="28"/>
+        </w:rPr>
+        <w:t>1</w:t>
+      </w:r>
+      <w:r>
+        <w:rPr>
+          <w:rFonts w:ascii="Cambria" w:hAnsi="Cambria"/>
+          <w:sz w:val="28"/>
+          <w:szCs w:val="28"/>
+        </w:rPr>
+        <w:t>)</w:t>
+      </w:r>
+      <w:r>
+        <w:rPr>
+          <w:rFonts w:ascii="Cambria" w:hAnsi="Cambria"/>
+          <w:sz w:val="28"/>
+          <w:szCs w:val="28"/>
+        </w:rPr>
+        <w:t xml:space="preserve">, либо из главного меню среды </w:t>
+      </w:r>
+      <w:r>
+        <w:rPr>
+          <w:rFonts w:ascii="Cambria" w:hAnsi="Cambria"/>
+          <w:sz w:val="28"/>
+          <w:szCs w:val="28"/>
+          <w:lang w:val="en-US"/>
+        </w:rPr>
+        <w:t>SimInTech</w:t>
+      </w:r>
+      <w:r>
+        <w:rPr>
+          <w:rFonts w:ascii="Cambria" w:hAnsi="Cambria"/>
+          <w:sz w:val="28"/>
+          <w:szCs w:val="28"/>
+        </w:rPr>
+        <w:t xml:space="preserve"> </w:t>
+      </w:r>
+      <w:r>
+        <w:rPr>
+          <w:rFonts w:ascii="Cambria" w:hAnsi="Cambria"/>
+          <w:sz w:val="28"/>
+          <w:szCs w:val="28"/>
+        </w:rPr>
+        <w:t xml:space="preserve">(см. </w:t>
+      </w:r>
+      <w:r>
+        <w:rPr>
+          <w:rFonts w:ascii="Cambria" w:hAnsi="Cambria"/>
+          <w:b/>
+          <w:sz w:val="28"/>
+          <w:szCs w:val="28"/>
+        </w:rPr>
+        <w:t>Рисунок 12</w:t>
+      </w:r>
+      <w:r>
+        <w:rPr>
+          <w:rFonts w:ascii="Cambria" w:hAnsi="Cambria"/>
+          <w:sz w:val="28"/>
+          <w:szCs w:val="28"/>
+        </w:rPr>
+        <w:t>).</w:t>
+      </w:r>
+    </w:p>
+    <w:p>
+      <w:pPr>
+        <w:jc w:val="center"/>
+        <w:rPr>
+          <w:rFonts w:ascii="Cambria" w:hAnsi="Cambria"/>
+          <w:sz w:val="28"/>
+          <w:szCs w:val="28"/>
+        </w:rPr>
+      </w:pPr>
+      <w:r>
+        <w:rPr>
+          <w:rFonts w:ascii="Cambria" w:hAnsi="Cambria"/>
+          <w:noProof/>
           <w:sz w:val="28"/>
           <w:szCs w:val="28"/>
         </w:rPr>
         <w:lastRenderedPageBreak/>
-        <w:t>З</w:t>
-      </w:r>
-      <w:r>
-        <w:rPr>
-          <w:rFonts w:ascii="Cambria" w:hAnsi="Cambria"/>
-          <w:b/>
-          <w:sz w:val="28"/>
-          <w:szCs w:val="28"/>
-        </w:rPr>
-        <w:t>адание сигналов с помощью базы</w:t>
-      </w:r>
-      <w:r>
-        <w:rPr>
-          <w:rFonts w:ascii="Cambria" w:hAnsi="Cambria"/>
-          <w:b/>
-          <w:sz w:val="28"/>
-          <w:szCs w:val="28"/>
-        </w:rPr>
-        <w:t xml:space="preserve"> данных</w:t>
-      </w:r>
-      <w:r>
-        <w:rPr>
-          <w:rFonts w:ascii="Cambria" w:hAnsi="Cambria"/>
-          <w:b/>
-          <w:sz w:val="28"/>
-          <w:szCs w:val="28"/>
-        </w:rPr>
-        <w:t xml:space="preserve"> проекта</w:t>
-      </w:r>
-    </w:p>
-    <w:p>
-      <w:pPr>
-        <w:rPr>
-          <w:rFonts w:ascii="Cambria" w:hAnsi="Cambria"/>
-          <w:sz w:val="28"/>
-          <w:szCs w:val="28"/>
-        </w:rPr>
-      </w:pPr>
-      <w:r>
-        <w:rPr>
-          <w:rFonts w:ascii="Cambria" w:hAnsi="Cambria"/>
-          <w:sz w:val="28"/>
-          <w:szCs w:val="28"/>
-        </w:rPr>
-        <w:t xml:space="preserve">Этот способ </w:t>
-      </w:r>
-      <w:r>
-        <w:rPr>
-          <w:rFonts w:ascii="Cambria" w:hAnsi="Cambria"/>
-          <w:sz w:val="28"/>
-          <w:szCs w:val="28"/>
-        </w:rPr>
-        <w:t xml:space="preserve">требует создания или подключения файла базы данных проекта. Нужный пользователю сигнал </w:t>
-      </w:r>
-      <w:r>
-        <w:rPr>
-          <w:rFonts w:ascii="Cambria" w:hAnsi="Cambria"/>
-          <w:sz w:val="28"/>
-          <w:szCs w:val="28"/>
-        </w:rPr>
-        <w:t>заносится в базу данных, в ней же прописываются свойства сигнала, а расчетная схема подключается к базе данных. После этого имя сигнала можно использовать для задания свойств во всех блоках, в которых это необходимо.</w:t>
-      </w:r>
-      <w:r>
-        <w:rPr>
-          <w:rFonts w:ascii="Cambria" w:hAnsi="Cambria"/>
-          <w:sz w:val="28"/>
-          <w:szCs w:val="28"/>
-        </w:rPr>
-        <w:t xml:space="preserve"> </w:t>
-      </w:r>
-    </w:p>
-    <w:p>
-      <w:pPr>
-        <w:rPr>
-          <w:rFonts w:ascii="Cambria" w:hAnsi="Cambria"/>
-          <w:sz w:val="28"/>
-          <w:szCs w:val="28"/>
-        </w:rPr>
-      </w:pPr>
-      <w:r>
-        <w:rPr>
-          <w:rFonts w:ascii="Cambria" w:hAnsi="Cambria"/>
-          <w:sz w:val="28"/>
-          <w:szCs w:val="28"/>
-        </w:rPr>
-        <w:t>Подключение к базе данных</w:t>
-      </w:r>
-      <w:r>
-        <w:rPr>
-          <w:rFonts w:ascii="Cambria" w:hAnsi="Cambria"/>
-          <w:sz w:val="28"/>
-          <w:szCs w:val="28"/>
-        </w:rPr>
-        <w:t xml:space="preserve"> осуществляется в </w:t>
-      </w:r>
-      <w:r>
-        <w:rPr>
-          <w:rFonts w:ascii="Cambria" w:hAnsi="Cambria"/>
-          <w:sz w:val="28"/>
-          <w:szCs w:val="28"/>
-        </w:rPr>
-        <w:t>параметрах</w:t>
-      </w:r>
-      <w:r>
-        <w:rPr>
-          <w:rFonts w:ascii="Cambria" w:hAnsi="Cambria"/>
-          <w:sz w:val="28"/>
-          <w:szCs w:val="28"/>
-        </w:rPr>
-        <w:t xml:space="preserve"> проекта, в которые можно войти либо с листа проекта </w:t>
-      </w:r>
-      <w:r>
-        <w:rPr>
-          <w:rFonts w:ascii="Cambria" w:hAnsi="Cambria"/>
-          <w:sz w:val="28"/>
-          <w:szCs w:val="28"/>
-        </w:rPr>
-        <w:t xml:space="preserve">(см. </w:t>
-      </w:r>
-      <w:r>
-        <w:rPr>
-          <w:rFonts w:ascii="Cambria" w:hAnsi="Cambria"/>
-          <w:b/>
-          <w:sz w:val="28"/>
-          <w:szCs w:val="28"/>
-        </w:rPr>
-        <w:t>Рисунок 1</w:t>
-      </w:r>
-      <w:r>
-        <w:rPr>
-          <w:rFonts w:ascii="Cambria" w:hAnsi="Cambria"/>
-          <w:b/>
-          <w:sz w:val="28"/>
-          <w:szCs w:val="28"/>
-        </w:rPr>
-        <w:t>1</w:t>
-      </w:r>
-      <w:r>
-        <w:rPr>
-          <w:rFonts w:ascii="Cambria" w:hAnsi="Cambria"/>
-          <w:sz w:val="28"/>
-          <w:szCs w:val="28"/>
-        </w:rPr>
-        <w:t>)</w:t>
-      </w:r>
-      <w:r>
-        <w:rPr>
-          <w:rFonts w:ascii="Cambria" w:hAnsi="Cambria"/>
-          <w:sz w:val="28"/>
-          <w:szCs w:val="28"/>
-        </w:rPr>
-        <w:t xml:space="preserve">, либо из главного меню среды </w:t>
-      </w:r>
-      <w:r>
-        <w:rPr>
-          <w:rFonts w:ascii="Cambria" w:hAnsi="Cambria"/>
-          <w:sz w:val="28"/>
-          <w:szCs w:val="28"/>
-          <w:lang w:val="en-US"/>
-        </w:rPr>
-        <w:t>SimInTech</w:t>
-      </w:r>
-      <w:r>
-        <w:rPr>
-          <w:rFonts w:ascii="Cambria" w:hAnsi="Cambria"/>
-          <w:sz w:val="28"/>
-          <w:szCs w:val="28"/>
-        </w:rPr>
-        <w:t xml:space="preserve"> </w:t>
-      </w:r>
-      <w:r>
-        <w:rPr>
-          <w:rFonts w:ascii="Cambria" w:hAnsi="Cambria"/>
-          <w:sz w:val="28"/>
-          <w:szCs w:val="28"/>
-        </w:rPr>
-        <w:t xml:space="preserve">(см. </w:t>
-      </w:r>
-      <w:r>
-        <w:rPr>
-          <w:rFonts w:ascii="Cambria" w:hAnsi="Cambria"/>
-          <w:b/>
-          <w:sz w:val="28"/>
-          <w:szCs w:val="28"/>
-        </w:rPr>
-        <w:t>Рисунок 12</w:t>
-      </w:r>
-      <w:r>
-        <w:rPr>
-          <w:rFonts w:ascii="Cambria" w:hAnsi="Cambria"/>
-          <w:sz w:val="28"/>
-          <w:szCs w:val="28"/>
-        </w:rPr>
-        <w:t>).</w:t>
-      </w:r>
-    </w:p>
-    <w:p>
-      <w:pPr>
-        <w:jc w:val="center"/>
-        <w:rPr>
-          <w:rFonts w:ascii="Cambria" w:hAnsi="Cambria"/>
-          <w:sz w:val="28"/>
-          <w:szCs w:val="28"/>
-        </w:rPr>
-      </w:pPr>
-      <w:r>
-        <w:rPr>
-          <w:rFonts w:ascii="Cambria" w:hAnsi="Cambria"/>
-          <w:noProof/>
-          <w:sz w:val="28"/>
-          <w:szCs w:val="28"/>
-        </w:rPr>
         <w:drawing>
           <wp:inline distT="0" distB="0" distL="0" distR="0">
             <wp:extent cx="4221846" cy="3132091"/>
@@ -4382,51 +4543,51 @@
           <w:sz w:val="28"/>
           <w:szCs w:val="28"/>
         </w:rPr>
+        <w:t xml:space="preserve">Для того, чтобы </w:t>
+      </w:r>
+      <w:r>
+        <w:rPr>
+          <w:rFonts w:ascii="Cambria" w:hAnsi="Cambria"/>
+          <w:sz w:val="28"/>
+          <w:szCs w:val="28"/>
+        </w:rPr>
+        <w:t xml:space="preserve">подключиться к базе данных, необходимо после входа в параметры проекта переключиться на вкладку настройки, где нужно заполнить сроки «Модуль базы данных проекта» и «Имя базы данных проекта» (см. </w:t>
+      </w:r>
+      <w:r>
+        <w:rPr>
+          <w:rFonts w:ascii="Cambria" w:hAnsi="Cambria"/>
+          <w:b/>
+          <w:sz w:val="28"/>
+          <w:szCs w:val="28"/>
+        </w:rPr>
+        <w:t>Рисунок 13</w:t>
+      </w:r>
+      <w:r>
+        <w:rPr>
+          <w:rFonts w:ascii="Cambria" w:hAnsi="Cambria"/>
+          <w:sz w:val="28"/>
+          <w:szCs w:val="28"/>
+        </w:rPr>
+        <w:t>).</w:t>
+      </w:r>
+    </w:p>
+    <w:p>
+      <w:pPr>
+        <w:jc w:val="center"/>
+        <w:rPr>
+          <w:rFonts w:ascii="Cambria" w:hAnsi="Cambria"/>
+          <w:sz w:val="28"/>
+          <w:szCs w:val="28"/>
+        </w:rPr>
+      </w:pPr>
+      <w:r>
+        <w:rPr>
+          <w:rFonts w:ascii="Cambria" w:hAnsi="Cambria"/>
+          <w:noProof/>
+          <w:sz w:val="28"/>
+          <w:szCs w:val="28"/>
+        </w:rPr>
         <w:lastRenderedPageBreak/>
-        <w:t xml:space="preserve">Для того, чтобы </w:t>
-      </w:r>
-      <w:r>
-        <w:rPr>
-          <w:rFonts w:ascii="Cambria" w:hAnsi="Cambria"/>
-          <w:sz w:val="28"/>
-          <w:szCs w:val="28"/>
-        </w:rPr>
-        <w:t xml:space="preserve">подключиться к базе данных, необходимо после входа в параметры проекта переключиться на вкладку настройки, где нужно заполнить сроки «Модуль базы данных проекта» и «Имя базы данных проекта» (см. </w:t>
-      </w:r>
-      <w:r>
-        <w:rPr>
-          <w:rFonts w:ascii="Cambria" w:hAnsi="Cambria"/>
-          <w:b/>
-          <w:sz w:val="28"/>
-          <w:szCs w:val="28"/>
-        </w:rPr>
-        <w:t>Рисунок 13</w:t>
-      </w:r>
-      <w:r>
-        <w:rPr>
-          <w:rFonts w:ascii="Cambria" w:hAnsi="Cambria"/>
-          <w:sz w:val="28"/>
-          <w:szCs w:val="28"/>
-        </w:rPr>
-        <w:t>).</w:t>
-      </w:r>
-    </w:p>
-    <w:p>
-      <w:pPr>
-        <w:jc w:val="center"/>
-        <w:rPr>
-          <w:rFonts w:ascii="Cambria" w:hAnsi="Cambria"/>
-          <w:sz w:val="28"/>
-          <w:szCs w:val="28"/>
-        </w:rPr>
-      </w:pPr>
-      <w:r>
-        <w:rPr>
-          <w:rFonts w:ascii="Cambria" w:hAnsi="Cambria"/>
-          <w:noProof/>
-          <w:sz w:val="28"/>
-          <w:szCs w:val="28"/>
-        </w:rPr>
         <w:drawing>
           <wp:inline distT="0" distB="0" distL="0" distR="0">
             <wp:extent cx="3505504" cy="2118544"/>
@@ -4737,40 +4898,40 @@
           <w:sz w:val="28"/>
           <w:szCs w:val="28"/>
         </w:rPr>
+        <w:t xml:space="preserve">После инициализации ссылки откроется окно редактора базы данных сигналов (см. </w:t>
+      </w:r>
+      <w:r>
+        <w:rPr>
+          <w:rFonts w:ascii="Cambria" w:hAnsi="Cambria"/>
+          <w:b/>
+          <w:sz w:val="28"/>
+          <w:szCs w:val="28"/>
+        </w:rPr>
+        <w:t>Рисунок 15</w:t>
+      </w:r>
+      <w:r>
+        <w:rPr>
+          <w:rFonts w:ascii="Cambria" w:hAnsi="Cambria"/>
+          <w:sz w:val="28"/>
+          <w:szCs w:val="28"/>
+        </w:rPr>
+        <w:t>).</w:t>
+      </w:r>
+    </w:p>
+    <w:p>
+      <w:pPr>
+        <w:jc w:val="center"/>
+        <w:rPr>
+          <w:rFonts w:ascii="Cambria" w:hAnsi="Cambria"/>
+          <w:sz w:val="28"/>
+          <w:szCs w:val="28"/>
+        </w:rPr>
+      </w:pPr>
+      <w:r>
+        <w:rPr>
+          <w:noProof/>
+        </w:rPr>
         <w:lastRenderedPageBreak/>
-        <w:t xml:space="preserve">После инициализации ссылки откроется окно редактора базы данных сигналов (см. </w:t>
-      </w:r>
-      <w:r>
-        <w:rPr>
-          <w:rFonts w:ascii="Cambria" w:hAnsi="Cambria"/>
-          <w:b/>
-          <w:sz w:val="28"/>
-          <w:szCs w:val="28"/>
-        </w:rPr>
-        <w:t>Рисунок 15</w:t>
-      </w:r>
-      <w:r>
-        <w:rPr>
-          <w:rFonts w:ascii="Cambria" w:hAnsi="Cambria"/>
-          <w:sz w:val="28"/>
-          <w:szCs w:val="28"/>
-        </w:rPr>
-        <w:t>).</w:t>
-      </w:r>
-    </w:p>
-    <w:p>
-      <w:pPr>
-        <w:jc w:val="center"/>
-        <w:rPr>
-          <w:rFonts w:ascii="Cambria" w:hAnsi="Cambria"/>
-          <w:sz w:val="28"/>
-          <w:szCs w:val="28"/>
-        </w:rPr>
-      </w:pPr>
-      <w:r>
-        <w:rPr>
-          <w:noProof/>
-        </w:rPr>
         <w:drawing>
           <wp:inline distT="0" distB="0" distL="0" distR="0" wp14:anchorId="3287289F" wp14:editId="4E1A45BF">
             <wp:extent cx="6200092" cy="4390300"/>
@@ -4867,98 +5028,50 @@
           <w:sz w:val="28"/>
           <w:szCs w:val="28"/>
         </w:rPr>
-        <w:t>Преимуществом использования базы данных сигналов является то, что в случае создания пользователем пакета проектов, к которому подключена база данных сигналов, сигналы из базы данных будут видны во всех проектах этого пакета.</w:t>
-      </w:r>
-    </w:p>
-    <w:p>
-      <w:pPr>
-        <w:rPr>
-          <w:rFonts w:ascii="Cambria" w:hAnsi="Cambria"/>
-          <w:sz w:val="28"/>
-          <w:szCs w:val="28"/>
-        </w:rPr>
-      </w:pPr>
-    </w:p>
-    <w:p>
-      <w:pPr>
-        <w:rPr>
-          <w:rFonts w:ascii="Cambria" w:hAnsi="Cambria"/>
-          <w:sz w:val="28"/>
-          <w:szCs w:val="28"/>
-        </w:rPr>
-      </w:pPr>
-    </w:p>
-    <w:p>
-      <w:pPr>
-        <w:rPr>
-          <w:rFonts w:ascii="Cambria" w:hAnsi="Cambria"/>
-          <w:sz w:val="28"/>
-          <w:szCs w:val="28"/>
-        </w:rPr>
-      </w:pPr>
-    </w:p>
-    <w:p>
-      <w:pPr>
-        <w:rPr>
-          <w:rFonts w:ascii="Cambria" w:hAnsi="Cambria"/>
-          <w:sz w:val="28"/>
-          <w:szCs w:val="28"/>
-        </w:rPr>
-      </w:pPr>
-    </w:p>
-    <w:p>
-      <w:pPr>
-        <w:rPr>
-          <w:rFonts w:ascii="Cambria" w:hAnsi="Cambria"/>
-          <w:sz w:val="28"/>
-          <w:szCs w:val="28"/>
-        </w:rPr>
-      </w:pPr>
-    </w:p>
-    <w:p>
-      <w:pPr>
-        <w:rPr>
-          <w:rFonts w:ascii="Cambria" w:hAnsi="Cambria"/>
-          <w:sz w:val="28"/>
-          <w:szCs w:val="28"/>
-        </w:rPr>
-      </w:pPr>
-    </w:p>
-    <w:p>
-      <w:pPr>
-        <w:rPr>
-          <w:rFonts w:ascii="Cambria" w:hAnsi="Cambria"/>
-          <w:sz w:val="28"/>
-          <w:szCs w:val="28"/>
-        </w:rPr>
-      </w:pPr>
-    </w:p>
-    <w:p>
-      <w:pPr>
-        <w:rPr>
-          <w:rFonts w:ascii="Cambria" w:hAnsi="Cambria"/>
-          <w:sz w:val="28"/>
-          <w:szCs w:val="28"/>
-        </w:rPr>
-      </w:pPr>
-    </w:p>
-    <w:p>
-      <w:pPr>
-        <w:rPr>
-          <w:rFonts w:ascii="Cambria" w:hAnsi="Cambria"/>
-          <w:b/>
-          <w:sz w:val="28"/>
-          <w:szCs w:val="28"/>
-        </w:rPr>
-      </w:pPr>
-      <w:r>
-        <w:rPr>
-          <w:rFonts w:ascii="Cambria" w:hAnsi="Cambria"/>
-          <w:b/>
-          <w:sz w:val="28"/>
-          <w:szCs w:val="28"/>
-        </w:rPr>
-        <w:lastRenderedPageBreak/>
+        <w:t xml:space="preserve">Преимуществом использования базы данных сигналов является то, что в случае создания пользователем пакета проектов, к которому подключена база данных сигналов, </w:t>
+      </w:r>
+      <w:r>
+        <w:rPr>
+          <w:rFonts w:ascii="Cambria" w:hAnsi="Cambria"/>
+          <w:sz w:val="28"/>
+          <w:szCs w:val="28"/>
+        </w:rPr>
+        <w:t xml:space="preserve">либо организации распределённого (по сети) расчета, </w:t>
+      </w:r>
+      <w:r>
+        <w:rPr>
+          <w:rFonts w:ascii="Cambria" w:hAnsi="Cambria"/>
+          <w:sz w:val="28"/>
+          <w:szCs w:val="28"/>
+        </w:rPr>
+        <w:t>сигналы из базы данных будут видны во всех проектах этого пакета.</w:t>
+      </w:r>
+    </w:p>
+    <w:p>
+      <w:pPr>
+        <w:rPr>
+          <w:rFonts w:ascii="Cambria" w:hAnsi="Cambria"/>
+          <w:sz w:val="28"/>
+          <w:szCs w:val="28"/>
+        </w:rPr>
+      </w:pPr>
+    </w:p>
+    <w:p>
+      <w:pPr>
+        <w:rPr>
+          <w:rFonts w:ascii="Cambria" w:hAnsi="Cambria"/>
+          <w:b/>
+          <w:sz w:val="28"/>
+          <w:szCs w:val="28"/>
+        </w:rPr>
+      </w:pPr>
+      <w:r>
+        <w:rPr>
+          <w:rFonts w:ascii="Cambria" w:hAnsi="Cambria"/>
+          <w:b/>
+          <w:sz w:val="28"/>
+          <w:szCs w:val="28"/>
+        </w:rPr>
         <w:t>Работа с массивами</w:t>
       </w:r>
     </w:p>
@@ -5125,7 +5238,7 @@
           <w:sz w:val="28"/>
           <w:szCs w:val="28"/>
         </w:rPr>
-        <w:t>блок обрабатывает одномерный массив наперед заданной или изменяющейся в процессе расчета размерности</w:t>
+        <w:t>блок обрабатывает одномерный массив наперед заданной размерности</w:t>
       </w:r>
       <w:r>
         <w:rPr>
@@ -5183,6 +5296,7 @@
           <w:sz w:val="28"/>
           <w:szCs w:val="28"/>
         </w:rPr>
+        <w:lastRenderedPageBreak/>
         <w:t>Одиночный режим обычно используется, например, для разработки нетиповых схем управления оборудованием, когда объект управления обладает некоторыми индивидуальными отличиями от других объектов управления.</w:t>
       </w:r>
     </w:p>
@@ -5200,7 +5314,15 @@
           <w:sz w:val="28"/>
           <w:szCs w:val="28"/>
         </w:rPr>
-        <w:t xml:space="preserve">Работа во втором режиме позволяет создавать и обрабатывать алгоритмы для произвольного количества объектов управления, и </w:t>
+        <w:t>Работа во втором режиме позволяет создавать и обрабатывать алгоритмы для произвольного ко</w:t>
+      </w:r>
+      <w:r>
+        <w:rPr>
+          <w:rFonts w:ascii="Cambria" w:hAnsi="Cambria"/>
+          <w:sz w:val="28"/>
+          <w:szCs w:val="28"/>
+        </w:rPr>
+        <w:t xml:space="preserve">личества объектов управления, </w:t>
       </w:r>
       <w:r>
         <w:rPr>
@@ -5636,7 +5758,25 @@
           <w:sz w:val="28"/>
           <w:szCs w:val="28"/>
         </w:rPr>
-        <w:t xml:space="preserve"> (на рисунке блок «Константа»)</w:t>
+        <w:t xml:space="preserve"> (на рисунке </w:t>
+      </w:r>
+      <w:r>
+        <w:rPr>
+          <w:rFonts w:ascii="Cambria" w:hAnsi="Cambria"/>
+          <w:b/>
+          <w:sz w:val="28"/>
+          <w:szCs w:val="28"/>
+        </w:rPr>
+        <w:t xml:space="preserve">– </w:t>
+      </w:r>
+      <w:r>
+        <w:rPr>
+          <w:rFonts w:ascii="Cambria" w:hAnsi="Cambria"/>
+          <w:b/>
+          <w:sz w:val="28"/>
+          <w:szCs w:val="28"/>
+        </w:rPr>
+        <w:t>блок «Константа»)</w:t>
       </w:r>
     </w:p>
     <w:p>
@@ -5670,7 +5810,7 @@
           <w:sz w:val="28"/>
           <w:szCs w:val="28"/>
         </w:rPr>
-        <w:t xml:space="preserve">. В этом случае запись будет значения блока будет выглядеть так, как приведено на </w:t>
+        <w:t xml:space="preserve">. В этом случае запись значения блока будет выглядеть так, как приведено на </w:t>
       </w:r>
       <w:r>
         <w:rPr>
@@ -5768,8 +5908,6 @@
         </w:rPr>
         <w:t>Рисунок 18. Задание размерности массива и значения каждого из элементов с помощью внешних сигналов</w:t>
       </w:r>
-      <w:bookmarkStart w:id="0" w:name="_GoBack"/>
-      <w:bookmarkEnd w:id="0"/>
     </w:p>
     <w:sectPr>
       <w:pgSz w:w="11906" w:h="16838"/>

--- a/techniques/09_signals_of_project.docx
+++ b/techniques/09_signals_of_project.docx
@@ -16,6 +16,7 @@
           <w:lang w:eastAsia="ja-JP"/>
         </w:rPr>
       </w:pPr>
+      <w:bookmarkStart w:id="0" w:name="_GoBack"/>
       <w:r>
         <w:rPr>
           <w:rFonts w:ascii="Cambria" w:eastAsia="MS Mincho" w:hAnsi="Cambria"/>
@@ -50,6 +51,7 @@
         <w:t xml:space="preserve"> проекта, векторизованный блок.</w:t>
       </w:r>
     </w:p>
+    <w:bookmarkEnd w:id="0"/>
     <w:p>
       <w:pPr>
         <w:spacing w:line="240" w:lineRule="auto"/>
@@ -121,17 +123,7 @@
           <w:sz w:val="28"/>
           <w:szCs w:val="28"/>
         </w:rPr>
-        <w:t>При работе с большим количеством блоков, исполь</w:t>
-      </w:r>
-      <w:bookmarkStart w:id="0" w:name="_GoBack"/>
-      <w:bookmarkEnd w:id="0"/>
-      <w:r>
-        <w:rPr>
-          <w:rFonts w:ascii="Cambria" w:hAnsi="Cambria"/>
-          <w:sz w:val="28"/>
-          <w:szCs w:val="28"/>
-        </w:rPr>
-        <w:t xml:space="preserve">зующих одинаковые значения свойств, </w:t>
+        <w:t xml:space="preserve">При работе с большим количеством блоков, использующих одинаковые значения свойств, </w:t>
       </w:r>
       <w:r>
         <w:rPr>
@@ -179,33 +171,15 @@
           <w:sz w:val="28"/>
           <w:szCs w:val="28"/>
         </w:rPr>
-        <w:t xml:space="preserve">По сути речь идет </w:t>
-      </w:r>
-      <w:proofErr w:type="gramStart"/>
-      <w:r>
-        <w:rPr>
-          <w:rFonts w:ascii="Cambria" w:hAnsi="Cambria"/>
-          <w:sz w:val="28"/>
-          <w:szCs w:val="28"/>
-        </w:rPr>
-        <w:t xml:space="preserve">о </w:t>
-      </w:r>
-      <w:r>
-        <w:rPr>
-          <w:rFonts w:ascii="Cambria" w:hAnsi="Cambria"/>
-          <w:sz w:val="28"/>
-          <w:szCs w:val="28"/>
-        </w:rPr>
-        <w:t>глобальных переменных проекта</w:t>
-      </w:r>
-      <w:proofErr w:type="gramEnd"/>
-      <w:r>
-        <w:rPr>
-          <w:rFonts w:ascii="Cambria" w:hAnsi="Cambria"/>
-          <w:sz w:val="28"/>
-          <w:szCs w:val="28"/>
-        </w:rPr>
-        <w:t xml:space="preserve">, или комплексной модели, причем доступ к этим переменным необходимо получать в каждом модуле комплексной модели. Такие глобальные переменные в </w:t>
+        <w:t xml:space="preserve">По сути речь идет о </w:t>
+      </w:r>
+      <w:r>
+        <w:rPr>
+          <w:rFonts w:ascii="Cambria" w:hAnsi="Cambria"/>
+          <w:sz w:val="28"/>
+          <w:szCs w:val="28"/>
+        </w:rPr>
+        <w:t xml:space="preserve">глобальных переменных проекта, или комплексной модели, причем доступ к этим переменным необходимо получать в каждом модуле комплексной модели. Такие глобальные переменные в </w:t>
       </w:r>
       <w:r>
         <w:rPr>
